--- a/Projet.docx
+++ b/Projet.docx
@@ -188,18 +188,8 @@
                   <w:sz w:val="28"/>
                   <w:szCs w:val="28"/>
                 </w:rPr>
-                <w:t xml:space="preserve">Projet </w:t>
+                <w:t>Projet Blackbox</w:t>
               </w:r>
-              <w:proofErr w:type="spellStart"/>
-              <w:r>
-                <w:rPr>
-                  <w:color w:val="5B9BD5" w:themeColor="accent1"/>
-                  <w:sz w:val="28"/>
-                  <w:szCs w:val="28"/>
-                </w:rPr>
-                <w:t>Blackbox</w:t>
-              </w:r>
-              <w:proofErr w:type="spellEnd"/>
             </w:p>
           </w:sdtContent>
         </w:sdt>
@@ -658,23 +648,7 @@
           <w:color w:val="2F5496" w:themeColor="accent5" w:themeShade="BF"/>
           <w:sz w:val="24"/>
         </w:rPr>
-        <w:t xml:space="preserve">Pour ce faire nous avons utilisé une carte </w:t>
-      </w:r>
-      <w:proofErr w:type="spellStart"/>
-      <w:r>
-        <w:rPr>
-          <w:color w:val="2F5496" w:themeColor="accent5" w:themeShade="BF"/>
-          <w:sz w:val="24"/>
-        </w:rPr>
-        <w:t>Arduino</w:t>
-      </w:r>
-      <w:proofErr w:type="spellEnd"/>
-      <w:r>
-        <w:rPr>
-          <w:color w:val="2F5496" w:themeColor="accent5" w:themeShade="BF"/>
-          <w:sz w:val="24"/>
-        </w:rPr>
-        <w:t xml:space="preserve"> sur laquelle plusieurs capteurs ont été soudés. Celle-ci a ensuite été envoyée dans un autre centre pour permettre l’enregistrement des données, en format JSON, sur la carte SD fournit. </w:t>
+        <w:t xml:space="preserve">Pour ce faire nous avons utilisé une carte Arduino sur laquelle plusieurs capteurs ont été soudés. Celle-ci a ensuite été envoyée dans un autre centre pour permettre l’enregistrement des données, en format JSON, sur la carte SD fournit. </w:t>
       </w:r>
     </w:p>
     <w:p>
@@ -741,8 +715,6 @@
           </wp:inline>
         </w:drawing>
       </w:r>
-      <w:bookmarkStart w:id="0" w:name="_GoBack"/>
-      <w:bookmarkEnd w:id="0"/>
     </w:p>
     <w:p>
       <w:pPr>
@@ -795,21 +767,12 @@
           <w:sz w:val="24"/>
         </w:rPr>
       </w:pPr>
-      <w:proofErr w:type="spellStart"/>
       <w:r>
         <w:rPr>
           <w:color w:val="2F5496" w:themeColor="accent5" w:themeShade="BF"/>
           <w:sz w:val="24"/>
         </w:rPr>
-        <w:t>Slack</w:t>
-      </w:r>
-      <w:proofErr w:type="spellEnd"/>
-      <w:r>
-        <w:rPr>
-          <w:color w:val="2F5496" w:themeColor="accent5" w:themeShade="BF"/>
-          <w:sz w:val="24"/>
-        </w:rPr>
-        <w:t xml:space="preserve"> et GitHub pour la gestion de projet</w:t>
+        <w:t>Slack et GitHub pour la gestion de projet</w:t>
       </w:r>
     </w:p>
     <w:p>
@@ -831,23 +794,7 @@
           <w:color w:val="2F5496" w:themeColor="accent5" w:themeShade="BF"/>
           <w:sz w:val="24"/>
         </w:rPr>
-        <w:t xml:space="preserve">IDE </w:t>
-      </w:r>
-      <w:proofErr w:type="spellStart"/>
-      <w:r>
-        <w:rPr>
-          <w:color w:val="2F5496" w:themeColor="accent5" w:themeShade="BF"/>
-          <w:sz w:val="24"/>
-        </w:rPr>
-        <w:t>Arduino</w:t>
-      </w:r>
-      <w:proofErr w:type="spellEnd"/>
-      <w:r>
-        <w:rPr>
-          <w:color w:val="2F5496" w:themeColor="accent5" w:themeShade="BF"/>
-          <w:sz w:val="24"/>
-        </w:rPr>
-        <w:t xml:space="preserve"> pour mettre en place le système de récolte de données</w:t>
+        <w:t>IDE Arduino pour mettre en place le système de récolte de données</w:t>
       </w:r>
     </w:p>
     <w:p>
@@ -886,37 +833,12 @@
           <w:sz w:val="24"/>
         </w:rPr>
       </w:pPr>
-      <w:proofErr w:type="spellStart"/>
       <w:r>
         <w:rPr>
           <w:color w:val="2F5496" w:themeColor="accent5" w:themeShade="BF"/>
           <w:sz w:val="24"/>
         </w:rPr>
-        <w:t>Couchdb</w:t>
-      </w:r>
-      <w:proofErr w:type="spellEnd"/>
-      <w:r>
-        <w:rPr>
-          <w:color w:val="2F5496" w:themeColor="accent5" w:themeShade="BF"/>
-          <w:sz w:val="24"/>
-        </w:rPr>
-        <w:t xml:space="preserve"> pour le </w:t>
-      </w:r>
-      <w:proofErr w:type="spellStart"/>
-      <w:r>
-        <w:rPr>
-          <w:color w:val="2F5496" w:themeColor="accent5" w:themeShade="BF"/>
-          <w:sz w:val="24"/>
-        </w:rPr>
-        <w:t>stokage</w:t>
-      </w:r>
-      <w:proofErr w:type="spellEnd"/>
-      <w:r>
-        <w:rPr>
-          <w:color w:val="2F5496" w:themeColor="accent5" w:themeShade="BF"/>
-          <w:sz w:val="24"/>
-        </w:rPr>
-        <w:t xml:space="preserve"> des données</w:t>
+        <w:t>Couchdb pour le stokage des données</w:t>
       </w:r>
     </w:p>
     <w:p>
@@ -933,21 +855,12 @@
           <w:sz w:val="24"/>
         </w:rPr>
       </w:pPr>
-      <w:proofErr w:type="spellStart"/>
       <w:r>
         <w:rPr>
           <w:color w:val="2F5496" w:themeColor="accent5" w:themeShade="BF"/>
           <w:sz w:val="24"/>
         </w:rPr>
-        <w:t>Qlikview</w:t>
-      </w:r>
-      <w:proofErr w:type="spellEnd"/>
-      <w:r>
-        <w:rPr>
-          <w:color w:val="2F5496" w:themeColor="accent5" w:themeShade="BF"/>
-          <w:sz w:val="24"/>
-        </w:rPr>
-        <w:t xml:space="preserve"> pour la création des rapports.</w:t>
+        <w:t>Qlikview pour la création des rapports.</w:t>
       </w:r>
     </w:p>
     <w:p>
@@ -994,18 +907,8 @@
           <w:sz w:val="32"/>
         </w:rPr>
         <w:lastRenderedPageBreak/>
-        <w:t xml:space="preserve">Prototype </w:t>
-      </w:r>
-      <w:proofErr w:type="spellStart"/>
-      <w:r>
-        <w:rPr>
-          <w:b/>
-          <w:color w:val="5B9BD5" w:themeColor="accent1"/>
-          <w:sz w:val="32"/>
-        </w:rPr>
-        <w:t>Arduino</w:t>
-      </w:r>
-      <w:proofErr w:type="spellEnd"/>
+        <w:t>Prototype Arduino</w:t>
+      </w:r>
     </w:p>
     <w:p>
       <w:pPr>
@@ -1040,25 +943,7 @@
           <w:sz w:val="24"/>
           <w:szCs w:val="24"/>
         </w:rPr>
-        <w:t xml:space="preserve">eu besoin de plusieurs éléments à souder sur la carte </w:t>
-      </w:r>
-      <w:proofErr w:type="spellStart"/>
-      <w:r>
-        <w:rPr>
-          <w:color w:val="002060"/>
-          <w:sz w:val="24"/>
-          <w:szCs w:val="24"/>
-        </w:rPr>
-        <w:t>Arduino</w:t>
-      </w:r>
-      <w:proofErr w:type="spellEnd"/>
-      <w:r>
-        <w:rPr>
-          <w:color w:val="002060"/>
-          <w:sz w:val="24"/>
-          <w:szCs w:val="24"/>
-        </w:rPr>
-        <w:t> :</w:t>
+        <w:t>eu besoin de plusieurs éléments à souder sur la carte Arduino :</w:t>
       </w:r>
     </w:p>
     <w:p>
@@ -1207,6 +1092,29 @@
         </w:rPr>
         <w:t>Adaptateur de carte SD</w:t>
       </w:r>
+      <w:r>
+        <w:rPr>
+          <w:rFonts w:asciiTheme="minorHAnsi" w:hAnsiTheme="minorHAnsi"/>
+          <w:color w:val="002060"/>
+        </w:rPr>
+        <w:t xml:space="preserve"> </w:t>
+      </w:r>
+      <w:r>
+        <w:rPr>
+          <w:rFonts w:asciiTheme="minorHAnsi" w:hAnsiTheme="minorHAnsi"/>
+          <w:color w:val="002060"/>
+        </w:rPr>
+        <w:t>(</w:t>
+      </w:r>
+      <w:bookmarkStart w:id="0" w:name="_GoBack"/>
+      <w:bookmarkEnd w:id="0"/>
+      <w:r>
+        <w:rPr>
+          <w:rFonts w:asciiTheme="minorHAnsi" w:hAnsiTheme="minorHAnsi"/>
+          <w:color w:val="002060"/>
+        </w:rPr>
+        <w:t>à bancher et non souder)</w:t>
+      </w:r>
     </w:p>
     <w:p>
       <w:pPr>
@@ -1232,23 +1140,7 @@
           <w:rFonts w:asciiTheme="minorHAnsi" w:hAnsiTheme="minorHAnsi"/>
           <w:color w:val="002060"/>
         </w:rPr>
-        <w:t>Nous avons consacré beaucoup de temps à l’enregistrement des données sur la carte SD puisque la mémoire de l’</w:t>
-      </w:r>
-      <w:proofErr w:type="spellStart"/>
-      <w:r>
-        <w:rPr>
-          <w:rFonts w:asciiTheme="minorHAnsi" w:hAnsiTheme="minorHAnsi"/>
-          <w:color w:val="002060"/>
-        </w:rPr>
-        <w:t>Arduino</w:t>
-      </w:r>
-      <w:proofErr w:type="spellEnd"/>
-      <w:r>
-        <w:rPr>
-          <w:rFonts w:asciiTheme="minorHAnsi" w:hAnsiTheme="minorHAnsi"/>
-          <w:color w:val="002060"/>
-        </w:rPr>
-        <w:t xml:space="preserve"> est faible. De plus nous avons dû trouver un moyen de faire </w:t>
+        <w:t xml:space="preserve">Nous avons consacré beaucoup de temps à l’enregistrement des données sur la carte SD puisque la mémoire de l’Arduino est faible. De plus nous avons dû trouver un moyen de faire </w:t>
       </w:r>
       <w:r>
         <w:rPr>
@@ -1507,7 +1399,6 @@
           <w:sz w:val="32"/>
         </w:rPr>
       </w:pPr>
-      <w:proofErr w:type="spellStart"/>
       <w:r>
         <w:rPr>
           <w:b/>
@@ -1516,7 +1407,6 @@
         </w:rPr>
         <w:t>Couchdb</w:t>
       </w:r>
-      <w:proofErr w:type="spellEnd"/>
     </w:p>
     <w:p>
       <w:pPr>
@@ -1581,53 +1471,21 @@
           <w:color w:val="2F5496" w:themeColor="accent5" w:themeShade="BF"/>
           <w:sz w:val="24"/>
         </w:rPr>
-        <w:t xml:space="preserve">Grâce à </w:t>
-      </w:r>
-      <w:proofErr w:type="spellStart"/>
+        <w:t>Grâce à Qlikview, nous avons pu élaborer plusieurs rapport</w:t>
+      </w:r>
       <w:r>
         <w:rPr>
           <w:color w:val="2F5496" w:themeColor="accent5" w:themeShade="BF"/>
           <w:sz w:val="24"/>
         </w:rPr>
-        <w:t>Qlikview</w:t>
-      </w:r>
-      <w:proofErr w:type="spellEnd"/>
+        <w:t>s</w:t>
+      </w:r>
       <w:r>
         <w:rPr>
           <w:color w:val="2F5496" w:themeColor="accent5" w:themeShade="BF"/>
           <w:sz w:val="24"/>
         </w:rPr>
-        <w:t>, nous avons pu élaborer plusieurs rapport</w:t>
-      </w:r>
-      <w:r>
-        <w:rPr>
-          <w:color w:val="2F5496" w:themeColor="accent5" w:themeShade="BF"/>
-          <w:sz w:val="24"/>
-        </w:rPr>
-        <w:t>s</w:t>
-      </w:r>
-      <w:r>
-        <w:rPr>
-          <w:color w:val="2F5496" w:themeColor="accent5" w:themeShade="BF"/>
-          <w:sz w:val="24"/>
-        </w:rPr>
-        <w:t xml:space="preserve"> grâce aux différentes données récoltées lors du transport de notre </w:t>
-      </w:r>
-      <w:proofErr w:type="spellStart"/>
-      <w:r>
-        <w:rPr>
-          <w:color w:val="2F5496" w:themeColor="accent5" w:themeShade="BF"/>
-          <w:sz w:val="24"/>
-        </w:rPr>
-        <w:t>blackbox</w:t>
-      </w:r>
-      <w:proofErr w:type="spellEnd"/>
-      <w:r>
-        <w:rPr>
-          <w:color w:val="2F5496" w:themeColor="accent5" w:themeShade="BF"/>
-          <w:sz w:val="24"/>
-        </w:rPr>
-        <w:t>.</w:t>
+        <w:t xml:space="preserve"> grâce aux différentes données récoltées lors du transport de notre blackbox.</w:t>
       </w:r>
     </w:p>
     <w:p>
@@ -2113,7 +1971,7 @@
                                   <w:noProof/>
                                   <w:color w:val="5B9BD5" w:themeColor="accent1"/>
                                 </w:rPr>
-                                <w:t>2</w:t>
+                                <w:t>3</w:t>
                               </w:r>
                               <w:r>
                                 <w:rPr>
@@ -2224,7 +2082,7 @@
                             <w:noProof/>
                             <w:color w:val="5B9BD5" w:themeColor="accent1"/>
                           </w:rPr>
-                          <w:t>2</w:t>
+                          <w:t>3</w:t>
                         </w:r>
                         <w:r>
                           <w:rPr>
@@ -7189,6 +7047,7 @@
   <w:rsids>
     <w:rsidRoot w:val="008C3BC1"/>
     <w:rsid w:val="008C3BC1"/>
+    <w:rsid w:val="009D3119"/>
     <w:rsid w:val="00D009C4"/>
     <w:rsid w:val="00E04DD0"/>
     <w:rsid w:val="00F937A8"/>
@@ -7939,7 +7798,7 @@
 </file>
 
 <file path=customXml/itemProps2.xml><?xml version="1.0" encoding="utf-8"?>
-<ds:datastoreItem xmlns:ds="http://schemas.openxmlformats.org/officeDocument/2006/customXml" ds:itemID="{A245BB4D-CD4B-44E1-8530-9E449B0212D4}">
+<ds:datastoreItem xmlns:ds="http://schemas.openxmlformats.org/officeDocument/2006/customXml" ds:itemID="{47B22EEC-B9CE-45EB-9B9E-D18275CAC4D1}">
   <ds:schemaRefs>
     <ds:schemaRef ds:uri="http://schemas.openxmlformats.org/officeDocument/2006/bibliography"/>
   </ds:schemaRefs>

--- a/Projet.docx
+++ b/Projet.docx
@@ -1,6 +1,6 @@
 
 <file path=word/document.xml><?xml version="1.0" encoding="utf-8"?>
-<w:document xmlns:wpc="http://schemas.microsoft.com/office/word/2010/wordprocessingCanvas" xmlns:cx="http://schemas.microsoft.com/office/drawing/2014/chartex" xmlns:cx1="http://schemas.microsoft.com/office/drawing/2015/9/8/chartex" xmlns:cx2="http://schemas.microsoft.com/office/drawing/2015/10/21/chartex" xmlns:mc="http://schemas.openxmlformats.org/markup-compatibility/2006" xmlns:o="urn:schemas-microsoft-com:office:office" xmlns:r="http://schemas.openxmlformats.org/officeDocument/2006/relationships" xmlns:m="http://schemas.openxmlformats.org/officeDocument/2006/math" xmlns:v="urn:schemas-microsoft-com:vml" xmlns:wp14="http://schemas.microsoft.com/office/word/2010/wordprocessingDrawing" xmlns:wp="http://schemas.openxmlformats.org/drawingml/2006/wordprocessingDrawing" xmlns:w10="urn:schemas-microsoft-com:office:word" xmlns:w="http://schemas.openxmlformats.org/wordprocessingml/2006/main" xmlns:w14="http://schemas.microsoft.com/office/word/2010/wordml" xmlns:w15="http://schemas.microsoft.com/office/word/2012/wordml" xmlns:w16se="http://schemas.microsoft.com/office/word/2015/wordml/symex" xmlns:wpg="http://schemas.microsoft.com/office/word/2010/wordprocessingGroup" xmlns:wpi="http://schemas.microsoft.com/office/word/2010/wordprocessingInk" xmlns:wne="http://schemas.microsoft.com/office/word/2006/wordml" xmlns:wps="http://schemas.microsoft.com/office/word/2010/wordprocessingShape" mc:Ignorable="w14 w15 w16se wp14">
+<w:document xmlns:wpc="http://schemas.microsoft.com/office/word/2010/wordprocessingCanvas" xmlns:mc="http://schemas.openxmlformats.org/markup-compatibility/2006" xmlns:o="urn:schemas-microsoft-com:office:office" xmlns:r="http://schemas.openxmlformats.org/officeDocument/2006/relationships" xmlns:m="http://schemas.openxmlformats.org/officeDocument/2006/math" xmlns:v="urn:schemas-microsoft-com:vml" xmlns:wp14="http://schemas.microsoft.com/office/word/2010/wordprocessingDrawing" xmlns:wp="http://schemas.openxmlformats.org/drawingml/2006/wordprocessingDrawing" xmlns:w10="urn:schemas-microsoft-com:office:word" xmlns:w="http://schemas.openxmlformats.org/wordprocessingml/2006/main" xmlns:w14="http://schemas.microsoft.com/office/word/2010/wordml" xmlns:wpg="http://schemas.microsoft.com/office/word/2010/wordprocessingGroup" xmlns:wpi="http://schemas.microsoft.com/office/word/2010/wordprocessingInk" xmlns:wne="http://schemas.microsoft.com/office/word/2006/wordml" xmlns:wps="http://schemas.microsoft.com/office/word/2010/wordprocessingShape" mc:Ignorable="w14 wp14">
   <w:body>
     <w:sdt>
       <w:sdtPr>
@@ -51,7 +51,7 @@
                         <pic:cNvPicPr/>
                       </pic:nvPicPr>
                       <pic:blipFill>
-                        <a:blip r:embed="rId9" cstate="print">
+                        <a:blip r:embed="rId10" cstate="print">
                           <a:duotone>
                             <a:schemeClr val="accent1">
                               <a:shade val="45000"/>
@@ -371,7 +371,7 @@
                   </wp:anchor>
                 </w:drawing>
               </mc:Choice>
-              <mc:Fallback>
+              <mc:Fallback xmlns:w16se="http://schemas.microsoft.com/office/word/2015/wordml/symex" xmlns:w15="http://schemas.microsoft.com/office/word/2012/wordml" xmlns:cx2="http://schemas.microsoft.com/office/drawing/2015/10/21/chartex" xmlns:cx1="http://schemas.microsoft.com/office/drawing/2015/9/8/chartex" xmlns:cx="http://schemas.microsoft.com/office/drawing/2014/chartex">
                 <w:pict>
                   <v:shapetype id="_x0000_t202" coordsize="21600,21600" o:spt="202" path="m,l,21600r21600,l21600,xe">
                     <v:stroke joinstyle="miter"/>
@@ -492,7 +492,7 @@
                         <pic:cNvPicPr/>
                       </pic:nvPicPr>
                       <pic:blipFill>
-                        <a:blip r:embed="rId10" cstate="print">
+                        <a:blip r:embed="rId11" cstate="print">
                           <a:duotone>
                             <a:schemeClr val="accent1">
                               <a:shade val="45000"/>
@@ -555,7 +555,6 @@
           <w:color w:val="5B9BD5" w:themeColor="accent1"/>
           <w:sz w:val="32"/>
         </w:rPr>
-        <w:lastRenderedPageBreak/>
         <w:t>Introduction</w:t>
       </w:r>
     </w:p>
@@ -709,7 +708,7 @@
             <wp:cNvGraphicFramePr/>
             <a:graphic xmlns:a="http://schemas.openxmlformats.org/drawingml/2006/main">
               <a:graphicData uri="http://schemas.openxmlformats.org/drawingml/2006/diagram">
-                <dgm:relIds xmlns:dgm="http://schemas.openxmlformats.org/drawingml/2006/diagram" xmlns:r="http://schemas.openxmlformats.org/officeDocument/2006/relationships" r:dm="rId11" r:lo="rId12" r:qs="rId13" r:cs="rId14"/>
+                <dgm:relIds xmlns:dgm="http://schemas.openxmlformats.org/drawingml/2006/diagram" xmlns:r="http://schemas.openxmlformats.org/officeDocument/2006/relationships" r:dm="rId12" r:lo="rId13" r:qs="rId14" r:cs="rId15"/>
               </a:graphicData>
             </a:graphic>
           </wp:inline>
@@ -906,7 +905,6 @@
           <w:color w:val="5B9BD5" w:themeColor="accent1"/>
           <w:sz w:val="32"/>
         </w:rPr>
-        <w:lastRenderedPageBreak/>
         <w:t>Prototype Arduino</w:t>
       </w:r>
     </w:p>
@@ -1106,8 +1104,6 @@
         </w:rPr>
         <w:t>(</w:t>
       </w:r>
-      <w:bookmarkStart w:id="0" w:name="_GoBack"/>
-      <w:bookmarkEnd w:id="0"/>
       <w:r>
         <w:rPr>
           <w:rFonts w:asciiTheme="minorHAnsi" w:hAnsiTheme="minorHAnsi"/>
@@ -1283,7 +1279,7 @@
                     <pic:cNvPicPr/>
                   </pic:nvPicPr>
                   <pic:blipFill>
-                    <a:blip r:embed="rId16">
+                    <a:blip r:embed="rId17">
                       <a:extLst>
                         <a:ext uri="{28A0092B-C50C-407E-A947-70E740481C1C}">
                           <a14:useLocalDpi xmlns:a14="http://schemas.microsoft.com/office/drawing/2010/main" val="0"/>
@@ -1362,21 +1358,86 @@
           <w:color w:val="2F5496" w:themeColor="accent5" w:themeShade="BF"/>
           <w:sz w:val="24"/>
         </w:rPr>
-        <w:t>Nous avons utilisé QT pour créer un</w:t>
-      </w:r>
-      <w:r>
-        <w:rPr>
-          <w:color w:val="2F5496" w:themeColor="accent5" w:themeShade="BF"/>
-          <w:sz w:val="24"/>
-        </w:rPr>
-        <w:t>e</w:t>
-      </w:r>
-      <w:r>
-        <w:rPr>
-          <w:color w:val="2F5496" w:themeColor="accent5" w:themeShade="BF"/>
-          <w:sz w:val="24"/>
-        </w:rPr>
-        <w:t xml:space="preserve"> MAP et permettre la visualisation du trajet et des incidents qui ont pu émailler le parcours.</w:t>
+        <w:t>Nous avons utilisé Q</w:t>
+      </w:r>
+      <w:r>
+        <w:rPr>
+          <w:color w:val="2F5496" w:themeColor="accent5" w:themeShade="BF"/>
+          <w:sz w:val="24"/>
+        </w:rPr>
+        <w:t>t d’abord pour rassembler tous les fichiers Json d’un trajet en un seul grand</w:t>
+      </w:r>
+      <w:r>
+        <w:rPr>
+          <w:color w:val="2F5496" w:themeColor="accent5" w:themeShade="BF"/>
+          <w:sz w:val="24"/>
+        </w:rPr>
+        <w:t xml:space="preserve"> fichier</w:t>
+      </w:r>
+      <w:r>
+        <w:rPr>
+          <w:color w:val="2F5496" w:themeColor="accent5" w:themeShade="BF"/>
+          <w:sz w:val="24"/>
+        </w:rPr>
+        <w:t>, puis pour créer une application de datamining affichant les trajets (et les incidents survenus durant celui-ci) depuis la base de données</w:t>
+      </w:r>
+      <w:r>
+        <w:rPr>
+          <w:color w:val="2F5496" w:themeColor="accent5" w:themeShade="BF"/>
+          <w:sz w:val="24"/>
+        </w:rPr>
+        <w:t xml:space="preserve"> CouchDb. L’intégration de la carte (module QML uniquement) pour la</w:t>
+      </w:r>
+      <w:r>
+        <w:rPr>
+          <w:color w:val="2F5496" w:themeColor="accent5" w:themeShade="BF"/>
+          <w:sz w:val="24"/>
+        </w:rPr>
+        <w:t xml:space="preserve"> visualisation du trajet et des incidents qui ont pu émailler le parcours</w:t>
+      </w:r>
+      <w:r>
+        <w:rPr>
+          <w:color w:val="2F5496" w:themeColor="accent5" w:themeShade="BF"/>
+          <w:sz w:val="24"/>
+        </w:rPr>
+        <w:t xml:space="preserve"> fut plus difficile que prévu (l’intégration de QML à du Qt classique est peu intuitive et peu documenté), et de nombreuses fonctionnalités secondaires additionnelles aurait sans doute put être implémentées avec plus de temps</w:t>
+      </w:r>
+      <w:r>
+        <w:rPr>
+          <w:color w:val="2F5496" w:themeColor="accent5" w:themeShade="BF"/>
+          <w:sz w:val="24"/>
+        </w:rPr>
+        <w:t xml:space="preserve"> (graphiques additionnels</w:t>
+      </w:r>
+      <w:r>
+        <w:rPr>
+          <w:color w:val="2F5496" w:themeColor="accent5" w:themeShade="BF"/>
+          <w:sz w:val="24"/>
+        </w:rPr>
+        <w:t>, affichage des emplacements à fort taux d’incidents </w:t>
+      </w:r>
+      <w:bookmarkStart w:id="0" w:name="_GoBack"/>
+      <w:bookmarkEnd w:id="0"/>
+      <w:r>
+        <w:rPr>
+          <w:color w:val="2F5496" w:themeColor="accent5" w:themeShade="BF"/>
+          <w:sz w:val="24"/>
+        </w:rPr>
+        <w:t>…</w:t>
+      </w:r>
+      <w:r>
+        <w:rPr>
+          <w:color w:val="2F5496" w:themeColor="accent5" w:themeShade="BF"/>
+          <w:sz w:val="24"/>
+        </w:rPr>
+        <w:t>)</w:t>
+      </w:r>
+      <w:r>
+        <w:rPr>
+          <w:color w:val="2F5496" w:themeColor="accent5" w:themeShade="BF"/>
+          <w:sz w:val="24"/>
+        </w:rPr>
+        <w:t>.</w:t>
       </w:r>
     </w:p>
     <w:p>
@@ -1502,7 +1563,6 @@
           <w:color w:val="2F5496" w:themeColor="accent5" w:themeShade="BF"/>
           <w:sz w:val="24"/>
         </w:rPr>
-        <w:lastRenderedPageBreak/>
         <w:t>Pour ce faire, nous avons conve</w:t>
       </w:r>
       <w:r>
@@ -1832,7 +1892,7 @@
       </w:r>
     </w:p>
     <w:sectPr>
-      <w:footerReference w:type="default" r:id="rId17"/>
+      <w:footerReference w:type="default" r:id="rId18"/>
       <w:pgSz w:w="11906" w:h="16838"/>
       <w:pgMar w:top="1417" w:right="1417" w:bottom="1417" w:left="1417" w:header="708" w:footer="708" w:gutter="0"/>
       <w:pgNumType w:start="0"/>
@@ -1845,7 +1905,7 @@
 </file>
 
 <file path=word/endnotes.xml><?xml version="1.0" encoding="utf-8"?>
-<w:endnotes xmlns:wpc="http://schemas.microsoft.com/office/word/2010/wordprocessingCanvas" xmlns:cx="http://schemas.microsoft.com/office/drawing/2014/chartex" xmlns:cx1="http://schemas.microsoft.com/office/drawing/2015/9/8/chartex" xmlns:cx2="http://schemas.microsoft.com/office/drawing/2015/10/21/chartex" xmlns:mc="http://schemas.openxmlformats.org/markup-compatibility/2006" xmlns:o="urn:schemas-microsoft-com:office:office" xmlns:r="http://schemas.openxmlformats.org/officeDocument/2006/relationships" xmlns:m="http://schemas.openxmlformats.org/officeDocument/2006/math" xmlns:v="urn:schemas-microsoft-com:vml" xmlns:wp14="http://schemas.microsoft.com/office/word/2010/wordprocessingDrawing" xmlns:wp="http://schemas.openxmlformats.org/drawingml/2006/wordprocessingDrawing" xmlns:w10="urn:schemas-microsoft-com:office:word" xmlns:w="http://schemas.openxmlformats.org/wordprocessingml/2006/main" xmlns:w14="http://schemas.microsoft.com/office/word/2010/wordml" xmlns:w15="http://schemas.microsoft.com/office/word/2012/wordml" xmlns:w16se="http://schemas.microsoft.com/office/word/2015/wordml/symex" xmlns:wpg="http://schemas.microsoft.com/office/word/2010/wordprocessingGroup" xmlns:wpi="http://schemas.microsoft.com/office/word/2010/wordprocessingInk" xmlns:wne="http://schemas.microsoft.com/office/word/2006/wordml" xmlns:wps="http://schemas.microsoft.com/office/word/2010/wordprocessingShape" mc:Ignorable="w14 w15 w16se wp14">
+<w:endnotes xmlns:wpc="http://schemas.microsoft.com/office/word/2010/wordprocessingCanvas" xmlns:mc="http://schemas.openxmlformats.org/markup-compatibility/2006" xmlns:o="urn:schemas-microsoft-com:office:office" xmlns:r="http://schemas.openxmlformats.org/officeDocument/2006/relationships" xmlns:m="http://schemas.openxmlformats.org/officeDocument/2006/math" xmlns:v="urn:schemas-microsoft-com:vml" xmlns:wp14="http://schemas.microsoft.com/office/word/2010/wordprocessingDrawing" xmlns:wp="http://schemas.openxmlformats.org/drawingml/2006/wordprocessingDrawing" xmlns:w10="urn:schemas-microsoft-com:office:word" xmlns:w="http://schemas.openxmlformats.org/wordprocessingml/2006/main" xmlns:w14="http://schemas.microsoft.com/office/word/2010/wordml" xmlns:wpg="http://schemas.microsoft.com/office/word/2010/wordprocessingGroup" xmlns:wpi="http://schemas.microsoft.com/office/word/2010/wordprocessingInk" xmlns:wne="http://schemas.microsoft.com/office/word/2006/wordml" xmlns:wps="http://schemas.microsoft.com/office/word/2010/wordprocessingShape" mc:Ignorable="w14 wp14">
   <w:endnote w:type="separator" w:id="-1">
     <w:p>
       <w:pPr>
@@ -1870,7 +1930,7 @@
 </file>
 
 <file path=word/footer1.xml><?xml version="1.0" encoding="utf-8"?>
-<w:ftr xmlns:wpc="http://schemas.microsoft.com/office/word/2010/wordprocessingCanvas" xmlns:cx="http://schemas.microsoft.com/office/drawing/2014/chartex" xmlns:cx1="http://schemas.microsoft.com/office/drawing/2015/9/8/chartex" xmlns:cx2="http://schemas.microsoft.com/office/drawing/2015/10/21/chartex" xmlns:mc="http://schemas.openxmlformats.org/markup-compatibility/2006" xmlns:o="urn:schemas-microsoft-com:office:office" xmlns:r="http://schemas.openxmlformats.org/officeDocument/2006/relationships" xmlns:m="http://schemas.openxmlformats.org/officeDocument/2006/math" xmlns:v="urn:schemas-microsoft-com:vml" xmlns:wp14="http://schemas.microsoft.com/office/word/2010/wordprocessingDrawing" xmlns:wp="http://schemas.openxmlformats.org/drawingml/2006/wordprocessingDrawing" xmlns:w10="urn:schemas-microsoft-com:office:word" xmlns:w="http://schemas.openxmlformats.org/wordprocessingml/2006/main" xmlns:w14="http://schemas.microsoft.com/office/word/2010/wordml" xmlns:w15="http://schemas.microsoft.com/office/word/2012/wordml" xmlns:w16se="http://schemas.microsoft.com/office/word/2015/wordml/symex" xmlns:wpg="http://schemas.microsoft.com/office/word/2010/wordprocessingGroup" xmlns:wpi="http://schemas.microsoft.com/office/word/2010/wordprocessingInk" xmlns:wne="http://schemas.microsoft.com/office/word/2006/wordml" xmlns:wps="http://schemas.microsoft.com/office/word/2010/wordprocessingShape" mc:Ignorable="w14 w15 w16se wp14">
+<w:ftr xmlns:wpc="http://schemas.microsoft.com/office/word/2010/wordprocessingCanvas" xmlns:mc="http://schemas.openxmlformats.org/markup-compatibility/2006" xmlns:o="urn:schemas-microsoft-com:office:office" xmlns:r="http://schemas.openxmlformats.org/officeDocument/2006/relationships" xmlns:m="http://schemas.openxmlformats.org/officeDocument/2006/math" xmlns:v="urn:schemas-microsoft-com:vml" xmlns:wp14="http://schemas.microsoft.com/office/word/2010/wordprocessingDrawing" xmlns:wp="http://schemas.openxmlformats.org/drawingml/2006/wordprocessingDrawing" xmlns:w10="urn:schemas-microsoft-com:office:word" xmlns:w="http://schemas.openxmlformats.org/wordprocessingml/2006/main" xmlns:w14="http://schemas.microsoft.com/office/word/2010/wordml" xmlns:wpg="http://schemas.microsoft.com/office/word/2010/wordprocessingGroup" xmlns:wpi="http://schemas.microsoft.com/office/word/2010/wordprocessingInk" xmlns:wne="http://schemas.microsoft.com/office/word/2006/wordml" xmlns:wps="http://schemas.microsoft.com/office/word/2010/wordprocessingShape" mc:Ignorable="w14 wp14">
   <w:sdt>
     <w:sdtPr>
       <w:id w:val="-719356745"/>
@@ -2106,7 +2166,7 @@
 </file>
 
 <file path=word/footnotes.xml><?xml version="1.0" encoding="utf-8"?>
-<w:footnotes xmlns:wpc="http://schemas.microsoft.com/office/word/2010/wordprocessingCanvas" xmlns:cx="http://schemas.microsoft.com/office/drawing/2014/chartex" xmlns:cx1="http://schemas.microsoft.com/office/drawing/2015/9/8/chartex" xmlns:cx2="http://schemas.microsoft.com/office/drawing/2015/10/21/chartex" xmlns:mc="http://schemas.openxmlformats.org/markup-compatibility/2006" xmlns:o="urn:schemas-microsoft-com:office:office" xmlns:r="http://schemas.openxmlformats.org/officeDocument/2006/relationships" xmlns:m="http://schemas.openxmlformats.org/officeDocument/2006/math" xmlns:v="urn:schemas-microsoft-com:vml" xmlns:wp14="http://schemas.microsoft.com/office/word/2010/wordprocessingDrawing" xmlns:wp="http://schemas.openxmlformats.org/drawingml/2006/wordprocessingDrawing" xmlns:w10="urn:schemas-microsoft-com:office:word" xmlns:w="http://schemas.openxmlformats.org/wordprocessingml/2006/main" xmlns:w14="http://schemas.microsoft.com/office/word/2010/wordml" xmlns:w15="http://schemas.microsoft.com/office/word/2012/wordml" xmlns:w16se="http://schemas.microsoft.com/office/word/2015/wordml/symex" xmlns:wpg="http://schemas.microsoft.com/office/word/2010/wordprocessingGroup" xmlns:wpi="http://schemas.microsoft.com/office/word/2010/wordprocessingInk" xmlns:wne="http://schemas.microsoft.com/office/word/2006/wordml" xmlns:wps="http://schemas.microsoft.com/office/word/2010/wordprocessingShape" mc:Ignorable="w14 w15 w16se wp14">
+<w:footnotes xmlns:wpc="http://schemas.microsoft.com/office/word/2010/wordprocessingCanvas" xmlns:mc="http://schemas.openxmlformats.org/markup-compatibility/2006" xmlns:o="urn:schemas-microsoft-com:office:office" xmlns:r="http://schemas.openxmlformats.org/officeDocument/2006/relationships" xmlns:m="http://schemas.openxmlformats.org/officeDocument/2006/math" xmlns:v="urn:schemas-microsoft-com:vml" xmlns:wp14="http://schemas.microsoft.com/office/word/2010/wordprocessingDrawing" xmlns:wp="http://schemas.openxmlformats.org/drawingml/2006/wordprocessingDrawing" xmlns:w10="urn:schemas-microsoft-com:office:word" xmlns:w="http://schemas.openxmlformats.org/wordprocessingml/2006/main" xmlns:w14="http://schemas.microsoft.com/office/word/2010/wordml" xmlns:wpg="http://schemas.microsoft.com/office/word/2010/wordprocessingGroup" xmlns:wpi="http://schemas.microsoft.com/office/word/2010/wordprocessingInk" xmlns:wne="http://schemas.microsoft.com/office/word/2006/wordml" xmlns:wps="http://schemas.microsoft.com/office/word/2010/wordprocessingShape" mc:Ignorable="w14 wp14">
   <w:footnote w:type="separator" w:id="-1">
     <w:p>
       <w:pPr>
@@ -2131,8 +2191,8 @@
 </file>
 
 <file path=word/numbering.xml><?xml version="1.0" encoding="utf-8"?>
-<w:numbering xmlns:wpc="http://schemas.microsoft.com/office/word/2010/wordprocessingCanvas" xmlns:cx="http://schemas.microsoft.com/office/drawing/2014/chartex" xmlns:cx1="http://schemas.microsoft.com/office/drawing/2015/9/8/chartex" xmlns:cx2="http://schemas.microsoft.com/office/drawing/2015/10/21/chartex" xmlns:mc="http://schemas.openxmlformats.org/markup-compatibility/2006" xmlns:o="urn:schemas-microsoft-com:office:office" xmlns:r="http://schemas.openxmlformats.org/officeDocument/2006/relationships" xmlns:m="http://schemas.openxmlformats.org/officeDocument/2006/math" xmlns:v="urn:schemas-microsoft-com:vml" xmlns:wp14="http://schemas.microsoft.com/office/word/2010/wordprocessingDrawing" xmlns:wp="http://schemas.openxmlformats.org/drawingml/2006/wordprocessingDrawing" xmlns:w10="urn:schemas-microsoft-com:office:word" xmlns:w="http://schemas.openxmlformats.org/wordprocessingml/2006/main" xmlns:w14="http://schemas.microsoft.com/office/word/2010/wordml" xmlns:w15="http://schemas.microsoft.com/office/word/2012/wordml" xmlns:w16se="http://schemas.microsoft.com/office/word/2015/wordml/symex" xmlns:wpg="http://schemas.microsoft.com/office/word/2010/wordprocessingGroup" xmlns:wpi="http://schemas.microsoft.com/office/word/2010/wordprocessingInk" xmlns:wne="http://schemas.microsoft.com/office/word/2006/wordml" xmlns:wps="http://schemas.microsoft.com/office/word/2010/wordprocessingShape" mc:Ignorable="w14 w15 w16se wp14">
-  <w:abstractNum w:abstractNumId="0" w15:restartNumberingAfterBreak="0">
+<w:numbering xmlns:wpc="http://schemas.microsoft.com/office/word/2010/wordprocessingCanvas" xmlns:mc="http://schemas.openxmlformats.org/markup-compatibility/2006" xmlns:o="urn:schemas-microsoft-com:office:office" xmlns:r="http://schemas.openxmlformats.org/officeDocument/2006/relationships" xmlns:m="http://schemas.openxmlformats.org/officeDocument/2006/math" xmlns:v="urn:schemas-microsoft-com:vml" xmlns:wp14="http://schemas.microsoft.com/office/word/2010/wordprocessingDrawing" xmlns:wp="http://schemas.openxmlformats.org/drawingml/2006/wordprocessingDrawing" xmlns:w10="urn:schemas-microsoft-com:office:word" xmlns:w="http://schemas.openxmlformats.org/wordprocessingml/2006/main" xmlns:w14="http://schemas.microsoft.com/office/word/2010/wordml" xmlns:wpg="http://schemas.microsoft.com/office/word/2010/wordprocessingGroup" xmlns:wpi="http://schemas.microsoft.com/office/word/2010/wordprocessingInk" xmlns:wne="http://schemas.microsoft.com/office/word/2006/wordml" xmlns:wps="http://schemas.microsoft.com/office/word/2010/wordprocessingShape" mc:Ignorable="w14 wp14">
+  <w:abstractNum w:abstractNumId="0">
     <w:nsid w:val="47E5728F"/>
     <w:multiLevelType w:val="hybridMultilevel"/>
     <w:tmpl w:val="6E5C4692"/>
@@ -2245,7 +2305,7 @@
       </w:rPr>
     </w:lvl>
   </w:abstractNum>
-  <w:abstractNum w:abstractNumId="1" w15:restartNumberingAfterBreak="0">
+  <w:abstractNum w:abstractNumId="1">
     <w:nsid w:val="6934322A"/>
     <w:multiLevelType w:val="hybridMultilevel"/>
     <w:tmpl w:val="5BB0D062"/>
@@ -2358,7 +2418,7 @@
       </w:rPr>
     </w:lvl>
   </w:abstractNum>
-  <w:abstractNum w:abstractNumId="2" w15:restartNumberingAfterBreak="0">
+  <w:abstractNum w:abstractNumId="2">
     <w:nsid w:val="731F4609"/>
     <w:multiLevelType w:val="hybridMultilevel"/>
     <w:tmpl w:val="37D6834C"/>
@@ -2484,7 +2544,7 @@
 </file>
 
 <file path=word/styles.xml><?xml version="1.0" encoding="utf-8"?>
-<w:styles xmlns:mc="http://schemas.openxmlformats.org/markup-compatibility/2006" xmlns:r="http://schemas.openxmlformats.org/officeDocument/2006/relationships" xmlns:w="http://schemas.openxmlformats.org/wordprocessingml/2006/main" xmlns:w14="http://schemas.microsoft.com/office/word/2010/wordml" xmlns:w15="http://schemas.microsoft.com/office/word/2012/wordml" xmlns:w16se="http://schemas.microsoft.com/office/word/2015/wordml/symex" mc:Ignorable="w14 w15 w16se">
+<w:styles xmlns:mc="http://schemas.openxmlformats.org/markup-compatibility/2006" xmlns:r="http://schemas.openxmlformats.org/officeDocument/2006/relationships" xmlns:w="http://schemas.openxmlformats.org/wordprocessingml/2006/main" xmlns:w14="http://schemas.microsoft.com/office/word/2010/wordml" mc:Ignorable="w14">
   <w:docDefaults>
     <w:rPrDefault>
       <w:rPr>
@@ -2500,379 +2560,144 @@
       </w:pPr>
     </w:pPrDefault>
   </w:docDefaults>
-  <w:latentStyles w:defLockedState="0" w:defUIPriority="99" w:defSemiHidden="0" w:defUnhideWhenUsed="0" w:defQFormat="0" w:count="372">
-    <w:lsdException w:name="Normal" w:uiPriority="0" w:qFormat="1"/>
-    <w:lsdException w:name="heading 1" w:uiPriority="9" w:qFormat="1"/>
-    <w:lsdException w:name="heading 2" w:semiHidden="1" w:uiPriority="9" w:unhideWhenUsed="1" w:qFormat="1"/>
-    <w:lsdException w:name="heading 3" w:semiHidden="1" w:uiPriority="9" w:unhideWhenUsed="1" w:qFormat="1"/>
-    <w:lsdException w:name="heading 4" w:semiHidden="1" w:uiPriority="9" w:unhideWhenUsed="1" w:qFormat="1"/>
-    <w:lsdException w:name="heading 5" w:semiHidden="1" w:uiPriority="9" w:unhideWhenUsed="1" w:qFormat="1"/>
-    <w:lsdException w:name="heading 6" w:semiHidden="1" w:uiPriority="9" w:unhideWhenUsed="1" w:qFormat="1"/>
-    <w:lsdException w:name="heading 7" w:semiHidden="1" w:uiPriority="9" w:unhideWhenUsed="1" w:qFormat="1"/>
-    <w:lsdException w:name="heading 8" w:semiHidden="1" w:uiPriority="9" w:unhideWhenUsed="1" w:qFormat="1"/>
-    <w:lsdException w:name="heading 9" w:semiHidden="1" w:uiPriority="9" w:unhideWhenUsed="1" w:qFormat="1"/>
-    <w:lsdException w:name="index 1" w:semiHidden="1" w:unhideWhenUsed="1"/>
-    <w:lsdException w:name="index 2" w:semiHidden="1" w:unhideWhenUsed="1"/>
-    <w:lsdException w:name="index 3" w:semiHidden="1" w:unhideWhenUsed="1"/>
-    <w:lsdException w:name="index 4" w:semiHidden="1" w:unhideWhenUsed="1"/>
-    <w:lsdException w:name="index 5" w:semiHidden="1" w:unhideWhenUsed="1"/>
-    <w:lsdException w:name="index 6" w:semiHidden="1" w:unhideWhenUsed="1"/>
-    <w:lsdException w:name="index 7" w:semiHidden="1" w:unhideWhenUsed="1"/>
-    <w:lsdException w:name="index 8" w:semiHidden="1" w:unhideWhenUsed="1"/>
-    <w:lsdException w:name="index 9" w:semiHidden="1" w:unhideWhenUsed="1"/>
-    <w:lsdException w:name="toc 1" w:semiHidden="1" w:uiPriority="39" w:unhideWhenUsed="1"/>
-    <w:lsdException w:name="toc 2" w:semiHidden="1" w:uiPriority="39" w:unhideWhenUsed="1"/>
-    <w:lsdException w:name="toc 3" w:semiHidden="1" w:uiPriority="39" w:unhideWhenUsed="1"/>
-    <w:lsdException w:name="toc 4" w:semiHidden="1" w:uiPriority="39" w:unhideWhenUsed="1"/>
-    <w:lsdException w:name="toc 5" w:semiHidden="1" w:uiPriority="39" w:unhideWhenUsed="1"/>
-    <w:lsdException w:name="toc 6" w:semiHidden="1" w:uiPriority="39" w:unhideWhenUsed="1"/>
-    <w:lsdException w:name="toc 7" w:semiHidden="1" w:uiPriority="39" w:unhideWhenUsed="1"/>
-    <w:lsdException w:name="toc 8" w:semiHidden="1" w:uiPriority="39" w:unhideWhenUsed="1"/>
-    <w:lsdException w:name="toc 9" w:semiHidden="1" w:uiPriority="39" w:unhideWhenUsed="1"/>
-    <w:lsdException w:name="Normal Indent" w:semiHidden="1" w:unhideWhenUsed="1"/>
-    <w:lsdException w:name="footnote text" w:semiHidden="1" w:unhideWhenUsed="1"/>
-    <w:lsdException w:name="annotation text" w:semiHidden="1" w:unhideWhenUsed="1"/>
-    <w:lsdException w:name="header" w:semiHidden="1" w:unhideWhenUsed="1"/>
-    <w:lsdException w:name="footer" w:semiHidden="1" w:unhideWhenUsed="1"/>
-    <w:lsdException w:name="index heading" w:semiHidden="1" w:unhideWhenUsed="1"/>
-    <w:lsdException w:name="caption" w:semiHidden="1" w:uiPriority="35" w:unhideWhenUsed="1" w:qFormat="1"/>
-    <w:lsdException w:name="table of figures" w:semiHidden="1" w:unhideWhenUsed="1"/>
-    <w:lsdException w:name="envelope address" w:semiHidden="1" w:unhideWhenUsed="1"/>
-    <w:lsdException w:name="envelope return" w:semiHidden="1" w:unhideWhenUsed="1"/>
-    <w:lsdException w:name="footnote reference" w:semiHidden="1" w:unhideWhenUsed="1"/>
-    <w:lsdException w:name="annotation reference" w:semiHidden="1" w:unhideWhenUsed="1"/>
-    <w:lsdException w:name="line number" w:semiHidden="1" w:unhideWhenUsed="1"/>
-    <w:lsdException w:name="page number" w:semiHidden="1" w:unhideWhenUsed="1"/>
-    <w:lsdException w:name="endnote reference" w:semiHidden="1" w:unhideWhenUsed="1"/>
-    <w:lsdException w:name="endnote text" w:semiHidden="1" w:unhideWhenUsed="1"/>
-    <w:lsdException w:name="table of authorities" w:semiHidden="1" w:unhideWhenUsed="1"/>
-    <w:lsdException w:name="macro" w:semiHidden="1" w:unhideWhenUsed="1"/>
-    <w:lsdException w:name="toa heading" w:semiHidden="1" w:unhideWhenUsed="1"/>
-    <w:lsdException w:name="List" w:semiHidden="1" w:unhideWhenUsed="1"/>
-    <w:lsdException w:name="List Bullet" w:semiHidden="1" w:unhideWhenUsed="1"/>
-    <w:lsdException w:name="List Number" w:semiHidden="1" w:unhideWhenUsed="1"/>
-    <w:lsdException w:name="List 2" w:semiHidden="1" w:unhideWhenUsed="1"/>
-    <w:lsdException w:name="List 3" w:semiHidden="1" w:unhideWhenUsed="1"/>
-    <w:lsdException w:name="List 4" w:semiHidden="1" w:unhideWhenUsed="1"/>
-    <w:lsdException w:name="List 5" w:semiHidden="1" w:unhideWhenUsed="1"/>
-    <w:lsdException w:name="List Bullet 2" w:semiHidden="1" w:unhideWhenUsed="1"/>
-    <w:lsdException w:name="List Bullet 3" w:semiHidden="1" w:unhideWhenUsed="1"/>
-    <w:lsdException w:name="List Bullet 4" w:semiHidden="1" w:unhideWhenUsed="1"/>
-    <w:lsdException w:name="List Bullet 5" w:semiHidden="1" w:unhideWhenUsed="1"/>
-    <w:lsdException w:name="List Number 2" w:semiHidden="1" w:unhideWhenUsed="1"/>
-    <w:lsdException w:name="List Number 3" w:semiHidden="1" w:unhideWhenUsed="1"/>
-    <w:lsdException w:name="List Number 4" w:semiHidden="1" w:unhideWhenUsed="1"/>
-    <w:lsdException w:name="List Number 5" w:semiHidden="1" w:unhideWhenUsed="1"/>
-    <w:lsdException w:name="Title" w:uiPriority="10" w:qFormat="1"/>
-    <w:lsdException w:name="Closing" w:semiHidden="1" w:unhideWhenUsed="1"/>
-    <w:lsdException w:name="Signature" w:semiHidden="1" w:unhideWhenUsed="1"/>
-    <w:lsdException w:name="Default Paragraph Font" w:semiHidden="1" w:uiPriority="1" w:unhideWhenUsed="1"/>
-    <w:lsdException w:name="Body Text" w:semiHidden="1" w:unhideWhenUsed="1"/>
-    <w:lsdException w:name="Body Text Indent" w:semiHidden="1" w:unhideWhenUsed="1"/>
-    <w:lsdException w:name="List Continue" w:semiHidden="1" w:unhideWhenUsed="1"/>
-    <w:lsdException w:name="List Continue 2" w:semiHidden="1" w:unhideWhenUsed="1"/>
-    <w:lsdException w:name="List Continue 3" w:semiHidden="1" w:unhideWhenUsed="1"/>
-    <w:lsdException w:name="List Continue 4" w:semiHidden="1" w:unhideWhenUsed="1"/>
-    <w:lsdException w:name="List Continue 5" w:semiHidden="1" w:unhideWhenUsed="1"/>
-    <w:lsdException w:name="Message Header" w:semiHidden="1" w:unhideWhenUsed="1"/>
-    <w:lsdException w:name="Subtitle" w:uiPriority="11" w:qFormat="1"/>
-    <w:lsdException w:name="Salutation" w:semiHidden="1" w:unhideWhenUsed="1"/>
-    <w:lsdException w:name="Date" w:semiHidden="1" w:unhideWhenUsed="1"/>
-    <w:lsdException w:name="Body Text First Indent" w:semiHidden="1" w:unhideWhenUsed="1"/>
-    <w:lsdException w:name="Body Text First Indent 2" w:semiHidden="1" w:unhideWhenUsed="1"/>
-    <w:lsdException w:name="Note Heading" w:semiHidden="1" w:unhideWhenUsed="1"/>
-    <w:lsdException w:name="Body Text 2" w:semiHidden="1" w:unhideWhenUsed="1"/>
-    <w:lsdException w:name="Body Text 3" w:semiHidden="1" w:unhideWhenUsed="1"/>
-    <w:lsdException w:name="Body Text Indent 2" w:semiHidden="1" w:unhideWhenUsed="1"/>
-    <w:lsdException w:name="Body Text Indent 3" w:semiHidden="1" w:unhideWhenUsed="1"/>
-    <w:lsdException w:name="Block Text" w:semiHidden="1" w:unhideWhenUsed="1"/>
-    <w:lsdException w:name="Hyperlink" w:semiHidden="1" w:unhideWhenUsed="1"/>
-    <w:lsdException w:name="FollowedHyperlink" w:semiHidden="1" w:unhideWhenUsed="1"/>
-    <w:lsdException w:name="Strong" w:uiPriority="22" w:qFormat="1"/>
-    <w:lsdException w:name="Emphasis" w:uiPriority="20" w:qFormat="1"/>
-    <w:lsdException w:name="Document Map" w:semiHidden="1" w:unhideWhenUsed="1"/>
-    <w:lsdException w:name="Plain Text" w:semiHidden="1" w:unhideWhenUsed="1"/>
-    <w:lsdException w:name="E-mail Signature" w:semiHidden="1" w:unhideWhenUsed="1"/>
-    <w:lsdException w:name="HTML Top of Form" w:semiHidden="1" w:unhideWhenUsed="1"/>
-    <w:lsdException w:name="HTML Bottom of Form" w:semiHidden="1" w:unhideWhenUsed="1"/>
-    <w:lsdException w:name="Normal (Web)" w:semiHidden="1" w:unhideWhenUsed="1"/>
-    <w:lsdException w:name="HTML Acronym" w:semiHidden="1" w:unhideWhenUsed="1"/>
-    <w:lsdException w:name="HTML Address" w:semiHidden="1" w:unhideWhenUsed="1"/>
-    <w:lsdException w:name="HTML Cite" w:semiHidden="1" w:unhideWhenUsed="1"/>
-    <w:lsdException w:name="HTML Code" w:semiHidden="1" w:unhideWhenUsed="1"/>
-    <w:lsdException w:name="HTML Definition" w:semiHidden="1" w:unhideWhenUsed="1"/>
-    <w:lsdException w:name="HTML Keyboard" w:semiHidden="1" w:unhideWhenUsed="1"/>
-    <w:lsdException w:name="HTML Preformatted" w:semiHidden="1" w:unhideWhenUsed="1"/>
-    <w:lsdException w:name="HTML Sample" w:semiHidden="1" w:unhideWhenUsed="1"/>
-    <w:lsdException w:name="HTML Typewriter" w:semiHidden="1" w:unhideWhenUsed="1"/>
-    <w:lsdException w:name="HTML Variable" w:semiHidden="1" w:unhideWhenUsed="1"/>
-    <w:lsdException w:name="Normal Table" w:semiHidden="1" w:unhideWhenUsed="1"/>
-    <w:lsdException w:name="annotation subject" w:semiHidden="1" w:unhideWhenUsed="1"/>
-    <w:lsdException w:name="No List" w:semiHidden="1" w:unhideWhenUsed="1"/>
-    <w:lsdException w:name="Outline List 1" w:semiHidden="1" w:unhideWhenUsed="1"/>
-    <w:lsdException w:name="Outline List 2" w:semiHidden="1" w:unhideWhenUsed="1"/>
-    <w:lsdException w:name="Outline List 3" w:semiHidden="1" w:unhideWhenUsed="1"/>
-    <w:lsdException w:name="Table Simple 1" w:semiHidden="1" w:unhideWhenUsed="1"/>
-    <w:lsdException w:name="Table Simple 2" w:semiHidden="1" w:unhideWhenUsed="1"/>
-    <w:lsdException w:name="Table Simple 3" w:semiHidden="1" w:unhideWhenUsed="1"/>
-    <w:lsdException w:name="Table Classic 1" w:semiHidden="1" w:unhideWhenUsed="1"/>
-    <w:lsdException w:name="Table Classic 2" w:semiHidden="1" w:unhideWhenUsed="1"/>
-    <w:lsdException w:name="Table Classic 3" w:semiHidden="1" w:unhideWhenUsed="1"/>
-    <w:lsdException w:name="Table Classic 4" w:semiHidden="1" w:unhideWhenUsed="1"/>
-    <w:lsdException w:name="Table Colorful 1" w:semiHidden="1" w:unhideWhenUsed="1"/>
-    <w:lsdException w:name="Table Colorful 2" w:semiHidden="1" w:unhideWhenUsed="1"/>
-    <w:lsdException w:name="Table Colorful 3" w:semiHidden="1" w:unhideWhenUsed="1"/>
-    <w:lsdException w:name="Table Columns 1" w:semiHidden="1" w:unhideWhenUsed="1"/>
-    <w:lsdException w:name="Table Columns 2" w:semiHidden="1" w:unhideWhenUsed="1"/>
-    <w:lsdException w:name="Table Columns 3" w:semiHidden="1" w:unhideWhenUsed="1"/>
-    <w:lsdException w:name="Table Columns 4" w:semiHidden="1" w:unhideWhenUsed="1"/>
-    <w:lsdException w:name="Table Columns 5" w:semiHidden="1" w:unhideWhenUsed="1"/>
-    <w:lsdException w:name="Table Grid 1" w:semiHidden="1" w:unhideWhenUsed="1"/>
-    <w:lsdException w:name="Table Grid 2" w:semiHidden="1" w:unhideWhenUsed="1"/>
-    <w:lsdException w:name="Table Grid 3" w:semiHidden="1" w:unhideWhenUsed="1"/>
-    <w:lsdException w:name="Table Grid 4" w:semiHidden="1" w:unhideWhenUsed="1"/>
-    <w:lsdException w:name="Table Grid 5" w:semiHidden="1" w:unhideWhenUsed="1"/>
-    <w:lsdException w:name="Table Grid 6" w:semiHidden="1" w:unhideWhenUsed="1"/>
-    <w:lsdException w:name="Table Grid 7" w:semiHidden="1" w:unhideWhenUsed="1"/>
-    <w:lsdException w:name="Table Grid 8" w:semiHidden="1" w:unhideWhenUsed="1"/>
-    <w:lsdException w:name="Table List 1" w:semiHidden="1" w:unhideWhenUsed="1"/>
-    <w:lsdException w:name="Table List 2" w:semiHidden="1" w:unhideWhenUsed="1"/>
-    <w:lsdException w:name="Table List 3" w:semiHidden="1" w:unhideWhenUsed="1"/>
-    <w:lsdException w:name="Table List 4" w:semiHidden="1" w:unhideWhenUsed="1"/>
-    <w:lsdException w:name="Table List 5" w:semiHidden="1" w:unhideWhenUsed="1"/>
-    <w:lsdException w:name="Table List 6" w:semiHidden="1" w:unhideWhenUsed="1"/>
-    <w:lsdException w:name="Table List 7" w:semiHidden="1" w:unhideWhenUsed="1"/>
-    <w:lsdException w:name="Table List 8" w:semiHidden="1" w:unhideWhenUsed="1"/>
-    <w:lsdException w:name="Table 3D effects 1" w:semiHidden="1" w:unhideWhenUsed="1"/>
-    <w:lsdException w:name="Table 3D effects 2" w:semiHidden="1" w:unhideWhenUsed="1"/>
-    <w:lsdException w:name="Table 3D effects 3" w:semiHidden="1" w:unhideWhenUsed="1"/>
-    <w:lsdException w:name="Table Contemporary" w:semiHidden="1" w:unhideWhenUsed="1"/>
-    <w:lsdException w:name="Table Elegant" w:semiHidden="1" w:unhideWhenUsed="1"/>
-    <w:lsdException w:name="Table Professional" w:semiHidden="1" w:unhideWhenUsed="1"/>
-    <w:lsdException w:name="Table Subtle 1" w:semiHidden="1" w:unhideWhenUsed="1"/>
-    <w:lsdException w:name="Table Subtle 2" w:semiHidden="1" w:unhideWhenUsed="1"/>
-    <w:lsdException w:name="Table Web 1" w:semiHidden="1" w:unhideWhenUsed="1"/>
-    <w:lsdException w:name="Table Web 2" w:semiHidden="1" w:unhideWhenUsed="1"/>
-    <w:lsdException w:name="Table Web 3" w:semiHidden="1" w:unhideWhenUsed="1"/>
-    <w:lsdException w:name="Balloon Text" w:semiHidden="1" w:unhideWhenUsed="1"/>
-    <w:lsdException w:name="Table Grid" w:uiPriority="39"/>
-    <w:lsdException w:name="Table Theme" w:semiHidden="1" w:unhideWhenUsed="1"/>
-    <w:lsdException w:name="Placeholder Text" w:semiHidden="1"/>
-    <w:lsdException w:name="No Spacing" w:uiPriority="1" w:qFormat="1"/>
-    <w:lsdException w:name="Light Shading" w:uiPriority="60"/>
-    <w:lsdException w:name="Light List" w:uiPriority="61"/>
-    <w:lsdException w:name="Light Grid" w:uiPriority="62"/>
-    <w:lsdException w:name="Medium Shading 1" w:uiPriority="63"/>
-    <w:lsdException w:name="Medium Shading 2" w:uiPriority="64"/>
-    <w:lsdException w:name="Medium List 1" w:uiPriority="65"/>
-    <w:lsdException w:name="Medium List 2" w:uiPriority="66"/>
-    <w:lsdException w:name="Medium Grid 1" w:uiPriority="67"/>
-    <w:lsdException w:name="Medium Grid 2" w:uiPriority="68"/>
-    <w:lsdException w:name="Medium Grid 3" w:uiPriority="69"/>
-    <w:lsdException w:name="Dark List" w:uiPriority="70"/>
-    <w:lsdException w:name="Colorful Shading" w:uiPriority="71"/>
-    <w:lsdException w:name="Colorful List" w:uiPriority="72"/>
-    <w:lsdException w:name="Colorful Grid" w:uiPriority="73"/>
-    <w:lsdException w:name="Light Shading Accent 1" w:uiPriority="60"/>
-    <w:lsdException w:name="Light List Accent 1" w:uiPriority="61"/>
-    <w:lsdException w:name="Light Grid Accent 1" w:uiPriority="62"/>
-    <w:lsdException w:name="Medium Shading 1 Accent 1" w:uiPriority="63"/>
-    <w:lsdException w:name="Medium Shading 2 Accent 1" w:uiPriority="64"/>
-    <w:lsdException w:name="Medium List 1 Accent 1" w:uiPriority="65"/>
-    <w:lsdException w:name="Revision" w:semiHidden="1"/>
-    <w:lsdException w:name="List Paragraph" w:uiPriority="34" w:qFormat="1"/>
-    <w:lsdException w:name="Quote" w:uiPriority="29" w:qFormat="1"/>
-    <w:lsdException w:name="Intense Quote" w:uiPriority="30" w:qFormat="1"/>
-    <w:lsdException w:name="Medium List 2 Accent 1" w:uiPriority="66"/>
-    <w:lsdException w:name="Medium Grid 1 Accent 1" w:uiPriority="67"/>
-    <w:lsdException w:name="Medium Grid 2 Accent 1" w:uiPriority="68"/>
-    <w:lsdException w:name="Medium Grid 3 Accent 1" w:uiPriority="69"/>
-    <w:lsdException w:name="Dark List Accent 1" w:uiPriority="70"/>
-    <w:lsdException w:name="Colorful Shading Accent 1" w:uiPriority="71"/>
-    <w:lsdException w:name="Colorful List Accent 1" w:uiPriority="72"/>
-    <w:lsdException w:name="Colorful Grid Accent 1" w:uiPriority="73"/>
-    <w:lsdException w:name="Light Shading Accent 2" w:uiPriority="60"/>
-    <w:lsdException w:name="Light List Accent 2" w:uiPriority="61"/>
-    <w:lsdException w:name="Light Grid Accent 2" w:uiPriority="62"/>
-    <w:lsdException w:name="Medium Shading 1 Accent 2" w:uiPriority="63"/>
-    <w:lsdException w:name="Medium Shading 2 Accent 2" w:uiPriority="64"/>
-    <w:lsdException w:name="Medium List 1 Accent 2" w:uiPriority="65"/>
-    <w:lsdException w:name="Medium List 2 Accent 2" w:uiPriority="66"/>
-    <w:lsdException w:name="Medium Grid 1 Accent 2" w:uiPriority="67"/>
-    <w:lsdException w:name="Medium Grid 2 Accent 2" w:uiPriority="68"/>
-    <w:lsdException w:name="Medium Grid 3 Accent 2" w:uiPriority="69"/>
-    <w:lsdException w:name="Dark List Accent 2" w:uiPriority="70"/>
-    <w:lsdException w:name="Colorful Shading Accent 2" w:uiPriority="71"/>
-    <w:lsdException w:name="Colorful List Accent 2" w:uiPriority="72"/>
-    <w:lsdException w:name="Colorful Grid Accent 2" w:uiPriority="73"/>
-    <w:lsdException w:name="Light Shading Accent 3" w:uiPriority="60"/>
-    <w:lsdException w:name="Light List Accent 3" w:uiPriority="61"/>
-    <w:lsdException w:name="Light Grid Accent 3" w:uiPriority="62"/>
-    <w:lsdException w:name="Medium Shading 1 Accent 3" w:uiPriority="63"/>
-    <w:lsdException w:name="Medium Shading 2 Accent 3" w:uiPriority="64"/>
-    <w:lsdException w:name="Medium List 1 Accent 3" w:uiPriority="65"/>
-    <w:lsdException w:name="Medium List 2 Accent 3" w:uiPriority="66"/>
-    <w:lsdException w:name="Medium Grid 1 Accent 3" w:uiPriority="67"/>
-    <w:lsdException w:name="Medium Grid 2 Accent 3" w:uiPriority="68"/>
-    <w:lsdException w:name="Medium Grid 3 Accent 3" w:uiPriority="69"/>
-    <w:lsdException w:name="Dark List Accent 3" w:uiPriority="70"/>
-    <w:lsdException w:name="Colorful Shading Accent 3" w:uiPriority="71"/>
-    <w:lsdException w:name="Colorful List Accent 3" w:uiPriority="72"/>
-    <w:lsdException w:name="Colorful Grid Accent 3" w:uiPriority="73"/>
-    <w:lsdException w:name="Light Shading Accent 4" w:uiPriority="60"/>
-    <w:lsdException w:name="Light List Accent 4" w:uiPriority="61"/>
-    <w:lsdException w:name="Light Grid Accent 4" w:uiPriority="62"/>
-    <w:lsdException w:name="Medium Shading 1 Accent 4" w:uiPriority="63"/>
-    <w:lsdException w:name="Medium Shading 2 Accent 4" w:uiPriority="64"/>
-    <w:lsdException w:name="Medium List 1 Accent 4" w:uiPriority="65"/>
-    <w:lsdException w:name="Medium List 2 Accent 4" w:uiPriority="66"/>
-    <w:lsdException w:name="Medium Grid 1 Accent 4" w:uiPriority="67"/>
-    <w:lsdException w:name="Medium Grid 2 Accent 4" w:uiPriority="68"/>
-    <w:lsdException w:name="Medium Grid 3 Accent 4" w:uiPriority="69"/>
-    <w:lsdException w:name="Dark List Accent 4" w:uiPriority="70"/>
-    <w:lsdException w:name="Colorful Shading Accent 4" w:uiPriority="71"/>
-    <w:lsdException w:name="Colorful List Accent 4" w:uiPriority="72"/>
-    <w:lsdException w:name="Colorful Grid Accent 4" w:uiPriority="73"/>
-    <w:lsdException w:name="Light Shading Accent 5" w:uiPriority="60"/>
-    <w:lsdException w:name="Light List Accent 5" w:uiPriority="61"/>
-    <w:lsdException w:name="Light Grid Accent 5" w:uiPriority="62"/>
-    <w:lsdException w:name="Medium Shading 1 Accent 5" w:uiPriority="63"/>
-    <w:lsdException w:name="Medium Shading 2 Accent 5" w:uiPriority="64"/>
-    <w:lsdException w:name="Medium List 1 Accent 5" w:uiPriority="65"/>
-    <w:lsdException w:name="Medium List 2 Accent 5" w:uiPriority="66"/>
-    <w:lsdException w:name="Medium Grid 1 Accent 5" w:uiPriority="67"/>
-    <w:lsdException w:name="Medium Grid 2 Accent 5" w:uiPriority="68"/>
-    <w:lsdException w:name="Medium Grid 3 Accent 5" w:uiPriority="69"/>
-    <w:lsdException w:name="Dark List Accent 5" w:uiPriority="70"/>
-    <w:lsdException w:name="Colorful Shading Accent 5" w:uiPriority="71"/>
-    <w:lsdException w:name="Colorful List Accent 5" w:uiPriority="72"/>
-    <w:lsdException w:name="Colorful Grid Accent 5" w:uiPriority="73"/>
-    <w:lsdException w:name="Light Shading Accent 6" w:uiPriority="60"/>
-    <w:lsdException w:name="Light List Accent 6" w:uiPriority="61"/>
-    <w:lsdException w:name="Light Grid Accent 6" w:uiPriority="62"/>
-    <w:lsdException w:name="Medium Shading 1 Accent 6" w:uiPriority="63"/>
-    <w:lsdException w:name="Medium Shading 2 Accent 6" w:uiPriority="64"/>
-    <w:lsdException w:name="Medium List 1 Accent 6" w:uiPriority="65"/>
-    <w:lsdException w:name="Medium List 2 Accent 6" w:uiPriority="66"/>
-    <w:lsdException w:name="Medium Grid 1 Accent 6" w:uiPriority="67"/>
-    <w:lsdException w:name="Medium Grid 2 Accent 6" w:uiPriority="68"/>
-    <w:lsdException w:name="Medium Grid 3 Accent 6" w:uiPriority="69"/>
-    <w:lsdException w:name="Dark List Accent 6" w:uiPriority="70"/>
-    <w:lsdException w:name="Colorful Shading Accent 6" w:uiPriority="71"/>
-    <w:lsdException w:name="Colorful List Accent 6" w:uiPriority="72"/>
-    <w:lsdException w:name="Colorful Grid Accent 6" w:uiPriority="73"/>
-    <w:lsdException w:name="Subtle Emphasis" w:uiPriority="19" w:qFormat="1"/>
-    <w:lsdException w:name="Intense Emphasis" w:uiPriority="21" w:qFormat="1"/>
-    <w:lsdException w:name="Subtle Reference" w:uiPriority="31" w:qFormat="1"/>
-    <w:lsdException w:name="Intense Reference" w:uiPriority="32" w:qFormat="1"/>
-    <w:lsdException w:name="Book Title" w:uiPriority="33" w:qFormat="1"/>
-    <w:lsdException w:name="Bibliography" w:semiHidden="1" w:uiPriority="37" w:unhideWhenUsed="1"/>
-    <w:lsdException w:name="TOC Heading" w:semiHidden="1" w:uiPriority="39" w:unhideWhenUsed="1" w:qFormat="1"/>
-    <w:lsdException w:name="Plain Table 1" w:uiPriority="41"/>
-    <w:lsdException w:name="Plain Table 2" w:uiPriority="42"/>
-    <w:lsdException w:name="Plain Table 3" w:uiPriority="43"/>
-    <w:lsdException w:name="Plain Table 4" w:uiPriority="44"/>
-    <w:lsdException w:name="Plain Table 5" w:uiPriority="45"/>
-    <w:lsdException w:name="Grid Table Light" w:uiPriority="40"/>
-    <w:lsdException w:name="Grid Table 1 Light" w:uiPriority="46"/>
-    <w:lsdException w:name="Grid Table 2" w:uiPriority="47"/>
-    <w:lsdException w:name="Grid Table 3" w:uiPriority="48"/>
-    <w:lsdException w:name="Grid Table 4" w:uiPriority="49"/>
-    <w:lsdException w:name="Grid Table 5 Dark" w:uiPriority="50"/>
-    <w:lsdException w:name="Grid Table 6 Colorful" w:uiPriority="51"/>
-    <w:lsdException w:name="Grid Table 7 Colorful" w:uiPriority="52"/>
-    <w:lsdException w:name="Grid Table 1 Light Accent 1" w:uiPriority="46"/>
-    <w:lsdException w:name="Grid Table 2 Accent 1" w:uiPriority="47"/>
-    <w:lsdException w:name="Grid Table 3 Accent 1" w:uiPriority="48"/>
-    <w:lsdException w:name="Grid Table 4 Accent 1" w:uiPriority="49"/>
-    <w:lsdException w:name="Grid Table 5 Dark Accent 1" w:uiPriority="50"/>
-    <w:lsdException w:name="Grid Table 6 Colorful Accent 1" w:uiPriority="51"/>
-    <w:lsdException w:name="Grid Table 7 Colorful Accent 1" w:uiPriority="52"/>
-    <w:lsdException w:name="Grid Table 1 Light Accent 2" w:uiPriority="46"/>
-    <w:lsdException w:name="Grid Table 2 Accent 2" w:uiPriority="47"/>
-    <w:lsdException w:name="Grid Table 3 Accent 2" w:uiPriority="48"/>
-    <w:lsdException w:name="Grid Table 4 Accent 2" w:uiPriority="49"/>
-    <w:lsdException w:name="Grid Table 5 Dark Accent 2" w:uiPriority="50"/>
-    <w:lsdException w:name="Grid Table 6 Colorful Accent 2" w:uiPriority="51"/>
-    <w:lsdException w:name="Grid Table 7 Colorful Accent 2" w:uiPriority="52"/>
-    <w:lsdException w:name="Grid Table 1 Light Accent 3" w:uiPriority="46"/>
-    <w:lsdException w:name="Grid Table 2 Accent 3" w:uiPriority="47"/>
-    <w:lsdException w:name="Grid Table 3 Accent 3" w:uiPriority="48"/>
-    <w:lsdException w:name="Grid Table 4 Accent 3" w:uiPriority="49"/>
-    <w:lsdException w:name="Grid Table 5 Dark Accent 3" w:uiPriority="50"/>
-    <w:lsdException w:name="Grid Table 6 Colorful Accent 3" w:uiPriority="51"/>
-    <w:lsdException w:name="Grid Table 7 Colorful Accent 3" w:uiPriority="52"/>
-    <w:lsdException w:name="Grid Table 1 Light Accent 4" w:uiPriority="46"/>
-    <w:lsdException w:name="Grid Table 2 Accent 4" w:uiPriority="47"/>
-    <w:lsdException w:name="Grid Table 3 Accent 4" w:uiPriority="48"/>
-    <w:lsdException w:name="Grid Table 4 Accent 4" w:uiPriority="49"/>
-    <w:lsdException w:name="Grid Table 5 Dark Accent 4" w:uiPriority="50"/>
-    <w:lsdException w:name="Grid Table 6 Colorful Accent 4" w:uiPriority="51"/>
-    <w:lsdException w:name="Grid Table 7 Colorful Accent 4" w:uiPriority="52"/>
-    <w:lsdException w:name="Grid Table 1 Light Accent 5" w:uiPriority="46"/>
-    <w:lsdException w:name="Grid Table 2 Accent 5" w:uiPriority="47"/>
-    <w:lsdException w:name="Grid Table 3 Accent 5" w:uiPriority="48"/>
-    <w:lsdException w:name="Grid Table 4 Accent 5" w:uiPriority="49"/>
-    <w:lsdException w:name="Grid Table 5 Dark Accent 5" w:uiPriority="50"/>
-    <w:lsdException w:name="Grid Table 6 Colorful Accent 5" w:uiPriority="51"/>
-    <w:lsdException w:name="Grid Table 7 Colorful Accent 5" w:uiPriority="52"/>
-    <w:lsdException w:name="Grid Table 1 Light Accent 6" w:uiPriority="46"/>
-    <w:lsdException w:name="Grid Table 2 Accent 6" w:uiPriority="47"/>
-    <w:lsdException w:name="Grid Table 3 Accent 6" w:uiPriority="48"/>
-    <w:lsdException w:name="Grid Table 4 Accent 6" w:uiPriority="49"/>
-    <w:lsdException w:name="Grid Table 5 Dark Accent 6" w:uiPriority="50"/>
-    <w:lsdException w:name="Grid Table 6 Colorful Accent 6" w:uiPriority="51"/>
-    <w:lsdException w:name="Grid Table 7 Colorful Accent 6" w:uiPriority="52"/>
-    <w:lsdException w:name="List Table 1 Light" w:uiPriority="46"/>
-    <w:lsdException w:name="List Table 2" w:uiPriority="47"/>
-    <w:lsdException w:name="List Table 3" w:uiPriority="48"/>
-    <w:lsdException w:name="List Table 4" w:uiPriority="49"/>
-    <w:lsdException w:name="List Table 5 Dark" w:uiPriority="50"/>
-    <w:lsdException w:name="List Table 6 Colorful" w:uiPriority="51"/>
-    <w:lsdException w:name="List Table 7 Colorful" w:uiPriority="52"/>
-    <w:lsdException w:name="List Table 1 Light Accent 1" w:uiPriority="46"/>
-    <w:lsdException w:name="List Table 2 Accent 1" w:uiPriority="47"/>
-    <w:lsdException w:name="List Table 3 Accent 1" w:uiPriority="48"/>
-    <w:lsdException w:name="List Table 4 Accent 1" w:uiPriority="49"/>
-    <w:lsdException w:name="List Table 5 Dark Accent 1" w:uiPriority="50"/>
-    <w:lsdException w:name="List Table 6 Colorful Accent 1" w:uiPriority="51"/>
-    <w:lsdException w:name="List Table 7 Colorful Accent 1" w:uiPriority="52"/>
-    <w:lsdException w:name="List Table 1 Light Accent 2" w:uiPriority="46"/>
-    <w:lsdException w:name="List Table 2 Accent 2" w:uiPriority="47"/>
-    <w:lsdException w:name="List Table 3 Accent 2" w:uiPriority="48"/>
-    <w:lsdException w:name="List Table 4 Accent 2" w:uiPriority="49"/>
-    <w:lsdException w:name="List Table 5 Dark Accent 2" w:uiPriority="50"/>
-    <w:lsdException w:name="List Table 6 Colorful Accent 2" w:uiPriority="51"/>
-    <w:lsdException w:name="List Table 7 Colorful Accent 2" w:uiPriority="52"/>
-    <w:lsdException w:name="List Table 1 Light Accent 3" w:uiPriority="46"/>
-    <w:lsdException w:name="List Table 2 Accent 3" w:uiPriority="47"/>
-    <w:lsdException w:name="List Table 3 Accent 3" w:uiPriority="48"/>
-    <w:lsdException w:name="List Table 4 Accent 3" w:uiPriority="49"/>
-    <w:lsdException w:name="List Table 5 Dark Accent 3" w:uiPriority="50"/>
-    <w:lsdException w:name="List Table 6 Colorful Accent 3" w:uiPriority="51"/>
-    <w:lsdException w:name="List Table 7 Colorful Accent 3" w:uiPriority="52"/>
-    <w:lsdException w:name="List Table 1 Light Accent 4" w:uiPriority="46"/>
-    <w:lsdException w:name="List Table 2 Accent 4" w:uiPriority="47"/>
-    <w:lsdException w:name="List Table 3 Accent 4" w:uiPriority="48"/>
-    <w:lsdException w:name="List Table 4 Accent 4" w:uiPriority="49"/>
-    <w:lsdException w:name="List Table 5 Dark Accent 4" w:uiPriority="50"/>
-    <w:lsdException w:name="List Table 6 Colorful Accent 4" w:uiPriority="51"/>
-    <w:lsdException w:name="List Table 7 Colorful Accent 4" w:uiPriority="52"/>
-    <w:lsdException w:name="List Table 1 Light Accent 5" w:uiPriority="46"/>
-    <w:lsdException w:name="List Table 2 Accent 5" w:uiPriority="47"/>
-    <w:lsdException w:name="List Table 3 Accent 5" w:uiPriority="48"/>
-    <w:lsdException w:name="List Table 4 Accent 5" w:uiPriority="49"/>
-    <w:lsdException w:name="List Table 5 Dark Accent 5" w:uiPriority="50"/>
-    <w:lsdException w:name="List Table 6 Colorful Accent 5" w:uiPriority="51"/>
-    <w:lsdException w:name="List Table 7 Colorful Accent 5" w:uiPriority="52"/>
-    <w:lsdException w:name="List Table 1 Light Accent 6" w:uiPriority="46"/>
-    <w:lsdException w:name="List Table 2 Accent 6" w:uiPriority="47"/>
-    <w:lsdException w:name="List Table 3 Accent 6" w:uiPriority="48"/>
-    <w:lsdException w:name="List Table 4 Accent 6" w:uiPriority="49"/>
-    <w:lsdException w:name="List Table 5 Dark Accent 6" w:uiPriority="50"/>
-    <w:lsdException w:name="List Table 6 Colorful Accent 6" w:uiPriority="51"/>
-    <w:lsdException w:name="List Table 7 Colorful Accent 6" w:uiPriority="52"/>
-    <w:lsdException w:name="Mention" w:semiHidden="1" w:unhideWhenUsed="1"/>
+  <w:latentStyles w:defLockedState="0" w:defUIPriority="99" w:defSemiHidden="1" w:defUnhideWhenUsed="1" w:defQFormat="0" w:count="267">
+    <w:lsdException w:name="Normal" w:semiHidden="0" w:uiPriority="0" w:unhideWhenUsed="0" w:qFormat="1"/>
+    <w:lsdException w:name="heading 1" w:semiHidden="0" w:uiPriority="9" w:unhideWhenUsed="0" w:qFormat="1"/>
+    <w:lsdException w:name="heading 2" w:uiPriority="9" w:qFormat="1"/>
+    <w:lsdException w:name="heading 3" w:uiPriority="9" w:qFormat="1"/>
+    <w:lsdException w:name="heading 4" w:uiPriority="9" w:qFormat="1"/>
+    <w:lsdException w:name="heading 5" w:uiPriority="9" w:qFormat="1"/>
+    <w:lsdException w:name="heading 6" w:uiPriority="9" w:qFormat="1"/>
+    <w:lsdException w:name="heading 7" w:uiPriority="9" w:qFormat="1"/>
+    <w:lsdException w:name="heading 8" w:uiPriority="9" w:qFormat="1"/>
+    <w:lsdException w:name="heading 9" w:uiPriority="9" w:qFormat="1"/>
+    <w:lsdException w:name="toc 1" w:uiPriority="39"/>
+    <w:lsdException w:name="toc 2" w:uiPriority="39"/>
+    <w:lsdException w:name="toc 3" w:uiPriority="39"/>
+    <w:lsdException w:name="toc 4" w:uiPriority="39"/>
+    <w:lsdException w:name="toc 5" w:uiPriority="39"/>
+    <w:lsdException w:name="toc 6" w:uiPriority="39"/>
+    <w:lsdException w:name="toc 7" w:uiPriority="39"/>
+    <w:lsdException w:name="toc 8" w:uiPriority="39"/>
+    <w:lsdException w:name="toc 9" w:uiPriority="39"/>
+    <w:lsdException w:name="caption" w:uiPriority="35" w:qFormat="1"/>
+    <w:lsdException w:name="Title" w:semiHidden="0" w:uiPriority="10" w:unhideWhenUsed="0" w:qFormat="1"/>
+    <w:lsdException w:name="Default Paragraph Font" w:uiPriority="1"/>
+    <w:lsdException w:name="Subtitle" w:semiHidden="0" w:uiPriority="11" w:unhideWhenUsed="0" w:qFormat="1"/>
+    <w:lsdException w:name="Strong" w:semiHidden="0" w:uiPriority="22" w:unhideWhenUsed="0" w:qFormat="1"/>
+    <w:lsdException w:name="Emphasis" w:semiHidden="0" w:uiPriority="20" w:unhideWhenUsed="0" w:qFormat="1"/>
+    <w:lsdException w:name="Table Grid" w:semiHidden="0" w:uiPriority="39" w:unhideWhenUsed="0"/>
+    <w:lsdException w:name="Placeholder Text" w:unhideWhenUsed="0"/>
+    <w:lsdException w:name="No Spacing" w:semiHidden="0" w:uiPriority="1" w:unhideWhenUsed="0" w:qFormat="1"/>
+    <w:lsdException w:name="Light Shading" w:semiHidden="0" w:uiPriority="60" w:unhideWhenUsed="0"/>
+    <w:lsdException w:name="Light List" w:semiHidden="0" w:uiPriority="61" w:unhideWhenUsed="0"/>
+    <w:lsdException w:name="Light Grid" w:semiHidden="0" w:uiPriority="62" w:unhideWhenUsed="0"/>
+    <w:lsdException w:name="Medium Shading 1" w:semiHidden="0" w:uiPriority="63" w:unhideWhenUsed="0"/>
+    <w:lsdException w:name="Medium Shading 2" w:semiHidden="0" w:uiPriority="64" w:unhideWhenUsed="0"/>
+    <w:lsdException w:name="Medium List 1" w:semiHidden="0" w:uiPriority="65" w:unhideWhenUsed="0"/>
+    <w:lsdException w:name="Medium List 2" w:semiHidden="0" w:uiPriority="66" w:unhideWhenUsed="0"/>
+    <w:lsdException w:name="Medium Grid 1" w:semiHidden="0" w:uiPriority="67" w:unhideWhenUsed="0"/>
+    <w:lsdException w:name="Medium Grid 2" w:semiHidden="0" w:uiPriority="68" w:unhideWhenUsed="0"/>
+    <w:lsdException w:name="Medium Grid 3" w:semiHidden="0" w:uiPriority="69" w:unhideWhenUsed="0"/>
+    <w:lsdException w:name="Dark List" w:semiHidden="0" w:uiPriority="70" w:unhideWhenUsed="0"/>
+    <w:lsdException w:name="Colorful Shading" w:semiHidden="0" w:uiPriority="71" w:unhideWhenUsed="0"/>
+    <w:lsdException w:name="Colorful List" w:semiHidden="0" w:uiPriority="72" w:unhideWhenUsed="0"/>
+    <w:lsdException w:name="Colorful Grid" w:semiHidden="0" w:uiPriority="73" w:unhideWhenUsed="0"/>
+    <w:lsdException w:name="Light Shading Accent 1" w:semiHidden="0" w:uiPriority="60" w:unhideWhenUsed="0"/>
+    <w:lsdException w:name="Light List Accent 1" w:semiHidden="0" w:uiPriority="61" w:unhideWhenUsed="0"/>
+    <w:lsdException w:name="Light Grid Accent 1" w:semiHidden="0" w:uiPriority="62" w:unhideWhenUsed="0"/>
+    <w:lsdException w:name="Medium Shading 1 Accent 1" w:semiHidden="0" w:uiPriority="63" w:unhideWhenUsed="0"/>
+    <w:lsdException w:name="Medium Shading 2 Accent 1" w:semiHidden="0" w:uiPriority="64" w:unhideWhenUsed="0"/>
+    <w:lsdException w:name="Medium List 1 Accent 1" w:semiHidden="0" w:uiPriority="65" w:unhideWhenUsed="0"/>
+    <w:lsdException w:name="Revision" w:unhideWhenUsed="0"/>
+    <w:lsdException w:name="List Paragraph" w:semiHidden="0" w:uiPriority="34" w:unhideWhenUsed="0" w:qFormat="1"/>
+    <w:lsdException w:name="Quote" w:semiHidden="0" w:uiPriority="29" w:unhideWhenUsed="0" w:qFormat="1"/>
+    <w:lsdException w:name="Intense Quote" w:semiHidden="0" w:uiPriority="30" w:unhideWhenUsed="0" w:qFormat="1"/>
+    <w:lsdException w:name="Medium List 2 Accent 1" w:semiHidden="0" w:uiPriority="66" w:unhideWhenUsed="0"/>
+    <w:lsdException w:name="Medium Grid 1 Accent 1" w:semiHidden="0" w:uiPriority="67" w:unhideWhenUsed="0"/>
+    <w:lsdException w:name="Medium Grid 2 Accent 1" w:semiHidden="0" w:uiPriority="68" w:unhideWhenUsed="0"/>
+    <w:lsdException w:name="Medium Grid 3 Accent 1" w:semiHidden="0" w:uiPriority="69" w:unhideWhenUsed="0"/>
+    <w:lsdException w:name="Dark List Accent 1" w:semiHidden="0" w:uiPriority="70" w:unhideWhenUsed="0"/>
+    <w:lsdException w:name="Colorful Shading Accent 1" w:semiHidden="0" w:uiPriority="71" w:unhideWhenUsed="0"/>
+    <w:lsdException w:name="Colorful List Accent 1" w:semiHidden="0" w:uiPriority="72" w:unhideWhenUsed="0"/>
+    <w:lsdException w:name="Colorful Grid Accent 1" w:semiHidden="0" w:uiPriority="73" w:unhideWhenUsed="0"/>
+    <w:lsdException w:name="Light Shading Accent 2" w:semiHidden="0" w:uiPriority="60" w:unhideWhenUsed="0"/>
+    <w:lsdException w:name="Light List Accent 2" w:semiHidden="0" w:uiPriority="61" w:unhideWhenUsed="0"/>
+    <w:lsdException w:name="Light Grid Accent 2" w:semiHidden="0" w:uiPriority="62" w:unhideWhenUsed="0"/>
+    <w:lsdException w:name="Medium Shading 1 Accent 2" w:semiHidden="0" w:uiPriority="63" w:unhideWhenUsed="0"/>
+    <w:lsdException w:name="Medium Shading 2 Accent 2" w:semiHidden="0" w:uiPriority="64" w:unhideWhenUsed="0"/>
+    <w:lsdException w:name="Medium List 1 Accent 2" w:semiHidden="0" w:uiPriority="65" w:unhideWhenUsed="0"/>
+    <w:lsdException w:name="Medium List 2 Accent 2" w:semiHidden="0" w:uiPriority="66" w:unhideWhenUsed="0"/>
+    <w:lsdException w:name="Medium Grid 1 Accent 2" w:semiHidden="0" w:uiPriority="67" w:unhideWhenUsed="0"/>
+    <w:lsdException w:name="Medium Grid 2 Accent 2" w:semiHidden="0" w:uiPriority="68" w:unhideWhenUsed="0"/>
+    <w:lsdException w:name="Medium Grid 3 Accent 2" w:semiHidden="0" w:uiPriority="69" w:unhideWhenUsed="0"/>
+    <w:lsdException w:name="Dark List Accent 2" w:semiHidden="0" w:uiPriority="70" w:unhideWhenUsed="0"/>
+    <w:lsdException w:name="Colorful Shading Accent 2" w:semiHidden="0" w:uiPriority="71" w:unhideWhenUsed="0"/>
+    <w:lsdException w:name="Colorful List Accent 2" w:semiHidden="0" w:uiPriority="72" w:unhideWhenUsed="0"/>
+    <w:lsdException w:name="Colorful Grid Accent 2" w:semiHidden="0" w:uiPriority="73" w:unhideWhenUsed="0"/>
+    <w:lsdException w:name="Light Shading Accent 3" w:semiHidden="0" w:uiPriority="60" w:unhideWhenUsed="0"/>
+    <w:lsdException w:name="Light List Accent 3" w:semiHidden="0" w:uiPriority="61" w:unhideWhenUsed="0"/>
+    <w:lsdException w:name="Light Grid Accent 3" w:semiHidden="0" w:uiPriority="62" w:unhideWhenUsed="0"/>
+    <w:lsdException w:name="Medium Shading 1 Accent 3" w:semiHidden="0" w:uiPriority="63" w:unhideWhenUsed="0"/>
+    <w:lsdException w:name="Medium Shading 2 Accent 3" w:semiHidden="0" w:uiPriority="64" w:unhideWhenUsed="0"/>
+    <w:lsdException w:name="Medium List 1 Accent 3" w:semiHidden="0" w:uiPriority="65" w:unhideWhenUsed="0"/>
+    <w:lsdException w:name="Medium List 2 Accent 3" w:semiHidden="0" w:uiPriority="66" w:unhideWhenUsed="0"/>
+    <w:lsdException w:name="Medium Grid 1 Accent 3" w:semiHidden="0" w:uiPriority="67" w:unhideWhenUsed="0"/>
+    <w:lsdException w:name="Medium Grid 2 Accent 3" w:semiHidden="0" w:uiPriority="68" w:unhideWhenUsed="0"/>
+    <w:lsdException w:name="Medium Grid 3 Accent 3" w:semiHidden="0" w:uiPriority="69" w:unhideWhenUsed="0"/>
+    <w:lsdException w:name="Dark List Accent 3" w:semiHidden="0" w:uiPriority="70" w:unhideWhenUsed="0"/>
+    <w:lsdException w:name="Colorful Shading Accent 3" w:semiHidden="0" w:uiPriority="71" w:unhideWhenUsed="0"/>
+    <w:lsdException w:name="Colorful List Accent 3" w:semiHidden="0" w:uiPriority="72" w:unhideWhenUsed="0"/>
+    <w:lsdException w:name="Colorful Grid Accent 3" w:semiHidden="0" w:uiPriority="73" w:unhideWhenUsed="0"/>
+    <w:lsdException w:name="Light Shading Accent 4" w:semiHidden="0" w:uiPriority="60" w:unhideWhenUsed="0"/>
+    <w:lsdException w:name="Light List Accent 4" w:semiHidden="0" w:uiPriority="61" w:unhideWhenUsed="0"/>
+    <w:lsdException w:name="Light Grid Accent 4" w:semiHidden="0" w:uiPriority="62" w:unhideWhenUsed="0"/>
+    <w:lsdException w:name="Medium Shading 1 Accent 4" w:semiHidden="0" w:uiPriority="63" w:unhideWhenUsed="0"/>
+    <w:lsdException w:name="Medium Shading 2 Accent 4" w:semiHidden="0" w:uiPriority="64" w:unhideWhenUsed="0"/>
+    <w:lsdException w:name="Medium List 1 Accent 4" w:semiHidden="0" w:uiPriority="65" w:unhideWhenUsed="0"/>
+    <w:lsdException w:name="Medium List 2 Accent 4" w:semiHidden="0" w:uiPriority="66" w:unhideWhenUsed="0"/>
+    <w:lsdException w:name="Medium Grid 1 Accent 4" w:semiHidden="0" w:uiPriority="67" w:unhideWhenUsed="0"/>
+    <w:lsdException w:name="Medium Grid 2 Accent 4" w:semiHidden="0" w:uiPriority="68" w:unhideWhenUsed="0"/>
+    <w:lsdException w:name="Medium Grid 3 Accent 4" w:semiHidden="0" w:uiPriority="69" w:unhideWhenUsed="0"/>
+    <w:lsdException w:name="Dark List Accent 4" w:semiHidden="0" w:uiPriority="70" w:unhideWhenUsed="0"/>
+    <w:lsdException w:name="Colorful Shading Accent 4" w:semiHidden="0" w:uiPriority="71" w:unhideWhenUsed="0"/>
+    <w:lsdException w:name="Colorful List Accent 4" w:semiHidden="0" w:uiPriority="72" w:unhideWhenUsed="0"/>
+    <w:lsdException w:name="Colorful Grid Accent 4" w:semiHidden="0" w:uiPriority="73" w:unhideWhenUsed="0"/>
+    <w:lsdException w:name="Light Shading Accent 5" w:semiHidden="0" w:uiPriority="60" w:unhideWhenUsed="0"/>
+    <w:lsdException w:name="Light List Accent 5" w:semiHidden="0" w:uiPriority="61" w:unhideWhenUsed="0"/>
+    <w:lsdException w:name="Light Grid Accent 5" w:semiHidden="0" w:uiPriority="62" w:unhideWhenUsed="0"/>
+    <w:lsdException w:name="Medium Shading 1 Accent 5" w:semiHidden="0" w:uiPriority="63" w:unhideWhenUsed="0"/>
+    <w:lsdException w:name="Medium Shading 2 Accent 5" w:semiHidden="0" w:uiPriority="64" w:unhideWhenUsed="0"/>
+    <w:lsdException w:name="Medium List 1 Accent 5" w:semiHidden="0" w:uiPriority="65" w:unhideWhenUsed="0"/>
+    <w:lsdException w:name="Medium List 2 Accent 5" w:semiHidden="0" w:uiPriority="66" w:unhideWhenUsed="0"/>
+    <w:lsdException w:name="Medium Grid 1 Accent 5" w:semiHidden="0" w:uiPriority="67" w:unhideWhenUsed="0"/>
+    <w:lsdException w:name="Medium Grid 2 Accent 5" w:semiHidden="0" w:uiPriority="68" w:unhideWhenUsed="0"/>
+    <w:lsdException w:name="Medium Grid 3 Accent 5" w:semiHidden="0" w:uiPriority="69" w:unhideWhenUsed="0"/>
+    <w:lsdException w:name="Dark List Accent 5" w:semiHidden="0" w:uiPriority="70" w:unhideWhenUsed="0"/>
+    <w:lsdException w:name="Colorful Shading Accent 5" w:semiHidden="0" w:uiPriority="71" w:unhideWhenUsed="0"/>
+    <w:lsdException w:name="Colorful List Accent 5" w:semiHidden="0" w:uiPriority="72" w:unhideWhenUsed="0"/>
+    <w:lsdException w:name="Colorful Grid Accent 5" w:semiHidden="0" w:uiPriority="73" w:unhideWhenUsed="0"/>
+    <w:lsdException w:name="Light Shading Accent 6" w:semiHidden="0" w:uiPriority="60" w:unhideWhenUsed="0"/>
+    <w:lsdException w:name="Light List Accent 6" w:semiHidden="0" w:uiPriority="61" w:unhideWhenUsed="0"/>
+    <w:lsdException w:name="Light Grid Accent 6" w:semiHidden="0" w:uiPriority="62" w:unhideWhenUsed="0"/>
+    <w:lsdException w:name="Medium Shading 1 Accent 6" w:semiHidden="0" w:uiPriority="63" w:unhideWhenUsed="0"/>
+    <w:lsdException w:name="Medium Shading 2 Accent 6" w:semiHidden="0" w:uiPriority="64" w:unhideWhenUsed="0"/>
+    <w:lsdException w:name="Medium List 1 Accent 6" w:semiHidden="0" w:uiPriority="65" w:unhideWhenUsed="0"/>
+    <w:lsdException w:name="Medium List 2 Accent 6" w:semiHidden="0" w:uiPriority="66" w:unhideWhenUsed="0"/>
+    <w:lsdException w:name="Medium Grid 1 Accent 6" w:semiHidden="0" w:uiPriority="67" w:unhideWhenUsed="0"/>
+    <w:lsdException w:name="Medium Grid 2 Accent 6" w:semiHidden="0" w:uiPriority="68" w:unhideWhenUsed="0"/>
+    <w:lsdException w:name="Medium Grid 3 Accent 6" w:semiHidden="0" w:uiPriority="69" w:unhideWhenUsed="0"/>
+    <w:lsdException w:name="Dark List Accent 6" w:semiHidden="0" w:uiPriority="70" w:unhideWhenUsed="0"/>
+    <w:lsdException w:name="Colorful Shading Accent 6" w:semiHidden="0" w:uiPriority="71" w:unhideWhenUsed="0"/>
+    <w:lsdException w:name="Colorful List Accent 6" w:semiHidden="0" w:uiPriority="72" w:unhideWhenUsed="0"/>
+    <w:lsdException w:name="Colorful Grid Accent 6" w:semiHidden="0" w:uiPriority="73" w:unhideWhenUsed="0"/>
+    <w:lsdException w:name="Subtle Emphasis" w:semiHidden="0" w:uiPriority="19" w:unhideWhenUsed="0" w:qFormat="1"/>
+    <w:lsdException w:name="Intense Emphasis" w:semiHidden="0" w:uiPriority="21" w:unhideWhenUsed="0" w:qFormat="1"/>
+    <w:lsdException w:name="Subtle Reference" w:semiHidden="0" w:uiPriority="31" w:unhideWhenUsed="0" w:qFormat="1"/>
+    <w:lsdException w:name="Intense Reference" w:semiHidden="0" w:uiPriority="32" w:unhideWhenUsed="0" w:qFormat="1"/>
+    <w:lsdException w:name="Book Title" w:semiHidden="0" w:uiPriority="33" w:unhideWhenUsed="0" w:qFormat="1"/>
+    <w:lsdException w:name="Bibliography" w:uiPriority="37"/>
+    <w:lsdException w:name="TOC Heading" w:uiPriority="39" w:qFormat="1"/>
   </w:latentStyles>
   <w:style w:type="paragraph" w:default="1" w:styleId="Normal">
     <w:name w:val="Normal"/>
@@ -3000,6 +2825,352 @@
     <w:link w:val="Pieddepage"/>
     <w:uiPriority w:val="99"/>
     <w:rsid w:val="00B20AB8"/>
+  </w:style>
+  <w:style w:type="paragraph" w:styleId="Textedebulles">
+    <w:name w:val="Balloon Text"/>
+    <w:basedOn w:val="Normal"/>
+    <w:link w:val="TextedebullesCar"/>
+    <w:uiPriority w:val="99"/>
+    <w:semiHidden/>
+    <w:unhideWhenUsed/>
+    <w:rsid w:val="004512C5"/>
+    <w:pPr>
+      <w:spacing w:after="0" w:line="240" w:lineRule="auto"/>
+    </w:pPr>
+    <w:rPr>
+      <w:rFonts w:ascii="Tahoma" w:hAnsi="Tahoma" w:cs="Tahoma"/>
+      <w:sz w:val="16"/>
+      <w:szCs w:val="16"/>
+    </w:rPr>
+  </w:style>
+  <w:style w:type="character" w:customStyle="1" w:styleId="TextedebullesCar">
+    <w:name w:val="Texte de bulles Car"/>
+    <w:basedOn w:val="Policepardfaut"/>
+    <w:link w:val="Textedebulles"/>
+    <w:uiPriority w:val="99"/>
+    <w:semiHidden/>
+    <w:rsid w:val="004512C5"/>
+    <w:rPr>
+      <w:rFonts w:ascii="Tahoma" w:hAnsi="Tahoma" w:cs="Tahoma"/>
+      <w:sz w:val="16"/>
+      <w:szCs w:val="16"/>
+    </w:rPr>
+  </w:style>
+</w:styles>
+</file>
+
+<file path=word/stylesWithEffects.xml><?xml version="1.0" encoding="utf-8"?>
+<w:styles xmlns:wpc="http://schemas.microsoft.com/office/word/2010/wordprocessingCanvas" xmlns:mc="http://schemas.openxmlformats.org/markup-compatibility/2006" xmlns:o="urn:schemas-microsoft-com:office:office" xmlns:r="http://schemas.openxmlformats.org/officeDocument/2006/relationships" xmlns:m="http://schemas.openxmlformats.org/officeDocument/2006/math" xmlns:v="urn:schemas-microsoft-com:vml" xmlns:wp14="http://schemas.microsoft.com/office/word/2010/wordprocessingDrawing" xmlns:wp="http://schemas.openxmlformats.org/drawingml/2006/wordprocessingDrawing" xmlns:w10="urn:schemas-microsoft-com:office:word" xmlns:w="http://schemas.openxmlformats.org/wordprocessingml/2006/main" xmlns:w14="http://schemas.microsoft.com/office/word/2010/wordml" xmlns:wpg="http://schemas.microsoft.com/office/word/2010/wordprocessingGroup" xmlns:wpi="http://schemas.microsoft.com/office/word/2010/wordprocessingInk" xmlns:wne="http://schemas.microsoft.com/office/word/2006/wordml" xmlns:wps="http://schemas.microsoft.com/office/word/2010/wordprocessingShape" mc:Ignorable="w14 wp14">
+  <w:docDefaults>
+    <w:rPrDefault>
+      <w:rPr>
+        <w:rFonts w:asciiTheme="minorHAnsi" w:eastAsiaTheme="minorHAnsi" w:hAnsiTheme="minorHAnsi" w:cstheme="minorBidi"/>
+        <w:sz w:val="22"/>
+        <w:szCs w:val="22"/>
+        <w:lang w:val="fr-FR" w:eastAsia="en-US" w:bidi="ar-SA"/>
+      </w:rPr>
+    </w:rPrDefault>
+    <w:pPrDefault>
+      <w:pPr>
+        <w:spacing w:after="160" w:line="259" w:lineRule="auto"/>
+      </w:pPr>
+    </w:pPrDefault>
+  </w:docDefaults>
+  <w:latentStyles w:defLockedState="0" w:defUIPriority="99" w:defSemiHidden="1" w:defUnhideWhenUsed="1" w:defQFormat="0" w:count="267">
+    <w:lsdException w:name="Normal" w:semiHidden="0" w:uiPriority="0" w:unhideWhenUsed="0" w:qFormat="1"/>
+    <w:lsdException w:name="heading 1" w:semiHidden="0" w:uiPriority="9" w:unhideWhenUsed="0" w:qFormat="1"/>
+    <w:lsdException w:name="heading 2" w:uiPriority="9" w:qFormat="1"/>
+    <w:lsdException w:name="heading 3" w:uiPriority="9" w:qFormat="1"/>
+    <w:lsdException w:name="heading 4" w:uiPriority="9" w:qFormat="1"/>
+    <w:lsdException w:name="heading 5" w:uiPriority="9" w:qFormat="1"/>
+    <w:lsdException w:name="heading 6" w:uiPriority="9" w:qFormat="1"/>
+    <w:lsdException w:name="heading 7" w:uiPriority="9" w:qFormat="1"/>
+    <w:lsdException w:name="heading 8" w:uiPriority="9" w:qFormat="1"/>
+    <w:lsdException w:name="heading 9" w:uiPriority="9" w:qFormat="1"/>
+    <w:lsdException w:name="toc 1" w:uiPriority="39"/>
+    <w:lsdException w:name="toc 2" w:uiPriority="39"/>
+    <w:lsdException w:name="toc 3" w:uiPriority="39"/>
+    <w:lsdException w:name="toc 4" w:uiPriority="39"/>
+    <w:lsdException w:name="toc 5" w:uiPriority="39"/>
+    <w:lsdException w:name="toc 6" w:uiPriority="39"/>
+    <w:lsdException w:name="toc 7" w:uiPriority="39"/>
+    <w:lsdException w:name="toc 8" w:uiPriority="39"/>
+    <w:lsdException w:name="toc 9" w:uiPriority="39"/>
+    <w:lsdException w:name="caption" w:uiPriority="35" w:qFormat="1"/>
+    <w:lsdException w:name="Title" w:semiHidden="0" w:uiPriority="10" w:unhideWhenUsed="0" w:qFormat="1"/>
+    <w:lsdException w:name="Default Paragraph Font" w:uiPriority="1"/>
+    <w:lsdException w:name="Subtitle" w:semiHidden="0" w:uiPriority="11" w:unhideWhenUsed="0" w:qFormat="1"/>
+    <w:lsdException w:name="Strong" w:semiHidden="0" w:uiPriority="22" w:unhideWhenUsed="0" w:qFormat="1"/>
+    <w:lsdException w:name="Emphasis" w:semiHidden="0" w:uiPriority="20" w:unhideWhenUsed="0" w:qFormat="1"/>
+    <w:lsdException w:name="Table Grid" w:semiHidden="0" w:uiPriority="39" w:unhideWhenUsed="0"/>
+    <w:lsdException w:name="Placeholder Text" w:unhideWhenUsed="0"/>
+    <w:lsdException w:name="No Spacing" w:semiHidden="0" w:uiPriority="1" w:unhideWhenUsed="0" w:qFormat="1"/>
+    <w:lsdException w:name="Light Shading" w:semiHidden="0" w:uiPriority="60" w:unhideWhenUsed="0"/>
+    <w:lsdException w:name="Light List" w:semiHidden="0" w:uiPriority="61" w:unhideWhenUsed="0"/>
+    <w:lsdException w:name="Light Grid" w:semiHidden="0" w:uiPriority="62" w:unhideWhenUsed="0"/>
+    <w:lsdException w:name="Medium Shading 1" w:semiHidden="0" w:uiPriority="63" w:unhideWhenUsed="0"/>
+    <w:lsdException w:name="Medium Shading 2" w:semiHidden="0" w:uiPriority="64" w:unhideWhenUsed="0"/>
+    <w:lsdException w:name="Medium List 1" w:semiHidden="0" w:uiPriority="65" w:unhideWhenUsed="0"/>
+    <w:lsdException w:name="Medium List 2" w:semiHidden="0" w:uiPriority="66" w:unhideWhenUsed="0"/>
+    <w:lsdException w:name="Medium Grid 1" w:semiHidden="0" w:uiPriority="67" w:unhideWhenUsed="0"/>
+    <w:lsdException w:name="Medium Grid 2" w:semiHidden="0" w:uiPriority="68" w:unhideWhenUsed="0"/>
+    <w:lsdException w:name="Medium Grid 3" w:semiHidden="0" w:uiPriority="69" w:unhideWhenUsed="0"/>
+    <w:lsdException w:name="Dark List" w:semiHidden="0" w:uiPriority="70" w:unhideWhenUsed="0"/>
+    <w:lsdException w:name="Colorful Shading" w:semiHidden="0" w:uiPriority="71" w:unhideWhenUsed="0"/>
+    <w:lsdException w:name="Colorful List" w:semiHidden="0" w:uiPriority="72" w:unhideWhenUsed="0"/>
+    <w:lsdException w:name="Colorful Grid" w:semiHidden="0" w:uiPriority="73" w:unhideWhenUsed="0"/>
+    <w:lsdException w:name="Light Shading Accent 1" w:semiHidden="0" w:uiPriority="60" w:unhideWhenUsed="0"/>
+    <w:lsdException w:name="Light List Accent 1" w:semiHidden="0" w:uiPriority="61" w:unhideWhenUsed="0"/>
+    <w:lsdException w:name="Light Grid Accent 1" w:semiHidden="0" w:uiPriority="62" w:unhideWhenUsed="0"/>
+    <w:lsdException w:name="Medium Shading 1 Accent 1" w:semiHidden="0" w:uiPriority="63" w:unhideWhenUsed="0"/>
+    <w:lsdException w:name="Medium Shading 2 Accent 1" w:semiHidden="0" w:uiPriority="64" w:unhideWhenUsed="0"/>
+    <w:lsdException w:name="Medium List 1 Accent 1" w:semiHidden="0" w:uiPriority="65" w:unhideWhenUsed="0"/>
+    <w:lsdException w:name="Revision" w:unhideWhenUsed="0"/>
+    <w:lsdException w:name="List Paragraph" w:semiHidden="0" w:uiPriority="34" w:unhideWhenUsed="0" w:qFormat="1"/>
+    <w:lsdException w:name="Quote" w:semiHidden="0" w:uiPriority="29" w:unhideWhenUsed="0" w:qFormat="1"/>
+    <w:lsdException w:name="Intense Quote" w:semiHidden="0" w:uiPriority="30" w:unhideWhenUsed="0" w:qFormat="1"/>
+    <w:lsdException w:name="Medium List 2 Accent 1" w:semiHidden="0" w:uiPriority="66" w:unhideWhenUsed="0"/>
+    <w:lsdException w:name="Medium Grid 1 Accent 1" w:semiHidden="0" w:uiPriority="67" w:unhideWhenUsed="0"/>
+    <w:lsdException w:name="Medium Grid 2 Accent 1" w:semiHidden="0" w:uiPriority="68" w:unhideWhenUsed="0"/>
+    <w:lsdException w:name="Medium Grid 3 Accent 1" w:semiHidden="0" w:uiPriority="69" w:unhideWhenUsed="0"/>
+    <w:lsdException w:name="Dark List Accent 1" w:semiHidden="0" w:uiPriority="70" w:unhideWhenUsed="0"/>
+    <w:lsdException w:name="Colorful Shading Accent 1" w:semiHidden="0" w:uiPriority="71" w:unhideWhenUsed="0"/>
+    <w:lsdException w:name="Colorful List Accent 1" w:semiHidden="0" w:uiPriority="72" w:unhideWhenUsed="0"/>
+    <w:lsdException w:name="Colorful Grid Accent 1" w:semiHidden="0" w:uiPriority="73" w:unhideWhenUsed="0"/>
+    <w:lsdException w:name="Light Shading Accent 2" w:semiHidden="0" w:uiPriority="60" w:unhideWhenUsed="0"/>
+    <w:lsdException w:name="Light List Accent 2" w:semiHidden="0" w:uiPriority="61" w:unhideWhenUsed="0"/>
+    <w:lsdException w:name="Light Grid Accent 2" w:semiHidden="0" w:uiPriority="62" w:unhideWhenUsed="0"/>
+    <w:lsdException w:name="Medium Shading 1 Accent 2" w:semiHidden="0" w:uiPriority="63" w:unhideWhenUsed="0"/>
+    <w:lsdException w:name="Medium Shading 2 Accent 2" w:semiHidden="0" w:uiPriority="64" w:unhideWhenUsed="0"/>
+    <w:lsdException w:name="Medium List 1 Accent 2" w:semiHidden="0" w:uiPriority="65" w:unhideWhenUsed="0"/>
+    <w:lsdException w:name="Medium List 2 Accent 2" w:semiHidden="0" w:uiPriority="66" w:unhideWhenUsed="0"/>
+    <w:lsdException w:name="Medium Grid 1 Accent 2" w:semiHidden="0" w:uiPriority="67" w:unhideWhenUsed="0"/>
+    <w:lsdException w:name="Medium Grid 2 Accent 2" w:semiHidden="0" w:uiPriority="68" w:unhideWhenUsed="0"/>
+    <w:lsdException w:name="Medium Grid 3 Accent 2" w:semiHidden="0" w:uiPriority="69" w:unhideWhenUsed="0"/>
+    <w:lsdException w:name="Dark List Accent 2" w:semiHidden="0" w:uiPriority="70" w:unhideWhenUsed="0"/>
+    <w:lsdException w:name="Colorful Shading Accent 2" w:semiHidden="0" w:uiPriority="71" w:unhideWhenUsed="0"/>
+    <w:lsdException w:name="Colorful List Accent 2" w:semiHidden="0" w:uiPriority="72" w:unhideWhenUsed="0"/>
+    <w:lsdException w:name="Colorful Grid Accent 2" w:semiHidden="0" w:uiPriority="73" w:unhideWhenUsed="0"/>
+    <w:lsdException w:name="Light Shading Accent 3" w:semiHidden="0" w:uiPriority="60" w:unhideWhenUsed="0"/>
+    <w:lsdException w:name="Light List Accent 3" w:semiHidden="0" w:uiPriority="61" w:unhideWhenUsed="0"/>
+    <w:lsdException w:name="Light Grid Accent 3" w:semiHidden="0" w:uiPriority="62" w:unhideWhenUsed="0"/>
+    <w:lsdException w:name="Medium Shading 1 Accent 3" w:semiHidden="0" w:uiPriority="63" w:unhideWhenUsed="0"/>
+    <w:lsdException w:name="Medium Shading 2 Accent 3" w:semiHidden="0" w:uiPriority="64" w:unhideWhenUsed="0"/>
+    <w:lsdException w:name="Medium List 1 Accent 3" w:semiHidden="0" w:uiPriority="65" w:unhideWhenUsed="0"/>
+    <w:lsdException w:name="Medium List 2 Accent 3" w:semiHidden="0" w:uiPriority="66" w:unhideWhenUsed="0"/>
+    <w:lsdException w:name="Medium Grid 1 Accent 3" w:semiHidden="0" w:uiPriority="67" w:unhideWhenUsed="0"/>
+    <w:lsdException w:name="Medium Grid 2 Accent 3" w:semiHidden="0" w:uiPriority="68" w:unhideWhenUsed="0"/>
+    <w:lsdException w:name="Medium Grid 3 Accent 3" w:semiHidden="0" w:uiPriority="69" w:unhideWhenUsed="0"/>
+    <w:lsdException w:name="Dark List Accent 3" w:semiHidden="0" w:uiPriority="70" w:unhideWhenUsed="0"/>
+    <w:lsdException w:name="Colorful Shading Accent 3" w:semiHidden="0" w:uiPriority="71" w:unhideWhenUsed="0"/>
+    <w:lsdException w:name="Colorful List Accent 3" w:semiHidden="0" w:uiPriority="72" w:unhideWhenUsed="0"/>
+    <w:lsdException w:name="Colorful Grid Accent 3" w:semiHidden="0" w:uiPriority="73" w:unhideWhenUsed="0"/>
+    <w:lsdException w:name="Light Shading Accent 4" w:semiHidden="0" w:uiPriority="60" w:unhideWhenUsed="0"/>
+    <w:lsdException w:name="Light List Accent 4" w:semiHidden="0" w:uiPriority="61" w:unhideWhenUsed="0"/>
+    <w:lsdException w:name="Light Grid Accent 4" w:semiHidden="0" w:uiPriority="62" w:unhideWhenUsed="0"/>
+    <w:lsdException w:name="Medium Shading 1 Accent 4" w:semiHidden="0" w:uiPriority="63" w:unhideWhenUsed="0"/>
+    <w:lsdException w:name="Medium Shading 2 Accent 4" w:semiHidden="0" w:uiPriority="64" w:unhideWhenUsed="0"/>
+    <w:lsdException w:name="Medium List 1 Accent 4" w:semiHidden="0" w:uiPriority="65" w:unhideWhenUsed="0"/>
+    <w:lsdException w:name="Medium List 2 Accent 4" w:semiHidden="0" w:uiPriority="66" w:unhideWhenUsed="0"/>
+    <w:lsdException w:name="Medium Grid 1 Accent 4" w:semiHidden="0" w:uiPriority="67" w:unhideWhenUsed="0"/>
+    <w:lsdException w:name="Medium Grid 2 Accent 4" w:semiHidden="0" w:uiPriority="68" w:unhideWhenUsed="0"/>
+    <w:lsdException w:name="Medium Grid 3 Accent 4" w:semiHidden="0" w:uiPriority="69" w:unhideWhenUsed="0"/>
+    <w:lsdException w:name="Dark List Accent 4" w:semiHidden="0" w:uiPriority="70" w:unhideWhenUsed="0"/>
+    <w:lsdException w:name="Colorful Shading Accent 4" w:semiHidden="0" w:uiPriority="71" w:unhideWhenUsed="0"/>
+    <w:lsdException w:name="Colorful List Accent 4" w:semiHidden="0" w:uiPriority="72" w:unhideWhenUsed="0"/>
+    <w:lsdException w:name="Colorful Grid Accent 4" w:semiHidden="0" w:uiPriority="73" w:unhideWhenUsed="0"/>
+    <w:lsdException w:name="Light Shading Accent 5" w:semiHidden="0" w:uiPriority="60" w:unhideWhenUsed="0"/>
+    <w:lsdException w:name="Light List Accent 5" w:semiHidden="0" w:uiPriority="61" w:unhideWhenUsed="0"/>
+    <w:lsdException w:name="Light Grid Accent 5" w:semiHidden="0" w:uiPriority="62" w:unhideWhenUsed="0"/>
+    <w:lsdException w:name="Medium Shading 1 Accent 5" w:semiHidden="0" w:uiPriority="63" w:unhideWhenUsed="0"/>
+    <w:lsdException w:name="Medium Shading 2 Accent 5" w:semiHidden="0" w:uiPriority="64" w:unhideWhenUsed="0"/>
+    <w:lsdException w:name="Medium List 1 Accent 5" w:semiHidden="0" w:uiPriority="65" w:unhideWhenUsed="0"/>
+    <w:lsdException w:name="Medium List 2 Accent 5" w:semiHidden="0" w:uiPriority="66" w:unhideWhenUsed="0"/>
+    <w:lsdException w:name="Medium Grid 1 Accent 5" w:semiHidden="0" w:uiPriority="67" w:unhideWhenUsed="0"/>
+    <w:lsdException w:name="Medium Grid 2 Accent 5" w:semiHidden="0" w:uiPriority="68" w:unhideWhenUsed="0"/>
+    <w:lsdException w:name="Medium Grid 3 Accent 5" w:semiHidden="0" w:uiPriority="69" w:unhideWhenUsed="0"/>
+    <w:lsdException w:name="Dark List Accent 5" w:semiHidden="0" w:uiPriority="70" w:unhideWhenUsed="0"/>
+    <w:lsdException w:name="Colorful Shading Accent 5" w:semiHidden="0" w:uiPriority="71" w:unhideWhenUsed="0"/>
+    <w:lsdException w:name="Colorful List Accent 5" w:semiHidden="0" w:uiPriority="72" w:unhideWhenUsed="0"/>
+    <w:lsdException w:name="Colorful Grid Accent 5" w:semiHidden="0" w:uiPriority="73" w:unhideWhenUsed="0"/>
+    <w:lsdException w:name="Light Shading Accent 6" w:semiHidden="0" w:uiPriority="60" w:unhideWhenUsed="0"/>
+    <w:lsdException w:name="Light List Accent 6" w:semiHidden="0" w:uiPriority="61" w:unhideWhenUsed="0"/>
+    <w:lsdException w:name="Light Grid Accent 6" w:semiHidden="0" w:uiPriority="62" w:unhideWhenUsed="0"/>
+    <w:lsdException w:name="Medium Shading 1 Accent 6" w:semiHidden="0" w:uiPriority="63" w:unhideWhenUsed="0"/>
+    <w:lsdException w:name="Medium Shading 2 Accent 6" w:semiHidden="0" w:uiPriority="64" w:unhideWhenUsed="0"/>
+    <w:lsdException w:name="Medium List 1 Accent 6" w:semiHidden="0" w:uiPriority="65" w:unhideWhenUsed="0"/>
+    <w:lsdException w:name="Medium List 2 Accent 6" w:semiHidden="0" w:uiPriority="66" w:unhideWhenUsed="0"/>
+    <w:lsdException w:name="Medium Grid 1 Accent 6" w:semiHidden="0" w:uiPriority="67" w:unhideWhenUsed="0"/>
+    <w:lsdException w:name="Medium Grid 2 Accent 6" w:semiHidden="0" w:uiPriority="68" w:unhideWhenUsed="0"/>
+    <w:lsdException w:name="Medium Grid 3 Accent 6" w:semiHidden="0" w:uiPriority="69" w:unhideWhenUsed="0"/>
+    <w:lsdException w:name="Dark List Accent 6" w:semiHidden="0" w:uiPriority="70" w:unhideWhenUsed="0"/>
+    <w:lsdException w:name="Colorful Shading Accent 6" w:semiHidden="0" w:uiPriority="71" w:unhideWhenUsed="0"/>
+    <w:lsdException w:name="Colorful List Accent 6" w:semiHidden="0" w:uiPriority="72" w:unhideWhenUsed="0"/>
+    <w:lsdException w:name="Colorful Grid Accent 6" w:semiHidden="0" w:uiPriority="73" w:unhideWhenUsed="0"/>
+    <w:lsdException w:name="Subtle Emphasis" w:semiHidden="0" w:uiPriority="19" w:unhideWhenUsed="0" w:qFormat="1"/>
+    <w:lsdException w:name="Intense Emphasis" w:semiHidden="0" w:uiPriority="21" w:unhideWhenUsed="0" w:qFormat="1"/>
+    <w:lsdException w:name="Subtle Reference" w:semiHidden="0" w:uiPriority="31" w:unhideWhenUsed="0" w:qFormat="1"/>
+    <w:lsdException w:name="Intense Reference" w:semiHidden="0" w:uiPriority="32" w:unhideWhenUsed="0" w:qFormat="1"/>
+    <w:lsdException w:name="Book Title" w:semiHidden="0" w:uiPriority="33" w:unhideWhenUsed="0" w:qFormat="1"/>
+    <w:lsdException w:name="Bibliography" w:uiPriority="37"/>
+    <w:lsdException w:name="TOC Heading" w:uiPriority="39" w:qFormat="1"/>
+  </w:latentStyles>
+  <w:style w:type="paragraph" w:default="1" w:styleId="Normal">
+    <w:name w:val="Normal"/>
+    <w:qFormat/>
+  </w:style>
+  <w:style w:type="character" w:default="1" w:styleId="Policepardfaut">
+    <w:name w:val="Default Paragraph Font"/>
+    <w:uiPriority w:val="1"/>
+    <w:semiHidden/>
+    <w:unhideWhenUsed/>
+  </w:style>
+  <w:style w:type="table" w:default="1" w:styleId="TableauNormal">
+    <w:name w:val="Normal Table"/>
+    <w:uiPriority w:val="99"/>
+    <w:semiHidden/>
+    <w:unhideWhenUsed/>
+    <w:tblPr>
+      <w:tblInd w:w="0" w:type="dxa"/>
+      <w:tblCellMar>
+        <w:top w:w="0" w:type="dxa"/>
+        <w:left w:w="108" w:type="dxa"/>
+        <w:bottom w:w="0" w:type="dxa"/>
+        <w:right w:w="108" w:type="dxa"/>
+      </w:tblCellMar>
+    </w:tblPr>
+  </w:style>
+  <w:style w:type="numbering" w:default="1" w:styleId="Aucuneliste">
+    <w:name w:val="No List"/>
+    <w:uiPriority w:val="99"/>
+    <w:semiHidden/>
+    <w:unhideWhenUsed/>
+  </w:style>
+  <w:style w:type="paragraph" w:styleId="Sansinterligne">
+    <w:name w:val="No Spacing"/>
+    <w:link w:val="SansinterligneCar"/>
+    <w:uiPriority w:val="1"/>
+    <w:qFormat/>
+    <w:rsid w:val="00A661DF"/>
+    <w:pPr>
+      <w:spacing w:after="0" w:line="240" w:lineRule="auto"/>
+    </w:pPr>
+    <w:rPr>
+      <w:rFonts w:eastAsiaTheme="minorEastAsia"/>
+      <w:lang w:eastAsia="fr-FR"/>
+    </w:rPr>
+  </w:style>
+  <w:style w:type="character" w:customStyle="1" w:styleId="SansinterligneCar">
+    <w:name w:val="Sans interligne Car"/>
+    <w:basedOn w:val="Policepardfaut"/>
+    <w:link w:val="Sansinterligne"/>
+    <w:uiPriority w:val="1"/>
+    <w:rsid w:val="00A661DF"/>
+    <w:rPr>
+      <w:rFonts w:eastAsiaTheme="minorEastAsia"/>
+      <w:lang w:eastAsia="fr-FR"/>
+    </w:rPr>
+  </w:style>
+  <w:style w:type="paragraph" w:styleId="Paragraphedeliste">
+    <w:name w:val="List Paragraph"/>
+    <w:basedOn w:val="Normal"/>
+    <w:uiPriority w:val="34"/>
+    <w:qFormat/>
+    <w:rsid w:val="002E2FE7"/>
+    <w:pPr>
+      <w:ind w:left="720"/>
+      <w:contextualSpacing/>
+    </w:pPr>
+  </w:style>
+  <w:style w:type="paragraph" w:customStyle="1" w:styleId="Default">
+    <w:name w:val="Default"/>
+    <w:rsid w:val="005B48BF"/>
+    <w:pPr>
+      <w:autoSpaceDE w:val="0"/>
+      <w:autoSpaceDN w:val="0"/>
+      <w:adjustRightInd w:val="0"/>
+      <w:spacing w:after="0" w:line="240" w:lineRule="auto"/>
+    </w:pPr>
+    <w:rPr>
+      <w:rFonts w:ascii="Arial" w:hAnsi="Arial" w:cs="Arial"/>
+      <w:color w:val="000000"/>
+      <w:sz w:val="24"/>
+      <w:szCs w:val="24"/>
+    </w:rPr>
+  </w:style>
+  <w:style w:type="paragraph" w:styleId="En-tte">
+    <w:name w:val="header"/>
+    <w:basedOn w:val="Normal"/>
+    <w:link w:val="En-tteCar"/>
+    <w:uiPriority w:val="99"/>
+    <w:unhideWhenUsed/>
+    <w:rsid w:val="00B20AB8"/>
+    <w:pPr>
+      <w:tabs>
+        <w:tab w:val="center" w:pos="4536"/>
+        <w:tab w:val="right" w:pos="9072"/>
+      </w:tabs>
+      <w:spacing w:after="0" w:line="240" w:lineRule="auto"/>
+    </w:pPr>
+  </w:style>
+  <w:style w:type="character" w:customStyle="1" w:styleId="En-tteCar">
+    <w:name w:val="En-tête Car"/>
+    <w:basedOn w:val="Policepardfaut"/>
+    <w:link w:val="En-tte"/>
+    <w:uiPriority w:val="99"/>
+    <w:rsid w:val="00B20AB8"/>
+  </w:style>
+  <w:style w:type="paragraph" w:styleId="Pieddepage">
+    <w:name w:val="footer"/>
+    <w:basedOn w:val="Normal"/>
+    <w:link w:val="PieddepageCar"/>
+    <w:uiPriority w:val="99"/>
+    <w:unhideWhenUsed/>
+    <w:rsid w:val="00B20AB8"/>
+    <w:pPr>
+      <w:tabs>
+        <w:tab w:val="center" w:pos="4536"/>
+        <w:tab w:val="right" w:pos="9072"/>
+      </w:tabs>
+      <w:spacing w:after="0" w:line="240" w:lineRule="auto"/>
+    </w:pPr>
+  </w:style>
+  <w:style w:type="character" w:customStyle="1" w:styleId="PieddepageCar">
+    <w:name w:val="Pied de page Car"/>
+    <w:basedOn w:val="Policepardfaut"/>
+    <w:link w:val="Pieddepage"/>
+    <w:uiPriority w:val="99"/>
+    <w:rsid w:val="00B20AB8"/>
+  </w:style>
+  <w:style w:type="paragraph" w:styleId="Textedebulles">
+    <w:name w:val="Balloon Text"/>
+    <w:basedOn w:val="Normal"/>
+    <w:link w:val="TextedebullesCar"/>
+    <w:uiPriority w:val="99"/>
+    <w:semiHidden/>
+    <w:unhideWhenUsed/>
+    <w:rsid w:val="004512C5"/>
+    <w:pPr>
+      <w:spacing w:after="0" w:line="240" w:lineRule="auto"/>
+    </w:pPr>
+    <w:rPr>
+      <w:rFonts w:ascii="Tahoma" w:hAnsi="Tahoma" w:cs="Tahoma"/>
+      <w:sz w:val="16"/>
+      <w:szCs w:val="16"/>
+    </w:rPr>
+  </w:style>
+  <w:style w:type="character" w:customStyle="1" w:styleId="TextedebullesCar">
+    <w:name w:val="Texte de bulles Car"/>
+    <w:basedOn w:val="Policepardfaut"/>
+    <w:link w:val="Textedebulles"/>
+    <w:uiPriority w:val="99"/>
+    <w:semiHidden/>
+    <w:rsid w:val="004512C5"/>
+    <w:rPr>
+      <w:rFonts w:ascii="Tahoma" w:hAnsi="Tahoma" w:cs="Tahoma"/>
+      <w:sz w:val="16"/>
+      <w:szCs w:val="16"/>
+    </w:rPr>
   </w:style>
 </w:styles>
 </file>
@@ -3903,6 +4074,13 @@
         </dgm:presLayoutVars>
       </dgm:prSet>
       <dgm:spPr/>
+      <dgm:t>
+        <a:bodyPr/>
+        <a:lstStyle/>
+        <a:p>
+          <a:endParaRPr lang="fr-FR"/>
+        </a:p>
+      </dgm:t>
     </dgm:pt>
     <dgm:pt modelId="{706AF0EB-C523-4F24-8EDE-CD12C3B0CFF5}" type="pres">
       <dgm:prSet presAssocID="{0339A526-1D3F-492E-B2E7-C929D5A52EF6}" presName="hierRoot1" presStyleCnt="0">
@@ -3924,6 +4102,13 @@
         </dgm:presLayoutVars>
       </dgm:prSet>
       <dgm:spPr/>
+      <dgm:t>
+        <a:bodyPr/>
+        <a:lstStyle/>
+        <a:p>
+          <a:endParaRPr lang="fr-FR"/>
+        </a:p>
+      </dgm:t>
     </dgm:pt>
     <dgm:pt modelId="{5B46B401-00A0-44D6-A53B-F8BE52070117}" type="pres">
       <dgm:prSet presAssocID="{0339A526-1D3F-492E-B2E7-C929D5A52EF6}" presName="titleText1" presStyleLbl="fgAcc0" presStyleIdx="0" presStyleCnt="1">
@@ -3933,10 +4118,24 @@
         </dgm:presLayoutVars>
       </dgm:prSet>
       <dgm:spPr/>
+      <dgm:t>
+        <a:bodyPr/>
+        <a:lstStyle/>
+        <a:p>
+          <a:endParaRPr lang="fr-FR"/>
+        </a:p>
+      </dgm:t>
     </dgm:pt>
     <dgm:pt modelId="{7C56FE8D-3E04-4591-8A83-033BD10A9A85}" type="pres">
       <dgm:prSet presAssocID="{0339A526-1D3F-492E-B2E7-C929D5A52EF6}" presName="rootConnector1" presStyleLbl="node1" presStyleIdx="0" presStyleCnt="2"/>
       <dgm:spPr/>
+      <dgm:t>
+        <a:bodyPr/>
+        <a:lstStyle/>
+        <a:p>
+          <a:endParaRPr lang="fr-FR"/>
+        </a:p>
+      </dgm:t>
     </dgm:pt>
     <dgm:pt modelId="{D236907F-613B-4F33-A8F3-2AA07565A409}" type="pres">
       <dgm:prSet presAssocID="{0339A526-1D3F-492E-B2E7-C929D5A52EF6}" presName="hierChild2" presStyleCnt="0"/>
@@ -3945,6 +4144,13 @@
     <dgm:pt modelId="{9431B1F3-B475-4550-B4A3-F2EBBE624891}" type="pres">
       <dgm:prSet presAssocID="{BF0B8521-4955-4B9C-BEB1-ACB6EB2F5D34}" presName="Name37" presStyleLbl="parChTrans1D2" presStyleIdx="0" presStyleCnt="2"/>
       <dgm:spPr/>
+      <dgm:t>
+        <a:bodyPr/>
+        <a:lstStyle/>
+        <a:p>
+          <a:endParaRPr lang="fr-FR"/>
+        </a:p>
+      </dgm:t>
     </dgm:pt>
     <dgm:pt modelId="{FE916AB3-6E45-42FF-B3EF-41FB61FA8D4F}" type="pres">
       <dgm:prSet presAssocID="{15165B65-74BF-4828-BB0E-25CAEC861C91}" presName="hierRoot2" presStyleCnt="0">
@@ -3966,6 +4172,13 @@
         </dgm:presLayoutVars>
       </dgm:prSet>
       <dgm:spPr/>
+      <dgm:t>
+        <a:bodyPr/>
+        <a:lstStyle/>
+        <a:p>
+          <a:endParaRPr lang="fr-FR"/>
+        </a:p>
+      </dgm:t>
     </dgm:pt>
     <dgm:pt modelId="{C725713D-78F2-422B-A8EE-527E7065F0F7}" type="pres">
       <dgm:prSet presAssocID="{15165B65-74BF-4828-BB0E-25CAEC861C91}" presName="titleText2" presStyleLbl="fgAcc1" presStyleIdx="0" presStyleCnt="2" custLinFactNeighborX="18855" custLinFactNeighborY="-6020">
@@ -3975,10 +4188,24 @@
         </dgm:presLayoutVars>
       </dgm:prSet>
       <dgm:spPr/>
+      <dgm:t>
+        <a:bodyPr/>
+        <a:lstStyle/>
+        <a:p>
+          <a:endParaRPr lang="fr-FR"/>
+        </a:p>
+      </dgm:t>
     </dgm:pt>
     <dgm:pt modelId="{A695EB1B-1698-4E20-87EC-7E141787771E}" type="pres">
       <dgm:prSet presAssocID="{15165B65-74BF-4828-BB0E-25CAEC861C91}" presName="rootConnector" presStyleLbl="node2" presStyleIdx="0" presStyleCnt="0"/>
       <dgm:spPr/>
+      <dgm:t>
+        <a:bodyPr/>
+        <a:lstStyle/>
+        <a:p>
+          <a:endParaRPr lang="fr-FR"/>
+        </a:p>
+      </dgm:t>
     </dgm:pt>
     <dgm:pt modelId="{010BFE16-1A6C-4C4C-B9AA-AA5EA7A81CE7}" type="pres">
       <dgm:prSet presAssocID="{15165B65-74BF-4828-BB0E-25CAEC861C91}" presName="hierChild4" presStyleCnt="0"/>
@@ -3991,6 +4218,13 @@
     <dgm:pt modelId="{C5A952A1-8830-43D3-AC79-B9BCE12C5ADE}" type="pres">
       <dgm:prSet presAssocID="{656DF517-325D-40CF-93F4-7E348920C08E}" presName="Name37" presStyleLbl="parChTrans1D2" presStyleIdx="1" presStyleCnt="2"/>
       <dgm:spPr/>
+      <dgm:t>
+        <a:bodyPr/>
+        <a:lstStyle/>
+        <a:p>
+          <a:endParaRPr lang="fr-FR"/>
+        </a:p>
+      </dgm:t>
     </dgm:pt>
     <dgm:pt modelId="{20B25193-C8BA-4FE2-89FA-30E5E8FF4DBB}" type="pres">
       <dgm:prSet presAssocID="{835A637B-CE56-487F-A617-76A3E13F81BA}" presName="hierRoot2" presStyleCnt="0">
@@ -4012,6 +4246,13 @@
         </dgm:presLayoutVars>
       </dgm:prSet>
       <dgm:spPr/>
+      <dgm:t>
+        <a:bodyPr/>
+        <a:lstStyle/>
+        <a:p>
+          <a:endParaRPr lang="fr-FR"/>
+        </a:p>
+      </dgm:t>
     </dgm:pt>
     <dgm:pt modelId="{0C18A5D2-246A-4E7D-B5F6-A77E37A01462}" type="pres">
       <dgm:prSet presAssocID="{835A637B-CE56-487F-A617-76A3E13F81BA}" presName="titleText2" presStyleLbl="fgAcc1" presStyleIdx="1" presStyleCnt="2">
@@ -4021,10 +4262,24 @@
         </dgm:presLayoutVars>
       </dgm:prSet>
       <dgm:spPr/>
+      <dgm:t>
+        <a:bodyPr/>
+        <a:lstStyle/>
+        <a:p>
+          <a:endParaRPr lang="fr-FR"/>
+        </a:p>
+      </dgm:t>
     </dgm:pt>
     <dgm:pt modelId="{38FDB793-9B3D-4FDC-AE20-726DCE241976}" type="pres">
       <dgm:prSet presAssocID="{835A637B-CE56-487F-A617-76A3E13F81BA}" presName="rootConnector" presStyleLbl="node2" presStyleIdx="0" presStyleCnt="0"/>
       <dgm:spPr/>
+      <dgm:t>
+        <a:bodyPr/>
+        <a:lstStyle/>
+        <a:p>
+          <a:endParaRPr lang="fr-FR"/>
+        </a:p>
+      </dgm:t>
     </dgm:pt>
     <dgm:pt modelId="{3FF7BD38-F3B4-4234-A608-C3BC4EA15910}" type="pres">
       <dgm:prSet presAssocID="{835A637B-CE56-487F-A617-76A3E13F81BA}" presName="hierChild4" presStyleCnt="0"/>
@@ -4040,50 +4295,50 @@
     </dgm:pt>
   </dgm:ptLst>
   <dgm:cxnLst>
-    <dgm:cxn modelId="{E7A19860-4524-4F16-8BEC-CEAAB49A6C18}" type="presOf" srcId="{BF0B8521-4955-4B9C-BEB1-ACB6EB2F5D34}" destId="{9431B1F3-B475-4550-B4A3-F2EBBE624891}" srcOrd="0" destOrd="0" presId="urn:microsoft.com/office/officeart/2008/layout/NameandTitleOrganizationalChart"/>
-    <dgm:cxn modelId="{9EFF6C84-C853-4A8F-8033-A153C368B4D8}" type="presOf" srcId="{835A637B-CE56-487F-A617-76A3E13F81BA}" destId="{38FDB793-9B3D-4FDC-AE20-726DCE241976}" srcOrd="1" destOrd="0" presId="urn:microsoft.com/office/officeart/2008/layout/NameandTitleOrganizationalChart"/>
-    <dgm:cxn modelId="{C3857FB5-46B4-4E57-8604-E3CAEF79C43D}" type="presOf" srcId="{EF424BD8-C9D6-4469-898D-F610DAF2F421}" destId="{C727784D-BDD1-4352-9F69-3C4C3BCCDC4B}" srcOrd="0" destOrd="0" presId="urn:microsoft.com/office/officeart/2008/layout/NameandTitleOrganizationalChart"/>
-    <dgm:cxn modelId="{2FE9F757-C54D-4C0E-96E8-E499DB416767}" type="presOf" srcId="{15165B65-74BF-4828-BB0E-25CAEC861C91}" destId="{A695EB1B-1698-4E20-87EC-7E141787771E}" srcOrd="1" destOrd="0" presId="urn:microsoft.com/office/officeart/2008/layout/NameandTitleOrganizationalChart"/>
-    <dgm:cxn modelId="{B890DF21-80B9-4F30-BCE1-8A00989E2176}" type="presOf" srcId="{15165B65-74BF-4828-BB0E-25CAEC861C91}" destId="{10E19CEE-F059-4D17-B145-926CFA9284B8}" srcOrd="0" destOrd="0" presId="urn:microsoft.com/office/officeart/2008/layout/NameandTitleOrganizationalChart"/>
+    <dgm:cxn modelId="{D231E6C2-83C9-4F00-A97A-DA478E93C692}" type="presOf" srcId="{BC8AA40A-0BEA-45D9-8588-62655F013AD4}" destId="{5B46B401-00A0-44D6-A53B-F8BE52070117}" srcOrd="0" destOrd="0" presId="urn:microsoft.com/office/officeart/2008/layout/NameandTitleOrganizationalChart"/>
+    <dgm:cxn modelId="{3547AD65-69A4-4B03-8AF9-8AD035DF9A50}" type="presOf" srcId="{15165B65-74BF-4828-BB0E-25CAEC861C91}" destId="{A695EB1B-1698-4E20-87EC-7E141787771E}" srcOrd="1" destOrd="0" presId="urn:microsoft.com/office/officeart/2008/layout/NameandTitleOrganizationalChart"/>
+    <dgm:cxn modelId="{5626DF91-5A86-4D4C-AC81-2CAEBFEF4A87}" type="presOf" srcId="{835A637B-CE56-487F-A617-76A3E13F81BA}" destId="{37FA01ED-A4C3-4DE6-BE3C-B4A7543B08FE}" srcOrd="0" destOrd="0" presId="urn:microsoft.com/office/officeart/2008/layout/NameandTitleOrganizationalChart"/>
+    <dgm:cxn modelId="{37AEDCD7-08DD-42F2-8A77-74BE86821366}" type="presOf" srcId="{BE00A3AC-4776-4E14-821A-2D41410A5961}" destId="{C725713D-78F2-422B-A8EE-527E7065F0F7}" srcOrd="0" destOrd="0" presId="urn:microsoft.com/office/officeart/2008/layout/NameandTitleOrganizationalChart"/>
+    <dgm:cxn modelId="{6F8880C9-1098-468B-8C40-B3E8CB20CEC4}" srcId="{EF424BD8-C9D6-4469-898D-F610DAF2F421}" destId="{0339A526-1D3F-492E-B2E7-C929D5A52EF6}" srcOrd="0" destOrd="0" parTransId="{709C20E2-BA2D-4713-AF6C-69A5C3D813C4}" sibTransId="{BC8AA40A-0BEA-45D9-8588-62655F013AD4}"/>
+    <dgm:cxn modelId="{0C5667E5-FFB8-4906-BC21-7F5BAB312AC7}" type="presOf" srcId="{0339A526-1D3F-492E-B2E7-C929D5A52EF6}" destId="{3832F7AB-C738-4437-B1F0-8CA2E4DD5848}" srcOrd="0" destOrd="0" presId="urn:microsoft.com/office/officeart/2008/layout/NameandTitleOrganizationalChart"/>
+    <dgm:cxn modelId="{D11AC34C-8188-46A4-9DAD-B07E26F4A365}" type="presOf" srcId="{BF0B8521-4955-4B9C-BEB1-ACB6EB2F5D34}" destId="{9431B1F3-B475-4550-B4A3-F2EBBE624891}" srcOrd="0" destOrd="0" presId="urn:microsoft.com/office/officeart/2008/layout/NameandTitleOrganizationalChart"/>
+    <dgm:cxn modelId="{2C62016C-ED90-4BB1-B7B2-332395B93F5E}" type="presOf" srcId="{0339A526-1D3F-492E-B2E7-C929D5A52EF6}" destId="{7C56FE8D-3E04-4591-8A83-033BD10A9A85}" srcOrd="1" destOrd="0" presId="urn:microsoft.com/office/officeart/2008/layout/NameandTitleOrganizationalChart"/>
+    <dgm:cxn modelId="{E2B7DCF9-38A7-44AA-868D-397E8A33E686}" type="presOf" srcId="{656DF517-325D-40CF-93F4-7E348920C08E}" destId="{C5A952A1-8830-43D3-AC79-B9BCE12C5ADE}" srcOrd="0" destOrd="0" presId="urn:microsoft.com/office/officeart/2008/layout/NameandTitleOrganizationalChart"/>
+    <dgm:cxn modelId="{A8F94AB0-F774-402A-ADF0-2D209477E528}" type="presOf" srcId="{835A637B-CE56-487F-A617-76A3E13F81BA}" destId="{38FDB793-9B3D-4FDC-AE20-726DCE241976}" srcOrd="1" destOrd="0" presId="urn:microsoft.com/office/officeart/2008/layout/NameandTitleOrganizationalChart"/>
+    <dgm:cxn modelId="{3AB61241-92E5-4134-9A7F-DE7B870508A4}" srcId="{0339A526-1D3F-492E-B2E7-C929D5A52EF6}" destId="{15165B65-74BF-4828-BB0E-25CAEC861C91}" srcOrd="0" destOrd="0" parTransId="{BF0B8521-4955-4B9C-BEB1-ACB6EB2F5D34}" sibTransId="{BE00A3AC-4776-4E14-821A-2D41410A5961}"/>
+    <dgm:cxn modelId="{A06C37C3-E49A-418B-B52D-E55199D2144F}" type="presOf" srcId="{44CC490B-842B-4C62-B22B-B675CE0555D9}" destId="{0C18A5D2-246A-4E7D-B5F6-A77E37A01462}" srcOrd="0" destOrd="0" presId="urn:microsoft.com/office/officeart/2008/layout/NameandTitleOrganizationalChart"/>
+    <dgm:cxn modelId="{E4D771EE-6670-4E36-85A3-A22D43EB5FDB}" type="presOf" srcId="{EF424BD8-C9D6-4469-898D-F610DAF2F421}" destId="{C727784D-BDD1-4352-9F69-3C4C3BCCDC4B}" srcOrd="0" destOrd="0" presId="urn:microsoft.com/office/officeart/2008/layout/NameandTitleOrganizationalChart"/>
     <dgm:cxn modelId="{0824681B-4B3C-400B-AB81-C0ACDDDD6333}" srcId="{0339A526-1D3F-492E-B2E7-C929D5A52EF6}" destId="{835A637B-CE56-487F-A617-76A3E13F81BA}" srcOrd="1" destOrd="0" parTransId="{656DF517-325D-40CF-93F4-7E348920C08E}" sibTransId="{44CC490B-842B-4C62-B22B-B675CE0555D9}"/>
-    <dgm:cxn modelId="{04B42798-5CA8-4A84-BFE4-23F54AC49706}" type="presOf" srcId="{0339A526-1D3F-492E-B2E7-C929D5A52EF6}" destId="{7C56FE8D-3E04-4591-8A83-033BD10A9A85}" srcOrd="1" destOrd="0" presId="urn:microsoft.com/office/officeart/2008/layout/NameandTitleOrganizationalChart"/>
-    <dgm:cxn modelId="{6F8880C9-1098-468B-8C40-B3E8CB20CEC4}" srcId="{EF424BD8-C9D6-4469-898D-F610DAF2F421}" destId="{0339A526-1D3F-492E-B2E7-C929D5A52EF6}" srcOrd="0" destOrd="0" parTransId="{709C20E2-BA2D-4713-AF6C-69A5C3D813C4}" sibTransId="{BC8AA40A-0BEA-45D9-8588-62655F013AD4}"/>
-    <dgm:cxn modelId="{111AF82C-A396-4808-A0F2-212170DFDE8A}" type="presOf" srcId="{835A637B-CE56-487F-A617-76A3E13F81BA}" destId="{37FA01ED-A4C3-4DE6-BE3C-B4A7543B08FE}" srcOrd="0" destOrd="0" presId="urn:microsoft.com/office/officeart/2008/layout/NameandTitleOrganizationalChart"/>
-    <dgm:cxn modelId="{3CF2051C-8ADE-4B89-B636-54F2D1BDE65E}" type="presOf" srcId="{BE00A3AC-4776-4E14-821A-2D41410A5961}" destId="{C725713D-78F2-422B-A8EE-527E7065F0F7}" srcOrd="0" destOrd="0" presId="urn:microsoft.com/office/officeart/2008/layout/NameandTitleOrganizationalChart"/>
-    <dgm:cxn modelId="{8D1BCEDA-BBFF-4195-8B28-ADCC92D73F97}" type="presOf" srcId="{0339A526-1D3F-492E-B2E7-C929D5A52EF6}" destId="{3832F7AB-C738-4437-B1F0-8CA2E4DD5848}" srcOrd="0" destOrd="0" presId="urn:microsoft.com/office/officeart/2008/layout/NameandTitleOrganizationalChart"/>
-    <dgm:cxn modelId="{3AB61241-92E5-4134-9A7F-DE7B870508A4}" srcId="{0339A526-1D3F-492E-B2E7-C929D5A52EF6}" destId="{15165B65-74BF-4828-BB0E-25CAEC861C91}" srcOrd="0" destOrd="0" parTransId="{BF0B8521-4955-4B9C-BEB1-ACB6EB2F5D34}" sibTransId="{BE00A3AC-4776-4E14-821A-2D41410A5961}"/>
-    <dgm:cxn modelId="{A9947B0C-352C-4A47-98D4-445E3C110409}" type="presOf" srcId="{BC8AA40A-0BEA-45D9-8588-62655F013AD4}" destId="{5B46B401-00A0-44D6-A53B-F8BE52070117}" srcOrd="0" destOrd="0" presId="urn:microsoft.com/office/officeart/2008/layout/NameandTitleOrganizationalChart"/>
-    <dgm:cxn modelId="{3AEEE636-0AE0-4947-8DE8-5AB646948FD9}" type="presOf" srcId="{656DF517-325D-40CF-93F4-7E348920C08E}" destId="{C5A952A1-8830-43D3-AC79-B9BCE12C5ADE}" srcOrd="0" destOrd="0" presId="urn:microsoft.com/office/officeart/2008/layout/NameandTitleOrganizationalChart"/>
-    <dgm:cxn modelId="{1B00CCEC-1A7F-41C1-B6D4-87CDB36D65D0}" type="presOf" srcId="{44CC490B-842B-4C62-B22B-B675CE0555D9}" destId="{0C18A5D2-246A-4E7D-B5F6-A77E37A01462}" srcOrd="0" destOrd="0" presId="urn:microsoft.com/office/officeart/2008/layout/NameandTitleOrganizationalChart"/>
-    <dgm:cxn modelId="{87E0FD3B-0D49-43D4-978D-2AB0E1350D6F}" type="presParOf" srcId="{C727784D-BDD1-4352-9F69-3C4C3BCCDC4B}" destId="{706AF0EB-C523-4F24-8EDE-CD12C3B0CFF5}" srcOrd="0" destOrd="0" presId="urn:microsoft.com/office/officeart/2008/layout/NameandTitleOrganizationalChart"/>
-    <dgm:cxn modelId="{4B9985F3-6E88-4FBA-A77C-E3DBCC3B855F}" type="presParOf" srcId="{706AF0EB-C523-4F24-8EDE-CD12C3B0CFF5}" destId="{3E6F30D6-C153-4ECD-AEF5-2E9A7375ED2C}" srcOrd="0" destOrd="0" presId="urn:microsoft.com/office/officeart/2008/layout/NameandTitleOrganizationalChart"/>
-    <dgm:cxn modelId="{4225B1CA-1AFA-4520-BFB0-91DD93478470}" type="presParOf" srcId="{3E6F30D6-C153-4ECD-AEF5-2E9A7375ED2C}" destId="{3832F7AB-C738-4437-B1F0-8CA2E4DD5848}" srcOrd="0" destOrd="0" presId="urn:microsoft.com/office/officeart/2008/layout/NameandTitleOrganizationalChart"/>
-    <dgm:cxn modelId="{1D670A6C-4C86-4FE5-829E-5EAA9FB90239}" type="presParOf" srcId="{3E6F30D6-C153-4ECD-AEF5-2E9A7375ED2C}" destId="{5B46B401-00A0-44D6-A53B-F8BE52070117}" srcOrd="1" destOrd="0" presId="urn:microsoft.com/office/officeart/2008/layout/NameandTitleOrganizationalChart"/>
-    <dgm:cxn modelId="{F4A62E4A-C708-4F19-88E2-1B437B13F457}" type="presParOf" srcId="{3E6F30D6-C153-4ECD-AEF5-2E9A7375ED2C}" destId="{7C56FE8D-3E04-4591-8A83-033BD10A9A85}" srcOrd="2" destOrd="0" presId="urn:microsoft.com/office/officeart/2008/layout/NameandTitleOrganizationalChart"/>
-    <dgm:cxn modelId="{1B950033-BB85-4401-883A-8CAA0B824468}" type="presParOf" srcId="{706AF0EB-C523-4F24-8EDE-CD12C3B0CFF5}" destId="{D236907F-613B-4F33-A8F3-2AA07565A409}" srcOrd="1" destOrd="0" presId="urn:microsoft.com/office/officeart/2008/layout/NameandTitleOrganizationalChart"/>
-    <dgm:cxn modelId="{596B3AD0-5B13-4660-B81D-680ECAC7480B}" type="presParOf" srcId="{D236907F-613B-4F33-A8F3-2AA07565A409}" destId="{9431B1F3-B475-4550-B4A3-F2EBBE624891}" srcOrd="0" destOrd="0" presId="urn:microsoft.com/office/officeart/2008/layout/NameandTitleOrganizationalChart"/>
-    <dgm:cxn modelId="{96D4CE5B-C02A-4287-9A8E-AF5556E347F3}" type="presParOf" srcId="{D236907F-613B-4F33-A8F3-2AA07565A409}" destId="{FE916AB3-6E45-42FF-B3EF-41FB61FA8D4F}" srcOrd="1" destOrd="0" presId="urn:microsoft.com/office/officeart/2008/layout/NameandTitleOrganizationalChart"/>
-    <dgm:cxn modelId="{424AAE7E-9E04-45FF-AC2A-48791A3EEB29}" type="presParOf" srcId="{FE916AB3-6E45-42FF-B3EF-41FB61FA8D4F}" destId="{0FCFA92B-34BE-4C40-AB09-DC8F37EA5F98}" srcOrd="0" destOrd="0" presId="urn:microsoft.com/office/officeart/2008/layout/NameandTitleOrganizationalChart"/>
-    <dgm:cxn modelId="{B9950564-DD21-4429-8B1C-65CB43975488}" type="presParOf" srcId="{0FCFA92B-34BE-4C40-AB09-DC8F37EA5F98}" destId="{10E19CEE-F059-4D17-B145-926CFA9284B8}" srcOrd="0" destOrd="0" presId="urn:microsoft.com/office/officeart/2008/layout/NameandTitleOrganizationalChart"/>
-    <dgm:cxn modelId="{A1BEA32A-8DCB-4C87-8CA3-01DC5D51D68E}" type="presParOf" srcId="{0FCFA92B-34BE-4C40-AB09-DC8F37EA5F98}" destId="{C725713D-78F2-422B-A8EE-527E7065F0F7}" srcOrd="1" destOrd="0" presId="urn:microsoft.com/office/officeart/2008/layout/NameandTitleOrganizationalChart"/>
-    <dgm:cxn modelId="{FBB9409E-25F7-4912-8C71-8C413C7AE7F4}" type="presParOf" srcId="{0FCFA92B-34BE-4C40-AB09-DC8F37EA5F98}" destId="{A695EB1B-1698-4E20-87EC-7E141787771E}" srcOrd="2" destOrd="0" presId="urn:microsoft.com/office/officeart/2008/layout/NameandTitleOrganizationalChart"/>
-    <dgm:cxn modelId="{9292597D-3B95-4B83-8BF8-848DDBD950B9}" type="presParOf" srcId="{FE916AB3-6E45-42FF-B3EF-41FB61FA8D4F}" destId="{010BFE16-1A6C-4C4C-B9AA-AA5EA7A81CE7}" srcOrd="1" destOrd="0" presId="urn:microsoft.com/office/officeart/2008/layout/NameandTitleOrganizationalChart"/>
-    <dgm:cxn modelId="{BE7571D8-2D1F-4DC9-A3AA-861C404CE326}" type="presParOf" srcId="{FE916AB3-6E45-42FF-B3EF-41FB61FA8D4F}" destId="{6F771AA8-68CC-4ED4-922C-6A96617C94A3}" srcOrd="2" destOrd="0" presId="urn:microsoft.com/office/officeart/2008/layout/NameandTitleOrganizationalChart"/>
-    <dgm:cxn modelId="{2971BE29-D621-4DCA-8695-A032D93BA9DB}" type="presParOf" srcId="{D236907F-613B-4F33-A8F3-2AA07565A409}" destId="{C5A952A1-8830-43D3-AC79-B9BCE12C5ADE}" srcOrd="2" destOrd="0" presId="urn:microsoft.com/office/officeart/2008/layout/NameandTitleOrganizationalChart"/>
-    <dgm:cxn modelId="{60A49258-2F51-428B-A70A-65B76137DAF3}" type="presParOf" srcId="{D236907F-613B-4F33-A8F3-2AA07565A409}" destId="{20B25193-C8BA-4FE2-89FA-30E5E8FF4DBB}" srcOrd="3" destOrd="0" presId="urn:microsoft.com/office/officeart/2008/layout/NameandTitleOrganizationalChart"/>
-    <dgm:cxn modelId="{82EA4447-DDF6-45E7-B913-1A8B84145586}" type="presParOf" srcId="{20B25193-C8BA-4FE2-89FA-30E5E8FF4DBB}" destId="{96ACC761-48B3-4F7C-AA4F-FE23CD3BF425}" srcOrd="0" destOrd="0" presId="urn:microsoft.com/office/officeart/2008/layout/NameandTitleOrganizationalChart"/>
-    <dgm:cxn modelId="{355E74A3-2B7F-4136-A617-539EBF1C3731}" type="presParOf" srcId="{96ACC761-48B3-4F7C-AA4F-FE23CD3BF425}" destId="{37FA01ED-A4C3-4DE6-BE3C-B4A7543B08FE}" srcOrd="0" destOrd="0" presId="urn:microsoft.com/office/officeart/2008/layout/NameandTitleOrganizationalChart"/>
-    <dgm:cxn modelId="{E9DEC667-0937-4FAE-8A8A-3F0A8E2A4149}" type="presParOf" srcId="{96ACC761-48B3-4F7C-AA4F-FE23CD3BF425}" destId="{0C18A5D2-246A-4E7D-B5F6-A77E37A01462}" srcOrd="1" destOrd="0" presId="urn:microsoft.com/office/officeart/2008/layout/NameandTitleOrganizationalChart"/>
-    <dgm:cxn modelId="{EE73D7B4-0889-429F-800D-8637738E2C63}" type="presParOf" srcId="{96ACC761-48B3-4F7C-AA4F-FE23CD3BF425}" destId="{38FDB793-9B3D-4FDC-AE20-726DCE241976}" srcOrd="2" destOrd="0" presId="urn:microsoft.com/office/officeart/2008/layout/NameandTitleOrganizationalChart"/>
-    <dgm:cxn modelId="{B79761BC-5E1E-448B-9833-57902F49A26B}" type="presParOf" srcId="{20B25193-C8BA-4FE2-89FA-30E5E8FF4DBB}" destId="{3FF7BD38-F3B4-4234-A608-C3BC4EA15910}" srcOrd="1" destOrd="0" presId="urn:microsoft.com/office/officeart/2008/layout/NameandTitleOrganizationalChart"/>
-    <dgm:cxn modelId="{B321B6D1-FD23-4DEC-8974-D7D64227AE66}" type="presParOf" srcId="{20B25193-C8BA-4FE2-89FA-30E5E8FF4DBB}" destId="{DF0B343C-2815-49BA-82AD-71FC0E9F95B7}" srcOrd="2" destOrd="0" presId="urn:microsoft.com/office/officeart/2008/layout/NameandTitleOrganizationalChart"/>
-    <dgm:cxn modelId="{867A4A38-CEA7-4890-A592-C0BD0FE35FB1}" type="presParOf" srcId="{706AF0EB-C523-4F24-8EDE-CD12C3B0CFF5}" destId="{6A1DF620-80CF-405D-8FD9-E5E1AA5289A4}" srcOrd="2" destOrd="0" presId="urn:microsoft.com/office/officeart/2008/layout/NameandTitleOrganizationalChart"/>
+    <dgm:cxn modelId="{8D1E0860-28D8-4EAC-A12C-AC4D1A908918}" type="presOf" srcId="{15165B65-74BF-4828-BB0E-25CAEC861C91}" destId="{10E19CEE-F059-4D17-B145-926CFA9284B8}" srcOrd="0" destOrd="0" presId="urn:microsoft.com/office/officeart/2008/layout/NameandTitleOrganizationalChart"/>
+    <dgm:cxn modelId="{22A6B9B9-84B4-4A1B-83C1-815A7C1C97BF}" type="presParOf" srcId="{C727784D-BDD1-4352-9F69-3C4C3BCCDC4B}" destId="{706AF0EB-C523-4F24-8EDE-CD12C3B0CFF5}" srcOrd="0" destOrd="0" presId="urn:microsoft.com/office/officeart/2008/layout/NameandTitleOrganizationalChart"/>
+    <dgm:cxn modelId="{1D57874B-413D-48B2-A0C5-7F4B4C0A80F8}" type="presParOf" srcId="{706AF0EB-C523-4F24-8EDE-CD12C3B0CFF5}" destId="{3E6F30D6-C153-4ECD-AEF5-2E9A7375ED2C}" srcOrd="0" destOrd="0" presId="urn:microsoft.com/office/officeart/2008/layout/NameandTitleOrganizationalChart"/>
+    <dgm:cxn modelId="{24E893C0-4106-49D0-A13C-E9AB7A059F0E}" type="presParOf" srcId="{3E6F30D6-C153-4ECD-AEF5-2E9A7375ED2C}" destId="{3832F7AB-C738-4437-B1F0-8CA2E4DD5848}" srcOrd="0" destOrd="0" presId="urn:microsoft.com/office/officeart/2008/layout/NameandTitleOrganizationalChart"/>
+    <dgm:cxn modelId="{E35EAA77-D062-48DA-894E-461C0B853B20}" type="presParOf" srcId="{3E6F30D6-C153-4ECD-AEF5-2E9A7375ED2C}" destId="{5B46B401-00A0-44D6-A53B-F8BE52070117}" srcOrd="1" destOrd="0" presId="urn:microsoft.com/office/officeart/2008/layout/NameandTitleOrganizationalChart"/>
+    <dgm:cxn modelId="{DD867808-E19C-4FFE-ABE4-7311D15949FC}" type="presParOf" srcId="{3E6F30D6-C153-4ECD-AEF5-2E9A7375ED2C}" destId="{7C56FE8D-3E04-4591-8A83-033BD10A9A85}" srcOrd="2" destOrd="0" presId="urn:microsoft.com/office/officeart/2008/layout/NameandTitleOrganizationalChart"/>
+    <dgm:cxn modelId="{C47B5C26-4275-4466-8259-711EDAF3F878}" type="presParOf" srcId="{706AF0EB-C523-4F24-8EDE-CD12C3B0CFF5}" destId="{D236907F-613B-4F33-A8F3-2AA07565A409}" srcOrd="1" destOrd="0" presId="urn:microsoft.com/office/officeart/2008/layout/NameandTitleOrganizationalChart"/>
+    <dgm:cxn modelId="{00A62D23-E5F3-430A-B847-50EB6853AB24}" type="presParOf" srcId="{D236907F-613B-4F33-A8F3-2AA07565A409}" destId="{9431B1F3-B475-4550-B4A3-F2EBBE624891}" srcOrd="0" destOrd="0" presId="urn:microsoft.com/office/officeart/2008/layout/NameandTitleOrganizationalChart"/>
+    <dgm:cxn modelId="{0343BDC1-3C5B-4AC1-9CA0-6EA84CA6E33C}" type="presParOf" srcId="{D236907F-613B-4F33-A8F3-2AA07565A409}" destId="{FE916AB3-6E45-42FF-B3EF-41FB61FA8D4F}" srcOrd="1" destOrd="0" presId="urn:microsoft.com/office/officeart/2008/layout/NameandTitleOrganizationalChart"/>
+    <dgm:cxn modelId="{C617246E-6DEA-4BC7-9C0D-161CEB78FE9D}" type="presParOf" srcId="{FE916AB3-6E45-42FF-B3EF-41FB61FA8D4F}" destId="{0FCFA92B-34BE-4C40-AB09-DC8F37EA5F98}" srcOrd="0" destOrd="0" presId="urn:microsoft.com/office/officeart/2008/layout/NameandTitleOrganizationalChart"/>
+    <dgm:cxn modelId="{936CB8B0-228A-41DF-81C1-0E73367D1D1C}" type="presParOf" srcId="{0FCFA92B-34BE-4C40-AB09-DC8F37EA5F98}" destId="{10E19CEE-F059-4D17-B145-926CFA9284B8}" srcOrd="0" destOrd="0" presId="urn:microsoft.com/office/officeart/2008/layout/NameandTitleOrganizationalChart"/>
+    <dgm:cxn modelId="{91A61135-CD79-457E-9596-BBA68FF9081F}" type="presParOf" srcId="{0FCFA92B-34BE-4C40-AB09-DC8F37EA5F98}" destId="{C725713D-78F2-422B-A8EE-527E7065F0F7}" srcOrd="1" destOrd="0" presId="urn:microsoft.com/office/officeart/2008/layout/NameandTitleOrganizationalChart"/>
+    <dgm:cxn modelId="{CC47FBED-6C5B-45FD-9E8D-AD554AD5833F}" type="presParOf" srcId="{0FCFA92B-34BE-4C40-AB09-DC8F37EA5F98}" destId="{A695EB1B-1698-4E20-87EC-7E141787771E}" srcOrd="2" destOrd="0" presId="urn:microsoft.com/office/officeart/2008/layout/NameandTitleOrganizationalChart"/>
+    <dgm:cxn modelId="{717E5285-34E6-4410-AFC4-4F1594EDDB07}" type="presParOf" srcId="{FE916AB3-6E45-42FF-B3EF-41FB61FA8D4F}" destId="{010BFE16-1A6C-4C4C-B9AA-AA5EA7A81CE7}" srcOrd="1" destOrd="0" presId="urn:microsoft.com/office/officeart/2008/layout/NameandTitleOrganizationalChart"/>
+    <dgm:cxn modelId="{1E7E0B54-1E1A-4916-9717-5EC89046847C}" type="presParOf" srcId="{FE916AB3-6E45-42FF-B3EF-41FB61FA8D4F}" destId="{6F771AA8-68CC-4ED4-922C-6A96617C94A3}" srcOrd="2" destOrd="0" presId="urn:microsoft.com/office/officeart/2008/layout/NameandTitleOrganizationalChart"/>
+    <dgm:cxn modelId="{C4D75D50-E70D-42A1-940D-CB85D78FCBAE}" type="presParOf" srcId="{D236907F-613B-4F33-A8F3-2AA07565A409}" destId="{C5A952A1-8830-43D3-AC79-B9BCE12C5ADE}" srcOrd="2" destOrd="0" presId="urn:microsoft.com/office/officeart/2008/layout/NameandTitleOrganizationalChart"/>
+    <dgm:cxn modelId="{2E00B5CB-4954-43C3-B067-C37184CAD5FE}" type="presParOf" srcId="{D236907F-613B-4F33-A8F3-2AA07565A409}" destId="{20B25193-C8BA-4FE2-89FA-30E5E8FF4DBB}" srcOrd="3" destOrd="0" presId="urn:microsoft.com/office/officeart/2008/layout/NameandTitleOrganizationalChart"/>
+    <dgm:cxn modelId="{8CCC16E7-E8AD-4E50-B762-0A2DD394E9FB}" type="presParOf" srcId="{20B25193-C8BA-4FE2-89FA-30E5E8FF4DBB}" destId="{96ACC761-48B3-4F7C-AA4F-FE23CD3BF425}" srcOrd="0" destOrd="0" presId="urn:microsoft.com/office/officeart/2008/layout/NameandTitleOrganizationalChart"/>
+    <dgm:cxn modelId="{EA64B9D1-472A-422F-B05C-43365C6ECE0C}" type="presParOf" srcId="{96ACC761-48B3-4F7C-AA4F-FE23CD3BF425}" destId="{37FA01ED-A4C3-4DE6-BE3C-B4A7543B08FE}" srcOrd="0" destOrd="0" presId="urn:microsoft.com/office/officeart/2008/layout/NameandTitleOrganizationalChart"/>
+    <dgm:cxn modelId="{D9C45900-3ACA-415F-B546-9848A2EDCC98}" type="presParOf" srcId="{96ACC761-48B3-4F7C-AA4F-FE23CD3BF425}" destId="{0C18A5D2-246A-4E7D-B5F6-A77E37A01462}" srcOrd="1" destOrd="0" presId="urn:microsoft.com/office/officeart/2008/layout/NameandTitleOrganizationalChart"/>
+    <dgm:cxn modelId="{8B31860A-4962-4F26-AF3E-A442321C070D}" type="presParOf" srcId="{96ACC761-48B3-4F7C-AA4F-FE23CD3BF425}" destId="{38FDB793-9B3D-4FDC-AE20-726DCE241976}" srcOrd="2" destOrd="0" presId="urn:microsoft.com/office/officeart/2008/layout/NameandTitleOrganizationalChart"/>
+    <dgm:cxn modelId="{D6FCE294-D3FE-445A-9C80-0DAE2B9935A6}" type="presParOf" srcId="{20B25193-C8BA-4FE2-89FA-30E5E8FF4DBB}" destId="{3FF7BD38-F3B4-4234-A608-C3BC4EA15910}" srcOrd="1" destOrd="0" presId="urn:microsoft.com/office/officeart/2008/layout/NameandTitleOrganizationalChart"/>
+    <dgm:cxn modelId="{D03BDEF8-A442-4FBB-B189-5EF619C04168}" type="presParOf" srcId="{20B25193-C8BA-4FE2-89FA-30E5E8FF4DBB}" destId="{DF0B343C-2815-49BA-82AD-71FC0E9F95B7}" srcOrd="2" destOrd="0" presId="urn:microsoft.com/office/officeart/2008/layout/NameandTitleOrganizationalChart"/>
+    <dgm:cxn modelId="{89383453-C1EE-4CE4-8910-AC4D73AD548B}" type="presParOf" srcId="{706AF0EB-C523-4F24-8EDE-CD12C3B0CFF5}" destId="{6A1DF620-80CF-405D-8FD9-E5E1AA5289A4}" srcOrd="2" destOrd="0" presId="urn:microsoft.com/office/officeart/2008/layout/NameandTitleOrganizationalChart"/>
   </dgm:cxnLst>
   <dgm:bg/>
   <dgm:whole/>
   <dgm:extLst>
     <a:ext uri="http://schemas.microsoft.com/office/drawing/2008/diagram">
-      <dsp:dataModelExt xmlns:dsp="http://schemas.microsoft.com/office/drawing/2008/diagram" relId="rId15" minVer="http://schemas.openxmlformats.org/drawingml/2006/diagram"/>
+      <dsp:dataModelExt xmlns:dsp="http://schemas.microsoft.com/office/drawing/2008/diagram" relId="rId16" minVer="http://schemas.openxmlformats.org/drawingml/2006/diagram"/>
     </a:ext>
   </dgm:extLst>
 </dgm:dataModel>
@@ -4276,7 +4531,7 @@
         </a:bodyPr>
         <a:lstStyle/>
         <a:p>
-          <a:pPr marL="0" lvl="0" indent="0" algn="ctr" defTabSz="1111250">
+          <a:pPr lvl="0" algn="ctr" defTabSz="1111250">
             <a:lnSpc>
               <a:spcPct val="90000"/>
             </a:lnSpc>
@@ -4286,7 +4541,6 @@
             <a:spcAft>
               <a:spcPct val="35000"/>
             </a:spcAft>
-            <a:buNone/>
           </a:pPr>
           <a:r>
             <a:rPr lang="fr-FR" sz="2500" kern="1200"/>
@@ -4353,7 +4607,7 @@
         </a:bodyPr>
         <a:lstStyle/>
         <a:p>
-          <a:pPr marL="0" lvl="0" indent="0" algn="ctr" defTabSz="622300">
+          <a:pPr lvl="0" algn="ctr" defTabSz="622300">
             <a:lnSpc>
               <a:spcPct val="90000"/>
             </a:lnSpc>
@@ -4363,7 +4617,6 @@
             <a:spcAft>
               <a:spcPct val="35000"/>
             </a:spcAft>
-            <a:buNone/>
           </a:pPr>
           <a:r>
             <a:rPr lang="fr-FR" sz="1400" kern="1200"/>
@@ -4431,7 +4684,7 @@
         </a:bodyPr>
         <a:lstStyle/>
         <a:p>
-          <a:pPr marL="0" lvl="0" indent="0" algn="ctr" defTabSz="1111250">
+          <a:pPr lvl="0" algn="ctr" defTabSz="1111250">
             <a:lnSpc>
               <a:spcPct val="90000"/>
             </a:lnSpc>
@@ -4441,7 +4694,6 @@
             <a:spcAft>
               <a:spcPct val="35000"/>
             </a:spcAft>
-            <a:buNone/>
           </a:pPr>
           <a:r>
             <a:rPr lang="fr-FR" sz="2500" kern="1200"/>
@@ -4508,7 +4760,7 @@
         </a:bodyPr>
         <a:lstStyle/>
         <a:p>
-          <a:pPr marL="0" lvl="0" indent="0" algn="ctr" defTabSz="800100">
+          <a:pPr lvl="0" algn="ctr" defTabSz="800100">
             <a:lnSpc>
               <a:spcPct val="90000"/>
             </a:lnSpc>
@@ -4518,7 +4770,6 @@
             <a:spcAft>
               <a:spcPct val="35000"/>
             </a:spcAft>
-            <a:buNone/>
           </a:pPr>
           <a:r>
             <a:rPr lang="fr-FR" sz="1800" kern="1200"/>
@@ -4586,7 +4837,7 @@
         </a:bodyPr>
         <a:lstStyle/>
         <a:p>
-          <a:pPr marL="0" lvl="0" indent="0" algn="ctr" defTabSz="1111250">
+          <a:pPr lvl="0" algn="ctr" defTabSz="1111250">
             <a:lnSpc>
               <a:spcPct val="90000"/>
             </a:lnSpc>
@@ -4596,7 +4847,6 @@
             <a:spcAft>
               <a:spcPct val="35000"/>
             </a:spcAft>
-            <a:buNone/>
           </a:pPr>
           <a:r>
             <a:rPr lang="fr-FR" sz="2500" kern="1200"/>
@@ -4663,7 +4913,7 @@
         </a:bodyPr>
         <a:lstStyle/>
         <a:p>
-          <a:pPr marL="0" lvl="0" indent="0" algn="ctr" defTabSz="800100">
+          <a:pPr lvl="0" algn="ctr" defTabSz="800100">
             <a:lnSpc>
               <a:spcPct val="90000"/>
             </a:lnSpc>
@@ -4673,7 +4923,6 @@
             <a:spcAft>
               <a:spcPct val="35000"/>
             </a:spcAft>
-            <a:buNone/>
           </a:pPr>
           <a:r>
             <a:rPr lang="fr-FR" sz="1800" kern="1200"/>
@@ -6906,7 +7155,7 @@
 </file>
 
 <file path=word/glossary/document.xml><?xml version="1.0" encoding="utf-8"?>
-<w:glossaryDocument xmlns:wpc="http://schemas.microsoft.com/office/word/2010/wordprocessingCanvas" xmlns:cx="http://schemas.microsoft.com/office/drawing/2014/chartex" xmlns:cx1="http://schemas.microsoft.com/office/drawing/2015/9/8/chartex" xmlns:cx2="http://schemas.microsoft.com/office/drawing/2015/10/21/chartex" xmlns:mc="http://schemas.openxmlformats.org/markup-compatibility/2006" xmlns:o="urn:schemas-microsoft-com:office:office" xmlns:r="http://schemas.openxmlformats.org/officeDocument/2006/relationships" xmlns:m="http://schemas.openxmlformats.org/officeDocument/2006/math" xmlns:v="urn:schemas-microsoft-com:vml" xmlns:wp14="http://schemas.microsoft.com/office/word/2010/wordprocessingDrawing" xmlns:wp="http://schemas.openxmlformats.org/drawingml/2006/wordprocessingDrawing" xmlns:w10="urn:schemas-microsoft-com:office:word" xmlns:w="http://schemas.openxmlformats.org/wordprocessingml/2006/main" xmlns:w14="http://schemas.microsoft.com/office/word/2010/wordml" xmlns:w15="http://schemas.microsoft.com/office/word/2012/wordml" xmlns:w16se="http://schemas.microsoft.com/office/word/2015/wordml/symex" xmlns:wpg="http://schemas.microsoft.com/office/word/2010/wordprocessingGroup" xmlns:wpi="http://schemas.microsoft.com/office/word/2010/wordprocessingInk" xmlns:wne="http://schemas.microsoft.com/office/word/2006/wordml" xmlns:wps="http://schemas.microsoft.com/office/word/2010/wordprocessingShape" mc:Ignorable="w14 w15 w16se wp14">
+<w:glossaryDocument xmlns:wpc="http://schemas.microsoft.com/office/word/2010/wordprocessingCanvas" xmlns:mc="http://schemas.openxmlformats.org/markup-compatibility/2006" xmlns:o="urn:schemas-microsoft-com:office:office" xmlns:r="http://schemas.openxmlformats.org/officeDocument/2006/relationships" xmlns:m="http://schemas.openxmlformats.org/officeDocument/2006/math" xmlns:v="urn:schemas-microsoft-com:vml" xmlns:wp14="http://schemas.microsoft.com/office/word/2010/wordprocessingDrawing" xmlns:wp="http://schemas.openxmlformats.org/drawingml/2006/wordprocessingDrawing" xmlns:w10="urn:schemas-microsoft-com:office:word" xmlns:w="http://schemas.openxmlformats.org/wordprocessingml/2006/main" xmlns:w14="http://schemas.microsoft.com/office/word/2010/wordml" xmlns:wpg="http://schemas.microsoft.com/office/word/2010/wordprocessingGroup" xmlns:wpi="http://schemas.microsoft.com/office/word/2010/wordprocessingInk" xmlns:wne="http://schemas.microsoft.com/office/word/2006/wordml" xmlns:wps="http://schemas.microsoft.com/office/word/2010/wordprocessingShape" mc:Ignorable="w14 wp14">
   <w:docParts>
     <w:docPart>
       <w:docPartPr>
@@ -6932,42 +7181,11 @@
             <w:rPr>
               <w:rFonts w:asciiTheme="majorHAnsi" w:eastAsiaTheme="majorEastAsia" w:hAnsiTheme="majorHAnsi" w:cstheme="majorBidi"/>
               <w:caps/>
-              <w:color w:val="5B9BD5" w:themeColor="accent1"/>
+              <w:color w:val="4F81BD" w:themeColor="accent1"/>
               <w:sz w:val="80"/>
               <w:szCs w:val="80"/>
             </w:rPr>
             <w:t>[Titre du document]</w:t>
-          </w:r>
-        </w:p>
-      </w:docPartBody>
-    </w:docPart>
-    <w:docPart>
-      <w:docPartPr>
-        <w:name w:val="2C171A12CAFB40FEB1502CB3E11DE0CC"/>
-        <w:category>
-          <w:name w:val="Général"/>
-          <w:gallery w:val="placeholder"/>
-        </w:category>
-        <w:types>
-          <w:type w:val="bbPlcHdr"/>
-        </w:types>
-        <w:behaviors>
-          <w:behavior w:val="content"/>
-        </w:behaviors>
-        <w:guid w:val="{A9C5879D-CC04-487D-B0D2-872E1D1BD928}"/>
-      </w:docPartPr>
-      <w:docPartBody>
-        <w:p>
-          <w:pPr>
-            <w:pStyle w:val="2C171A12CAFB40FEB1502CB3E11DE0CC"/>
-          </w:pPr>
-          <w:r>
-            <w:rPr>
-              <w:color w:val="5B9BD5" w:themeColor="accent1"/>
-              <w:sz w:val="28"/>
-              <w:szCs w:val="28"/>
-            </w:rPr>
-            <w:t>[Sous-titre du document]</w:t>
           </w:r>
         </w:p>
       </w:docPartBody>
@@ -6977,7 +7195,7 @@
 </file>
 
 <file path=word/glossary/fontTable.xml><?xml version="1.0" encoding="utf-8"?>
-<w:fonts xmlns:mc="http://schemas.openxmlformats.org/markup-compatibility/2006" xmlns:r="http://schemas.openxmlformats.org/officeDocument/2006/relationships" xmlns:w="http://schemas.openxmlformats.org/wordprocessingml/2006/main" xmlns:w14="http://schemas.microsoft.com/office/word/2010/wordml" xmlns:w15="http://schemas.microsoft.com/office/word/2012/wordml" xmlns:w16se="http://schemas.microsoft.com/office/word/2015/wordml/symex" mc:Ignorable="w14 w15 w16se">
+<w:fonts xmlns:mc="http://schemas.openxmlformats.org/markup-compatibility/2006" xmlns:r="http://schemas.openxmlformats.org/officeDocument/2006/relationships" xmlns:w="http://schemas.openxmlformats.org/wordprocessingml/2006/main" xmlns:w14="http://schemas.microsoft.com/office/word/2010/wordml" mc:Ignorable="w14">
   <w:font w:name="Symbol">
     <w:panose1 w:val="05050102010706020507"/>
     <w:charset w:val="02"/>
@@ -6990,14 +7208,14 @@
     <w:charset w:val="00"/>
     <w:family w:val="roman"/>
     <w:pitch w:val="variable"/>
-    <w:sig w:usb0="E0002EFF" w:usb1="C0007843" w:usb2="00000009" w:usb3="00000000" w:csb0="000001FF" w:csb1="00000000"/>
+    <w:sig w:usb0="E0002AFF" w:usb1="C0007841" w:usb2="00000009" w:usb3="00000000" w:csb0="000001FF" w:csb1="00000000"/>
   </w:font>
   <w:font w:name="Courier New">
     <w:panose1 w:val="02070309020205020404"/>
     <w:charset w:val="00"/>
     <w:family w:val="modern"/>
     <w:pitch w:val="fixed"/>
-    <w:sig w:usb0="E0002EFF" w:usb1="C0007843" w:usb2="00000009" w:usb3="00000000" w:csb0="000001FF" w:csb1="00000000"/>
+    <w:sig w:usb0="E0002AFF" w:usb1="C0007843" w:usb2="00000009" w:usb3="00000000" w:csb0="000001FF" w:csb1="00000000"/>
   </w:font>
   <w:font w:name="Wingdings">
     <w:panose1 w:val="05000000000000000000"/>
@@ -7018,7 +7236,14 @@
     <w:charset w:val="00"/>
     <w:family w:val="swiss"/>
     <w:pitch w:val="variable"/>
-    <w:sig w:usb0="E0002EFF" w:usb1="C0007843" w:usb2="00000009" w:usb3="00000000" w:csb0="000001FF" w:csb1="00000000"/>
+    <w:sig w:usb0="E0002AFF" w:usb1="C0007843" w:usb2="00000009" w:usb3="00000000" w:csb0="000001FF" w:csb1="00000000"/>
+  </w:font>
+  <w:font w:name="Tahoma">
+    <w:panose1 w:val="020B0604030504040204"/>
+    <w:charset w:val="00"/>
+    <w:family w:val="swiss"/>
+    <w:pitch w:val="variable"/>
+    <w:sig w:usb0="E1002EFF" w:usb1="C000605B" w:usb2="00000029" w:usb3="00000000" w:csb0="000101FF" w:csb1="00000000"/>
   </w:font>
   <w:font w:name="Calibri Light">
     <w:panose1 w:val="020F0302020204030204"/>
@@ -7027,25 +7252,32 @@
     <w:pitch w:val="variable"/>
     <w:sig w:usb0="A00002EF" w:usb1="4000207B" w:usb2="00000000" w:usb3="00000000" w:csb0="0000019F" w:csb1="00000000"/>
   </w:font>
+  <w:font w:name="Cambria">
+    <w:panose1 w:val="02040503050406030204"/>
+    <w:charset w:val="00"/>
+    <w:family w:val="roman"/>
+    <w:pitch w:val="variable"/>
+    <w:sig w:usb0="E00002FF" w:usb1="400004FF" w:usb2="00000000" w:usb3="00000000" w:csb0="0000019F" w:csb1="00000000"/>
+  </w:font>
 </w:fonts>
 </file>
 
 <file path=word/glossary/settings.xml><?xml version="1.0" encoding="utf-8"?>
-<w:settings xmlns:mc="http://schemas.openxmlformats.org/markup-compatibility/2006" xmlns:o="urn:schemas-microsoft-com:office:office" xmlns:r="http://schemas.openxmlformats.org/officeDocument/2006/relationships" xmlns:m="http://schemas.openxmlformats.org/officeDocument/2006/math" xmlns:v="urn:schemas-microsoft-com:vml" xmlns:w10="urn:schemas-microsoft-com:office:word" xmlns:w="http://schemas.openxmlformats.org/wordprocessingml/2006/main" xmlns:w14="http://schemas.microsoft.com/office/word/2010/wordml" xmlns:w15="http://schemas.microsoft.com/office/word/2012/wordml" xmlns:w16se="http://schemas.microsoft.com/office/word/2015/wordml/symex" xmlns:sl="http://schemas.openxmlformats.org/schemaLibrary/2006/main" mc:Ignorable="w14 w15 w16se">
+<w:settings xmlns:mc="http://schemas.openxmlformats.org/markup-compatibility/2006" xmlns:o="urn:schemas-microsoft-com:office:office" xmlns:r="http://schemas.openxmlformats.org/officeDocument/2006/relationships" xmlns:m="http://schemas.openxmlformats.org/officeDocument/2006/math" xmlns:v="urn:schemas-microsoft-com:vml" xmlns:w10="urn:schemas-microsoft-com:office:word" xmlns:w="http://schemas.openxmlformats.org/wordprocessingml/2006/main" xmlns:w14="http://schemas.microsoft.com/office/word/2010/wordml" xmlns:sl="http://schemas.openxmlformats.org/schemaLibrary/2006/main" mc:Ignorable="w14">
   <w:view w:val="normal"/>
   <w:defaultTabStop w:val="708"/>
   <w:hyphenationZone w:val="425"/>
   <w:characterSpacingControl w:val="doNotCompress"/>
   <w:compat>
     <w:useFELayout/>
-    <w:compatSetting w:name="compatibilityMode" w:uri="http://schemas.microsoft.com/office/word" w:val="15"/>
+    <w:compatSetting w:name="compatibilityMode" w:uri="http://schemas.microsoft.com/office/word" w:val="14"/>
     <w:compatSetting w:name="overrideTableStyleFontSizeAndJustification" w:uri="http://schemas.microsoft.com/office/word" w:val="1"/>
     <w:compatSetting w:name="enableOpenTypeFeatures" w:uri="http://schemas.microsoft.com/office/word" w:val="1"/>
     <w:compatSetting w:name="doNotFlipMirrorIndents" w:uri="http://schemas.microsoft.com/office/word" w:val="1"/>
-    <w:compatSetting w:name="differentiateMultirowTableHeaders" w:uri="http://schemas.microsoft.com/office/word" w:val="1"/>
   </w:compat>
   <w:rsids>
     <w:rsidRoot w:val="008C3BC1"/>
+    <w:rsid w:val="002E1189"/>
     <w:rsid w:val="008C3BC1"/>
     <w:rsid w:val="009D3119"/>
     <w:rsid w:val="00D009C4"/>
@@ -7069,12 +7301,11 @@
   <w:clrSchemeMapping w:bg1="light1" w:t1="dark1" w:bg2="light2" w:t2="dark2" w:accent1="accent1" w:accent2="accent2" w:accent3="accent3" w:accent4="accent4" w:accent5="accent5" w:accent6="accent6" w:hyperlink="hyperlink" w:followedHyperlink="followedHyperlink"/>
   <w:decimalSymbol w:val=","/>
   <w:listSeparator w:val=";"/>
-  <w15:chartTrackingRefBased/>
 </w:settings>
 </file>
 
 <file path=word/glossary/styles.xml><?xml version="1.0" encoding="utf-8"?>
-<w:styles xmlns:mc="http://schemas.openxmlformats.org/markup-compatibility/2006" xmlns:r="http://schemas.openxmlformats.org/officeDocument/2006/relationships" xmlns:w="http://schemas.openxmlformats.org/wordprocessingml/2006/main" xmlns:w14="http://schemas.microsoft.com/office/word/2010/wordml" xmlns:w15="http://schemas.microsoft.com/office/word/2012/wordml" xmlns:w16se="http://schemas.microsoft.com/office/word/2015/wordml/symex" mc:Ignorable="w14 w15 w16se">
+<w:styles xmlns:mc="http://schemas.openxmlformats.org/markup-compatibility/2006" xmlns:r="http://schemas.openxmlformats.org/officeDocument/2006/relationships" xmlns:w="http://schemas.openxmlformats.org/wordprocessingml/2006/main" xmlns:w14="http://schemas.microsoft.com/office/word/2010/wordml" mc:Ignorable="w14">
   <w:docDefaults>
     <w:rPrDefault>
       <w:rPr>
@@ -7090,379 +7321,342 @@
       </w:pPr>
     </w:pPrDefault>
   </w:docDefaults>
-  <w:latentStyles w:defLockedState="0" w:defUIPriority="99" w:defSemiHidden="0" w:defUnhideWhenUsed="0" w:defQFormat="0" w:count="372">
-    <w:lsdException w:name="Normal" w:uiPriority="0" w:qFormat="1"/>
-    <w:lsdException w:name="heading 1" w:uiPriority="9" w:qFormat="1"/>
-    <w:lsdException w:name="heading 2" w:semiHidden="1" w:uiPriority="9" w:unhideWhenUsed="1" w:qFormat="1"/>
-    <w:lsdException w:name="heading 3" w:semiHidden="1" w:uiPriority="9" w:unhideWhenUsed="1" w:qFormat="1"/>
-    <w:lsdException w:name="heading 4" w:semiHidden="1" w:uiPriority="9" w:unhideWhenUsed="1" w:qFormat="1"/>
-    <w:lsdException w:name="heading 5" w:semiHidden="1" w:uiPriority="9" w:unhideWhenUsed="1" w:qFormat="1"/>
-    <w:lsdException w:name="heading 6" w:semiHidden="1" w:uiPriority="9" w:unhideWhenUsed="1" w:qFormat="1"/>
-    <w:lsdException w:name="heading 7" w:semiHidden="1" w:uiPriority="9" w:unhideWhenUsed="1" w:qFormat="1"/>
-    <w:lsdException w:name="heading 8" w:semiHidden="1" w:uiPriority="9" w:unhideWhenUsed="1" w:qFormat="1"/>
-    <w:lsdException w:name="heading 9" w:semiHidden="1" w:uiPriority="9" w:unhideWhenUsed="1" w:qFormat="1"/>
-    <w:lsdException w:name="index 1" w:semiHidden="1" w:unhideWhenUsed="1"/>
-    <w:lsdException w:name="index 2" w:semiHidden="1" w:unhideWhenUsed="1"/>
-    <w:lsdException w:name="index 3" w:semiHidden="1" w:unhideWhenUsed="1"/>
-    <w:lsdException w:name="index 4" w:semiHidden="1" w:unhideWhenUsed="1"/>
-    <w:lsdException w:name="index 5" w:semiHidden="1" w:unhideWhenUsed="1"/>
-    <w:lsdException w:name="index 6" w:semiHidden="1" w:unhideWhenUsed="1"/>
-    <w:lsdException w:name="index 7" w:semiHidden="1" w:unhideWhenUsed="1"/>
-    <w:lsdException w:name="index 8" w:semiHidden="1" w:unhideWhenUsed="1"/>
-    <w:lsdException w:name="index 9" w:semiHidden="1" w:unhideWhenUsed="1"/>
-    <w:lsdException w:name="toc 1" w:semiHidden="1" w:uiPriority="39" w:unhideWhenUsed="1"/>
-    <w:lsdException w:name="toc 2" w:semiHidden="1" w:uiPriority="39" w:unhideWhenUsed="1"/>
-    <w:lsdException w:name="toc 3" w:semiHidden="1" w:uiPriority="39" w:unhideWhenUsed="1"/>
-    <w:lsdException w:name="toc 4" w:semiHidden="1" w:uiPriority="39" w:unhideWhenUsed="1"/>
-    <w:lsdException w:name="toc 5" w:semiHidden="1" w:uiPriority="39" w:unhideWhenUsed="1"/>
-    <w:lsdException w:name="toc 6" w:semiHidden="1" w:uiPriority="39" w:unhideWhenUsed="1"/>
-    <w:lsdException w:name="toc 7" w:semiHidden="1" w:uiPriority="39" w:unhideWhenUsed="1"/>
-    <w:lsdException w:name="toc 8" w:semiHidden="1" w:uiPriority="39" w:unhideWhenUsed="1"/>
-    <w:lsdException w:name="toc 9" w:semiHidden="1" w:uiPriority="39" w:unhideWhenUsed="1"/>
-    <w:lsdException w:name="Normal Indent" w:semiHidden="1" w:unhideWhenUsed="1"/>
-    <w:lsdException w:name="footnote text" w:semiHidden="1" w:unhideWhenUsed="1"/>
-    <w:lsdException w:name="annotation text" w:semiHidden="1" w:unhideWhenUsed="1"/>
-    <w:lsdException w:name="header" w:semiHidden="1" w:unhideWhenUsed="1"/>
-    <w:lsdException w:name="footer" w:semiHidden="1" w:unhideWhenUsed="1"/>
-    <w:lsdException w:name="index heading" w:semiHidden="1" w:unhideWhenUsed="1"/>
-    <w:lsdException w:name="caption" w:semiHidden="1" w:uiPriority="35" w:unhideWhenUsed="1" w:qFormat="1"/>
-    <w:lsdException w:name="table of figures" w:semiHidden="1" w:unhideWhenUsed="1"/>
-    <w:lsdException w:name="envelope address" w:semiHidden="1" w:unhideWhenUsed="1"/>
-    <w:lsdException w:name="envelope return" w:semiHidden="1" w:unhideWhenUsed="1"/>
-    <w:lsdException w:name="footnote reference" w:semiHidden="1" w:unhideWhenUsed="1"/>
-    <w:lsdException w:name="annotation reference" w:semiHidden="1" w:unhideWhenUsed="1"/>
-    <w:lsdException w:name="line number" w:semiHidden="1" w:unhideWhenUsed="1"/>
-    <w:lsdException w:name="page number" w:semiHidden="1" w:unhideWhenUsed="1"/>
-    <w:lsdException w:name="endnote reference" w:semiHidden="1" w:unhideWhenUsed="1"/>
-    <w:lsdException w:name="endnote text" w:semiHidden="1" w:unhideWhenUsed="1"/>
-    <w:lsdException w:name="table of authorities" w:semiHidden="1" w:unhideWhenUsed="1"/>
-    <w:lsdException w:name="macro" w:semiHidden="1" w:unhideWhenUsed="1"/>
-    <w:lsdException w:name="toa heading" w:semiHidden="1" w:unhideWhenUsed="1"/>
-    <w:lsdException w:name="List" w:semiHidden="1" w:unhideWhenUsed="1"/>
-    <w:lsdException w:name="List Bullet" w:semiHidden="1" w:unhideWhenUsed="1"/>
-    <w:lsdException w:name="List Number" w:semiHidden="1" w:unhideWhenUsed="1"/>
-    <w:lsdException w:name="List 2" w:semiHidden="1" w:unhideWhenUsed="1"/>
-    <w:lsdException w:name="List 3" w:semiHidden="1" w:unhideWhenUsed="1"/>
-    <w:lsdException w:name="List 4" w:semiHidden="1" w:unhideWhenUsed="1"/>
-    <w:lsdException w:name="List 5" w:semiHidden="1" w:unhideWhenUsed="1"/>
-    <w:lsdException w:name="List Bullet 2" w:semiHidden="1" w:unhideWhenUsed="1"/>
-    <w:lsdException w:name="List Bullet 3" w:semiHidden="1" w:unhideWhenUsed="1"/>
-    <w:lsdException w:name="List Bullet 4" w:semiHidden="1" w:unhideWhenUsed="1"/>
-    <w:lsdException w:name="List Bullet 5" w:semiHidden="1" w:unhideWhenUsed="1"/>
-    <w:lsdException w:name="List Number 2" w:semiHidden="1" w:unhideWhenUsed="1"/>
-    <w:lsdException w:name="List Number 3" w:semiHidden="1" w:unhideWhenUsed="1"/>
-    <w:lsdException w:name="List Number 4" w:semiHidden="1" w:unhideWhenUsed="1"/>
-    <w:lsdException w:name="List Number 5" w:semiHidden="1" w:unhideWhenUsed="1"/>
-    <w:lsdException w:name="Title" w:uiPriority="10" w:qFormat="1"/>
-    <w:lsdException w:name="Closing" w:semiHidden="1" w:unhideWhenUsed="1"/>
-    <w:lsdException w:name="Signature" w:semiHidden="1" w:unhideWhenUsed="1"/>
-    <w:lsdException w:name="Default Paragraph Font" w:semiHidden="1" w:uiPriority="1" w:unhideWhenUsed="1"/>
-    <w:lsdException w:name="Body Text" w:semiHidden="1" w:unhideWhenUsed="1"/>
-    <w:lsdException w:name="Body Text Indent" w:semiHidden="1" w:unhideWhenUsed="1"/>
-    <w:lsdException w:name="List Continue" w:semiHidden="1" w:unhideWhenUsed="1"/>
-    <w:lsdException w:name="List Continue 2" w:semiHidden="1" w:unhideWhenUsed="1"/>
-    <w:lsdException w:name="List Continue 3" w:semiHidden="1" w:unhideWhenUsed="1"/>
-    <w:lsdException w:name="List Continue 4" w:semiHidden="1" w:unhideWhenUsed="1"/>
-    <w:lsdException w:name="List Continue 5" w:semiHidden="1" w:unhideWhenUsed="1"/>
-    <w:lsdException w:name="Message Header" w:semiHidden="1" w:unhideWhenUsed="1"/>
-    <w:lsdException w:name="Subtitle" w:uiPriority="11" w:qFormat="1"/>
-    <w:lsdException w:name="Salutation" w:semiHidden="1" w:unhideWhenUsed="1"/>
-    <w:lsdException w:name="Date" w:semiHidden="1" w:unhideWhenUsed="1"/>
-    <w:lsdException w:name="Body Text First Indent" w:semiHidden="1" w:unhideWhenUsed="1"/>
-    <w:lsdException w:name="Body Text First Indent 2" w:semiHidden="1" w:unhideWhenUsed="1"/>
-    <w:lsdException w:name="Note Heading" w:semiHidden="1" w:unhideWhenUsed="1"/>
-    <w:lsdException w:name="Body Text 2" w:semiHidden="1" w:unhideWhenUsed="1"/>
-    <w:lsdException w:name="Body Text 3" w:semiHidden="1" w:unhideWhenUsed="1"/>
-    <w:lsdException w:name="Body Text Indent 2" w:semiHidden="1" w:unhideWhenUsed="1"/>
-    <w:lsdException w:name="Body Text Indent 3" w:semiHidden="1" w:unhideWhenUsed="1"/>
-    <w:lsdException w:name="Block Text" w:semiHidden="1" w:unhideWhenUsed="1"/>
-    <w:lsdException w:name="Hyperlink" w:semiHidden="1" w:unhideWhenUsed="1"/>
-    <w:lsdException w:name="FollowedHyperlink" w:semiHidden="1" w:unhideWhenUsed="1"/>
-    <w:lsdException w:name="Strong" w:uiPriority="22" w:qFormat="1"/>
-    <w:lsdException w:name="Emphasis" w:uiPriority="20" w:qFormat="1"/>
-    <w:lsdException w:name="Document Map" w:semiHidden="1" w:unhideWhenUsed="1"/>
-    <w:lsdException w:name="Plain Text" w:semiHidden="1" w:unhideWhenUsed="1"/>
-    <w:lsdException w:name="E-mail Signature" w:semiHidden="1" w:unhideWhenUsed="1"/>
-    <w:lsdException w:name="HTML Top of Form" w:semiHidden="1" w:unhideWhenUsed="1"/>
-    <w:lsdException w:name="HTML Bottom of Form" w:semiHidden="1" w:unhideWhenUsed="1"/>
-    <w:lsdException w:name="Normal (Web)" w:semiHidden="1" w:unhideWhenUsed="1"/>
-    <w:lsdException w:name="HTML Acronym" w:semiHidden="1" w:unhideWhenUsed="1"/>
-    <w:lsdException w:name="HTML Address" w:semiHidden="1" w:unhideWhenUsed="1"/>
-    <w:lsdException w:name="HTML Cite" w:semiHidden="1" w:unhideWhenUsed="1"/>
-    <w:lsdException w:name="HTML Code" w:semiHidden="1" w:unhideWhenUsed="1"/>
-    <w:lsdException w:name="HTML Definition" w:semiHidden="1" w:unhideWhenUsed="1"/>
-    <w:lsdException w:name="HTML Keyboard" w:semiHidden="1" w:unhideWhenUsed="1"/>
-    <w:lsdException w:name="HTML Preformatted" w:semiHidden="1" w:unhideWhenUsed="1"/>
-    <w:lsdException w:name="HTML Sample" w:semiHidden="1" w:unhideWhenUsed="1"/>
-    <w:lsdException w:name="HTML Typewriter" w:semiHidden="1" w:unhideWhenUsed="1"/>
-    <w:lsdException w:name="HTML Variable" w:semiHidden="1" w:unhideWhenUsed="1"/>
-    <w:lsdException w:name="Normal Table" w:semiHidden="1" w:unhideWhenUsed="1"/>
-    <w:lsdException w:name="annotation subject" w:semiHidden="1" w:unhideWhenUsed="1"/>
-    <w:lsdException w:name="No List" w:semiHidden="1" w:unhideWhenUsed="1"/>
-    <w:lsdException w:name="Outline List 1" w:semiHidden="1" w:unhideWhenUsed="1"/>
-    <w:lsdException w:name="Outline List 2" w:semiHidden="1" w:unhideWhenUsed="1"/>
-    <w:lsdException w:name="Outline List 3" w:semiHidden="1" w:unhideWhenUsed="1"/>
-    <w:lsdException w:name="Table Simple 1" w:semiHidden="1" w:unhideWhenUsed="1"/>
-    <w:lsdException w:name="Table Simple 2" w:semiHidden="1" w:unhideWhenUsed="1"/>
-    <w:lsdException w:name="Table Simple 3" w:semiHidden="1" w:unhideWhenUsed="1"/>
-    <w:lsdException w:name="Table Classic 1" w:semiHidden="1" w:unhideWhenUsed="1"/>
-    <w:lsdException w:name="Table Classic 2" w:semiHidden="1" w:unhideWhenUsed="1"/>
-    <w:lsdException w:name="Table Classic 3" w:semiHidden="1" w:unhideWhenUsed="1"/>
-    <w:lsdException w:name="Table Classic 4" w:semiHidden="1" w:unhideWhenUsed="1"/>
-    <w:lsdException w:name="Table Colorful 1" w:semiHidden="1" w:unhideWhenUsed="1"/>
-    <w:lsdException w:name="Table Colorful 2" w:semiHidden="1" w:unhideWhenUsed="1"/>
-    <w:lsdException w:name="Table Colorful 3" w:semiHidden="1" w:unhideWhenUsed="1"/>
-    <w:lsdException w:name="Table Columns 1" w:semiHidden="1" w:unhideWhenUsed="1"/>
-    <w:lsdException w:name="Table Columns 2" w:semiHidden="1" w:unhideWhenUsed="1"/>
-    <w:lsdException w:name="Table Columns 3" w:semiHidden="1" w:unhideWhenUsed="1"/>
-    <w:lsdException w:name="Table Columns 4" w:semiHidden="1" w:unhideWhenUsed="1"/>
-    <w:lsdException w:name="Table Columns 5" w:semiHidden="1" w:unhideWhenUsed="1"/>
-    <w:lsdException w:name="Table Grid 1" w:semiHidden="1" w:unhideWhenUsed="1"/>
-    <w:lsdException w:name="Table Grid 2" w:semiHidden="1" w:unhideWhenUsed="1"/>
-    <w:lsdException w:name="Table Grid 3" w:semiHidden="1" w:unhideWhenUsed="1"/>
-    <w:lsdException w:name="Table Grid 4" w:semiHidden="1" w:unhideWhenUsed="1"/>
-    <w:lsdException w:name="Table Grid 5" w:semiHidden="1" w:unhideWhenUsed="1"/>
-    <w:lsdException w:name="Table Grid 6" w:semiHidden="1" w:unhideWhenUsed="1"/>
-    <w:lsdException w:name="Table Grid 7" w:semiHidden="1" w:unhideWhenUsed="1"/>
-    <w:lsdException w:name="Table Grid 8" w:semiHidden="1" w:unhideWhenUsed="1"/>
-    <w:lsdException w:name="Table List 1" w:semiHidden="1" w:unhideWhenUsed="1"/>
-    <w:lsdException w:name="Table List 2" w:semiHidden="1" w:unhideWhenUsed="1"/>
-    <w:lsdException w:name="Table List 3" w:semiHidden="1" w:unhideWhenUsed="1"/>
-    <w:lsdException w:name="Table List 4" w:semiHidden="1" w:unhideWhenUsed="1"/>
-    <w:lsdException w:name="Table List 5" w:semiHidden="1" w:unhideWhenUsed="1"/>
-    <w:lsdException w:name="Table List 6" w:semiHidden="1" w:unhideWhenUsed="1"/>
-    <w:lsdException w:name="Table List 7" w:semiHidden="1" w:unhideWhenUsed="1"/>
-    <w:lsdException w:name="Table List 8" w:semiHidden="1" w:unhideWhenUsed="1"/>
-    <w:lsdException w:name="Table 3D effects 1" w:semiHidden="1" w:unhideWhenUsed="1"/>
-    <w:lsdException w:name="Table 3D effects 2" w:semiHidden="1" w:unhideWhenUsed="1"/>
-    <w:lsdException w:name="Table 3D effects 3" w:semiHidden="1" w:unhideWhenUsed="1"/>
-    <w:lsdException w:name="Table Contemporary" w:semiHidden="1" w:unhideWhenUsed="1"/>
-    <w:lsdException w:name="Table Elegant" w:semiHidden="1" w:unhideWhenUsed="1"/>
-    <w:lsdException w:name="Table Professional" w:semiHidden="1" w:unhideWhenUsed="1"/>
-    <w:lsdException w:name="Table Subtle 1" w:semiHidden="1" w:unhideWhenUsed="1"/>
-    <w:lsdException w:name="Table Subtle 2" w:semiHidden="1" w:unhideWhenUsed="1"/>
-    <w:lsdException w:name="Table Web 1" w:semiHidden="1" w:unhideWhenUsed="1"/>
-    <w:lsdException w:name="Table Web 2" w:semiHidden="1" w:unhideWhenUsed="1"/>
-    <w:lsdException w:name="Table Web 3" w:semiHidden="1" w:unhideWhenUsed="1"/>
-    <w:lsdException w:name="Balloon Text" w:semiHidden="1" w:unhideWhenUsed="1"/>
-    <w:lsdException w:name="Table Grid" w:uiPriority="39"/>
-    <w:lsdException w:name="Table Theme" w:semiHidden="1" w:unhideWhenUsed="1"/>
-    <w:lsdException w:name="Placeholder Text" w:semiHidden="1"/>
-    <w:lsdException w:name="No Spacing" w:uiPriority="1" w:qFormat="1"/>
-    <w:lsdException w:name="Light Shading" w:uiPriority="60"/>
-    <w:lsdException w:name="Light List" w:uiPriority="61"/>
-    <w:lsdException w:name="Light Grid" w:uiPriority="62"/>
-    <w:lsdException w:name="Medium Shading 1" w:uiPriority="63"/>
-    <w:lsdException w:name="Medium Shading 2" w:uiPriority="64"/>
-    <w:lsdException w:name="Medium List 1" w:uiPriority="65"/>
-    <w:lsdException w:name="Medium List 2" w:uiPriority="66"/>
-    <w:lsdException w:name="Medium Grid 1" w:uiPriority="67"/>
-    <w:lsdException w:name="Medium Grid 2" w:uiPriority="68"/>
-    <w:lsdException w:name="Medium Grid 3" w:uiPriority="69"/>
-    <w:lsdException w:name="Dark List" w:uiPriority="70"/>
-    <w:lsdException w:name="Colorful Shading" w:uiPriority="71"/>
-    <w:lsdException w:name="Colorful List" w:uiPriority="72"/>
-    <w:lsdException w:name="Colorful Grid" w:uiPriority="73"/>
-    <w:lsdException w:name="Light Shading Accent 1" w:uiPriority="60"/>
-    <w:lsdException w:name="Light List Accent 1" w:uiPriority="61"/>
-    <w:lsdException w:name="Light Grid Accent 1" w:uiPriority="62"/>
-    <w:lsdException w:name="Medium Shading 1 Accent 1" w:uiPriority="63"/>
-    <w:lsdException w:name="Medium Shading 2 Accent 1" w:uiPriority="64"/>
-    <w:lsdException w:name="Medium List 1 Accent 1" w:uiPriority="65"/>
-    <w:lsdException w:name="Revision" w:semiHidden="1"/>
-    <w:lsdException w:name="List Paragraph" w:uiPriority="34" w:qFormat="1"/>
-    <w:lsdException w:name="Quote" w:uiPriority="29" w:qFormat="1"/>
-    <w:lsdException w:name="Intense Quote" w:uiPriority="30" w:qFormat="1"/>
-    <w:lsdException w:name="Medium List 2 Accent 1" w:uiPriority="66"/>
-    <w:lsdException w:name="Medium Grid 1 Accent 1" w:uiPriority="67"/>
-    <w:lsdException w:name="Medium Grid 2 Accent 1" w:uiPriority="68"/>
-    <w:lsdException w:name="Medium Grid 3 Accent 1" w:uiPriority="69"/>
-    <w:lsdException w:name="Dark List Accent 1" w:uiPriority="70"/>
-    <w:lsdException w:name="Colorful Shading Accent 1" w:uiPriority="71"/>
-    <w:lsdException w:name="Colorful List Accent 1" w:uiPriority="72"/>
-    <w:lsdException w:name="Colorful Grid Accent 1" w:uiPriority="73"/>
-    <w:lsdException w:name="Light Shading Accent 2" w:uiPriority="60"/>
-    <w:lsdException w:name="Light List Accent 2" w:uiPriority="61"/>
-    <w:lsdException w:name="Light Grid Accent 2" w:uiPriority="62"/>
-    <w:lsdException w:name="Medium Shading 1 Accent 2" w:uiPriority="63"/>
-    <w:lsdException w:name="Medium Shading 2 Accent 2" w:uiPriority="64"/>
-    <w:lsdException w:name="Medium List 1 Accent 2" w:uiPriority="65"/>
-    <w:lsdException w:name="Medium List 2 Accent 2" w:uiPriority="66"/>
-    <w:lsdException w:name="Medium Grid 1 Accent 2" w:uiPriority="67"/>
-    <w:lsdException w:name="Medium Grid 2 Accent 2" w:uiPriority="68"/>
-    <w:lsdException w:name="Medium Grid 3 Accent 2" w:uiPriority="69"/>
-    <w:lsdException w:name="Dark List Accent 2" w:uiPriority="70"/>
-    <w:lsdException w:name="Colorful Shading Accent 2" w:uiPriority="71"/>
-    <w:lsdException w:name="Colorful List Accent 2" w:uiPriority="72"/>
-    <w:lsdException w:name="Colorful Grid Accent 2" w:uiPriority="73"/>
-    <w:lsdException w:name="Light Shading Accent 3" w:uiPriority="60"/>
-    <w:lsdException w:name="Light List Accent 3" w:uiPriority="61"/>
-    <w:lsdException w:name="Light Grid Accent 3" w:uiPriority="62"/>
-    <w:lsdException w:name="Medium Shading 1 Accent 3" w:uiPriority="63"/>
-    <w:lsdException w:name="Medium Shading 2 Accent 3" w:uiPriority="64"/>
-    <w:lsdException w:name="Medium List 1 Accent 3" w:uiPriority="65"/>
-    <w:lsdException w:name="Medium List 2 Accent 3" w:uiPriority="66"/>
-    <w:lsdException w:name="Medium Grid 1 Accent 3" w:uiPriority="67"/>
-    <w:lsdException w:name="Medium Grid 2 Accent 3" w:uiPriority="68"/>
-    <w:lsdException w:name="Medium Grid 3 Accent 3" w:uiPriority="69"/>
-    <w:lsdException w:name="Dark List Accent 3" w:uiPriority="70"/>
-    <w:lsdException w:name="Colorful Shading Accent 3" w:uiPriority="71"/>
-    <w:lsdException w:name="Colorful List Accent 3" w:uiPriority="72"/>
-    <w:lsdException w:name="Colorful Grid Accent 3" w:uiPriority="73"/>
-    <w:lsdException w:name="Light Shading Accent 4" w:uiPriority="60"/>
-    <w:lsdException w:name="Light List Accent 4" w:uiPriority="61"/>
-    <w:lsdException w:name="Light Grid Accent 4" w:uiPriority="62"/>
-    <w:lsdException w:name="Medium Shading 1 Accent 4" w:uiPriority="63"/>
-    <w:lsdException w:name="Medium Shading 2 Accent 4" w:uiPriority="64"/>
-    <w:lsdException w:name="Medium List 1 Accent 4" w:uiPriority="65"/>
-    <w:lsdException w:name="Medium List 2 Accent 4" w:uiPriority="66"/>
-    <w:lsdException w:name="Medium Grid 1 Accent 4" w:uiPriority="67"/>
-    <w:lsdException w:name="Medium Grid 2 Accent 4" w:uiPriority="68"/>
-    <w:lsdException w:name="Medium Grid 3 Accent 4" w:uiPriority="69"/>
-    <w:lsdException w:name="Dark List Accent 4" w:uiPriority="70"/>
-    <w:lsdException w:name="Colorful Shading Accent 4" w:uiPriority="71"/>
-    <w:lsdException w:name="Colorful List Accent 4" w:uiPriority="72"/>
-    <w:lsdException w:name="Colorful Grid Accent 4" w:uiPriority="73"/>
-    <w:lsdException w:name="Light Shading Accent 5" w:uiPriority="60"/>
-    <w:lsdException w:name="Light List Accent 5" w:uiPriority="61"/>
-    <w:lsdException w:name="Light Grid Accent 5" w:uiPriority="62"/>
-    <w:lsdException w:name="Medium Shading 1 Accent 5" w:uiPriority="63"/>
-    <w:lsdException w:name="Medium Shading 2 Accent 5" w:uiPriority="64"/>
-    <w:lsdException w:name="Medium List 1 Accent 5" w:uiPriority="65"/>
-    <w:lsdException w:name="Medium List 2 Accent 5" w:uiPriority="66"/>
-    <w:lsdException w:name="Medium Grid 1 Accent 5" w:uiPriority="67"/>
-    <w:lsdException w:name="Medium Grid 2 Accent 5" w:uiPriority="68"/>
-    <w:lsdException w:name="Medium Grid 3 Accent 5" w:uiPriority="69"/>
-    <w:lsdException w:name="Dark List Accent 5" w:uiPriority="70"/>
-    <w:lsdException w:name="Colorful Shading Accent 5" w:uiPriority="71"/>
-    <w:lsdException w:name="Colorful List Accent 5" w:uiPriority="72"/>
-    <w:lsdException w:name="Colorful Grid Accent 5" w:uiPriority="73"/>
-    <w:lsdException w:name="Light Shading Accent 6" w:uiPriority="60"/>
-    <w:lsdException w:name="Light List Accent 6" w:uiPriority="61"/>
-    <w:lsdException w:name="Light Grid Accent 6" w:uiPriority="62"/>
-    <w:lsdException w:name="Medium Shading 1 Accent 6" w:uiPriority="63"/>
-    <w:lsdException w:name="Medium Shading 2 Accent 6" w:uiPriority="64"/>
-    <w:lsdException w:name="Medium List 1 Accent 6" w:uiPriority="65"/>
-    <w:lsdException w:name="Medium List 2 Accent 6" w:uiPriority="66"/>
-    <w:lsdException w:name="Medium Grid 1 Accent 6" w:uiPriority="67"/>
-    <w:lsdException w:name="Medium Grid 2 Accent 6" w:uiPriority="68"/>
-    <w:lsdException w:name="Medium Grid 3 Accent 6" w:uiPriority="69"/>
-    <w:lsdException w:name="Dark List Accent 6" w:uiPriority="70"/>
-    <w:lsdException w:name="Colorful Shading Accent 6" w:uiPriority="71"/>
-    <w:lsdException w:name="Colorful List Accent 6" w:uiPriority="72"/>
-    <w:lsdException w:name="Colorful Grid Accent 6" w:uiPriority="73"/>
-    <w:lsdException w:name="Subtle Emphasis" w:uiPriority="19" w:qFormat="1"/>
-    <w:lsdException w:name="Intense Emphasis" w:uiPriority="21" w:qFormat="1"/>
-    <w:lsdException w:name="Subtle Reference" w:uiPriority="31" w:qFormat="1"/>
-    <w:lsdException w:name="Intense Reference" w:uiPriority="32" w:qFormat="1"/>
-    <w:lsdException w:name="Book Title" w:uiPriority="33" w:qFormat="1"/>
-    <w:lsdException w:name="Bibliography" w:semiHidden="1" w:uiPriority="37" w:unhideWhenUsed="1"/>
-    <w:lsdException w:name="TOC Heading" w:semiHidden="1" w:uiPriority="39" w:unhideWhenUsed="1" w:qFormat="1"/>
-    <w:lsdException w:name="Plain Table 1" w:uiPriority="41"/>
-    <w:lsdException w:name="Plain Table 2" w:uiPriority="42"/>
-    <w:lsdException w:name="Plain Table 3" w:uiPriority="43"/>
-    <w:lsdException w:name="Plain Table 4" w:uiPriority="44"/>
-    <w:lsdException w:name="Plain Table 5" w:uiPriority="45"/>
-    <w:lsdException w:name="Grid Table Light" w:uiPriority="40"/>
-    <w:lsdException w:name="Grid Table 1 Light" w:uiPriority="46"/>
-    <w:lsdException w:name="Grid Table 2" w:uiPriority="47"/>
-    <w:lsdException w:name="Grid Table 3" w:uiPriority="48"/>
-    <w:lsdException w:name="Grid Table 4" w:uiPriority="49"/>
-    <w:lsdException w:name="Grid Table 5 Dark" w:uiPriority="50"/>
-    <w:lsdException w:name="Grid Table 6 Colorful" w:uiPriority="51"/>
-    <w:lsdException w:name="Grid Table 7 Colorful" w:uiPriority="52"/>
-    <w:lsdException w:name="Grid Table 1 Light Accent 1" w:uiPriority="46"/>
-    <w:lsdException w:name="Grid Table 2 Accent 1" w:uiPriority="47"/>
-    <w:lsdException w:name="Grid Table 3 Accent 1" w:uiPriority="48"/>
-    <w:lsdException w:name="Grid Table 4 Accent 1" w:uiPriority="49"/>
-    <w:lsdException w:name="Grid Table 5 Dark Accent 1" w:uiPriority="50"/>
-    <w:lsdException w:name="Grid Table 6 Colorful Accent 1" w:uiPriority="51"/>
-    <w:lsdException w:name="Grid Table 7 Colorful Accent 1" w:uiPriority="52"/>
-    <w:lsdException w:name="Grid Table 1 Light Accent 2" w:uiPriority="46"/>
-    <w:lsdException w:name="Grid Table 2 Accent 2" w:uiPriority="47"/>
-    <w:lsdException w:name="Grid Table 3 Accent 2" w:uiPriority="48"/>
-    <w:lsdException w:name="Grid Table 4 Accent 2" w:uiPriority="49"/>
-    <w:lsdException w:name="Grid Table 5 Dark Accent 2" w:uiPriority="50"/>
-    <w:lsdException w:name="Grid Table 6 Colorful Accent 2" w:uiPriority="51"/>
-    <w:lsdException w:name="Grid Table 7 Colorful Accent 2" w:uiPriority="52"/>
-    <w:lsdException w:name="Grid Table 1 Light Accent 3" w:uiPriority="46"/>
-    <w:lsdException w:name="Grid Table 2 Accent 3" w:uiPriority="47"/>
-    <w:lsdException w:name="Grid Table 3 Accent 3" w:uiPriority="48"/>
-    <w:lsdException w:name="Grid Table 4 Accent 3" w:uiPriority="49"/>
-    <w:lsdException w:name="Grid Table 5 Dark Accent 3" w:uiPriority="50"/>
-    <w:lsdException w:name="Grid Table 6 Colorful Accent 3" w:uiPriority="51"/>
-    <w:lsdException w:name="Grid Table 7 Colorful Accent 3" w:uiPriority="52"/>
-    <w:lsdException w:name="Grid Table 1 Light Accent 4" w:uiPriority="46"/>
-    <w:lsdException w:name="Grid Table 2 Accent 4" w:uiPriority="47"/>
-    <w:lsdException w:name="Grid Table 3 Accent 4" w:uiPriority="48"/>
-    <w:lsdException w:name="Grid Table 4 Accent 4" w:uiPriority="49"/>
-    <w:lsdException w:name="Grid Table 5 Dark Accent 4" w:uiPriority="50"/>
-    <w:lsdException w:name="Grid Table 6 Colorful Accent 4" w:uiPriority="51"/>
-    <w:lsdException w:name="Grid Table 7 Colorful Accent 4" w:uiPriority="52"/>
-    <w:lsdException w:name="Grid Table 1 Light Accent 5" w:uiPriority="46"/>
-    <w:lsdException w:name="Grid Table 2 Accent 5" w:uiPriority="47"/>
-    <w:lsdException w:name="Grid Table 3 Accent 5" w:uiPriority="48"/>
-    <w:lsdException w:name="Grid Table 4 Accent 5" w:uiPriority="49"/>
-    <w:lsdException w:name="Grid Table 5 Dark Accent 5" w:uiPriority="50"/>
-    <w:lsdException w:name="Grid Table 6 Colorful Accent 5" w:uiPriority="51"/>
-    <w:lsdException w:name="Grid Table 7 Colorful Accent 5" w:uiPriority="52"/>
-    <w:lsdException w:name="Grid Table 1 Light Accent 6" w:uiPriority="46"/>
-    <w:lsdException w:name="Grid Table 2 Accent 6" w:uiPriority="47"/>
-    <w:lsdException w:name="Grid Table 3 Accent 6" w:uiPriority="48"/>
-    <w:lsdException w:name="Grid Table 4 Accent 6" w:uiPriority="49"/>
-    <w:lsdException w:name="Grid Table 5 Dark Accent 6" w:uiPriority="50"/>
-    <w:lsdException w:name="Grid Table 6 Colorful Accent 6" w:uiPriority="51"/>
-    <w:lsdException w:name="Grid Table 7 Colorful Accent 6" w:uiPriority="52"/>
-    <w:lsdException w:name="List Table 1 Light" w:uiPriority="46"/>
-    <w:lsdException w:name="List Table 2" w:uiPriority="47"/>
-    <w:lsdException w:name="List Table 3" w:uiPriority="48"/>
-    <w:lsdException w:name="List Table 4" w:uiPriority="49"/>
-    <w:lsdException w:name="List Table 5 Dark" w:uiPriority="50"/>
-    <w:lsdException w:name="List Table 6 Colorful" w:uiPriority="51"/>
-    <w:lsdException w:name="List Table 7 Colorful" w:uiPriority="52"/>
-    <w:lsdException w:name="List Table 1 Light Accent 1" w:uiPriority="46"/>
-    <w:lsdException w:name="List Table 2 Accent 1" w:uiPriority="47"/>
-    <w:lsdException w:name="List Table 3 Accent 1" w:uiPriority="48"/>
-    <w:lsdException w:name="List Table 4 Accent 1" w:uiPriority="49"/>
-    <w:lsdException w:name="List Table 5 Dark Accent 1" w:uiPriority="50"/>
-    <w:lsdException w:name="List Table 6 Colorful Accent 1" w:uiPriority="51"/>
-    <w:lsdException w:name="List Table 7 Colorful Accent 1" w:uiPriority="52"/>
-    <w:lsdException w:name="List Table 1 Light Accent 2" w:uiPriority="46"/>
-    <w:lsdException w:name="List Table 2 Accent 2" w:uiPriority="47"/>
-    <w:lsdException w:name="List Table 3 Accent 2" w:uiPriority="48"/>
-    <w:lsdException w:name="List Table 4 Accent 2" w:uiPriority="49"/>
-    <w:lsdException w:name="List Table 5 Dark Accent 2" w:uiPriority="50"/>
-    <w:lsdException w:name="List Table 6 Colorful Accent 2" w:uiPriority="51"/>
-    <w:lsdException w:name="List Table 7 Colorful Accent 2" w:uiPriority="52"/>
-    <w:lsdException w:name="List Table 1 Light Accent 3" w:uiPriority="46"/>
-    <w:lsdException w:name="List Table 2 Accent 3" w:uiPriority="47"/>
-    <w:lsdException w:name="List Table 3 Accent 3" w:uiPriority="48"/>
-    <w:lsdException w:name="List Table 4 Accent 3" w:uiPriority="49"/>
-    <w:lsdException w:name="List Table 5 Dark Accent 3" w:uiPriority="50"/>
-    <w:lsdException w:name="List Table 6 Colorful Accent 3" w:uiPriority="51"/>
-    <w:lsdException w:name="List Table 7 Colorful Accent 3" w:uiPriority="52"/>
-    <w:lsdException w:name="List Table 1 Light Accent 4" w:uiPriority="46"/>
-    <w:lsdException w:name="List Table 2 Accent 4" w:uiPriority="47"/>
-    <w:lsdException w:name="List Table 3 Accent 4" w:uiPriority="48"/>
-    <w:lsdException w:name="List Table 4 Accent 4" w:uiPriority="49"/>
-    <w:lsdException w:name="List Table 5 Dark Accent 4" w:uiPriority="50"/>
-    <w:lsdException w:name="List Table 6 Colorful Accent 4" w:uiPriority="51"/>
-    <w:lsdException w:name="List Table 7 Colorful Accent 4" w:uiPriority="52"/>
-    <w:lsdException w:name="List Table 1 Light Accent 5" w:uiPriority="46"/>
-    <w:lsdException w:name="List Table 2 Accent 5" w:uiPriority="47"/>
-    <w:lsdException w:name="List Table 3 Accent 5" w:uiPriority="48"/>
-    <w:lsdException w:name="List Table 4 Accent 5" w:uiPriority="49"/>
-    <w:lsdException w:name="List Table 5 Dark Accent 5" w:uiPriority="50"/>
-    <w:lsdException w:name="List Table 6 Colorful Accent 5" w:uiPriority="51"/>
-    <w:lsdException w:name="List Table 7 Colorful Accent 5" w:uiPriority="52"/>
-    <w:lsdException w:name="List Table 1 Light Accent 6" w:uiPriority="46"/>
-    <w:lsdException w:name="List Table 2 Accent 6" w:uiPriority="47"/>
-    <w:lsdException w:name="List Table 3 Accent 6" w:uiPriority="48"/>
-    <w:lsdException w:name="List Table 4 Accent 6" w:uiPriority="49"/>
-    <w:lsdException w:name="List Table 5 Dark Accent 6" w:uiPriority="50"/>
-    <w:lsdException w:name="List Table 6 Colorful Accent 6" w:uiPriority="51"/>
-    <w:lsdException w:name="List Table 7 Colorful Accent 6" w:uiPriority="52"/>
-    <w:lsdException w:name="Mention" w:semiHidden="1" w:unhideWhenUsed="1"/>
+  <w:latentStyles w:defLockedState="0" w:defUIPriority="99" w:defSemiHidden="1" w:defUnhideWhenUsed="1" w:defQFormat="0" w:count="267">
+    <w:lsdException w:name="Normal" w:semiHidden="0" w:uiPriority="0" w:unhideWhenUsed="0" w:qFormat="1"/>
+    <w:lsdException w:name="heading 1" w:semiHidden="0" w:uiPriority="9" w:unhideWhenUsed="0" w:qFormat="1"/>
+    <w:lsdException w:name="heading 2" w:uiPriority="9" w:qFormat="1"/>
+    <w:lsdException w:name="heading 3" w:uiPriority="9" w:qFormat="1"/>
+    <w:lsdException w:name="heading 4" w:uiPriority="9" w:qFormat="1"/>
+    <w:lsdException w:name="heading 5" w:uiPriority="9" w:qFormat="1"/>
+    <w:lsdException w:name="heading 6" w:uiPriority="9" w:qFormat="1"/>
+    <w:lsdException w:name="heading 7" w:uiPriority="9" w:qFormat="1"/>
+    <w:lsdException w:name="heading 8" w:uiPriority="9" w:qFormat="1"/>
+    <w:lsdException w:name="heading 9" w:uiPriority="9" w:qFormat="1"/>
+    <w:lsdException w:name="toc 1" w:uiPriority="39"/>
+    <w:lsdException w:name="toc 2" w:uiPriority="39"/>
+    <w:lsdException w:name="toc 3" w:uiPriority="39"/>
+    <w:lsdException w:name="toc 4" w:uiPriority="39"/>
+    <w:lsdException w:name="toc 5" w:uiPriority="39"/>
+    <w:lsdException w:name="toc 6" w:uiPriority="39"/>
+    <w:lsdException w:name="toc 7" w:uiPriority="39"/>
+    <w:lsdException w:name="toc 8" w:uiPriority="39"/>
+    <w:lsdException w:name="toc 9" w:uiPriority="39"/>
+    <w:lsdException w:name="caption" w:uiPriority="35" w:qFormat="1"/>
+    <w:lsdException w:name="Title" w:semiHidden="0" w:uiPriority="10" w:unhideWhenUsed="0" w:qFormat="1"/>
+    <w:lsdException w:name="Default Paragraph Font" w:uiPriority="1"/>
+    <w:lsdException w:name="Subtitle" w:semiHidden="0" w:uiPriority="11" w:unhideWhenUsed="0" w:qFormat="1"/>
+    <w:lsdException w:name="Strong" w:semiHidden="0" w:uiPriority="22" w:unhideWhenUsed="0" w:qFormat="1"/>
+    <w:lsdException w:name="Emphasis" w:semiHidden="0" w:uiPriority="20" w:unhideWhenUsed="0" w:qFormat="1"/>
+    <w:lsdException w:name="Table Grid" w:semiHidden="0" w:uiPriority="39" w:unhideWhenUsed="0"/>
+    <w:lsdException w:name="Placeholder Text" w:unhideWhenUsed="0"/>
+    <w:lsdException w:name="No Spacing" w:semiHidden="0" w:uiPriority="1" w:unhideWhenUsed="0" w:qFormat="1"/>
+    <w:lsdException w:name="Light Shading" w:semiHidden="0" w:uiPriority="60" w:unhideWhenUsed="0"/>
+    <w:lsdException w:name="Light List" w:semiHidden="0" w:uiPriority="61" w:unhideWhenUsed="0"/>
+    <w:lsdException w:name="Light Grid" w:semiHidden="0" w:uiPriority="62" w:unhideWhenUsed="0"/>
+    <w:lsdException w:name="Medium Shading 1" w:semiHidden="0" w:uiPriority="63" w:unhideWhenUsed="0"/>
+    <w:lsdException w:name="Medium Shading 2" w:semiHidden="0" w:uiPriority="64" w:unhideWhenUsed="0"/>
+    <w:lsdException w:name="Medium List 1" w:semiHidden="0" w:uiPriority="65" w:unhideWhenUsed="0"/>
+    <w:lsdException w:name="Medium List 2" w:semiHidden="0" w:uiPriority="66" w:unhideWhenUsed="0"/>
+    <w:lsdException w:name="Medium Grid 1" w:semiHidden="0" w:uiPriority="67" w:unhideWhenUsed="0"/>
+    <w:lsdException w:name="Medium Grid 2" w:semiHidden="0" w:uiPriority="68" w:unhideWhenUsed="0"/>
+    <w:lsdException w:name="Medium Grid 3" w:semiHidden="0" w:uiPriority="69" w:unhideWhenUsed="0"/>
+    <w:lsdException w:name="Dark List" w:semiHidden="0" w:uiPriority="70" w:unhideWhenUsed="0"/>
+    <w:lsdException w:name="Colorful Shading" w:semiHidden="0" w:uiPriority="71" w:unhideWhenUsed="0"/>
+    <w:lsdException w:name="Colorful List" w:semiHidden="0" w:uiPriority="72" w:unhideWhenUsed="0"/>
+    <w:lsdException w:name="Colorful Grid" w:semiHidden="0" w:uiPriority="73" w:unhideWhenUsed="0"/>
+    <w:lsdException w:name="Light Shading Accent 1" w:semiHidden="0" w:uiPriority="60" w:unhideWhenUsed="0"/>
+    <w:lsdException w:name="Light List Accent 1" w:semiHidden="0" w:uiPriority="61" w:unhideWhenUsed="0"/>
+    <w:lsdException w:name="Light Grid Accent 1" w:semiHidden="0" w:uiPriority="62" w:unhideWhenUsed="0"/>
+    <w:lsdException w:name="Medium Shading 1 Accent 1" w:semiHidden="0" w:uiPriority="63" w:unhideWhenUsed="0"/>
+    <w:lsdException w:name="Medium Shading 2 Accent 1" w:semiHidden="0" w:uiPriority="64" w:unhideWhenUsed="0"/>
+    <w:lsdException w:name="Medium List 1 Accent 1" w:semiHidden="0" w:uiPriority="65" w:unhideWhenUsed="0"/>
+    <w:lsdException w:name="Revision" w:unhideWhenUsed="0"/>
+    <w:lsdException w:name="List Paragraph" w:semiHidden="0" w:uiPriority="34" w:unhideWhenUsed="0" w:qFormat="1"/>
+    <w:lsdException w:name="Quote" w:semiHidden="0" w:uiPriority="29" w:unhideWhenUsed="0" w:qFormat="1"/>
+    <w:lsdException w:name="Intense Quote" w:semiHidden="0" w:uiPriority="30" w:unhideWhenUsed="0" w:qFormat="1"/>
+    <w:lsdException w:name="Medium List 2 Accent 1" w:semiHidden="0" w:uiPriority="66" w:unhideWhenUsed="0"/>
+    <w:lsdException w:name="Medium Grid 1 Accent 1" w:semiHidden="0" w:uiPriority="67" w:unhideWhenUsed="0"/>
+    <w:lsdException w:name="Medium Grid 2 Accent 1" w:semiHidden="0" w:uiPriority="68" w:unhideWhenUsed="0"/>
+    <w:lsdException w:name="Medium Grid 3 Accent 1" w:semiHidden="0" w:uiPriority="69" w:unhideWhenUsed="0"/>
+    <w:lsdException w:name="Dark List Accent 1" w:semiHidden="0" w:uiPriority="70" w:unhideWhenUsed="0"/>
+    <w:lsdException w:name="Colorful Shading Accent 1" w:semiHidden="0" w:uiPriority="71" w:unhideWhenUsed="0"/>
+    <w:lsdException w:name="Colorful List Accent 1" w:semiHidden="0" w:uiPriority="72" w:unhideWhenUsed="0"/>
+    <w:lsdException w:name="Colorful Grid Accent 1" w:semiHidden="0" w:uiPriority="73" w:unhideWhenUsed="0"/>
+    <w:lsdException w:name="Light Shading Accent 2" w:semiHidden="0" w:uiPriority="60" w:unhideWhenUsed="0"/>
+    <w:lsdException w:name="Light List Accent 2" w:semiHidden="0" w:uiPriority="61" w:unhideWhenUsed="0"/>
+    <w:lsdException w:name="Light Grid Accent 2" w:semiHidden="0" w:uiPriority="62" w:unhideWhenUsed="0"/>
+    <w:lsdException w:name="Medium Shading 1 Accent 2" w:semiHidden="0" w:uiPriority="63" w:unhideWhenUsed="0"/>
+    <w:lsdException w:name="Medium Shading 2 Accent 2" w:semiHidden="0" w:uiPriority="64" w:unhideWhenUsed="0"/>
+    <w:lsdException w:name="Medium List 1 Accent 2" w:semiHidden="0" w:uiPriority="65" w:unhideWhenUsed="0"/>
+    <w:lsdException w:name="Medium List 2 Accent 2" w:semiHidden="0" w:uiPriority="66" w:unhideWhenUsed="0"/>
+    <w:lsdException w:name="Medium Grid 1 Accent 2" w:semiHidden="0" w:uiPriority="67" w:unhideWhenUsed="0"/>
+    <w:lsdException w:name="Medium Grid 2 Accent 2" w:semiHidden="0" w:uiPriority="68" w:unhideWhenUsed="0"/>
+    <w:lsdException w:name="Medium Grid 3 Accent 2" w:semiHidden="0" w:uiPriority="69" w:unhideWhenUsed="0"/>
+    <w:lsdException w:name="Dark List Accent 2" w:semiHidden="0" w:uiPriority="70" w:unhideWhenUsed="0"/>
+    <w:lsdException w:name="Colorful Shading Accent 2" w:semiHidden="0" w:uiPriority="71" w:unhideWhenUsed="0"/>
+    <w:lsdException w:name="Colorful List Accent 2" w:semiHidden="0" w:uiPriority="72" w:unhideWhenUsed="0"/>
+    <w:lsdException w:name="Colorful Grid Accent 2" w:semiHidden="0" w:uiPriority="73" w:unhideWhenUsed="0"/>
+    <w:lsdException w:name="Light Shading Accent 3" w:semiHidden="0" w:uiPriority="60" w:unhideWhenUsed="0"/>
+    <w:lsdException w:name="Light List Accent 3" w:semiHidden="0" w:uiPriority="61" w:unhideWhenUsed="0"/>
+    <w:lsdException w:name="Light Grid Accent 3" w:semiHidden="0" w:uiPriority="62" w:unhideWhenUsed="0"/>
+    <w:lsdException w:name="Medium Shading 1 Accent 3" w:semiHidden="0" w:uiPriority="63" w:unhideWhenUsed="0"/>
+    <w:lsdException w:name="Medium Shading 2 Accent 3" w:semiHidden="0" w:uiPriority="64" w:unhideWhenUsed="0"/>
+    <w:lsdException w:name="Medium List 1 Accent 3" w:semiHidden="0" w:uiPriority="65" w:unhideWhenUsed="0"/>
+    <w:lsdException w:name="Medium List 2 Accent 3" w:semiHidden="0" w:uiPriority="66" w:unhideWhenUsed="0"/>
+    <w:lsdException w:name="Medium Grid 1 Accent 3" w:semiHidden="0" w:uiPriority="67" w:unhideWhenUsed="0"/>
+    <w:lsdException w:name="Medium Grid 2 Accent 3" w:semiHidden="0" w:uiPriority="68" w:unhideWhenUsed="0"/>
+    <w:lsdException w:name="Medium Grid 3 Accent 3" w:semiHidden="0" w:uiPriority="69" w:unhideWhenUsed="0"/>
+    <w:lsdException w:name="Dark List Accent 3" w:semiHidden="0" w:uiPriority="70" w:unhideWhenUsed="0"/>
+    <w:lsdException w:name="Colorful Shading Accent 3" w:semiHidden="0" w:uiPriority="71" w:unhideWhenUsed="0"/>
+    <w:lsdException w:name="Colorful List Accent 3" w:semiHidden="0" w:uiPriority="72" w:unhideWhenUsed="0"/>
+    <w:lsdException w:name="Colorful Grid Accent 3" w:semiHidden="0" w:uiPriority="73" w:unhideWhenUsed="0"/>
+    <w:lsdException w:name="Light Shading Accent 4" w:semiHidden="0" w:uiPriority="60" w:unhideWhenUsed="0"/>
+    <w:lsdException w:name="Light List Accent 4" w:semiHidden="0" w:uiPriority="61" w:unhideWhenUsed="0"/>
+    <w:lsdException w:name="Light Grid Accent 4" w:semiHidden="0" w:uiPriority="62" w:unhideWhenUsed="0"/>
+    <w:lsdException w:name="Medium Shading 1 Accent 4" w:semiHidden="0" w:uiPriority="63" w:unhideWhenUsed="0"/>
+    <w:lsdException w:name="Medium Shading 2 Accent 4" w:semiHidden="0" w:uiPriority="64" w:unhideWhenUsed="0"/>
+    <w:lsdException w:name="Medium List 1 Accent 4" w:semiHidden="0" w:uiPriority="65" w:unhideWhenUsed="0"/>
+    <w:lsdException w:name="Medium List 2 Accent 4" w:semiHidden="0" w:uiPriority="66" w:unhideWhenUsed="0"/>
+    <w:lsdException w:name="Medium Grid 1 Accent 4" w:semiHidden="0" w:uiPriority="67" w:unhideWhenUsed="0"/>
+    <w:lsdException w:name="Medium Grid 2 Accent 4" w:semiHidden="0" w:uiPriority="68" w:unhideWhenUsed="0"/>
+    <w:lsdException w:name="Medium Grid 3 Accent 4" w:semiHidden="0" w:uiPriority="69" w:unhideWhenUsed="0"/>
+    <w:lsdException w:name="Dark List Accent 4" w:semiHidden="0" w:uiPriority="70" w:unhideWhenUsed="0"/>
+    <w:lsdException w:name="Colorful Shading Accent 4" w:semiHidden="0" w:uiPriority="71" w:unhideWhenUsed="0"/>
+    <w:lsdException w:name="Colorful List Accent 4" w:semiHidden="0" w:uiPriority="72" w:unhideWhenUsed="0"/>
+    <w:lsdException w:name="Colorful Grid Accent 4" w:semiHidden="0" w:uiPriority="73" w:unhideWhenUsed="0"/>
+    <w:lsdException w:name="Light Shading Accent 5" w:semiHidden="0" w:uiPriority="60" w:unhideWhenUsed="0"/>
+    <w:lsdException w:name="Light List Accent 5" w:semiHidden="0" w:uiPriority="61" w:unhideWhenUsed="0"/>
+    <w:lsdException w:name="Light Grid Accent 5" w:semiHidden="0" w:uiPriority="62" w:unhideWhenUsed="0"/>
+    <w:lsdException w:name="Medium Shading 1 Accent 5" w:semiHidden="0" w:uiPriority="63" w:unhideWhenUsed="0"/>
+    <w:lsdException w:name="Medium Shading 2 Accent 5" w:semiHidden="0" w:uiPriority="64" w:unhideWhenUsed="0"/>
+    <w:lsdException w:name="Medium List 1 Accent 5" w:semiHidden="0" w:uiPriority="65" w:unhideWhenUsed="0"/>
+    <w:lsdException w:name="Medium List 2 Accent 5" w:semiHidden="0" w:uiPriority="66" w:unhideWhenUsed="0"/>
+    <w:lsdException w:name="Medium Grid 1 Accent 5" w:semiHidden="0" w:uiPriority="67" w:unhideWhenUsed="0"/>
+    <w:lsdException w:name="Medium Grid 2 Accent 5" w:semiHidden="0" w:uiPriority="68" w:unhideWhenUsed="0"/>
+    <w:lsdException w:name="Medium Grid 3 Accent 5" w:semiHidden="0" w:uiPriority="69" w:unhideWhenUsed="0"/>
+    <w:lsdException w:name="Dark List Accent 5" w:semiHidden="0" w:uiPriority="70" w:unhideWhenUsed="0"/>
+    <w:lsdException w:name="Colorful Shading Accent 5" w:semiHidden="0" w:uiPriority="71" w:unhideWhenUsed="0"/>
+    <w:lsdException w:name="Colorful List Accent 5" w:semiHidden="0" w:uiPriority="72" w:unhideWhenUsed="0"/>
+    <w:lsdException w:name="Colorful Grid Accent 5" w:semiHidden="0" w:uiPriority="73" w:unhideWhenUsed="0"/>
+    <w:lsdException w:name="Light Shading Accent 6" w:semiHidden="0" w:uiPriority="60" w:unhideWhenUsed="0"/>
+    <w:lsdException w:name="Light List Accent 6" w:semiHidden="0" w:uiPriority="61" w:unhideWhenUsed="0"/>
+    <w:lsdException w:name="Light Grid Accent 6" w:semiHidden="0" w:uiPriority="62" w:unhideWhenUsed="0"/>
+    <w:lsdException w:name="Medium Shading 1 Accent 6" w:semiHidden="0" w:uiPriority="63" w:unhideWhenUsed="0"/>
+    <w:lsdException w:name="Medium Shading 2 Accent 6" w:semiHidden="0" w:uiPriority="64" w:unhideWhenUsed="0"/>
+    <w:lsdException w:name="Medium List 1 Accent 6" w:semiHidden="0" w:uiPriority="65" w:unhideWhenUsed="0"/>
+    <w:lsdException w:name="Medium List 2 Accent 6" w:semiHidden="0" w:uiPriority="66" w:unhideWhenUsed="0"/>
+    <w:lsdException w:name="Medium Grid 1 Accent 6" w:semiHidden="0" w:uiPriority="67" w:unhideWhenUsed="0"/>
+    <w:lsdException w:name="Medium Grid 2 Accent 6" w:semiHidden="0" w:uiPriority="68" w:unhideWhenUsed="0"/>
+    <w:lsdException w:name="Medium Grid 3 Accent 6" w:semiHidden="0" w:uiPriority="69" w:unhideWhenUsed="0"/>
+    <w:lsdException w:name="Dark List Accent 6" w:semiHidden="0" w:uiPriority="70" w:unhideWhenUsed="0"/>
+    <w:lsdException w:name="Colorful Shading Accent 6" w:semiHidden="0" w:uiPriority="71" w:unhideWhenUsed="0"/>
+    <w:lsdException w:name="Colorful List Accent 6" w:semiHidden="0" w:uiPriority="72" w:unhideWhenUsed="0"/>
+    <w:lsdException w:name="Colorful Grid Accent 6" w:semiHidden="0" w:uiPriority="73" w:unhideWhenUsed="0"/>
+    <w:lsdException w:name="Subtle Emphasis" w:semiHidden="0" w:uiPriority="19" w:unhideWhenUsed="0" w:qFormat="1"/>
+    <w:lsdException w:name="Intense Emphasis" w:semiHidden="0" w:uiPriority="21" w:unhideWhenUsed="0" w:qFormat="1"/>
+    <w:lsdException w:name="Subtle Reference" w:semiHidden="0" w:uiPriority="31" w:unhideWhenUsed="0" w:qFormat="1"/>
+    <w:lsdException w:name="Intense Reference" w:semiHidden="0" w:uiPriority="32" w:unhideWhenUsed="0" w:qFormat="1"/>
+    <w:lsdException w:name="Book Title" w:semiHidden="0" w:uiPriority="33" w:unhideWhenUsed="0" w:qFormat="1"/>
+    <w:lsdException w:name="Bibliography" w:uiPriority="37"/>
+    <w:lsdException w:name="TOC Heading" w:uiPriority="39" w:qFormat="1"/>
+  </w:latentStyles>
+  <w:style w:type="paragraph" w:default="1" w:styleId="Normal">
+    <w:name w:val="Normal"/>
+    <w:qFormat/>
+  </w:style>
+  <w:style w:type="character" w:default="1" w:styleId="Policepardfaut">
+    <w:name w:val="Default Paragraph Font"/>
+    <w:uiPriority w:val="1"/>
+    <w:semiHidden/>
+    <w:unhideWhenUsed/>
+  </w:style>
+  <w:style w:type="table" w:default="1" w:styleId="TableauNormal">
+    <w:name w:val="Normal Table"/>
+    <w:uiPriority w:val="99"/>
+    <w:semiHidden/>
+    <w:unhideWhenUsed/>
+    <w:tblPr>
+      <w:tblInd w:w="0" w:type="dxa"/>
+      <w:tblCellMar>
+        <w:top w:w="0" w:type="dxa"/>
+        <w:left w:w="108" w:type="dxa"/>
+        <w:bottom w:w="0" w:type="dxa"/>
+        <w:right w:w="108" w:type="dxa"/>
+      </w:tblCellMar>
+    </w:tblPr>
+  </w:style>
+  <w:style w:type="numbering" w:default="1" w:styleId="Aucuneliste">
+    <w:name w:val="No List"/>
+    <w:uiPriority w:val="99"/>
+    <w:semiHidden/>
+    <w:unhideWhenUsed/>
+  </w:style>
+  <w:style w:type="paragraph" w:customStyle="1" w:styleId="C071E272D1B74870BBBBF892178590B1">
+    <w:name w:val="C071E272D1B74870BBBBF892178590B1"/>
+    <w:rsid w:val="008C3BC1"/>
+  </w:style>
+  <w:style w:type="paragraph" w:customStyle="1" w:styleId="2C171A12CAFB40FEB1502CB3E11DE0CC">
+    <w:name w:val="2C171A12CAFB40FEB1502CB3E11DE0CC"/>
+    <w:rsid w:val="008C3BC1"/>
+  </w:style>
+</w:styles>
+</file>
+
+<file path=word/glossary/stylesWithEffects.xml><?xml version="1.0" encoding="utf-8"?>
+<w:styles xmlns:wpc="http://schemas.microsoft.com/office/word/2010/wordprocessingCanvas" xmlns:mc="http://schemas.openxmlformats.org/markup-compatibility/2006" xmlns:o="urn:schemas-microsoft-com:office:office" xmlns:r="http://schemas.openxmlformats.org/officeDocument/2006/relationships" xmlns:m="http://schemas.openxmlformats.org/officeDocument/2006/math" xmlns:v="urn:schemas-microsoft-com:vml" xmlns:wp14="http://schemas.microsoft.com/office/word/2010/wordprocessingDrawing" xmlns:wp="http://schemas.openxmlformats.org/drawingml/2006/wordprocessingDrawing" xmlns:w10="urn:schemas-microsoft-com:office:word" xmlns:w="http://schemas.openxmlformats.org/wordprocessingml/2006/main" xmlns:w14="http://schemas.microsoft.com/office/word/2010/wordml" xmlns:wpg="http://schemas.microsoft.com/office/word/2010/wordprocessingGroup" xmlns:wpi="http://schemas.microsoft.com/office/word/2010/wordprocessingInk" xmlns:wne="http://schemas.microsoft.com/office/word/2006/wordml" xmlns:wps="http://schemas.microsoft.com/office/word/2010/wordprocessingShape" mc:Ignorable="w14 wp14">
+  <w:docDefaults>
+    <w:rPrDefault>
+      <w:rPr>
+        <w:rFonts w:asciiTheme="minorHAnsi" w:eastAsiaTheme="minorEastAsia" w:hAnsiTheme="minorHAnsi" w:cstheme="minorBidi"/>
+        <w:sz w:val="22"/>
+        <w:szCs w:val="22"/>
+        <w:lang w:val="fr-FR" w:eastAsia="fr-FR" w:bidi="ar-SA"/>
+      </w:rPr>
+    </w:rPrDefault>
+    <w:pPrDefault>
+      <w:pPr>
+        <w:spacing w:after="160" w:line="259" w:lineRule="auto"/>
+      </w:pPr>
+    </w:pPrDefault>
+  </w:docDefaults>
+  <w:latentStyles w:defLockedState="0" w:defUIPriority="99" w:defSemiHidden="1" w:defUnhideWhenUsed="1" w:defQFormat="0" w:count="267">
+    <w:lsdException w:name="Normal" w:semiHidden="0" w:uiPriority="0" w:unhideWhenUsed="0" w:qFormat="1"/>
+    <w:lsdException w:name="heading 1" w:semiHidden="0" w:uiPriority="9" w:unhideWhenUsed="0" w:qFormat="1"/>
+    <w:lsdException w:name="heading 2" w:uiPriority="9" w:qFormat="1"/>
+    <w:lsdException w:name="heading 3" w:uiPriority="9" w:qFormat="1"/>
+    <w:lsdException w:name="heading 4" w:uiPriority="9" w:qFormat="1"/>
+    <w:lsdException w:name="heading 5" w:uiPriority="9" w:qFormat="1"/>
+    <w:lsdException w:name="heading 6" w:uiPriority="9" w:qFormat="1"/>
+    <w:lsdException w:name="heading 7" w:uiPriority="9" w:qFormat="1"/>
+    <w:lsdException w:name="heading 8" w:uiPriority="9" w:qFormat="1"/>
+    <w:lsdException w:name="heading 9" w:uiPriority="9" w:qFormat="1"/>
+    <w:lsdException w:name="toc 1" w:uiPriority="39"/>
+    <w:lsdException w:name="toc 2" w:uiPriority="39"/>
+    <w:lsdException w:name="toc 3" w:uiPriority="39"/>
+    <w:lsdException w:name="toc 4" w:uiPriority="39"/>
+    <w:lsdException w:name="toc 5" w:uiPriority="39"/>
+    <w:lsdException w:name="toc 6" w:uiPriority="39"/>
+    <w:lsdException w:name="toc 7" w:uiPriority="39"/>
+    <w:lsdException w:name="toc 8" w:uiPriority="39"/>
+    <w:lsdException w:name="toc 9" w:uiPriority="39"/>
+    <w:lsdException w:name="caption" w:uiPriority="35" w:qFormat="1"/>
+    <w:lsdException w:name="Title" w:semiHidden="0" w:uiPriority="10" w:unhideWhenUsed="0" w:qFormat="1"/>
+    <w:lsdException w:name="Default Paragraph Font" w:uiPriority="1"/>
+    <w:lsdException w:name="Subtitle" w:semiHidden="0" w:uiPriority="11" w:unhideWhenUsed="0" w:qFormat="1"/>
+    <w:lsdException w:name="Strong" w:semiHidden="0" w:uiPriority="22" w:unhideWhenUsed="0" w:qFormat="1"/>
+    <w:lsdException w:name="Emphasis" w:semiHidden="0" w:uiPriority="20" w:unhideWhenUsed="0" w:qFormat="1"/>
+    <w:lsdException w:name="Table Grid" w:semiHidden="0" w:uiPriority="39" w:unhideWhenUsed="0"/>
+    <w:lsdException w:name="Placeholder Text" w:unhideWhenUsed="0"/>
+    <w:lsdException w:name="No Spacing" w:semiHidden="0" w:uiPriority="1" w:unhideWhenUsed="0" w:qFormat="1"/>
+    <w:lsdException w:name="Light Shading" w:semiHidden="0" w:uiPriority="60" w:unhideWhenUsed="0"/>
+    <w:lsdException w:name="Light List" w:semiHidden="0" w:uiPriority="61" w:unhideWhenUsed="0"/>
+    <w:lsdException w:name="Light Grid" w:semiHidden="0" w:uiPriority="62" w:unhideWhenUsed="0"/>
+    <w:lsdException w:name="Medium Shading 1" w:semiHidden="0" w:uiPriority="63" w:unhideWhenUsed="0"/>
+    <w:lsdException w:name="Medium Shading 2" w:semiHidden="0" w:uiPriority="64" w:unhideWhenUsed="0"/>
+    <w:lsdException w:name="Medium List 1" w:semiHidden="0" w:uiPriority="65" w:unhideWhenUsed="0"/>
+    <w:lsdException w:name="Medium List 2" w:semiHidden="0" w:uiPriority="66" w:unhideWhenUsed="0"/>
+    <w:lsdException w:name="Medium Grid 1" w:semiHidden="0" w:uiPriority="67" w:unhideWhenUsed="0"/>
+    <w:lsdException w:name="Medium Grid 2" w:semiHidden="0" w:uiPriority="68" w:unhideWhenUsed="0"/>
+    <w:lsdException w:name="Medium Grid 3" w:semiHidden="0" w:uiPriority="69" w:unhideWhenUsed="0"/>
+    <w:lsdException w:name="Dark List" w:semiHidden="0" w:uiPriority="70" w:unhideWhenUsed="0"/>
+    <w:lsdException w:name="Colorful Shading" w:semiHidden="0" w:uiPriority="71" w:unhideWhenUsed="0"/>
+    <w:lsdException w:name="Colorful List" w:semiHidden="0" w:uiPriority="72" w:unhideWhenUsed="0"/>
+    <w:lsdException w:name="Colorful Grid" w:semiHidden="0" w:uiPriority="73" w:unhideWhenUsed="0"/>
+    <w:lsdException w:name="Light Shading Accent 1" w:semiHidden="0" w:uiPriority="60" w:unhideWhenUsed="0"/>
+    <w:lsdException w:name="Light List Accent 1" w:semiHidden="0" w:uiPriority="61" w:unhideWhenUsed="0"/>
+    <w:lsdException w:name="Light Grid Accent 1" w:semiHidden="0" w:uiPriority="62" w:unhideWhenUsed="0"/>
+    <w:lsdException w:name="Medium Shading 1 Accent 1" w:semiHidden="0" w:uiPriority="63" w:unhideWhenUsed="0"/>
+    <w:lsdException w:name="Medium Shading 2 Accent 1" w:semiHidden="0" w:uiPriority="64" w:unhideWhenUsed="0"/>
+    <w:lsdException w:name="Medium List 1 Accent 1" w:semiHidden="0" w:uiPriority="65" w:unhideWhenUsed="0"/>
+    <w:lsdException w:name="Revision" w:unhideWhenUsed="0"/>
+    <w:lsdException w:name="List Paragraph" w:semiHidden="0" w:uiPriority="34" w:unhideWhenUsed="0" w:qFormat="1"/>
+    <w:lsdException w:name="Quote" w:semiHidden="0" w:uiPriority="29" w:unhideWhenUsed="0" w:qFormat="1"/>
+    <w:lsdException w:name="Intense Quote" w:semiHidden="0" w:uiPriority="30" w:unhideWhenUsed="0" w:qFormat="1"/>
+    <w:lsdException w:name="Medium List 2 Accent 1" w:semiHidden="0" w:uiPriority="66" w:unhideWhenUsed="0"/>
+    <w:lsdException w:name="Medium Grid 1 Accent 1" w:semiHidden="0" w:uiPriority="67" w:unhideWhenUsed="0"/>
+    <w:lsdException w:name="Medium Grid 2 Accent 1" w:semiHidden="0" w:uiPriority="68" w:unhideWhenUsed="0"/>
+    <w:lsdException w:name="Medium Grid 3 Accent 1" w:semiHidden="0" w:uiPriority="69" w:unhideWhenUsed="0"/>
+    <w:lsdException w:name="Dark List Accent 1" w:semiHidden="0" w:uiPriority="70" w:unhideWhenUsed="0"/>
+    <w:lsdException w:name="Colorful Shading Accent 1" w:semiHidden="0" w:uiPriority="71" w:unhideWhenUsed="0"/>
+    <w:lsdException w:name="Colorful List Accent 1" w:semiHidden="0" w:uiPriority="72" w:unhideWhenUsed="0"/>
+    <w:lsdException w:name="Colorful Grid Accent 1" w:semiHidden="0" w:uiPriority="73" w:unhideWhenUsed="0"/>
+    <w:lsdException w:name="Light Shading Accent 2" w:semiHidden="0" w:uiPriority="60" w:unhideWhenUsed="0"/>
+    <w:lsdException w:name="Light List Accent 2" w:semiHidden="0" w:uiPriority="61" w:unhideWhenUsed="0"/>
+    <w:lsdException w:name="Light Grid Accent 2" w:semiHidden="0" w:uiPriority="62" w:unhideWhenUsed="0"/>
+    <w:lsdException w:name="Medium Shading 1 Accent 2" w:semiHidden="0" w:uiPriority="63" w:unhideWhenUsed="0"/>
+    <w:lsdException w:name="Medium Shading 2 Accent 2" w:semiHidden="0" w:uiPriority="64" w:unhideWhenUsed="0"/>
+    <w:lsdException w:name="Medium List 1 Accent 2" w:semiHidden="0" w:uiPriority="65" w:unhideWhenUsed="0"/>
+    <w:lsdException w:name="Medium List 2 Accent 2" w:semiHidden="0" w:uiPriority="66" w:unhideWhenUsed="0"/>
+    <w:lsdException w:name="Medium Grid 1 Accent 2" w:semiHidden="0" w:uiPriority="67" w:unhideWhenUsed="0"/>
+    <w:lsdException w:name="Medium Grid 2 Accent 2" w:semiHidden="0" w:uiPriority="68" w:unhideWhenUsed="0"/>
+    <w:lsdException w:name="Medium Grid 3 Accent 2" w:semiHidden="0" w:uiPriority="69" w:unhideWhenUsed="0"/>
+    <w:lsdException w:name="Dark List Accent 2" w:semiHidden="0" w:uiPriority="70" w:unhideWhenUsed="0"/>
+    <w:lsdException w:name="Colorful Shading Accent 2" w:semiHidden="0" w:uiPriority="71" w:unhideWhenUsed="0"/>
+    <w:lsdException w:name="Colorful List Accent 2" w:semiHidden="0" w:uiPriority="72" w:unhideWhenUsed="0"/>
+    <w:lsdException w:name="Colorful Grid Accent 2" w:semiHidden="0" w:uiPriority="73" w:unhideWhenUsed="0"/>
+    <w:lsdException w:name="Light Shading Accent 3" w:semiHidden="0" w:uiPriority="60" w:unhideWhenUsed="0"/>
+    <w:lsdException w:name="Light List Accent 3" w:semiHidden="0" w:uiPriority="61" w:unhideWhenUsed="0"/>
+    <w:lsdException w:name="Light Grid Accent 3" w:semiHidden="0" w:uiPriority="62" w:unhideWhenUsed="0"/>
+    <w:lsdException w:name="Medium Shading 1 Accent 3" w:semiHidden="0" w:uiPriority="63" w:unhideWhenUsed="0"/>
+    <w:lsdException w:name="Medium Shading 2 Accent 3" w:semiHidden="0" w:uiPriority="64" w:unhideWhenUsed="0"/>
+    <w:lsdException w:name="Medium List 1 Accent 3" w:semiHidden="0" w:uiPriority="65" w:unhideWhenUsed="0"/>
+    <w:lsdException w:name="Medium List 2 Accent 3" w:semiHidden="0" w:uiPriority="66" w:unhideWhenUsed="0"/>
+    <w:lsdException w:name="Medium Grid 1 Accent 3" w:semiHidden="0" w:uiPriority="67" w:unhideWhenUsed="0"/>
+    <w:lsdException w:name="Medium Grid 2 Accent 3" w:semiHidden="0" w:uiPriority="68" w:unhideWhenUsed="0"/>
+    <w:lsdException w:name="Medium Grid 3 Accent 3" w:semiHidden="0" w:uiPriority="69" w:unhideWhenUsed="0"/>
+    <w:lsdException w:name="Dark List Accent 3" w:semiHidden="0" w:uiPriority="70" w:unhideWhenUsed="0"/>
+    <w:lsdException w:name="Colorful Shading Accent 3" w:semiHidden="0" w:uiPriority="71" w:unhideWhenUsed="0"/>
+    <w:lsdException w:name="Colorful List Accent 3" w:semiHidden="0" w:uiPriority="72" w:unhideWhenUsed="0"/>
+    <w:lsdException w:name="Colorful Grid Accent 3" w:semiHidden="0" w:uiPriority="73" w:unhideWhenUsed="0"/>
+    <w:lsdException w:name="Light Shading Accent 4" w:semiHidden="0" w:uiPriority="60" w:unhideWhenUsed="0"/>
+    <w:lsdException w:name="Light List Accent 4" w:semiHidden="0" w:uiPriority="61" w:unhideWhenUsed="0"/>
+    <w:lsdException w:name="Light Grid Accent 4" w:semiHidden="0" w:uiPriority="62" w:unhideWhenUsed="0"/>
+    <w:lsdException w:name="Medium Shading 1 Accent 4" w:semiHidden="0" w:uiPriority="63" w:unhideWhenUsed="0"/>
+    <w:lsdException w:name="Medium Shading 2 Accent 4" w:semiHidden="0" w:uiPriority="64" w:unhideWhenUsed="0"/>
+    <w:lsdException w:name="Medium List 1 Accent 4" w:semiHidden="0" w:uiPriority="65" w:unhideWhenUsed="0"/>
+    <w:lsdException w:name="Medium List 2 Accent 4" w:semiHidden="0" w:uiPriority="66" w:unhideWhenUsed="0"/>
+    <w:lsdException w:name="Medium Grid 1 Accent 4" w:semiHidden="0" w:uiPriority="67" w:unhideWhenUsed="0"/>
+    <w:lsdException w:name="Medium Grid 2 Accent 4" w:semiHidden="0" w:uiPriority="68" w:unhideWhenUsed="0"/>
+    <w:lsdException w:name="Medium Grid 3 Accent 4" w:semiHidden="0" w:uiPriority="69" w:unhideWhenUsed="0"/>
+    <w:lsdException w:name="Dark List Accent 4" w:semiHidden="0" w:uiPriority="70" w:unhideWhenUsed="0"/>
+    <w:lsdException w:name="Colorful Shading Accent 4" w:semiHidden="0" w:uiPriority="71" w:unhideWhenUsed="0"/>
+    <w:lsdException w:name="Colorful List Accent 4" w:semiHidden="0" w:uiPriority="72" w:unhideWhenUsed="0"/>
+    <w:lsdException w:name="Colorful Grid Accent 4" w:semiHidden="0" w:uiPriority="73" w:unhideWhenUsed="0"/>
+    <w:lsdException w:name="Light Shading Accent 5" w:semiHidden="0" w:uiPriority="60" w:unhideWhenUsed="0"/>
+    <w:lsdException w:name="Light List Accent 5" w:semiHidden="0" w:uiPriority="61" w:unhideWhenUsed="0"/>
+    <w:lsdException w:name="Light Grid Accent 5" w:semiHidden="0" w:uiPriority="62" w:unhideWhenUsed="0"/>
+    <w:lsdException w:name="Medium Shading 1 Accent 5" w:semiHidden="0" w:uiPriority="63" w:unhideWhenUsed="0"/>
+    <w:lsdException w:name="Medium Shading 2 Accent 5" w:semiHidden="0" w:uiPriority="64" w:unhideWhenUsed="0"/>
+    <w:lsdException w:name="Medium List 1 Accent 5" w:semiHidden="0" w:uiPriority="65" w:unhideWhenUsed="0"/>
+    <w:lsdException w:name="Medium List 2 Accent 5" w:semiHidden="0" w:uiPriority="66" w:unhideWhenUsed="0"/>
+    <w:lsdException w:name="Medium Grid 1 Accent 5" w:semiHidden="0" w:uiPriority="67" w:unhideWhenUsed="0"/>
+    <w:lsdException w:name="Medium Grid 2 Accent 5" w:semiHidden="0" w:uiPriority="68" w:unhideWhenUsed="0"/>
+    <w:lsdException w:name="Medium Grid 3 Accent 5" w:semiHidden="0" w:uiPriority="69" w:unhideWhenUsed="0"/>
+    <w:lsdException w:name="Dark List Accent 5" w:semiHidden="0" w:uiPriority="70" w:unhideWhenUsed="0"/>
+    <w:lsdException w:name="Colorful Shading Accent 5" w:semiHidden="0" w:uiPriority="71" w:unhideWhenUsed="0"/>
+    <w:lsdException w:name="Colorful List Accent 5" w:semiHidden="0" w:uiPriority="72" w:unhideWhenUsed="0"/>
+    <w:lsdException w:name="Colorful Grid Accent 5" w:semiHidden="0" w:uiPriority="73" w:unhideWhenUsed="0"/>
+    <w:lsdException w:name="Light Shading Accent 6" w:semiHidden="0" w:uiPriority="60" w:unhideWhenUsed="0"/>
+    <w:lsdException w:name="Light List Accent 6" w:semiHidden="0" w:uiPriority="61" w:unhideWhenUsed="0"/>
+    <w:lsdException w:name="Light Grid Accent 6" w:semiHidden="0" w:uiPriority="62" w:unhideWhenUsed="0"/>
+    <w:lsdException w:name="Medium Shading 1 Accent 6" w:semiHidden="0" w:uiPriority="63" w:unhideWhenUsed="0"/>
+    <w:lsdException w:name="Medium Shading 2 Accent 6" w:semiHidden="0" w:uiPriority="64" w:unhideWhenUsed="0"/>
+    <w:lsdException w:name="Medium List 1 Accent 6" w:semiHidden="0" w:uiPriority="65" w:unhideWhenUsed="0"/>
+    <w:lsdException w:name="Medium List 2 Accent 6" w:semiHidden="0" w:uiPriority="66" w:unhideWhenUsed="0"/>
+    <w:lsdException w:name="Medium Grid 1 Accent 6" w:semiHidden="0" w:uiPriority="67" w:unhideWhenUsed="0"/>
+    <w:lsdException w:name="Medium Grid 2 Accent 6" w:semiHidden="0" w:uiPriority="68" w:unhideWhenUsed="0"/>
+    <w:lsdException w:name="Medium Grid 3 Accent 6" w:semiHidden="0" w:uiPriority="69" w:unhideWhenUsed="0"/>
+    <w:lsdException w:name="Dark List Accent 6" w:semiHidden="0" w:uiPriority="70" w:unhideWhenUsed="0"/>
+    <w:lsdException w:name="Colorful Shading Accent 6" w:semiHidden="0" w:uiPriority="71" w:unhideWhenUsed="0"/>
+    <w:lsdException w:name="Colorful List Accent 6" w:semiHidden="0" w:uiPriority="72" w:unhideWhenUsed="0"/>
+    <w:lsdException w:name="Colorful Grid Accent 6" w:semiHidden="0" w:uiPriority="73" w:unhideWhenUsed="0"/>
+    <w:lsdException w:name="Subtle Emphasis" w:semiHidden="0" w:uiPriority="19" w:unhideWhenUsed="0" w:qFormat="1"/>
+    <w:lsdException w:name="Intense Emphasis" w:semiHidden="0" w:uiPriority="21" w:unhideWhenUsed="0" w:qFormat="1"/>
+    <w:lsdException w:name="Subtle Reference" w:semiHidden="0" w:uiPriority="31" w:unhideWhenUsed="0" w:qFormat="1"/>
+    <w:lsdException w:name="Intense Reference" w:semiHidden="0" w:uiPriority="32" w:unhideWhenUsed="0" w:qFormat="1"/>
+    <w:lsdException w:name="Book Title" w:semiHidden="0" w:uiPriority="33" w:unhideWhenUsed="0" w:qFormat="1"/>
+    <w:lsdException w:name="Bibliography" w:uiPriority="37"/>
+    <w:lsdException w:name="TOC Heading" w:uiPriority="39" w:qFormat="1"/>
   </w:latentStyles>
   <w:style w:type="paragraph" w:default="1" w:styleId="Normal">
     <w:name w:val="Normal"/>
@@ -7507,7 +7701,7 @@
 </file>
 
 <file path=word/glossary/webSettings.xml><?xml version="1.0" encoding="utf-8"?>
-<w:webSettings xmlns:mc="http://schemas.openxmlformats.org/markup-compatibility/2006" xmlns:r="http://schemas.openxmlformats.org/officeDocument/2006/relationships" xmlns:w="http://schemas.openxmlformats.org/wordprocessingml/2006/main" xmlns:w14="http://schemas.microsoft.com/office/word/2010/wordml" xmlns:w15="http://schemas.microsoft.com/office/word/2012/wordml" xmlns:w16se="http://schemas.microsoft.com/office/word/2015/wordml/symex" mc:Ignorable="w14 w15 w16se">
+<w:webSettings xmlns:mc="http://schemas.openxmlformats.org/markup-compatibility/2006" xmlns:r="http://schemas.openxmlformats.org/officeDocument/2006/relationships" xmlns:w="http://schemas.openxmlformats.org/wordprocessingml/2006/main" xmlns:w14="http://schemas.microsoft.com/office/word/2010/wordml" mc:Ignorable="w14">
   <w:optimizeForBrowser/>
   <w:allowPNG/>
 </w:webSettings>
@@ -7768,7 +7962,7 @@
   <a:extraClrSchemeLst/>
   <a:extLst>
     <a:ext uri="{05A4C25C-085E-4340-85A3-A5531E510DB2}">
-      <thm15:themeFamily xmlns:thm15="http://schemas.microsoft.com/office/thememl/2012/main" name="Office Theme" id="{62F939B6-93AF-4DB8-9C6B-D6C7DFDC589F}" vid="{4A3C46E8-61CC-4603-A589-7422A47A8E4A}"/>
+      <thm15:themeFamily xmlns:thm15="http://schemas.microsoft.com/office/thememl/2012/main" xmlns="" name="Office Theme" id="{62F939B6-93AF-4DB8-9C6B-D6C7DFDC589F}" vid="{4A3C46E8-61CC-4603-A589-7422A47A8E4A}"/>
     </a:ext>
   </a:extLst>
 </a:theme>
@@ -7798,7 +7992,7 @@
 </file>
 
 <file path=customXml/itemProps2.xml><?xml version="1.0" encoding="utf-8"?>
-<ds:datastoreItem xmlns:ds="http://schemas.openxmlformats.org/officeDocument/2006/customXml" ds:itemID="{47B22EEC-B9CE-45EB-9B9E-D18275CAC4D1}">
+<ds:datastoreItem xmlns:ds="http://schemas.openxmlformats.org/officeDocument/2006/customXml" ds:itemID="{58D9713F-E31F-42D9-A1EA-D0ABB818CA07}">
   <ds:schemaRefs>
     <ds:schemaRef ds:uri="http://schemas.openxmlformats.org/officeDocument/2006/bibliography"/>
   </ds:schemaRefs>

--- a/Projet.docx
+++ b/Projet.docx
@@ -1,6 +1,6 @@
 
 <file path=word/document.xml><?xml version="1.0" encoding="utf-8"?>
-<w:document xmlns:wpc="http://schemas.microsoft.com/office/word/2010/wordprocessingCanvas" xmlns:mc="http://schemas.openxmlformats.org/markup-compatibility/2006" xmlns:o="urn:schemas-microsoft-com:office:office" xmlns:r="http://schemas.openxmlformats.org/officeDocument/2006/relationships" xmlns:m="http://schemas.openxmlformats.org/officeDocument/2006/math" xmlns:v="urn:schemas-microsoft-com:vml" xmlns:wp14="http://schemas.microsoft.com/office/word/2010/wordprocessingDrawing" xmlns:wp="http://schemas.openxmlformats.org/drawingml/2006/wordprocessingDrawing" xmlns:w10="urn:schemas-microsoft-com:office:word" xmlns:w="http://schemas.openxmlformats.org/wordprocessingml/2006/main" xmlns:w14="http://schemas.microsoft.com/office/word/2010/wordml" xmlns:wpg="http://schemas.microsoft.com/office/word/2010/wordprocessingGroup" xmlns:wpi="http://schemas.microsoft.com/office/word/2010/wordprocessingInk" xmlns:wne="http://schemas.microsoft.com/office/word/2006/wordml" xmlns:wps="http://schemas.microsoft.com/office/word/2010/wordprocessingShape" mc:Ignorable="w14 wp14">
+<w:document xmlns:wpc="http://schemas.microsoft.com/office/word/2010/wordprocessingCanvas" xmlns:cx="http://schemas.microsoft.com/office/drawing/2014/chartex" xmlns:cx1="http://schemas.microsoft.com/office/drawing/2015/9/8/chartex" xmlns:cx2="http://schemas.microsoft.com/office/drawing/2015/10/21/chartex" xmlns:mc="http://schemas.openxmlformats.org/markup-compatibility/2006" xmlns:o="urn:schemas-microsoft-com:office:office" xmlns:r="http://schemas.openxmlformats.org/officeDocument/2006/relationships" xmlns:m="http://schemas.openxmlformats.org/officeDocument/2006/math" xmlns:v="urn:schemas-microsoft-com:vml" xmlns:wp14="http://schemas.microsoft.com/office/word/2010/wordprocessingDrawing" xmlns:wp="http://schemas.openxmlformats.org/drawingml/2006/wordprocessingDrawing" xmlns:w10="urn:schemas-microsoft-com:office:word" xmlns:w="http://schemas.openxmlformats.org/wordprocessingml/2006/main" xmlns:w14="http://schemas.microsoft.com/office/word/2010/wordml" xmlns:w15="http://schemas.microsoft.com/office/word/2012/wordml" xmlns:w16se="http://schemas.microsoft.com/office/word/2015/wordml/symex" xmlns:wpg="http://schemas.microsoft.com/office/word/2010/wordprocessingGroup" xmlns:wpi="http://schemas.microsoft.com/office/word/2010/wordprocessingInk" xmlns:wne="http://schemas.microsoft.com/office/word/2006/wordml" xmlns:wps="http://schemas.microsoft.com/office/word/2010/wordprocessingShape" mc:Ignorable="w14 w15 w16se wp14">
   <w:body>
     <w:sdt>
       <w:sdtPr>
@@ -24,7 +24,6 @@
         <w:p>
           <w:pPr>
             <w:pStyle w:val="Sansinterligne"/>
-            <w:spacing w:before="1540" w:after="240"/>
             <w:jc w:val="center"/>
             <w:rPr>
               <w:color w:val="5B9BD5" w:themeColor="accent1"/>
@@ -51,7 +50,7 @@
                         <pic:cNvPicPr/>
                       </pic:nvPicPr>
                       <pic:blipFill>
-                        <a:blip r:embed="rId10" cstate="print">
+                        <a:blip r:embed="rId9" cstate="print">
                           <a:duotone>
                             <a:schemeClr val="accent1">
                               <a:shade val="45000"/>
@@ -96,10 +95,9 @@
               <w:top w:val="single" w:sz="6" w:space="6" w:color="5B9BD5" w:themeColor="accent1"/>
               <w:bottom w:val="single" w:sz="6" w:space="6" w:color="5B9BD5" w:themeColor="accent1"/>
             </w:pBdr>
-            <w:spacing w:after="240"/>
             <w:jc w:val="center"/>
             <w:rPr>
-              <w:rFonts w:asciiTheme="majorHAnsi" w:eastAsiaTheme="majorEastAsia" w:hAnsiTheme="majorHAnsi" w:cstheme="majorBidi"/>
+              <w:rFonts w:eastAsiaTheme="majorEastAsia" w:cstheme="majorBidi"/>
               <w:caps/>
               <w:color w:val="5B9BD5" w:themeColor="accent1"/>
               <w:sz w:val="80"/>
@@ -109,7 +107,7 @@
           <w:sdt>
             <w:sdtPr>
               <w:rPr>
-                <w:rFonts w:asciiTheme="majorHAnsi" w:eastAsiaTheme="majorEastAsia" w:hAnsiTheme="majorHAnsi" w:cstheme="majorBidi"/>
+                <w:rFonts w:eastAsiaTheme="majorEastAsia" w:cstheme="majorBidi"/>
                 <w:caps/>
                 <w:color w:val="5B9BD5" w:themeColor="accent1"/>
                 <w:sz w:val="72"/>
@@ -133,7 +131,7 @@
             <w:sdtContent>
               <w:r>
                 <w:rPr>
-                  <w:rFonts w:asciiTheme="majorHAnsi" w:eastAsiaTheme="majorEastAsia" w:hAnsiTheme="majorHAnsi" w:cstheme="majorBidi"/>
+                  <w:rFonts w:eastAsiaTheme="majorEastAsia" w:cstheme="majorBidi"/>
                   <w:caps/>
                   <w:color w:val="5B9BD5" w:themeColor="accent1"/>
                   <w:sz w:val="72"/>
@@ -145,7 +143,7 @@
           </w:sdt>
           <w:r>
             <w:rPr>
-              <w:rFonts w:asciiTheme="majorHAnsi" w:eastAsiaTheme="majorEastAsia" w:hAnsiTheme="majorHAnsi" w:cstheme="majorBidi"/>
+              <w:rFonts w:eastAsiaTheme="majorEastAsia" w:cstheme="majorBidi"/>
               <w:caps/>
               <w:color w:val="5B9BD5" w:themeColor="accent1"/>
               <w:sz w:val="80"/>
@@ -164,9 +162,6 @@
             <w:alias w:val="Sous-titre"/>
             <w:tag w:val=""/>
             <w:id w:val="328029620"/>
-            <w:placeholder>
-              <w:docPart w:val="2C171A12CAFB40FEB1502CB3E11DE0CC"/>
-            </w:placeholder>
             <w:dataBinding w:prefixMappings="xmlns:ns0='http://purl.org/dc/elements/1.1/' xmlns:ns1='http://schemas.openxmlformats.org/package/2006/metadata/core-properties' " w:xpath="/ns1:coreProperties[1]/ns0:subject[1]" w:storeItemID="{6C3C8BC8-F283-45AE-878A-BAB7291924A1}"/>
             <w:text/>
           </w:sdtPr>
@@ -196,7 +191,6 @@
         <w:p>
           <w:pPr>
             <w:pStyle w:val="Sansinterligne"/>
-            <w:spacing w:before="480"/>
             <w:jc w:val="center"/>
             <w:rPr>
               <w:color w:val="5B9BD5" w:themeColor="accent1"/>
@@ -371,7 +365,7 @@
                   </wp:anchor>
                 </w:drawing>
               </mc:Choice>
-              <mc:Fallback xmlns:w16se="http://schemas.microsoft.com/office/word/2015/wordml/symex" xmlns:w15="http://schemas.microsoft.com/office/word/2012/wordml" xmlns:cx2="http://schemas.microsoft.com/office/drawing/2015/10/21/chartex" xmlns:cx1="http://schemas.microsoft.com/office/drawing/2015/9/8/chartex" xmlns:cx="http://schemas.microsoft.com/office/drawing/2014/chartex">
+              <mc:Fallback>
                 <w:pict>
                   <v:shapetype id="_x0000_t202" coordsize="21600,21600" o:spt="202" path="m,l,21600r21600,l21600,xe">
                     <v:stroke joinstyle="miter"/>
@@ -399,6 +393,7 @@
                               <w:calendar w:val="gregorian"/>
                             </w:date>
                           </w:sdtPr>
+                          <w:sdtEndPr/>
                           <w:sdtContent>
                             <w:p>
                               <w:pPr>
@@ -444,6 +439,7 @@
                               <w:dataBinding w:prefixMappings="xmlns:ns0='http://schemas.openxmlformats.org/officeDocument/2006/extended-properties' " w:xpath="/ns0:Properties[1]/ns0:Company[1]" w:storeItemID="{6668398D-A668-4E3E-A5EB-62B293D839F1}"/>
                               <w:text/>
                             </w:sdtPr>
+                            <w:sdtEndPr/>
                             <w:sdtContent>
                               <w:r>
                                 <w:rPr>
@@ -492,7 +488,7 @@
                         <pic:cNvPicPr/>
                       </pic:nvPicPr>
                       <pic:blipFill>
-                        <a:blip r:embed="rId11" cstate="print">
+                        <a:blip r:embed="rId10" cstate="print">
                           <a:duotone>
                             <a:schemeClr val="accent1">
                               <a:shade val="45000"/>
@@ -527,156 +523,847 @@
           </w:r>
         </w:p>
         <w:p>
+          <w:pPr>
+            <w:spacing w:after="0"/>
+          </w:pPr>
           <w:r>
             <w:br w:type="page"/>
           </w:r>
         </w:p>
       </w:sdtContent>
     </w:sdt>
+    <w:sdt>
+      <w:sdtPr>
+        <w:id w:val="-1325741854"/>
+        <w:docPartObj>
+          <w:docPartGallery w:val="Table of Contents"/>
+          <w:docPartUnique/>
+        </w:docPartObj>
+      </w:sdtPr>
+      <w:sdtEndPr>
+        <w:rPr>
+          <w:rFonts w:asciiTheme="minorHAnsi" w:eastAsiaTheme="minorHAnsi" w:hAnsiTheme="minorHAnsi" w:cstheme="minorBidi"/>
+          <w:b/>
+          <w:bCs/>
+          <w:color w:val="auto"/>
+          <w:sz w:val="22"/>
+          <w:szCs w:val="22"/>
+          <w:lang w:eastAsia="en-US"/>
+        </w:rPr>
+      </w:sdtEndPr>
+      <w:sdtContent>
+        <w:p>
+          <w:pPr>
+            <w:pStyle w:val="En-ttedetabledesmatires"/>
+            <w:rPr>
+              <w:rFonts w:asciiTheme="minorHAnsi" w:hAnsiTheme="minorHAnsi"/>
+              <w:b/>
+            </w:rPr>
+          </w:pPr>
+          <w:r>
+            <w:rPr>
+              <w:rFonts w:asciiTheme="minorHAnsi" w:hAnsiTheme="minorHAnsi"/>
+              <w:b/>
+            </w:rPr>
+            <w:t>Table des matières</w:t>
+          </w:r>
+        </w:p>
+        <w:p>
+          <w:pPr>
+            <w:pStyle w:val="TM1"/>
+            <w:tabs>
+              <w:tab w:val="right" w:leader="dot" w:pos="9062"/>
+            </w:tabs>
+            <w:rPr>
+              <w:noProof/>
+              <w:color w:val="5B9BD5" w:themeColor="accent1"/>
+              <w:sz w:val="24"/>
+            </w:rPr>
+          </w:pPr>
+          <w:r>
+            <w:rPr>
+              <w:color w:val="2F5496" w:themeColor="accent5" w:themeShade="BF"/>
+              <w:sz w:val="24"/>
+            </w:rPr>
+            <w:fldChar w:fldCharType="begin"/>
+          </w:r>
+          <w:r>
+            <w:rPr>
+              <w:color w:val="2F5496" w:themeColor="accent5" w:themeShade="BF"/>
+              <w:sz w:val="24"/>
+            </w:rPr>
+            <w:instrText xml:space="preserve"> TOC \o "1-3" \h \z \u </w:instrText>
+          </w:r>
+          <w:r>
+            <w:rPr>
+              <w:color w:val="2F5496" w:themeColor="accent5" w:themeShade="BF"/>
+              <w:sz w:val="24"/>
+            </w:rPr>
+            <w:fldChar w:fldCharType="separate"/>
+          </w:r>
+          <w:hyperlink w:anchor="_Toc454525666" w:history="1">
+            <w:r>
+              <w:rPr>
+                <w:rStyle w:val="Lienhypertexte"/>
+                <w:b/>
+                <w:noProof/>
+                <w:color w:val="5B9BD5" w:themeColor="accent1"/>
+                <w:sz w:val="24"/>
+              </w:rPr>
+              <w:t>Introduction</w:t>
+            </w:r>
+            <w:r>
+              <w:rPr>
+                <w:noProof/>
+                <w:webHidden/>
+                <w:color w:val="5B9BD5" w:themeColor="accent1"/>
+                <w:sz w:val="24"/>
+              </w:rPr>
+              <w:tab/>
+            </w:r>
+            <w:r>
+              <w:rPr>
+                <w:noProof/>
+                <w:webHidden/>
+                <w:color w:val="5B9BD5" w:themeColor="accent1"/>
+                <w:sz w:val="24"/>
+              </w:rPr>
+              <w:fldChar w:fldCharType="begin"/>
+            </w:r>
+            <w:r>
+              <w:rPr>
+                <w:noProof/>
+                <w:webHidden/>
+                <w:color w:val="5B9BD5" w:themeColor="accent1"/>
+                <w:sz w:val="24"/>
+              </w:rPr>
+              <w:instrText xml:space="preserve"> PAGEREF _Toc454525666 \h </w:instrText>
+            </w:r>
+            <w:r>
+              <w:rPr>
+                <w:noProof/>
+                <w:webHidden/>
+                <w:color w:val="5B9BD5" w:themeColor="accent1"/>
+                <w:sz w:val="24"/>
+              </w:rPr>
+            </w:r>
+            <w:r>
+              <w:rPr>
+                <w:noProof/>
+                <w:webHidden/>
+                <w:color w:val="5B9BD5" w:themeColor="accent1"/>
+                <w:sz w:val="24"/>
+              </w:rPr>
+              <w:fldChar w:fldCharType="separate"/>
+            </w:r>
+            <w:r>
+              <w:rPr>
+                <w:noProof/>
+                <w:webHidden/>
+                <w:color w:val="5B9BD5" w:themeColor="accent1"/>
+                <w:sz w:val="24"/>
+              </w:rPr>
+              <w:t>2</w:t>
+            </w:r>
+            <w:r>
+              <w:rPr>
+                <w:noProof/>
+                <w:webHidden/>
+                <w:color w:val="5B9BD5" w:themeColor="accent1"/>
+                <w:sz w:val="24"/>
+              </w:rPr>
+              <w:fldChar w:fldCharType="end"/>
+            </w:r>
+          </w:hyperlink>
+        </w:p>
+        <w:p>
+          <w:pPr>
+            <w:pStyle w:val="TM1"/>
+            <w:tabs>
+              <w:tab w:val="right" w:leader="dot" w:pos="9062"/>
+            </w:tabs>
+            <w:rPr>
+              <w:noProof/>
+              <w:color w:val="5B9BD5" w:themeColor="accent1"/>
+              <w:sz w:val="24"/>
+            </w:rPr>
+          </w:pPr>
+          <w:hyperlink w:anchor="_Toc454525667" w:history="1">
+            <w:r>
+              <w:rPr>
+                <w:rStyle w:val="Lienhypertexte"/>
+                <w:b/>
+                <w:noProof/>
+                <w:color w:val="5B9BD5" w:themeColor="accent1"/>
+                <w:sz w:val="24"/>
+              </w:rPr>
+              <w:t>Organigramme</w:t>
+            </w:r>
+            <w:r>
+              <w:rPr>
+                <w:noProof/>
+                <w:webHidden/>
+                <w:color w:val="5B9BD5" w:themeColor="accent1"/>
+                <w:sz w:val="24"/>
+              </w:rPr>
+              <w:tab/>
+            </w:r>
+            <w:r>
+              <w:rPr>
+                <w:noProof/>
+                <w:webHidden/>
+                <w:color w:val="5B9BD5" w:themeColor="accent1"/>
+                <w:sz w:val="24"/>
+              </w:rPr>
+              <w:fldChar w:fldCharType="begin"/>
+            </w:r>
+            <w:r>
+              <w:rPr>
+                <w:noProof/>
+                <w:webHidden/>
+                <w:color w:val="5B9BD5" w:themeColor="accent1"/>
+                <w:sz w:val="24"/>
+              </w:rPr>
+              <w:instrText xml:space="preserve"> PAGEREF _Toc454525667 \h </w:instrText>
+            </w:r>
+            <w:r>
+              <w:rPr>
+                <w:noProof/>
+                <w:webHidden/>
+                <w:color w:val="5B9BD5" w:themeColor="accent1"/>
+                <w:sz w:val="24"/>
+              </w:rPr>
+            </w:r>
+            <w:r>
+              <w:rPr>
+                <w:noProof/>
+                <w:webHidden/>
+                <w:color w:val="5B9BD5" w:themeColor="accent1"/>
+                <w:sz w:val="24"/>
+              </w:rPr>
+              <w:fldChar w:fldCharType="separate"/>
+            </w:r>
+            <w:r>
+              <w:rPr>
+                <w:noProof/>
+                <w:webHidden/>
+                <w:color w:val="5B9BD5" w:themeColor="accent1"/>
+                <w:sz w:val="24"/>
+              </w:rPr>
+              <w:t>2</w:t>
+            </w:r>
+            <w:r>
+              <w:rPr>
+                <w:noProof/>
+                <w:webHidden/>
+                <w:color w:val="5B9BD5" w:themeColor="accent1"/>
+                <w:sz w:val="24"/>
+              </w:rPr>
+              <w:fldChar w:fldCharType="end"/>
+            </w:r>
+          </w:hyperlink>
+        </w:p>
+        <w:p>
+          <w:pPr>
+            <w:pStyle w:val="TM1"/>
+            <w:tabs>
+              <w:tab w:val="right" w:leader="dot" w:pos="9062"/>
+            </w:tabs>
+            <w:rPr>
+              <w:noProof/>
+              <w:color w:val="5B9BD5" w:themeColor="accent1"/>
+              <w:sz w:val="24"/>
+            </w:rPr>
+          </w:pPr>
+          <w:hyperlink w:anchor="_Toc454525668" w:history="1">
+            <w:r>
+              <w:rPr>
+                <w:rStyle w:val="Lienhypertexte"/>
+                <w:b/>
+                <w:noProof/>
+                <w:color w:val="5B9BD5" w:themeColor="accent1"/>
+                <w:sz w:val="24"/>
+              </w:rPr>
+              <w:t>Outils utilisés</w:t>
+            </w:r>
+            <w:r>
+              <w:rPr>
+                <w:noProof/>
+                <w:webHidden/>
+                <w:color w:val="5B9BD5" w:themeColor="accent1"/>
+                <w:sz w:val="24"/>
+              </w:rPr>
+              <w:tab/>
+            </w:r>
+            <w:r>
+              <w:rPr>
+                <w:noProof/>
+                <w:webHidden/>
+                <w:color w:val="5B9BD5" w:themeColor="accent1"/>
+                <w:sz w:val="24"/>
+              </w:rPr>
+              <w:fldChar w:fldCharType="begin"/>
+            </w:r>
+            <w:r>
+              <w:rPr>
+                <w:noProof/>
+                <w:webHidden/>
+                <w:color w:val="5B9BD5" w:themeColor="accent1"/>
+                <w:sz w:val="24"/>
+              </w:rPr>
+              <w:instrText xml:space="preserve"> PAGEREF _Toc454525668 \h </w:instrText>
+            </w:r>
+            <w:r>
+              <w:rPr>
+                <w:noProof/>
+                <w:webHidden/>
+                <w:color w:val="5B9BD5" w:themeColor="accent1"/>
+                <w:sz w:val="24"/>
+              </w:rPr>
+            </w:r>
+            <w:r>
+              <w:rPr>
+                <w:noProof/>
+                <w:webHidden/>
+                <w:color w:val="5B9BD5" w:themeColor="accent1"/>
+                <w:sz w:val="24"/>
+              </w:rPr>
+              <w:fldChar w:fldCharType="separate"/>
+            </w:r>
+            <w:r>
+              <w:rPr>
+                <w:noProof/>
+                <w:webHidden/>
+                <w:color w:val="5B9BD5" w:themeColor="accent1"/>
+                <w:sz w:val="24"/>
+              </w:rPr>
+              <w:t>2</w:t>
+            </w:r>
+            <w:r>
+              <w:rPr>
+                <w:noProof/>
+                <w:webHidden/>
+                <w:color w:val="5B9BD5" w:themeColor="accent1"/>
+                <w:sz w:val="24"/>
+              </w:rPr>
+              <w:fldChar w:fldCharType="end"/>
+            </w:r>
+          </w:hyperlink>
+        </w:p>
+        <w:p>
+          <w:pPr>
+            <w:pStyle w:val="TM1"/>
+            <w:tabs>
+              <w:tab w:val="right" w:leader="dot" w:pos="9062"/>
+            </w:tabs>
+            <w:rPr>
+              <w:noProof/>
+              <w:color w:val="5B9BD5" w:themeColor="accent1"/>
+              <w:sz w:val="24"/>
+            </w:rPr>
+          </w:pPr>
+          <w:hyperlink w:anchor="_Toc454525669" w:history="1">
+            <w:r>
+              <w:rPr>
+                <w:rStyle w:val="Lienhypertexte"/>
+                <w:b/>
+                <w:noProof/>
+                <w:color w:val="5B9BD5" w:themeColor="accent1"/>
+                <w:sz w:val="24"/>
+              </w:rPr>
+              <w:t>Prototype Arduino</w:t>
+            </w:r>
+            <w:r>
+              <w:rPr>
+                <w:noProof/>
+                <w:webHidden/>
+                <w:color w:val="5B9BD5" w:themeColor="accent1"/>
+                <w:sz w:val="24"/>
+              </w:rPr>
+              <w:tab/>
+            </w:r>
+            <w:r>
+              <w:rPr>
+                <w:noProof/>
+                <w:webHidden/>
+                <w:color w:val="5B9BD5" w:themeColor="accent1"/>
+                <w:sz w:val="24"/>
+              </w:rPr>
+              <w:fldChar w:fldCharType="begin"/>
+            </w:r>
+            <w:r>
+              <w:rPr>
+                <w:noProof/>
+                <w:webHidden/>
+                <w:color w:val="5B9BD5" w:themeColor="accent1"/>
+                <w:sz w:val="24"/>
+              </w:rPr>
+              <w:instrText xml:space="preserve"> PAGEREF _Toc454525669 \h </w:instrText>
+            </w:r>
+            <w:r>
+              <w:rPr>
+                <w:noProof/>
+                <w:webHidden/>
+                <w:color w:val="5B9BD5" w:themeColor="accent1"/>
+                <w:sz w:val="24"/>
+              </w:rPr>
+            </w:r>
+            <w:r>
+              <w:rPr>
+                <w:noProof/>
+                <w:webHidden/>
+                <w:color w:val="5B9BD5" w:themeColor="accent1"/>
+                <w:sz w:val="24"/>
+              </w:rPr>
+              <w:fldChar w:fldCharType="separate"/>
+            </w:r>
+            <w:r>
+              <w:rPr>
+                <w:noProof/>
+                <w:webHidden/>
+                <w:color w:val="5B9BD5" w:themeColor="accent1"/>
+                <w:sz w:val="24"/>
+              </w:rPr>
+              <w:t>3</w:t>
+            </w:r>
+            <w:r>
+              <w:rPr>
+                <w:noProof/>
+                <w:webHidden/>
+                <w:color w:val="5B9BD5" w:themeColor="accent1"/>
+                <w:sz w:val="24"/>
+              </w:rPr>
+              <w:fldChar w:fldCharType="end"/>
+            </w:r>
+          </w:hyperlink>
+        </w:p>
+        <w:p>
+          <w:pPr>
+            <w:pStyle w:val="TM1"/>
+            <w:tabs>
+              <w:tab w:val="right" w:leader="dot" w:pos="9062"/>
+            </w:tabs>
+            <w:rPr>
+              <w:noProof/>
+              <w:color w:val="5B9BD5" w:themeColor="accent1"/>
+              <w:sz w:val="24"/>
+            </w:rPr>
+          </w:pPr>
+          <w:hyperlink w:anchor="_Toc454525670" w:history="1">
+            <w:r>
+              <w:rPr>
+                <w:rStyle w:val="Lienhypertexte"/>
+                <w:b/>
+                <w:noProof/>
+                <w:color w:val="5B9BD5" w:themeColor="accent1"/>
+                <w:sz w:val="24"/>
+              </w:rPr>
+              <w:t>Datamining</w:t>
+            </w:r>
+            <w:r>
+              <w:rPr>
+                <w:noProof/>
+                <w:webHidden/>
+                <w:color w:val="5B9BD5" w:themeColor="accent1"/>
+                <w:sz w:val="24"/>
+              </w:rPr>
+              <w:tab/>
+            </w:r>
+            <w:r>
+              <w:rPr>
+                <w:noProof/>
+                <w:webHidden/>
+                <w:color w:val="5B9BD5" w:themeColor="accent1"/>
+                <w:sz w:val="24"/>
+              </w:rPr>
+              <w:fldChar w:fldCharType="begin"/>
+            </w:r>
+            <w:r>
+              <w:rPr>
+                <w:noProof/>
+                <w:webHidden/>
+                <w:color w:val="5B9BD5" w:themeColor="accent1"/>
+                <w:sz w:val="24"/>
+              </w:rPr>
+              <w:instrText xml:space="preserve"> PAGEREF _Toc454525670 \h </w:instrText>
+            </w:r>
+            <w:r>
+              <w:rPr>
+                <w:noProof/>
+                <w:webHidden/>
+                <w:color w:val="5B9BD5" w:themeColor="accent1"/>
+                <w:sz w:val="24"/>
+              </w:rPr>
+            </w:r>
+            <w:r>
+              <w:rPr>
+                <w:noProof/>
+                <w:webHidden/>
+                <w:color w:val="5B9BD5" w:themeColor="accent1"/>
+                <w:sz w:val="24"/>
+              </w:rPr>
+              <w:fldChar w:fldCharType="separate"/>
+            </w:r>
+            <w:r>
+              <w:rPr>
+                <w:noProof/>
+                <w:webHidden/>
+                <w:color w:val="5B9BD5" w:themeColor="accent1"/>
+                <w:sz w:val="24"/>
+              </w:rPr>
+              <w:t>3</w:t>
+            </w:r>
+            <w:r>
+              <w:rPr>
+                <w:noProof/>
+                <w:webHidden/>
+                <w:color w:val="5B9BD5" w:themeColor="accent1"/>
+                <w:sz w:val="24"/>
+              </w:rPr>
+              <w:fldChar w:fldCharType="end"/>
+            </w:r>
+          </w:hyperlink>
+        </w:p>
+        <w:p>
+          <w:pPr>
+            <w:pStyle w:val="TM1"/>
+            <w:tabs>
+              <w:tab w:val="right" w:leader="dot" w:pos="9062"/>
+            </w:tabs>
+            <w:rPr>
+              <w:noProof/>
+              <w:color w:val="5B9BD5" w:themeColor="accent1"/>
+              <w:sz w:val="24"/>
+            </w:rPr>
+          </w:pPr>
+          <w:hyperlink w:anchor="_Toc454525671" w:history="1">
+            <w:r>
+              <w:rPr>
+                <w:rStyle w:val="Lienhypertexte"/>
+                <w:b/>
+                <w:noProof/>
+                <w:color w:val="5B9BD5" w:themeColor="accent1"/>
+                <w:sz w:val="24"/>
+              </w:rPr>
+              <w:t>Couchdb</w:t>
+            </w:r>
+            <w:r>
+              <w:rPr>
+                <w:noProof/>
+                <w:webHidden/>
+                <w:color w:val="5B9BD5" w:themeColor="accent1"/>
+                <w:sz w:val="24"/>
+              </w:rPr>
+              <w:tab/>
+            </w:r>
+            <w:r>
+              <w:rPr>
+                <w:noProof/>
+                <w:webHidden/>
+                <w:color w:val="5B9BD5" w:themeColor="accent1"/>
+                <w:sz w:val="24"/>
+              </w:rPr>
+              <w:fldChar w:fldCharType="begin"/>
+            </w:r>
+            <w:r>
+              <w:rPr>
+                <w:noProof/>
+                <w:webHidden/>
+                <w:color w:val="5B9BD5" w:themeColor="accent1"/>
+                <w:sz w:val="24"/>
+              </w:rPr>
+              <w:instrText xml:space="preserve"> PAGEREF _Toc454525671 \h </w:instrText>
+            </w:r>
+            <w:r>
+              <w:rPr>
+                <w:noProof/>
+                <w:webHidden/>
+                <w:color w:val="5B9BD5" w:themeColor="accent1"/>
+                <w:sz w:val="24"/>
+              </w:rPr>
+            </w:r>
+            <w:r>
+              <w:rPr>
+                <w:noProof/>
+                <w:webHidden/>
+                <w:color w:val="5B9BD5" w:themeColor="accent1"/>
+                <w:sz w:val="24"/>
+              </w:rPr>
+              <w:fldChar w:fldCharType="separate"/>
+            </w:r>
+            <w:r>
+              <w:rPr>
+                <w:noProof/>
+                <w:webHidden/>
+                <w:color w:val="5B9BD5" w:themeColor="accent1"/>
+                <w:sz w:val="24"/>
+              </w:rPr>
+              <w:t>4</w:t>
+            </w:r>
+            <w:r>
+              <w:rPr>
+                <w:noProof/>
+                <w:webHidden/>
+                <w:color w:val="5B9BD5" w:themeColor="accent1"/>
+                <w:sz w:val="24"/>
+              </w:rPr>
+              <w:fldChar w:fldCharType="end"/>
+            </w:r>
+          </w:hyperlink>
+          <w:bookmarkStart w:id="0" w:name="_GoBack"/>
+          <w:bookmarkEnd w:id="0"/>
+        </w:p>
+        <w:p>
+          <w:pPr>
+            <w:pStyle w:val="TM1"/>
+            <w:tabs>
+              <w:tab w:val="right" w:leader="dot" w:pos="9062"/>
+            </w:tabs>
+            <w:rPr>
+              <w:noProof/>
+              <w:color w:val="5B9BD5" w:themeColor="accent1"/>
+              <w:sz w:val="24"/>
+            </w:rPr>
+          </w:pPr>
+          <w:hyperlink w:anchor="_Toc454525672" w:history="1">
+            <w:r>
+              <w:rPr>
+                <w:rStyle w:val="Lienhypertexte"/>
+                <w:b/>
+                <w:noProof/>
+                <w:color w:val="5B9BD5" w:themeColor="accent1"/>
+                <w:sz w:val="24"/>
+              </w:rPr>
+              <w:t>Business Intelligence</w:t>
+            </w:r>
+            <w:r>
+              <w:rPr>
+                <w:noProof/>
+                <w:webHidden/>
+                <w:color w:val="5B9BD5" w:themeColor="accent1"/>
+                <w:sz w:val="24"/>
+              </w:rPr>
+              <w:tab/>
+            </w:r>
+            <w:r>
+              <w:rPr>
+                <w:noProof/>
+                <w:webHidden/>
+                <w:color w:val="5B9BD5" w:themeColor="accent1"/>
+                <w:sz w:val="24"/>
+              </w:rPr>
+              <w:fldChar w:fldCharType="begin"/>
+            </w:r>
+            <w:r>
+              <w:rPr>
+                <w:noProof/>
+                <w:webHidden/>
+                <w:color w:val="5B9BD5" w:themeColor="accent1"/>
+                <w:sz w:val="24"/>
+              </w:rPr>
+              <w:instrText xml:space="preserve"> PAGEREF _Toc454525672 \h </w:instrText>
+            </w:r>
+            <w:r>
+              <w:rPr>
+                <w:noProof/>
+                <w:webHidden/>
+                <w:color w:val="5B9BD5" w:themeColor="accent1"/>
+                <w:sz w:val="24"/>
+              </w:rPr>
+            </w:r>
+            <w:r>
+              <w:rPr>
+                <w:noProof/>
+                <w:webHidden/>
+                <w:color w:val="5B9BD5" w:themeColor="accent1"/>
+                <w:sz w:val="24"/>
+              </w:rPr>
+              <w:fldChar w:fldCharType="separate"/>
+            </w:r>
+            <w:r>
+              <w:rPr>
+                <w:noProof/>
+                <w:webHidden/>
+                <w:color w:val="5B9BD5" w:themeColor="accent1"/>
+                <w:sz w:val="24"/>
+              </w:rPr>
+              <w:t>4</w:t>
+            </w:r>
+            <w:r>
+              <w:rPr>
+                <w:noProof/>
+                <w:webHidden/>
+                <w:color w:val="5B9BD5" w:themeColor="accent1"/>
+                <w:sz w:val="24"/>
+              </w:rPr>
+              <w:fldChar w:fldCharType="end"/>
+            </w:r>
+          </w:hyperlink>
+        </w:p>
+        <w:p>
+          <w:r>
+            <w:rPr>
+              <w:b/>
+              <w:bCs/>
+              <w:color w:val="2F5496" w:themeColor="accent5" w:themeShade="BF"/>
+              <w:sz w:val="24"/>
+            </w:rPr>
+            <w:fldChar w:fldCharType="end"/>
+          </w:r>
+        </w:p>
+      </w:sdtContent>
+    </w:sdt>
     <w:p>
-      <w:r>
-        <w:lastRenderedPageBreak/>
+      <w:pPr>
+        <w:spacing w:after="0"/>
+      </w:pPr>
+      <w:r>
         <w:br w:type="page"/>
       </w:r>
     </w:p>
     <w:p>
       <w:pPr>
+        <w:pStyle w:val="Titre1"/>
+        <w:spacing w:before="0"/>
+        <w:rPr>
+          <w:rFonts w:asciiTheme="minorHAnsi" w:hAnsiTheme="minorHAnsi"/>
+          <w:b/>
+          <w:color w:val="5B9BD5" w:themeColor="accent1"/>
+        </w:rPr>
+      </w:pPr>
+      <w:bookmarkStart w:id="1" w:name="_Toc454525666"/>
+      <w:r>
+        <w:rPr>
+          <w:rFonts w:asciiTheme="minorHAnsi" w:hAnsiTheme="minorHAnsi"/>
+          <w:b/>
+          <w:color w:val="5B9BD5" w:themeColor="accent1"/>
+        </w:rPr>
+        <w:lastRenderedPageBreak/>
+        <w:t>Introduction</w:t>
+      </w:r>
+      <w:bookmarkEnd w:id="1"/>
+    </w:p>
+    <w:p>
+      <w:pPr>
         <w:spacing w:after="0"/>
         <w:jc w:val="both"/>
         <w:rPr>
+          <w:sz w:val="24"/>
+        </w:rPr>
+      </w:pPr>
+    </w:p>
+    <w:p>
+      <w:pPr>
+        <w:spacing w:after="0"/>
+        <w:jc w:val="both"/>
+        <w:rPr>
+          <w:color w:val="2F5496" w:themeColor="accent5" w:themeShade="BF"/>
+          <w:sz w:val="24"/>
+        </w:rPr>
+      </w:pPr>
+      <w:r>
+        <w:rPr>
+          <w:color w:val="2F5496" w:themeColor="accent5" w:themeShade="BF"/>
+          <w:sz w:val="24"/>
+        </w:rPr>
+        <w:t>La sociét</w:t>
+      </w:r>
+      <w:r>
+        <w:rPr>
+          <w:color w:val="2F5496" w:themeColor="accent5" w:themeShade="BF"/>
+          <w:sz w:val="24"/>
+        </w:rPr>
+        <w:t>é DATALOG nous a demandé</w:t>
+      </w:r>
+      <w:r>
+        <w:rPr>
+          <w:color w:val="2F5496" w:themeColor="accent5" w:themeShade="BF"/>
+          <w:sz w:val="24"/>
+        </w:rPr>
+        <w:t xml:space="preserve"> de </w:t>
+      </w:r>
+      <w:r>
+        <w:rPr>
+          <w:color w:val="2F5496" w:themeColor="accent5" w:themeShade="BF"/>
+          <w:sz w:val="24"/>
+        </w:rPr>
+        <w:t>créer</w:t>
+      </w:r>
+      <w:r>
+        <w:rPr>
+          <w:color w:val="2F5496" w:themeColor="accent5" w:themeShade="BF"/>
+          <w:sz w:val="24"/>
+        </w:rPr>
+        <w:t xml:space="preserve"> une boite noire</w:t>
+      </w:r>
+      <w:r>
+        <w:rPr>
+          <w:color w:val="2F5496" w:themeColor="accent5" w:themeShade="BF"/>
+          <w:sz w:val="24"/>
+        </w:rPr>
+        <w:t xml:space="preserve"> (par groupe de 3 personnes)</w:t>
+      </w:r>
+      <w:r>
+        <w:rPr>
+          <w:color w:val="2F5496" w:themeColor="accent5" w:themeShade="BF"/>
+          <w:sz w:val="24"/>
+        </w:rPr>
+        <w:t xml:space="preserve"> permettant de collecter des données penda</w:t>
+      </w:r>
+      <w:r>
+        <w:rPr>
+          <w:color w:val="2F5496" w:themeColor="accent5" w:themeShade="BF"/>
+          <w:sz w:val="24"/>
+        </w:rPr>
+        <w:t>nt le transport de marchandises afin de récupérer un grand nombre d’informations et de faire plusieurs analyses grâce à celles-ci.</w:t>
+      </w:r>
+    </w:p>
+    <w:p>
+      <w:pPr>
+        <w:spacing w:after="0"/>
+        <w:jc w:val="both"/>
+        <w:rPr>
+          <w:color w:val="2F5496" w:themeColor="accent5" w:themeShade="BF"/>
+          <w:sz w:val="24"/>
+        </w:rPr>
+      </w:pPr>
+      <w:r>
+        <w:rPr>
+          <w:color w:val="2F5496" w:themeColor="accent5" w:themeShade="BF"/>
+          <w:sz w:val="24"/>
+        </w:rPr>
+        <w:t xml:space="preserve">Pour ce faire nous avons utilisé une carte Arduino sur laquelle plusieurs capteurs ont été soudés. Celle-ci a ensuite été envoyée dans un autre centre pour permettre l’enregistrement des données, en format JSON, sur la carte SD fournit. </w:t>
+      </w:r>
+    </w:p>
+    <w:p>
+      <w:pPr>
+        <w:spacing w:after="0"/>
+        <w:jc w:val="both"/>
+        <w:rPr>
+          <w:sz w:val="24"/>
+        </w:rPr>
+      </w:pPr>
+    </w:p>
+    <w:p>
+      <w:pPr>
+        <w:pStyle w:val="Titre1"/>
+        <w:spacing w:before="0"/>
+        <w:rPr>
+          <w:rFonts w:asciiTheme="minorHAnsi" w:hAnsiTheme="minorHAnsi"/>
           <w:b/>
           <w:color w:val="5B9BD5" w:themeColor="accent1"/>
-          <w:sz w:val="32"/>
-        </w:rPr>
-      </w:pPr>
-      <w:r>
-        <w:rPr>
+        </w:rPr>
+      </w:pPr>
+      <w:bookmarkStart w:id="2" w:name="_Toc454525667"/>
+      <w:r>
+        <w:rPr>
+          <w:rFonts w:asciiTheme="minorHAnsi" w:hAnsiTheme="minorHAnsi"/>
           <w:b/>
           <w:color w:val="5B9BD5" w:themeColor="accent1"/>
-          <w:sz w:val="32"/>
-        </w:rPr>
-        <w:t>Introduction</w:t>
-      </w:r>
-    </w:p>
-    <w:p>
-      <w:pPr>
-        <w:spacing w:after="0"/>
-        <w:jc w:val="both"/>
-        <w:rPr>
-          <w:sz w:val="24"/>
-        </w:rPr>
-      </w:pPr>
-    </w:p>
-    <w:p>
-      <w:pPr>
-        <w:spacing w:after="0"/>
-        <w:jc w:val="both"/>
-        <w:rPr>
-          <w:color w:val="2F5496" w:themeColor="accent5" w:themeShade="BF"/>
-          <w:sz w:val="24"/>
-        </w:rPr>
-      </w:pPr>
-      <w:r>
-        <w:rPr>
-          <w:color w:val="2F5496" w:themeColor="accent5" w:themeShade="BF"/>
-          <w:sz w:val="24"/>
-        </w:rPr>
-        <w:t>La sociét</w:t>
-      </w:r>
-      <w:r>
-        <w:rPr>
-          <w:color w:val="2F5496" w:themeColor="accent5" w:themeShade="BF"/>
-          <w:sz w:val="24"/>
-        </w:rPr>
-        <w:t>é DATALOG nous a demandé</w:t>
-      </w:r>
-      <w:r>
-        <w:rPr>
-          <w:color w:val="2F5496" w:themeColor="accent5" w:themeShade="BF"/>
-          <w:sz w:val="24"/>
-        </w:rPr>
-        <w:t xml:space="preserve"> de </w:t>
-      </w:r>
-      <w:r>
-        <w:rPr>
-          <w:color w:val="2F5496" w:themeColor="accent5" w:themeShade="BF"/>
-          <w:sz w:val="24"/>
-        </w:rPr>
-        <w:t>créer</w:t>
-      </w:r>
-      <w:r>
-        <w:rPr>
-          <w:color w:val="2F5496" w:themeColor="accent5" w:themeShade="BF"/>
-          <w:sz w:val="24"/>
-        </w:rPr>
-        <w:t xml:space="preserve"> une boite noire</w:t>
-      </w:r>
-      <w:r>
-        <w:rPr>
-          <w:color w:val="2F5496" w:themeColor="accent5" w:themeShade="BF"/>
-          <w:sz w:val="24"/>
-        </w:rPr>
-        <w:t xml:space="preserve"> (par groupe de 3 personnes)</w:t>
-      </w:r>
-      <w:r>
-        <w:rPr>
-          <w:color w:val="2F5496" w:themeColor="accent5" w:themeShade="BF"/>
-          <w:sz w:val="24"/>
-        </w:rPr>
-        <w:t xml:space="preserve"> permettant de collecter des données penda</w:t>
-      </w:r>
-      <w:r>
-        <w:rPr>
-          <w:color w:val="2F5496" w:themeColor="accent5" w:themeShade="BF"/>
-          <w:sz w:val="24"/>
-        </w:rPr>
-        <w:t>nt le transport de marchandises afin de récupérer un grand nombre d’informations et de faire plusieurs analyses grâce à celles-ci.</w:t>
-      </w:r>
-    </w:p>
-    <w:p>
-      <w:pPr>
-        <w:spacing w:after="0"/>
-        <w:jc w:val="both"/>
-        <w:rPr>
-          <w:color w:val="2F5496" w:themeColor="accent5" w:themeShade="BF"/>
-          <w:sz w:val="24"/>
-        </w:rPr>
-      </w:pPr>
-      <w:r>
-        <w:rPr>
-          <w:color w:val="2F5496" w:themeColor="accent5" w:themeShade="BF"/>
-          <w:sz w:val="24"/>
-        </w:rPr>
-        <w:t xml:space="preserve">Pour ce faire nous avons utilisé une carte Arduino sur laquelle plusieurs capteurs ont été soudés. Celle-ci a ensuite été envoyée dans un autre centre pour permettre l’enregistrement des données, en format JSON, sur la carte SD fournit. </w:t>
-      </w:r>
-    </w:p>
-    <w:p>
-      <w:pPr>
-        <w:spacing w:after="0"/>
-        <w:jc w:val="both"/>
-        <w:rPr>
-          <w:sz w:val="24"/>
-        </w:rPr>
-      </w:pPr>
-    </w:p>
-    <w:p>
-      <w:pPr>
-        <w:spacing w:after="0"/>
-        <w:jc w:val="both"/>
-        <w:rPr>
-          <w:b/>
-          <w:color w:val="5B9BD5" w:themeColor="accent1"/>
-          <w:sz w:val="32"/>
-        </w:rPr>
-      </w:pPr>
-      <w:r>
-        <w:rPr>
-          <w:b/>
-          <w:color w:val="5B9BD5" w:themeColor="accent1"/>
-          <w:sz w:val="32"/>
         </w:rPr>
         <w:t>Organigramme</w:t>
       </w:r>
+      <w:bookmarkEnd w:id="2"/>
     </w:p>
     <w:p>
       <w:pPr>
@@ -708,7 +1395,7 @@
             <wp:cNvGraphicFramePr/>
             <a:graphic xmlns:a="http://schemas.openxmlformats.org/drawingml/2006/main">
               <a:graphicData uri="http://schemas.openxmlformats.org/drawingml/2006/diagram">
-                <dgm:relIds xmlns:dgm="http://schemas.openxmlformats.org/drawingml/2006/diagram" xmlns:r="http://schemas.openxmlformats.org/officeDocument/2006/relationships" r:dm="rId12" r:lo="rId13" r:qs="rId14" r:cs="rId15"/>
+                <dgm:relIds xmlns:dgm="http://schemas.openxmlformats.org/drawingml/2006/diagram" xmlns:r="http://schemas.openxmlformats.org/officeDocument/2006/relationships" r:dm="rId11" r:lo="rId12" r:qs="rId13" r:cs="rId14"/>
               </a:graphicData>
             </a:graphic>
           </wp:inline>
@@ -726,22 +1413,24 @@
     </w:p>
     <w:p>
       <w:pPr>
-        <w:spacing w:after="0"/>
-        <w:jc w:val="both"/>
-        <w:rPr>
+        <w:pStyle w:val="Titre1"/>
+        <w:spacing w:before="0"/>
+        <w:rPr>
+          <w:rFonts w:asciiTheme="minorHAnsi" w:hAnsiTheme="minorHAnsi"/>
           <w:b/>
           <w:color w:val="5B9BD5" w:themeColor="accent1"/>
-          <w:sz w:val="32"/>
-        </w:rPr>
-      </w:pPr>
-      <w:r>
-        <w:rPr>
+        </w:rPr>
+      </w:pPr>
+      <w:bookmarkStart w:id="3" w:name="_Toc454525668"/>
+      <w:r>
+        <w:rPr>
+          <w:rFonts w:asciiTheme="minorHAnsi" w:hAnsiTheme="minorHAnsi"/>
           <w:b/>
           <w:color w:val="5B9BD5" w:themeColor="accent1"/>
-          <w:sz w:val="32"/>
         </w:rPr>
         <w:t>Outils utilisés</w:t>
       </w:r>
+      <w:bookmarkEnd w:id="3"/>
     </w:p>
     <w:p>
       <w:pPr>
@@ -874,6 +1563,7 @@
     </w:p>
     <w:p>
       <w:pPr>
+        <w:spacing w:after="0"/>
         <w:rPr>
           <w:b/>
           <w:color w:val="5B9BD5" w:themeColor="accent1"/>
@@ -891,22 +1581,25 @@
     </w:p>
     <w:p>
       <w:pPr>
-        <w:spacing w:after="0"/>
-        <w:jc w:val="both"/>
-        <w:rPr>
+        <w:pStyle w:val="Titre1"/>
+        <w:spacing w:before="0"/>
+        <w:rPr>
+          <w:rFonts w:asciiTheme="minorHAnsi" w:hAnsiTheme="minorHAnsi"/>
           <w:b/>
           <w:color w:val="5B9BD5" w:themeColor="accent1"/>
-          <w:sz w:val="32"/>
-        </w:rPr>
-      </w:pPr>
-      <w:r>
-        <w:rPr>
+        </w:rPr>
+      </w:pPr>
+      <w:bookmarkStart w:id="4" w:name="_Toc454525669"/>
+      <w:r>
+        <w:rPr>
+          <w:rFonts w:asciiTheme="minorHAnsi" w:hAnsiTheme="minorHAnsi"/>
           <w:b/>
           <w:color w:val="5B9BD5" w:themeColor="accent1"/>
-          <w:sz w:val="32"/>
-        </w:rPr>
+        </w:rPr>
+        <w:lastRenderedPageBreak/>
         <w:t>Prototype Arduino</w:t>
       </w:r>
+      <w:bookmarkEnd w:id="4"/>
     </w:p>
     <w:p>
       <w:pPr>
@@ -1279,7 +1972,7 @@
                     <pic:cNvPicPr/>
                   </pic:nvPicPr>
                   <pic:blipFill>
-                    <a:blip r:embed="rId17">
+                    <a:blip r:embed="rId16">
                       <a:extLst>
                         <a:ext uri="{28A0092B-C50C-407E-A947-70E740481C1C}">
                           <a14:useLocalDpi xmlns:a14="http://schemas.microsoft.com/office/drawing/2010/main" val="0"/>
@@ -1317,8 +2010,135 @@
     </w:p>
     <w:p>
       <w:pPr>
+        <w:pStyle w:val="Titre1"/>
+        <w:spacing w:before="0"/>
+        <w:rPr>
+          <w:rFonts w:asciiTheme="minorHAnsi" w:hAnsiTheme="minorHAnsi"/>
+          <w:b/>
+          <w:color w:val="5B9BD5" w:themeColor="accent1"/>
+        </w:rPr>
+      </w:pPr>
+      <w:bookmarkStart w:id="5" w:name="_Toc454525670"/>
+      <w:r>
+        <w:rPr>
+          <w:rFonts w:asciiTheme="minorHAnsi" w:hAnsiTheme="minorHAnsi"/>
+          <w:b/>
+          <w:color w:val="5B9BD5" w:themeColor="accent1"/>
+        </w:rPr>
+        <w:t>Datamining</w:t>
+      </w:r>
+      <w:bookmarkEnd w:id="5"/>
+    </w:p>
+    <w:p>
+      <w:pPr>
         <w:spacing w:after="0"/>
         <w:jc w:val="both"/>
+        <w:rPr>
+          <w:color w:val="2F5496" w:themeColor="accent5" w:themeShade="BF"/>
+          <w:sz w:val="24"/>
+        </w:rPr>
+      </w:pPr>
+    </w:p>
+    <w:p>
+      <w:pPr>
+        <w:spacing w:after="0"/>
+        <w:jc w:val="both"/>
+        <w:rPr>
+          <w:color w:val="2F5496" w:themeColor="accent5" w:themeShade="BF"/>
+          <w:sz w:val="24"/>
+        </w:rPr>
+      </w:pPr>
+      <w:r>
+        <w:rPr>
+          <w:color w:val="2F5496" w:themeColor="accent5" w:themeShade="BF"/>
+          <w:sz w:val="24"/>
+        </w:rPr>
+        <w:t>Nous avons utilisé Q</w:t>
+      </w:r>
+      <w:r>
+        <w:rPr>
+          <w:color w:val="2F5496" w:themeColor="accent5" w:themeShade="BF"/>
+          <w:sz w:val="24"/>
+        </w:rPr>
+        <w:t>t d’abord pour rassembler tous les fichiers Json d’un trajet en un seul grand</w:t>
+      </w:r>
+      <w:r>
+        <w:rPr>
+          <w:color w:val="2F5496" w:themeColor="accent5" w:themeShade="BF"/>
+          <w:sz w:val="24"/>
+        </w:rPr>
+        <w:t xml:space="preserve"> fichier</w:t>
+      </w:r>
+      <w:r>
+        <w:rPr>
+          <w:color w:val="2F5496" w:themeColor="accent5" w:themeShade="BF"/>
+          <w:sz w:val="24"/>
+        </w:rPr>
+        <w:t>, puis pour créer une application de datamining affichant les trajets (et les incidents survenus durant celui-ci) depuis la base de données</w:t>
+      </w:r>
+      <w:r>
+        <w:rPr>
+          <w:color w:val="2F5496" w:themeColor="accent5" w:themeShade="BF"/>
+          <w:sz w:val="24"/>
+        </w:rPr>
+        <w:t xml:space="preserve"> CouchDb. L’intégration de la carte (module QML uniquement) pour la</w:t>
+      </w:r>
+      <w:r>
+        <w:rPr>
+          <w:color w:val="2F5496" w:themeColor="accent5" w:themeShade="BF"/>
+          <w:sz w:val="24"/>
+        </w:rPr>
+        <w:t xml:space="preserve"> visualisation du trajet et des incidents qui ont pu émailler le parcours</w:t>
+      </w:r>
+      <w:r>
+        <w:rPr>
+          <w:color w:val="2F5496" w:themeColor="accent5" w:themeShade="BF"/>
+          <w:sz w:val="24"/>
+        </w:rPr>
+        <w:t xml:space="preserve"> fut plus difficile que prévu (l’intégration de QML à du Qt classique est peu intuitive et peu documenté), et de nombreuses fonctionnalités secondaires additionnelles aurait sans doute put être implémentées avec plus de temps</w:t>
+      </w:r>
+      <w:r>
+        <w:rPr>
+          <w:color w:val="2F5496" w:themeColor="accent5" w:themeShade="BF"/>
+          <w:sz w:val="24"/>
+        </w:rPr>
+        <w:t xml:space="preserve"> (graphiques additionnels</w:t>
+      </w:r>
+      <w:r>
+        <w:rPr>
+          <w:color w:val="2F5496" w:themeColor="accent5" w:themeShade="BF"/>
+          <w:sz w:val="24"/>
+        </w:rPr>
+        <w:t>, affichage des emplacements à fort taux d’incidents …</w:t>
+      </w:r>
+      <w:r>
+        <w:rPr>
+          <w:color w:val="2F5496" w:themeColor="accent5" w:themeShade="BF"/>
+          <w:sz w:val="24"/>
+        </w:rPr>
+        <w:t>)</w:t>
+      </w:r>
+      <w:r>
+        <w:rPr>
+          <w:color w:val="2F5496" w:themeColor="accent5" w:themeShade="BF"/>
+          <w:sz w:val="24"/>
+        </w:rPr>
+        <w:t>.</w:t>
+      </w:r>
+    </w:p>
+    <w:p>
+      <w:pPr>
+        <w:spacing w:after="0"/>
+        <w:jc w:val="both"/>
+        <w:rPr>
+          <w:color w:val="2F5496" w:themeColor="accent5" w:themeShade="BF"/>
+          <w:sz w:val="24"/>
+        </w:rPr>
+      </w:pPr>
+    </w:p>
+    <w:p>
+      <w:pPr>
+        <w:spacing w:after="0"/>
         <w:rPr>
           <w:b/>
           <w:color w:val="5B9BD5" w:themeColor="accent1"/>
@@ -1331,11 +2151,33 @@
           <w:color w:val="5B9BD5" w:themeColor="accent1"/>
           <w:sz w:val="32"/>
         </w:rPr>
-        <w:t>Datamining</w:t>
+        <w:br w:type="page"/>
       </w:r>
     </w:p>
     <w:p>
       <w:pPr>
+        <w:pStyle w:val="Titre1"/>
+        <w:spacing w:before="0"/>
+        <w:rPr>
+          <w:rFonts w:asciiTheme="minorHAnsi" w:hAnsiTheme="minorHAnsi"/>
+          <w:b/>
+          <w:color w:val="5B9BD5" w:themeColor="accent1"/>
+        </w:rPr>
+      </w:pPr>
+      <w:bookmarkStart w:id="6" w:name="_Toc454525671"/>
+      <w:r>
+        <w:rPr>
+          <w:rFonts w:asciiTheme="minorHAnsi" w:hAnsiTheme="minorHAnsi"/>
+          <w:b/>
+          <w:color w:val="5B9BD5" w:themeColor="accent1"/>
+        </w:rPr>
+        <w:lastRenderedPageBreak/>
+        <w:t>Couchdb</w:t>
+      </w:r>
+      <w:bookmarkEnd w:id="6"/>
+    </w:p>
+    <w:p>
+      <w:pPr>
         <w:spacing w:after="0"/>
         <w:jc w:val="both"/>
         <w:rPr>
@@ -1358,86 +2200,7 @@
           <w:color w:val="2F5496" w:themeColor="accent5" w:themeShade="BF"/>
           <w:sz w:val="24"/>
         </w:rPr>
-        <w:t>Nous avons utilisé Q</w:t>
-      </w:r>
-      <w:r>
-        <w:rPr>
-          <w:color w:val="2F5496" w:themeColor="accent5" w:themeShade="BF"/>
-          <w:sz w:val="24"/>
-        </w:rPr>
-        <w:t>t d’abord pour rassembler tous les fichiers Json d’un trajet en un seul grand</w:t>
-      </w:r>
-      <w:r>
-        <w:rPr>
-          <w:color w:val="2F5496" w:themeColor="accent5" w:themeShade="BF"/>
-          <w:sz w:val="24"/>
-        </w:rPr>
-        <w:t xml:space="preserve"> fichier</w:t>
-      </w:r>
-      <w:r>
-        <w:rPr>
-          <w:color w:val="2F5496" w:themeColor="accent5" w:themeShade="BF"/>
-          <w:sz w:val="24"/>
-        </w:rPr>
-        <w:t>, puis pour créer une application de datamining affichant les trajets (et les incidents survenus durant celui-ci) depuis la base de données</w:t>
-      </w:r>
-      <w:r>
-        <w:rPr>
-          <w:color w:val="2F5496" w:themeColor="accent5" w:themeShade="BF"/>
-          <w:sz w:val="24"/>
-        </w:rPr>
-        <w:t xml:space="preserve"> CouchDb. L’intégration de la carte (module QML uniquement) pour la</w:t>
-      </w:r>
-      <w:r>
-        <w:rPr>
-          <w:color w:val="2F5496" w:themeColor="accent5" w:themeShade="BF"/>
-          <w:sz w:val="24"/>
-        </w:rPr>
-        <w:t xml:space="preserve"> visualisation du trajet et des incidents qui ont pu émailler le parcours</w:t>
-      </w:r>
-      <w:r>
-        <w:rPr>
-          <w:color w:val="2F5496" w:themeColor="accent5" w:themeShade="BF"/>
-          <w:sz w:val="24"/>
-        </w:rPr>
-        <w:t xml:space="preserve"> fut plus difficile que prévu (l’intégration de QML à du Qt classique est peu intuitive et peu documenté), et de nombreuses fonctionnalités secondaires additionnelles aurait sans doute put être implémentées avec plus de temps</w:t>
-      </w:r>
-      <w:r>
-        <w:rPr>
-          <w:color w:val="2F5496" w:themeColor="accent5" w:themeShade="BF"/>
-          <w:sz w:val="24"/>
-        </w:rPr>
-        <w:t xml:space="preserve"> (graphiques additionnels</w:t>
-      </w:r>
-      <w:r>
-        <w:rPr>
-          <w:color w:val="2F5496" w:themeColor="accent5" w:themeShade="BF"/>
-          <w:sz w:val="24"/>
-        </w:rPr>
-        <w:t>, affichage des emplacements à fort taux d’incidents </w:t>
-      </w:r>
-      <w:bookmarkStart w:id="0" w:name="_GoBack"/>
-      <w:bookmarkEnd w:id="0"/>
-      <w:r>
-        <w:rPr>
-          <w:color w:val="2F5496" w:themeColor="accent5" w:themeShade="BF"/>
-          <w:sz w:val="24"/>
-        </w:rPr>
-        <w:t>…</w:t>
-      </w:r>
-      <w:r>
-        <w:rPr>
-          <w:color w:val="2F5496" w:themeColor="accent5" w:themeShade="BF"/>
-          <w:sz w:val="24"/>
-        </w:rPr>
-        <w:t>)</w:t>
-      </w:r>
-      <w:r>
-        <w:rPr>
-          <w:color w:val="2F5496" w:themeColor="accent5" w:themeShade="BF"/>
-          <w:sz w:val="24"/>
-        </w:rPr>
-        <w:t>.</w:t>
+        <w:t>Nous avons utilisé Couchdb pour stocker les données extraites du système embarqué. Deux instances de Couchdb ont été créées ainsi que deux bases de données portant le même nom. Suite à cela une réplication des données a été mise en place (Bdd A vers Bdd B et Bdd B vers Bdd A) afin de pouvoir faire du load balancing ce qui permet une meilleure répartition des charges.</w:t>
       </w:r>
     </w:p>
     <w:p>
@@ -1452,61 +2215,24 @@
     </w:p>
     <w:p>
       <w:pPr>
-        <w:spacing w:after="0"/>
-        <w:jc w:val="both"/>
-        <w:rPr>
+        <w:pStyle w:val="Titre1"/>
+        <w:spacing w:before="0"/>
+        <w:rPr>
+          <w:rFonts w:asciiTheme="minorHAnsi" w:hAnsiTheme="minorHAnsi"/>
           <w:b/>
           <w:color w:val="5B9BD5" w:themeColor="accent1"/>
-          <w:sz w:val="32"/>
-        </w:rPr>
-      </w:pPr>
-      <w:r>
-        <w:rPr>
+        </w:rPr>
+      </w:pPr>
+      <w:bookmarkStart w:id="7" w:name="_Toc454525672"/>
+      <w:r>
+        <w:rPr>
+          <w:rFonts w:asciiTheme="minorHAnsi" w:hAnsiTheme="minorHAnsi"/>
           <w:b/>
           <w:color w:val="5B9BD5" w:themeColor="accent1"/>
-          <w:sz w:val="32"/>
-        </w:rPr>
-        <w:t>Couchdb</w:t>
-      </w:r>
-    </w:p>
-    <w:p>
-      <w:pPr>
-        <w:spacing w:after="0"/>
-        <w:jc w:val="both"/>
-        <w:rPr>
-          <w:color w:val="2F5496" w:themeColor="accent5" w:themeShade="BF"/>
-          <w:sz w:val="24"/>
-        </w:rPr>
-      </w:pPr>
-    </w:p>
-    <w:p>
-      <w:pPr>
-        <w:spacing w:after="0"/>
-        <w:jc w:val="both"/>
-        <w:rPr>
-          <w:color w:val="2F5496" w:themeColor="accent5" w:themeShade="BF"/>
-          <w:sz w:val="24"/>
-        </w:rPr>
-      </w:pPr>
-    </w:p>
-    <w:p>
-      <w:pPr>
-        <w:spacing w:after="0"/>
-        <w:jc w:val="both"/>
-        <w:rPr>
-          <w:b/>
-          <w:color w:val="5B9BD5" w:themeColor="accent1"/>
-          <w:sz w:val="32"/>
-        </w:rPr>
-      </w:pPr>
-      <w:r>
-        <w:rPr>
-          <w:b/>
-          <w:color w:val="5B9BD5" w:themeColor="accent1"/>
-          <w:sz w:val="32"/>
         </w:rPr>
         <w:t>Business Intelligence</w:t>
       </w:r>
+      <w:bookmarkEnd w:id="7"/>
     </w:p>
     <w:p>
       <w:pPr>
@@ -1892,7 +2618,7 @@
       </w:r>
     </w:p>
     <w:sectPr>
-      <w:footerReference w:type="default" r:id="rId18"/>
+      <w:footerReference w:type="default" r:id="rId17"/>
       <w:pgSz w:w="11906" w:h="16838"/>
       <w:pgMar w:top="1417" w:right="1417" w:bottom="1417" w:left="1417" w:header="708" w:footer="708" w:gutter="0"/>
       <w:pgNumType w:start="0"/>
@@ -1905,7 +2631,7 @@
 </file>
 
 <file path=word/endnotes.xml><?xml version="1.0" encoding="utf-8"?>
-<w:endnotes xmlns:wpc="http://schemas.microsoft.com/office/word/2010/wordprocessingCanvas" xmlns:mc="http://schemas.openxmlformats.org/markup-compatibility/2006" xmlns:o="urn:schemas-microsoft-com:office:office" xmlns:r="http://schemas.openxmlformats.org/officeDocument/2006/relationships" xmlns:m="http://schemas.openxmlformats.org/officeDocument/2006/math" xmlns:v="urn:schemas-microsoft-com:vml" xmlns:wp14="http://schemas.microsoft.com/office/word/2010/wordprocessingDrawing" xmlns:wp="http://schemas.openxmlformats.org/drawingml/2006/wordprocessingDrawing" xmlns:w10="urn:schemas-microsoft-com:office:word" xmlns:w="http://schemas.openxmlformats.org/wordprocessingml/2006/main" xmlns:w14="http://schemas.microsoft.com/office/word/2010/wordml" xmlns:wpg="http://schemas.microsoft.com/office/word/2010/wordprocessingGroup" xmlns:wpi="http://schemas.microsoft.com/office/word/2010/wordprocessingInk" xmlns:wne="http://schemas.microsoft.com/office/word/2006/wordml" xmlns:wps="http://schemas.microsoft.com/office/word/2010/wordprocessingShape" mc:Ignorable="w14 wp14">
+<w:endnotes xmlns:wpc="http://schemas.microsoft.com/office/word/2010/wordprocessingCanvas" xmlns:cx="http://schemas.microsoft.com/office/drawing/2014/chartex" xmlns:cx1="http://schemas.microsoft.com/office/drawing/2015/9/8/chartex" xmlns:cx2="http://schemas.microsoft.com/office/drawing/2015/10/21/chartex" xmlns:mc="http://schemas.openxmlformats.org/markup-compatibility/2006" xmlns:o="urn:schemas-microsoft-com:office:office" xmlns:r="http://schemas.openxmlformats.org/officeDocument/2006/relationships" xmlns:m="http://schemas.openxmlformats.org/officeDocument/2006/math" xmlns:v="urn:schemas-microsoft-com:vml" xmlns:wp14="http://schemas.microsoft.com/office/word/2010/wordprocessingDrawing" xmlns:wp="http://schemas.openxmlformats.org/drawingml/2006/wordprocessingDrawing" xmlns:w10="urn:schemas-microsoft-com:office:word" xmlns:w="http://schemas.openxmlformats.org/wordprocessingml/2006/main" xmlns:w14="http://schemas.microsoft.com/office/word/2010/wordml" xmlns:w15="http://schemas.microsoft.com/office/word/2012/wordml" xmlns:w16se="http://schemas.microsoft.com/office/word/2015/wordml/symex" xmlns:wpg="http://schemas.microsoft.com/office/word/2010/wordprocessingGroup" xmlns:wpi="http://schemas.microsoft.com/office/word/2010/wordprocessingInk" xmlns:wne="http://schemas.microsoft.com/office/word/2006/wordml" xmlns:wps="http://schemas.microsoft.com/office/word/2010/wordprocessingShape" mc:Ignorable="w14 w15 w16se wp14">
   <w:endnote w:type="separator" w:id="-1">
     <w:p>
       <w:pPr>
@@ -1930,7 +2656,7 @@
 </file>
 
 <file path=word/footer1.xml><?xml version="1.0" encoding="utf-8"?>
-<w:ftr xmlns:wpc="http://schemas.microsoft.com/office/word/2010/wordprocessingCanvas" xmlns:mc="http://schemas.openxmlformats.org/markup-compatibility/2006" xmlns:o="urn:schemas-microsoft-com:office:office" xmlns:r="http://schemas.openxmlformats.org/officeDocument/2006/relationships" xmlns:m="http://schemas.openxmlformats.org/officeDocument/2006/math" xmlns:v="urn:schemas-microsoft-com:vml" xmlns:wp14="http://schemas.microsoft.com/office/word/2010/wordprocessingDrawing" xmlns:wp="http://schemas.openxmlformats.org/drawingml/2006/wordprocessingDrawing" xmlns:w10="urn:schemas-microsoft-com:office:word" xmlns:w="http://schemas.openxmlformats.org/wordprocessingml/2006/main" xmlns:w14="http://schemas.microsoft.com/office/word/2010/wordml" xmlns:wpg="http://schemas.microsoft.com/office/word/2010/wordprocessingGroup" xmlns:wpi="http://schemas.microsoft.com/office/word/2010/wordprocessingInk" xmlns:wne="http://schemas.microsoft.com/office/word/2006/wordml" xmlns:wps="http://schemas.microsoft.com/office/word/2010/wordprocessingShape" mc:Ignorable="w14 wp14">
+<w:ftr xmlns:wpc="http://schemas.microsoft.com/office/word/2010/wordprocessingCanvas" xmlns:cx="http://schemas.microsoft.com/office/drawing/2014/chartex" xmlns:cx1="http://schemas.microsoft.com/office/drawing/2015/9/8/chartex" xmlns:cx2="http://schemas.microsoft.com/office/drawing/2015/10/21/chartex" xmlns:mc="http://schemas.openxmlformats.org/markup-compatibility/2006" xmlns:o="urn:schemas-microsoft-com:office:office" xmlns:r="http://schemas.openxmlformats.org/officeDocument/2006/relationships" xmlns:m="http://schemas.openxmlformats.org/officeDocument/2006/math" xmlns:v="urn:schemas-microsoft-com:vml" xmlns:wp14="http://schemas.microsoft.com/office/word/2010/wordprocessingDrawing" xmlns:wp="http://schemas.openxmlformats.org/drawingml/2006/wordprocessingDrawing" xmlns:w10="urn:schemas-microsoft-com:office:word" xmlns:w="http://schemas.openxmlformats.org/wordprocessingml/2006/main" xmlns:w14="http://schemas.microsoft.com/office/word/2010/wordml" xmlns:w15="http://schemas.microsoft.com/office/word/2012/wordml" xmlns:w16se="http://schemas.microsoft.com/office/word/2015/wordml/symex" xmlns:wpg="http://schemas.microsoft.com/office/word/2010/wordprocessingGroup" xmlns:wpi="http://schemas.microsoft.com/office/word/2010/wordprocessingInk" xmlns:wne="http://schemas.microsoft.com/office/word/2006/wordml" xmlns:wps="http://schemas.microsoft.com/office/word/2010/wordprocessingShape" mc:Ignorable="w14 w15 w16se wp14">
   <w:sdt>
     <w:sdtPr>
       <w:id w:val="-719356745"/>
@@ -2031,7 +2757,7 @@
                                   <w:noProof/>
                                   <w:color w:val="5B9BD5" w:themeColor="accent1"/>
                                 </w:rPr>
-                                <w:t>3</w:t>
+                                <w:t>1</w:t>
                               </w:r>
                               <w:r>
                                 <w:rPr>
@@ -2142,7 +2868,7 @@
                             <w:noProof/>
                             <w:color w:val="5B9BD5" w:themeColor="accent1"/>
                           </w:rPr>
-                          <w:t>3</w:t>
+                          <w:t>1</w:t>
                         </w:r>
                         <w:r>
                           <w:rPr>
@@ -2166,7 +2892,7 @@
 </file>
 
 <file path=word/footnotes.xml><?xml version="1.0" encoding="utf-8"?>
-<w:footnotes xmlns:wpc="http://schemas.microsoft.com/office/word/2010/wordprocessingCanvas" xmlns:mc="http://schemas.openxmlformats.org/markup-compatibility/2006" xmlns:o="urn:schemas-microsoft-com:office:office" xmlns:r="http://schemas.openxmlformats.org/officeDocument/2006/relationships" xmlns:m="http://schemas.openxmlformats.org/officeDocument/2006/math" xmlns:v="urn:schemas-microsoft-com:vml" xmlns:wp14="http://schemas.microsoft.com/office/word/2010/wordprocessingDrawing" xmlns:wp="http://schemas.openxmlformats.org/drawingml/2006/wordprocessingDrawing" xmlns:w10="urn:schemas-microsoft-com:office:word" xmlns:w="http://schemas.openxmlformats.org/wordprocessingml/2006/main" xmlns:w14="http://schemas.microsoft.com/office/word/2010/wordml" xmlns:wpg="http://schemas.microsoft.com/office/word/2010/wordprocessingGroup" xmlns:wpi="http://schemas.microsoft.com/office/word/2010/wordprocessingInk" xmlns:wne="http://schemas.microsoft.com/office/word/2006/wordml" xmlns:wps="http://schemas.microsoft.com/office/word/2010/wordprocessingShape" mc:Ignorable="w14 wp14">
+<w:footnotes xmlns:wpc="http://schemas.microsoft.com/office/word/2010/wordprocessingCanvas" xmlns:cx="http://schemas.microsoft.com/office/drawing/2014/chartex" xmlns:cx1="http://schemas.microsoft.com/office/drawing/2015/9/8/chartex" xmlns:cx2="http://schemas.microsoft.com/office/drawing/2015/10/21/chartex" xmlns:mc="http://schemas.openxmlformats.org/markup-compatibility/2006" xmlns:o="urn:schemas-microsoft-com:office:office" xmlns:r="http://schemas.openxmlformats.org/officeDocument/2006/relationships" xmlns:m="http://schemas.openxmlformats.org/officeDocument/2006/math" xmlns:v="urn:schemas-microsoft-com:vml" xmlns:wp14="http://schemas.microsoft.com/office/word/2010/wordprocessingDrawing" xmlns:wp="http://schemas.openxmlformats.org/drawingml/2006/wordprocessingDrawing" xmlns:w10="urn:schemas-microsoft-com:office:word" xmlns:w="http://schemas.openxmlformats.org/wordprocessingml/2006/main" xmlns:w14="http://schemas.microsoft.com/office/word/2010/wordml" xmlns:w15="http://schemas.microsoft.com/office/word/2012/wordml" xmlns:w16se="http://schemas.microsoft.com/office/word/2015/wordml/symex" xmlns:wpg="http://schemas.microsoft.com/office/word/2010/wordprocessingGroup" xmlns:wpi="http://schemas.microsoft.com/office/word/2010/wordprocessingInk" xmlns:wne="http://schemas.microsoft.com/office/word/2006/wordml" xmlns:wps="http://schemas.microsoft.com/office/word/2010/wordprocessingShape" mc:Ignorable="w14 w15 w16se wp14">
   <w:footnote w:type="separator" w:id="-1">
     <w:p>
       <w:pPr>
@@ -2191,8 +2917,8 @@
 </file>
 
 <file path=word/numbering.xml><?xml version="1.0" encoding="utf-8"?>
-<w:numbering xmlns:wpc="http://schemas.microsoft.com/office/word/2010/wordprocessingCanvas" xmlns:mc="http://schemas.openxmlformats.org/markup-compatibility/2006" xmlns:o="urn:schemas-microsoft-com:office:office" xmlns:r="http://schemas.openxmlformats.org/officeDocument/2006/relationships" xmlns:m="http://schemas.openxmlformats.org/officeDocument/2006/math" xmlns:v="urn:schemas-microsoft-com:vml" xmlns:wp14="http://schemas.microsoft.com/office/word/2010/wordprocessingDrawing" xmlns:wp="http://schemas.openxmlformats.org/drawingml/2006/wordprocessingDrawing" xmlns:w10="urn:schemas-microsoft-com:office:word" xmlns:w="http://schemas.openxmlformats.org/wordprocessingml/2006/main" xmlns:w14="http://schemas.microsoft.com/office/word/2010/wordml" xmlns:wpg="http://schemas.microsoft.com/office/word/2010/wordprocessingGroup" xmlns:wpi="http://schemas.microsoft.com/office/word/2010/wordprocessingInk" xmlns:wne="http://schemas.microsoft.com/office/word/2006/wordml" xmlns:wps="http://schemas.microsoft.com/office/word/2010/wordprocessingShape" mc:Ignorable="w14 wp14">
-  <w:abstractNum w:abstractNumId="0">
+<w:numbering xmlns:wpc="http://schemas.microsoft.com/office/word/2010/wordprocessingCanvas" xmlns:cx="http://schemas.microsoft.com/office/drawing/2014/chartex" xmlns:cx1="http://schemas.microsoft.com/office/drawing/2015/9/8/chartex" xmlns:cx2="http://schemas.microsoft.com/office/drawing/2015/10/21/chartex" xmlns:mc="http://schemas.openxmlformats.org/markup-compatibility/2006" xmlns:o="urn:schemas-microsoft-com:office:office" xmlns:r="http://schemas.openxmlformats.org/officeDocument/2006/relationships" xmlns:m="http://schemas.openxmlformats.org/officeDocument/2006/math" xmlns:v="urn:schemas-microsoft-com:vml" xmlns:wp14="http://schemas.microsoft.com/office/word/2010/wordprocessingDrawing" xmlns:wp="http://schemas.openxmlformats.org/drawingml/2006/wordprocessingDrawing" xmlns:w10="urn:schemas-microsoft-com:office:word" xmlns:w="http://schemas.openxmlformats.org/wordprocessingml/2006/main" xmlns:w14="http://schemas.microsoft.com/office/word/2010/wordml" xmlns:w15="http://schemas.microsoft.com/office/word/2012/wordml" xmlns:w16se="http://schemas.microsoft.com/office/word/2015/wordml/symex" xmlns:wpg="http://schemas.microsoft.com/office/word/2010/wordprocessingGroup" xmlns:wpi="http://schemas.microsoft.com/office/word/2010/wordprocessingInk" xmlns:wne="http://schemas.microsoft.com/office/word/2006/wordml" xmlns:wps="http://schemas.microsoft.com/office/word/2010/wordprocessingShape" mc:Ignorable="w14 w15 w16se wp14">
+  <w:abstractNum w:abstractNumId="0" w15:restartNumberingAfterBreak="0">
     <w:nsid w:val="47E5728F"/>
     <w:multiLevelType w:val="hybridMultilevel"/>
     <w:tmpl w:val="6E5C4692"/>
@@ -2305,7 +3031,7 @@
       </w:rPr>
     </w:lvl>
   </w:abstractNum>
-  <w:abstractNum w:abstractNumId="1">
+  <w:abstractNum w:abstractNumId="1" w15:restartNumberingAfterBreak="0">
     <w:nsid w:val="6934322A"/>
     <w:multiLevelType w:val="hybridMultilevel"/>
     <w:tmpl w:val="5BB0D062"/>
@@ -2418,7 +3144,7 @@
       </w:rPr>
     </w:lvl>
   </w:abstractNum>
-  <w:abstractNum w:abstractNumId="2">
+  <w:abstractNum w:abstractNumId="2" w15:restartNumberingAfterBreak="0">
     <w:nsid w:val="731F4609"/>
     <w:multiLevelType w:val="hybridMultilevel"/>
     <w:tmpl w:val="37D6834C"/>
@@ -2544,7 +3270,7 @@
 </file>
 
 <file path=word/styles.xml><?xml version="1.0" encoding="utf-8"?>
-<w:styles xmlns:mc="http://schemas.openxmlformats.org/markup-compatibility/2006" xmlns:r="http://schemas.openxmlformats.org/officeDocument/2006/relationships" xmlns:w="http://schemas.openxmlformats.org/wordprocessingml/2006/main" xmlns:w14="http://schemas.microsoft.com/office/word/2010/wordml" mc:Ignorable="w14">
+<w:styles xmlns:mc="http://schemas.openxmlformats.org/markup-compatibility/2006" xmlns:r="http://schemas.openxmlformats.org/officeDocument/2006/relationships" xmlns:w="http://schemas.openxmlformats.org/wordprocessingml/2006/main" xmlns:w14="http://schemas.microsoft.com/office/word/2010/wordml" xmlns:w15="http://schemas.microsoft.com/office/word/2012/wordml" xmlns:w16se="http://schemas.microsoft.com/office/word/2015/wordml/symex" mc:Ignorable="w14 w15 w16se">
   <w:docDefaults>
     <w:rPrDefault>
       <w:rPr>
@@ -2560,148 +3286,426 @@
       </w:pPr>
     </w:pPrDefault>
   </w:docDefaults>
-  <w:latentStyles w:defLockedState="0" w:defUIPriority="99" w:defSemiHidden="1" w:defUnhideWhenUsed="1" w:defQFormat="0" w:count="267">
-    <w:lsdException w:name="Normal" w:semiHidden="0" w:uiPriority="0" w:unhideWhenUsed="0" w:qFormat="1"/>
-    <w:lsdException w:name="heading 1" w:semiHidden="0" w:uiPriority="9" w:unhideWhenUsed="0" w:qFormat="1"/>
-    <w:lsdException w:name="heading 2" w:uiPriority="9" w:qFormat="1"/>
-    <w:lsdException w:name="heading 3" w:uiPriority="9" w:qFormat="1"/>
-    <w:lsdException w:name="heading 4" w:uiPriority="9" w:qFormat="1"/>
-    <w:lsdException w:name="heading 5" w:uiPriority="9" w:qFormat="1"/>
-    <w:lsdException w:name="heading 6" w:uiPriority="9" w:qFormat="1"/>
-    <w:lsdException w:name="heading 7" w:uiPriority="9" w:qFormat="1"/>
-    <w:lsdException w:name="heading 8" w:uiPriority="9" w:qFormat="1"/>
-    <w:lsdException w:name="heading 9" w:uiPriority="9" w:qFormat="1"/>
-    <w:lsdException w:name="toc 1" w:uiPriority="39"/>
-    <w:lsdException w:name="toc 2" w:uiPriority="39"/>
-    <w:lsdException w:name="toc 3" w:uiPriority="39"/>
-    <w:lsdException w:name="toc 4" w:uiPriority="39"/>
-    <w:lsdException w:name="toc 5" w:uiPriority="39"/>
-    <w:lsdException w:name="toc 6" w:uiPriority="39"/>
-    <w:lsdException w:name="toc 7" w:uiPriority="39"/>
-    <w:lsdException w:name="toc 8" w:uiPriority="39"/>
-    <w:lsdException w:name="toc 9" w:uiPriority="39"/>
-    <w:lsdException w:name="caption" w:uiPriority="35" w:qFormat="1"/>
-    <w:lsdException w:name="Title" w:semiHidden="0" w:uiPriority="10" w:unhideWhenUsed="0" w:qFormat="1"/>
-    <w:lsdException w:name="Default Paragraph Font" w:uiPriority="1"/>
-    <w:lsdException w:name="Subtitle" w:semiHidden="0" w:uiPriority="11" w:unhideWhenUsed="0" w:qFormat="1"/>
-    <w:lsdException w:name="Strong" w:semiHidden="0" w:uiPriority="22" w:unhideWhenUsed="0" w:qFormat="1"/>
-    <w:lsdException w:name="Emphasis" w:semiHidden="0" w:uiPriority="20" w:unhideWhenUsed="0" w:qFormat="1"/>
-    <w:lsdException w:name="Table Grid" w:semiHidden="0" w:uiPriority="39" w:unhideWhenUsed="0"/>
-    <w:lsdException w:name="Placeholder Text" w:unhideWhenUsed="0"/>
-    <w:lsdException w:name="No Spacing" w:semiHidden="0" w:uiPriority="1" w:unhideWhenUsed="0" w:qFormat="1"/>
-    <w:lsdException w:name="Light Shading" w:semiHidden="0" w:uiPriority="60" w:unhideWhenUsed="0"/>
-    <w:lsdException w:name="Light List" w:semiHidden="0" w:uiPriority="61" w:unhideWhenUsed="0"/>
-    <w:lsdException w:name="Light Grid" w:semiHidden="0" w:uiPriority="62" w:unhideWhenUsed="0"/>
-    <w:lsdException w:name="Medium Shading 1" w:semiHidden="0" w:uiPriority="63" w:unhideWhenUsed="0"/>
-    <w:lsdException w:name="Medium Shading 2" w:semiHidden="0" w:uiPriority="64" w:unhideWhenUsed="0"/>
-    <w:lsdException w:name="Medium List 1" w:semiHidden="0" w:uiPriority="65" w:unhideWhenUsed="0"/>
-    <w:lsdException w:name="Medium List 2" w:semiHidden="0" w:uiPriority="66" w:unhideWhenUsed="0"/>
-    <w:lsdException w:name="Medium Grid 1" w:semiHidden="0" w:uiPriority="67" w:unhideWhenUsed="0"/>
-    <w:lsdException w:name="Medium Grid 2" w:semiHidden="0" w:uiPriority="68" w:unhideWhenUsed="0"/>
-    <w:lsdException w:name="Medium Grid 3" w:semiHidden="0" w:uiPriority="69" w:unhideWhenUsed="0"/>
-    <w:lsdException w:name="Dark List" w:semiHidden="0" w:uiPriority="70" w:unhideWhenUsed="0"/>
-    <w:lsdException w:name="Colorful Shading" w:semiHidden="0" w:uiPriority="71" w:unhideWhenUsed="0"/>
-    <w:lsdException w:name="Colorful List" w:semiHidden="0" w:uiPriority="72" w:unhideWhenUsed="0"/>
-    <w:lsdException w:name="Colorful Grid" w:semiHidden="0" w:uiPriority="73" w:unhideWhenUsed="0"/>
-    <w:lsdException w:name="Light Shading Accent 1" w:semiHidden="0" w:uiPriority="60" w:unhideWhenUsed="0"/>
-    <w:lsdException w:name="Light List Accent 1" w:semiHidden="0" w:uiPriority="61" w:unhideWhenUsed="0"/>
-    <w:lsdException w:name="Light Grid Accent 1" w:semiHidden="0" w:uiPriority="62" w:unhideWhenUsed="0"/>
-    <w:lsdException w:name="Medium Shading 1 Accent 1" w:semiHidden="0" w:uiPriority="63" w:unhideWhenUsed="0"/>
-    <w:lsdException w:name="Medium Shading 2 Accent 1" w:semiHidden="0" w:uiPriority="64" w:unhideWhenUsed="0"/>
-    <w:lsdException w:name="Medium List 1 Accent 1" w:semiHidden="0" w:uiPriority="65" w:unhideWhenUsed="0"/>
-    <w:lsdException w:name="Revision" w:unhideWhenUsed="0"/>
-    <w:lsdException w:name="List Paragraph" w:semiHidden="0" w:uiPriority="34" w:unhideWhenUsed="0" w:qFormat="1"/>
-    <w:lsdException w:name="Quote" w:semiHidden="0" w:uiPriority="29" w:unhideWhenUsed="0" w:qFormat="1"/>
-    <w:lsdException w:name="Intense Quote" w:semiHidden="0" w:uiPriority="30" w:unhideWhenUsed="0" w:qFormat="1"/>
-    <w:lsdException w:name="Medium List 2 Accent 1" w:semiHidden="0" w:uiPriority="66" w:unhideWhenUsed="0"/>
-    <w:lsdException w:name="Medium Grid 1 Accent 1" w:semiHidden="0" w:uiPriority="67" w:unhideWhenUsed="0"/>
-    <w:lsdException w:name="Medium Grid 2 Accent 1" w:semiHidden="0" w:uiPriority="68" w:unhideWhenUsed="0"/>
-    <w:lsdException w:name="Medium Grid 3 Accent 1" w:semiHidden="0" w:uiPriority="69" w:unhideWhenUsed="0"/>
-    <w:lsdException w:name="Dark List Accent 1" w:semiHidden="0" w:uiPriority="70" w:unhideWhenUsed="0"/>
-    <w:lsdException w:name="Colorful Shading Accent 1" w:semiHidden="0" w:uiPriority="71" w:unhideWhenUsed="0"/>
-    <w:lsdException w:name="Colorful List Accent 1" w:semiHidden="0" w:uiPriority="72" w:unhideWhenUsed="0"/>
-    <w:lsdException w:name="Colorful Grid Accent 1" w:semiHidden="0" w:uiPriority="73" w:unhideWhenUsed="0"/>
-    <w:lsdException w:name="Light Shading Accent 2" w:semiHidden="0" w:uiPriority="60" w:unhideWhenUsed="0"/>
-    <w:lsdException w:name="Light List Accent 2" w:semiHidden="0" w:uiPriority="61" w:unhideWhenUsed="0"/>
-    <w:lsdException w:name="Light Grid Accent 2" w:semiHidden="0" w:uiPriority="62" w:unhideWhenUsed="0"/>
-    <w:lsdException w:name="Medium Shading 1 Accent 2" w:semiHidden="0" w:uiPriority="63" w:unhideWhenUsed="0"/>
-    <w:lsdException w:name="Medium Shading 2 Accent 2" w:semiHidden="0" w:uiPriority="64" w:unhideWhenUsed="0"/>
-    <w:lsdException w:name="Medium List 1 Accent 2" w:semiHidden="0" w:uiPriority="65" w:unhideWhenUsed="0"/>
-    <w:lsdException w:name="Medium List 2 Accent 2" w:semiHidden="0" w:uiPriority="66" w:unhideWhenUsed="0"/>
-    <w:lsdException w:name="Medium Grid 1 Accent 2" w:semiHidden="0" w:uiPriority="67" w:unhideWhenUsed="0"/>
-    <w:lsdException w:name="Medium Grid 2 Accent 2" w:semiHidden="0" w:uiPriority="68" w:unhideWhenUsed="0"/>
-    <w:lsdException w:name="Medium Grid 3 Accent 2" w:semiHidden="0" w:uiPriority="69" w:unhideWhenUsed="0"/>
-    <w:lsdException w:name="Dark List Accent 2" w:semiHidden="0" w:uiPriority="70" w:unhideWhenUsed="0"/>
-    <w:lsdException w:name="Colorful Shading Accent 2" w:semiHidden="0" w:uiPriority="71" w:unhideWhenUsed="0"/>
-    <w:lsdException w:name="Colorful List Accent 2" w:semiHidden="0" w:uiPriority="72" w:unhideWhenUsed="0"/>
-    <w:lsdException w:name="Colorful Grid Accent 2" w:semiHidden="0" w:uiPriority="73" w:unhideWhenUsed="0"/>
-    <w:lsdException w:name="Light Shading Accent 3" w:semiHidden="0" w:uiPriority="60" w:unhideWhenUsed="0"/>
-    <w:lsdException w:name="Light List Accent 3" w:semiHidden="0" w:uiPriority="61" w:unhideWhenUsed="0"/>
-    <w:lsdException w:name="Light Grid Accent 3" w:semiHidden="0" w:uiPriority="62" w:unhideWhenUsed="0"/>
-    <w:lsdException w:name="Medium Shading 1 Accent 3" w:semiHidden="0" w:uiPriority="63" w:unhideWhenUsed="0"/>
-    <w:lsdException w:name="Medium Shading 2 Accent 3" w:semiHidden="0" w:uiPriority="64" w:unhideWhenUsed="0"/>
-    <w:lsdException w:name="Medium List 1 Accent 3" w:semiHidden="0" w:uiPriority="65" w:unhideWhenUsed="0"/>
-    <w:lsdException w:name="Medium List 2 Accent 3" w:semiHidden="0" w:uiPriority="66" w:unhideWhenUsed="0"/>
-    <w:lsdException w:name="Medium Grid 1 Accent 3" w:semiHidden="0" w:uiPriority="67" w:unhideWhenUsed="0"/>
-    <w:lsdException w:name="Medium Grid 2 Accent 3" w:semiHidden="0" w:uiPriority="68" w:unhideWhenUsed="0"/>
-    <w:lsdException w:name="Medium Grid 3 Accent 3" w:semiHidden="0" w:uiPriority="69" w:unhideWhenUsed="0"/>
-    <w:lsdException w:name="Dark List Accent 3" w:semiHidden="0" w:uiPriority="70" w:unhideWhenUsed="0"/>
-    <w:lsdException w:name="Colorful Shading Accent 3" w:semiHidden="0" w:uiPriority="71" w:unhideWhenUsed="0"/>
-    <w:lsdException w:name="Colorful List Accent 3" w:semiHidden="0" w:uiPriority="72" w:unhideWhenUsed="0"/>
-    <w:lsdException w:name="Colorful Grid Accent 3" w:semiHidden="0" w:uiPriority="73" w:unhideWhenUsed="0"/>
-    <w:lsdException w:name="Light Shading Accent 4" w:semiHidden="0" w:uiPriority="60" w:unhideWhenUsed="0"/>
-    <w:lsdException w:name="Light List Accent 4" w:semiHidden="0" w:uiPriority="61" w:unhideWhenUsed="0"/>
-    <w:lsdException w:name="Light Grid Accent 4" w:semiHidden="0" w:uiPriority="62" w:unhideWhenUsed="0"/>
-    <w:lsdException w:name="Medium Shading 1 Accent 4" w:semiHidden="0" w:uiPriority="63" w:unhideWhenUsed="0"/>
-    <w:lsdException w:name="Medium Shading 2 Accent 4" w:semiHidden="0" w:uiPriority="64" w:unhideWhenUsed="0"/>
-    <w:lsdException w:name="Medium List 1 Accent 4" w:semiHidden="0" w:uiPriority="65" w:unhideWhenUsed="0"/>
-    <w:lsdException w:name="Medium List 2 Accent 4" w:semiHidden="0" w:uiPriority="66" w:unhideWhenUsed="0"/>
-    <w:lsdException w:name="Medium Grid 1 Accent 4" w:semiHidden="0" w:uiPriority="67" w:unhideWhenUsed="0"/>
-    <w:lsdException w:name="Medium Grid 2 Accent 4" w:semiHidden="0" w:uiPriority="68" w:unhideWhenUsed="0"/>
-    <w:lsdException w:name="Medium Grid 3 Accent 4" w:semiHidden="0" w:uiPriority="69" w:unhideWhenUsed="0"/>
-    <w:lsdException w:name="Dark List Accent 4" w:semiHidden="0" w:uiPriority="70" w:unhideWhenUsed="0"/>
-    <w:lsdException w:name="Colorful Shading Accent 4" w:semiHidden="0" w:uiPriority="71" w:unhideWhenUsed="0"/>
-    <w:lsdException w:name="Colorful List Accent 4" w:semiHidden="0" w:uiPriority="72" w:unhideWhenUsed="0"/>
-    <w:lsdException w:name="Colorful Grid Accent 4" w:semiHidden="0" w:uiPriority="73" w:unhideWhenUsed="0"/>
-    <w:lsdException w:name="Light Shading Accent 5" w:semiHidden="0" w:uiPriority="60" w:unhideWhenUsed="0"/>
-    <w:lsdException w:name="Light List Accent 5" w:semiHidden="0" w:uiPriority="61" w:unhideWhenUsed="0"/>
-    <w:lsdException w:name="Light Grid Accent 5" w:semiHidden="0" w:uiPriority="62" w:unhideWhenUsed="0"/>
-    <w:lsdException w:name="Medium Shading 1 Accent 5" w:semiHidden="0" w:uiPriority="63" w:unhideWhenUsed="0"/>
-    <w:lsdException w:name="Medium Shading 2 Accent 5" w:semiHidden="0" w:uiPriority="64" w:unhideWhenUsed="0"/>
-    <w:lsdException w:name="Medium List 1 Accent 5" w:semiHidden="0" w:uiPriority="65" w:unhideWhenUsed="0"/>
-    <w:lsdException w:name="Medium List 2 Accent 5" w:semiHidden="0" w:uiPriority="66" w:unhideWhenUsed="0"/>
-    <w:lsdException w:name="Medium Grid 1 Accent 5" w:semiHidden="0" w:uiPriority="67" w:unhideWhenUsed="0"/>
-    <w:lsdException w:name="Medium Grid 2 Accent 5" w:semiHidden="0" w:uiPriority="68" w:unhideWhenUsed="0"/>
-    <w:lsdException w:name="Medium Grid 3 Accent 5" w:semiHidden="0" w:uiPriority="69" w:unhideWhenUsed="0"/>
-    <w:lsdException w:name="Dark List Accent 5" w:semiHidden="0" w:uiPriority="70" w:unhideWhenUsed="0"/>
-    <w:lsdException w:name="Colorful Shading Accent 5" w:semiHidden="0" w:uiPriority="71" w:unhideWhenUsed="0"/>
-    <w:lsdException w:name="Colorful List Accent 5" w:semiHidden="0" w:uiPriority="72" w:unhideWhenUsed="0"/>
-    <w:lsdException w:name="Colorful Grid Accent 5" w:semiHidden="0" w:uiPriority="73" w:unhideWhenUsed="0"/>
-    <w:lsdException w:name="Light Shading Accent 6" w:semiHidden="0" w:uiPriority="60" w:unhideWhenUsed="0"/>
-    <w:lsdException w:name="Light List Accent 6" w:semiHidden="0" w:uiPriority="61" w:unhideWhenUsed="0"/>
-    <w:lsdException w:name="Light Grid Accent 6" w:semiHidden="0" w:uiPriority="62" w:unhideWhenUsed="0"/>
-    <w:lsdException w:name="Medium Shading 1 Accent 6" w:semiHidden="0" w:uiPriority="63" w:unhideWhenUsed="0"/>
-    <w:lsdException w:name="Medium Shading 2 Accent 6" w:semiHidden="0" w:uiPriority="64" w:unhideWhenUsed="0"/>
-    <w:lsdException w:name="Medium List 1 Accent 6" w:semiHidden="0" w:uiPriority="65" w:unhideWhenUsed="0"/>
-    <w:lsdException w:name="Medium List 2 Accent 6" w:semiHidden="0" w:uiPriority="66" w:unhideWhenUsed="0"/>
-    <w:lsdException w:name="Medium Grid 1 Accent 6" w:semiHidden="0" w:uiPriority="67" w:unhideWhenUsed="0"/>
-    <w:lsdException w:name="Medium Grid 2 Accent 6" w:semiHidden="0" w:uiPriority="68" w:unhideWhenUsed="0"/>
-    <w:lsdException w:name="Medium Grid 3 Accent 6" w:semiHidden="0" w:uiPriority="69" w:unhideWhenUsed="0"/>
-    <w:lsdException w:name="Dark List Accent 6" w:semiHidden="0" w:uiPriority="70" w:unhideWhenUsed="0"/>
-    <w:lsdException w:name="Colorful Shading Accent 6" w:semiHidden="0" w:uiPriority="71" w:unhideWhenUsed="0"/>
-    <w:lsdException w:name="Colorful List Accent 6" w:semiHidden="0" w:uiPriority="72" w:unhideWhenUsed="0"/>
-    <w:lsdException w:name="Colorful Grid Accent 6" w:semiHidden="0" w:uiPriority="73" w:unhideWhenUsed="0"/>
-    <w:lsdException w:name="Subtle Emphasis" w:semiHidden="0" w:uiPriority="19" w:unhideWhenUsed="0" w:qFormat="1"/>
-    <w:lsdException w:name="Intense Emphasis" w:semiHidden="0" w:uiPriority="21" w:unhideWhenUsed="0" w:qFormat="1"/>
-    <w:lsdException w:name="Subtle Reference" w:semiHidden="0" w:uiPriority="31" w:unhideWhenUsed="0" w:qFormat="1"/>
-    <w:lsdException w:name="Intense Reference" w:semiHidden="0" w:uiPriority="32" w:unhideWhenUsed="0" w:qFormat="1"/>
-    <w:lsdException w:name="Book Title" w:semiHidden="0" w:uiPriority="33" w:unhideWhenUsed="0" w:qFormat="1"/>
-    <w:lsdException w:name="Bibliography" w:uiPriority="37"/>
-    <w:lsdException w:name="TOC Heading" w:uiPriority="39" w:qFormat="1"/>
+  <w:latentStyles w:defLockedState="0" w:defUIPriority="99" w:defSemiHidden="0" w:defUnhideWhenUsed="0" w:defQFormat="0" w:count="372">
+    <w:lsdException w:name="Normal" w:uiPriority="0" w:qFormat="1"/>
+    <w:lsdException w:name="heading 1" w:uiPriority="9" w:qFormat="1"/>
+    <w:lsdException w:name="heading 2" w:semiHidden="1" w:uiPriority="9" w:unhideWhenUsed="1" w:qFormat="1"/>
+    <w:lsdException w:name="heading 3" w:semiHidden="1" w:uiPriority="9" w:unhideWhenUsed="1" w:qFormat="1"/>
+    <w:lsdException w:name="heading 4" w:semiHidden="1" w:uiPriority="9" w:unhideWhenUsed="1" w:qFormat="1"/>
+    <w:lsdException w:name="heading 5" w:semiHidden="1" w:uiPriority="9" w:unhideWhenUsed="1" w:qFormat="1"/>
+    <w:lsdException w:name="heading 6" w:semiHidden="1" w:uiPriority="9" w:unhideWhenUsed="1" w:qFormat="1"/>
+    <w:lsdException w:name="heading 7" w:semiHidden="1" w:uiPriority="9" w:unhideWhenUsed="1" w:qFormat="1"/>
+    <w:lsdException w:name="heading 8" w:semiHidden="1" w:uiPriority="9" w:unhideWhenUsed="1" w:qFormat="1"/>
+    <w:lsdException w:name="heading 9" w:semiHidden="1" w:uiPriority="9" w:unhideWhenUsed="1" w:qFormat="1"/>
+    <w:lsdException w:name="index 1" w:semiHidden="1" w:unhideWhenUsed="1"/>
+    <w:lsdException w:name="index 2" w:semiHidden="1" w:unhideWhenUsed="1"/>
+    <w:lsdException w:name="index 3" w:semiHidden="1" w:unhideWhenUsed="1"/>
+    <w:lsdException w:name="index 4" w:semiHidden="1" w:unhideWhenUsed="1"/>
+    <w:lsdException w:name="index 5" w:semiHidden="1" w:unhideWhenUsed="1"/>
+    <w:lsdException w:name="index 6" w:semiHidden="1" w:unhideWhenUsed="1"/>
+    <w:lsdException w:name="index 7" w:semiHidden="1" w:unhideWhenUsed="1"/>
+    <w:lsdException w:name="index 8" w:semiHidden="1" w:unhideWhenUsed="1"/>
+    <w:lsdException w:name="index 9" w:semiHidden="1" w:unhideWhenUsed="1"/>
+    <w:lsdException w:name="toc 1" w:semiHidden="1" w:uiPriority="39" w:unhideWhenUsed="1"/>
+    <w:lsdException w:name="toc 2" w:semiHidden="1" w:uiPriority="39" w:unhideWhenUsed="1"/>
+    <w:lsdException w:name="toc 3" w:semiHidden="1" w:uiPriority="39" w:unhideWhenUsed="1"/>
+    <w:lsdException w:name="toc 4" w:semiHidden="1" w:uiPriority="39" w:unhideWhenUsed="1"/>
+    <w:lsdException w:name="toc 5" w:semiHidden="1" w:uiPriority="39" w:unhideWhenUsed="1"/>
+    <w:lsdException w:name="toc 6" w:semiHidden="1" w:uiPriority="39" w:unhideWhenUsed="1"/>
+    <w:lsdException w:name="toc 7" w:semiHidden="1" w:uiPriority="39" w:unhideWhenUsed="1"/>
+    <w:lsdException w:name="toc 8" w:semiHidden="1" w:uiPriority="39" w:unhideWhenUsed="1"/>
+    <w:lsdException w:name="toc 9" w:semiHidden="1" w:uiPriority="39" w:unhideWhenUsed="1"/>
+    <w:lsdException w:name="Normal Indent" w:semiHidden="1" w:unhideWhenUsed="1"/>
+    <w:lsdException w:name="footnote text" w:semiHidden="1" w:unhideWhenUsed="1"/>
+    <w:lsdException w:name="annotation text" w:semiHidden="1" w:unhideWhenUsed="1"/>
+    <w:lsdException w:name="header" w:semiHidden="1" w:unhideWhenUsed="1"/>
+    <w:lsdException w:name="footer" w:semiHidden="1" w:unhideWhenUsed="1"/>
+    <w:lsdException w:name="index heading" w:semiHidden="1" w:unhideWhenUsed="1"/>
+    <w:lsdException w:name="caption" w:semiHidden="1" w:uiPriority="35" w:unhideWhenUsed="1" w:qFormat="1"/>
+    <w:lsdException w:name="table of figures" w:semiHidden="1" w:unhideWhenUsed="1"/>
+    <w:lsdException w:name="envelope address" w:semiHidden="1" w:unhideWhenUsed="1"/>
+    <w:lsdException w:name="envelope return" w:semiHidden="1" w:unhideWhenUsed="1"/>
+    <w:lsdException w:name="footnote reference" w:semiHidden="1" w:unhideWhenUsed="1"/>
+    <w:lsdException w:name="annotation reference" w:semiHidden="1" w:unhideWhenUsed="1"/>
+    <w:lsdException w:name="line number" w:semiHidden="1" w:unhideWhenUsed="1"/>
+    <w:lsdException w:name="page number" w:semiHidden="1" w:unhideWhenUsed="1"/>
+    <w:lsdException w:name="endnote reference" w:semiHidden="1" w:unhideWhenUsed="1"/>
+    <w:lsdException w:name="endnote text" w:semiHidden="1" w:unhideWhenUsed="1"/>
+    <w:lsdException w:name="table of authorities" w:semiHidden="1" w:unhideWhenUsed="1"/>
+    <w:lsdException w:name="macro" w:semiHidden="1" w:unhideWhenUsed="1"/>
+    <w:lsdException w:name="toa heading" w:semiHidden="1" w:unhideWhenUsed="1"/>
+    <w:lsdException w:name="List" w:semiHidden="1" w:unhideWhenUsed="1"/>
+    <w:lsdException w:name="List Bullet" w:semiHidden="1" w:unhideWhenUsed="1"/>
+    <w:lsdException w:name="List Number" w:semiHidden="1" w:unhideWhenUsed="1"/>
+    <w:lsdException w:name="List 2" w:semiHidden="1" w:unhideWhenUsed="1"/>
+    <w:lsdException w:name="List 3" w:semiHidden="1" w:unhideWhenUsed="1"/>
+    <w:lsdException w:name="List 4" w:semiHidden="1" w:unhideWhenUsed="1"/>
+    <w:lsdException w:name="List 5" w:semiHidden="1" w:unhideWhenUsed="1"/>
+    <w:lsdException w:name="List Bullet 2" w:semiHidden="1" w:unhideWhenUsed="1"/>
+    <w:lsdException w:name="List Bullet 3" w:semiHidden="1" w:unhideWhenUsed="1"/>
+    <w:lsdException w:name="List Bullet 4" w:semiHidden="1" w:unhideWhenUsed="1"/>
+    <w:lsdException w:name="List Bullet 5" w:semiHidden="1" w:unhideWhenUsed="1"/>
+    <w:lsdException w:name="List Number 2" w:semiHidden="1" w:unhideWhenUsed="1"/>
+    <w:lsdException w:name="List Number 3" w:semiHidden="1" w:unhideWhenUsed="1"/>
+    <w:lsdException w:name="List Number 4" w:semiHidden="1" w:unhideWhenUsed="1"/>
+    <w:lsdException w:name="List Number 5" w:semiHidden="1" w:unhideWhenUsed="1"/>
+    <w:lsdException w:name="Title" w:uiPriority="10" w:qFormat="1"/>
+    <w:lsdException w:name="Closing" w:semiHidden="1" w:unhideWhenUsed="1"/>
+    <w:lsdException w:name="Signature" w:semiHidden="1" w:unhideWhenUsed="1"/>
+    <w:lsdException w:name="Default Paragraph Font" w:semiHidden="1" w:uiPriority="1" w:unhideWhenUsed="1"/>
+    <w:lsdException w:name="Body Text" w:semiHidden="1" w:unhideWhenUsed="1"/>
+    <w:lsdException w:name="Body Text Indent" w:semiHidden="1" w:unhideWhenUsed="1"/>
+    <w:lsdException w:name="List Continue" w:semiHidden="1" w:unhideWhenUsed="1"/>
+    <w:lsdException w:name="List Continue 2" w:semiHidden="1" w:unhideWhenUsed="1"/>
+    <w:lsdException w:name="List Continue 3" w:semiHidden="1" w:unhideWhenUsed="1"/>
+    <w:lsdException w:name="List Continue 4" w:semiHidden="1" w:unhideWhenUsed="1"/>
+    <w:lsdException w:name="List Continue 5" w:semiHidden="1" w:unhideWhenUsed="1"/>
+    <w:lsdException w:name="Message Header" w:semiHidden="1" w:unhideWhenUsed="1"/>
+    <w:lsdException w:name="Subtitle" w:uiPriority="11" w:qFormat="1"/>
+    <w:lsdException w:name="Salutation" w:semiHidden="1" w:unhideWhenUsed="1"/>
+    <w:lsdException w:name="Date" w:semiHidden="1" w:unhideWhenUsed="1"/>
+    <w:lsdException w:name="Body Text First Indent" w:semiHidden="1" w:unhideWhenUsed="1"/>
+    <w:lsdException w:name="Body Text First Indent 2" w:semiHidden="1" w:unhideWhenUsed="1"/>
+    <w:lsdException w:name="Note Heading" w:semiHidden="1" w:unhideWhenUsed="1"/>
+    <w:lsdException w:name="Body Text 2" w:semiHidden="1" w:unhideWhenUsed="1"/>
+    <w:lsdException w:name="Body Text 3" w:semiHidden="1" w:unhideWhenUsed="1"/>
+    <w:lsdException w:name="Body Text Indent 2" w:semiHidden="1" w:unhideWhenUsed="1"/>
+    <w:lsdException w:name="Body Text Indent 3" w:semiHidden="1" w:unhideWhenUsed="1"/>
+    <w:lsdException w:name="Block Text" w:semiHidden="1" w:unhideWhenUsed="1"/>
+    <w:lsdException w:name="Hyperlink" w:semiHidden="1" w:unhideWhenUsed="1"/>
+    <w:lsdException w:name="FollowedHyperlink" w:semiHidden="1" w:unhideWhenUsed="1"/>
+    <w:lsdException w:name="Strong" w:uiPriority="22" w:qFormat="1"/>
+    <w:lsdException w:name="Emphasis" w:uiPriority="20" w:qFormat="1"/>
+    <w:lsdException w:name="Document Map" w:semiHidden="1" w:unhideWhenUsed="1"/>
+    <w:lsdException w:name="Plain Text" w:semiHidden="1" w:unhideWhenUsed="1"/>
+    <w:lsdException w:name="E-mail Signature" w:semiHidden="1" w:unhideWhenUsed="1"/>
+    <w:lsdException w:name="HTML Top of Form" w:semiHidden="1" w:unhideWhenUsed="1"/>
+    <w:lsdException w:name="HTML Bottom of Form" w:semiHidden="1" w:unhideWhenUsed="1"/>
+    <w:lsdException w:name="Normal (Web)" w:semiHidden="1" w:unhideWhenUsed="1"/>
+    <w:lsdException w:name="HTML Acronym" w:semiHidden="1" w:unhideWhenUsed="1"/>
+    <w:lsdException w:name="HTML Address" w:semiHidden="1" w:unhideWhenUsed="1"/>
+    <w:lsdException w:name="HTML Cite" w:semiHidden="1" w:unhideWhenUsed="1"/>
+    <w:lsdException w:name="HTML Code" w:semiHidden="1" w:unhideWhenUsed="1"/>
+    <w:lsdException w:name="HTML Definition" w:semiHidden="1" w:unhideWhenUsed="1"/>
+    <w:lsdException w:name="HTML Keyboard" w:semiHidden="1" w:unhideWhenUsed="1"/>
+    <w:lsdException w:name="HTML Preformatted" w:semiHidden="1" w:unhideWhenUsed="1"/>
+    <w:lsdException w:name="HTML Sample" w:semiHidden="1" w:unhideWhenUsed="1"/>
+    <w:lsdException w:name="HTML Typewriter" w:semiHidden="1" w:unhideWhenUsed="1"/>
+    <w:lsdException w:name="HTML Variable" w:semiHidden="1" w:unhideWhenUsed="1"/>
+    <w:lsdException w:name="Normal Table" w:semiHidden="1" w:unhideWhenUsed="1"/>
+    <w:lsdException w:name="annotation subject" w:semiHidden="1" w:unhideWhenUsed="1"/>
+    <w:lsdException w:name="No List" w:semiHidden="1" w:unhideWhenUsed="1"/>
+    <w:lsdException w:name="Outline List 1" w:semiHidden="1" w:unhideWhenUsed="1"/>
+    <w:lsdException w:name="Outline List 2" w:semiHidden="1" w:unhideWhenUsed="1"/>
+    <w:lsdException w:name="Outline List 3" w:semiHidden="1" w:unhideWhenUsed="1"/>
+    <w:lsdException w:name="Table Simple 1" w:semiHidden="1" w:unhideWhenUsed="1"/>
+    <w:lsdException w:name="Table Simple 2" w:semiHidden="1" w:unhideWhenUsed="1"/>
+    <w:lsdException w:name="Table Simple 3" w:semiHidden="1" w:unhideWhenUsed="1"/>
+    <w:lsdException w:name="Table Classic 1" w:semiHidden="1" w:unhideWhenUsed="1"/>
+    <w:lsdException w:name="Table Classic 2" w:semiHidden="1" w:unhideWhenUsed="1"/>
+    <w:lsdException w:name="Table Classic 3" w:semiHidden="1" w:unhideWhenUsed="1"/>
+    <w:lsdException w:name="Table Classic 4" w:semiHidden="1" w:unhideWhenUsed="1"/>
+    <w:lsdException w:name="Table Colorful 1" w:semiHidden="1" w:unhideWhenUsed="1"/>
+    <w:lsdException w:name="Table Colorful 2" w:semiHidden="1" w:unhideWhenUsed="1"/>
+    <w:lsdException w:name="Table Colorful 3" w:semiHidden="1" w:unhideWhenUsed="1"/>
+    <w:lsdException w:name="Table Columns 1" w:semiHidden="1" w:unhideWhenUsed="1"/>
+    <w:lsdException w:name="Table Columns 2" w:semiHidden="1" w:unhideWhenUsed="1"/>
+    <w:lsdException w:name="Table Columns 3" w:semiHidden="1" w:unhideWhenUsed="1"/>
+    <w:lsdException w:name="Table Columns 4" w:semiHidden="1" w:unhideWhenUsed="1"/>
+    <w:lsdException w:name="Table Columns 5" w:semiHidden="1" w:unhideWhenUsed="1"/>
+    <w:lsdException w:name="Table Grid 1" w:semiHidden="1" w:unhideWhenUsed="1"/>
+    <w:lsdException w:name="Table Grid 2" w:semiHidden="1" w:unhideWhenUsed="1"/>
+    <w:lsdException w:name="Table Grid 3" w:semiHidden="1" w:unhideWhenUsed="1"/>
+    <w:lsdException w:name="Table Grid 4" w:semiHidden="1" w:unhideWhenUsed="1"/>
+    <w:lsdException w:name="Table Grid 5" w:semiHidden="1" w:unhideWhenUsed="1"/>
+    <w:lsdException w:name="Table Grid 6" w:semiHidden="1" w:unhideWhenUsed="1"/>
+    <w:lsdException w:name="Table Grid 7" w:semiHidden="1" w:unhideWhenUsed="1"/>
+    <w:lsdException w:name="Table Grid 8" w:semiHidden="1" w:unhideWhenUsed="1"/>
+    <w:lsdException w:name="Table List 1" w:semiHidden="1" w:unhideWhenUsed="1"/>
+    <w:lsdException w:name="Table List 2" w:semiHidden="1" w:unhideWhenUsed="1"/>
+    <w:lsdException w:name="Table List 3" w:semiHidden="1" w:unhideWhenUsed="1"/>
+    <w:lsdException w:name="Table List 4" w:semiHidden="1" w:unhideWhenUsed="1"/>
+    <w:lsdException w:name="Table List 5" w:semiHidden="1" w:unhideWhenUsed="1"/>
+    <w:lsdException w:name="Table List 6" w:semiHidden="1" w:unhideWhenUsed="1"/>
+    <w:lsdException w:name="Table List 7" w:semiHidden="1" w:unhideWhenUsed="1"/>
+    <w:lsdException w:name="Table List 8" w:semiHidden="1" w:unhideWhenUsed="1"/>
+    <w:lsdException w:name="Table 3D effects 1" w:semiHidden="1" w:unhideWhenUsed="1"/>
+    <w:lsdException w:name="Table 3D effects 2" w:semiHidden="1" w:unhideWhenUsed="1"/>
+    <w:lsdException w:name="Table 3D effects 3" w:semiHidden="1" w:unhideWhenUsed="1"/>
+    <w:lsdException w:name="Table Contemporary" w:semiHidden="1" w:unhideWhenUsed="1"/>
+    <w:lsdException w:name="Table Elegant" w:semiHidden="1" w:unhideWhenUsed="1"/>
+    <w:lsdException w:name="Table Professional" w:semiHidden="1" w:unhideWhenUsed="1"/>
+    <w:lsdException w:name="Table Subtle 1" w:semiHidden="1" w:unhideWhenUsed="1"/>
+    <w:lsdException w:name="Table Subtle 2" w:semiHidden="1" w:unhideWhenUsed="1"/>
+    <w:lsdException w:name="Table Web 1" w:semiHidden="1" w:unhideWhenUsed="1"/>
+    <w:lsdException w:name="Table Web 2" w:semiHidden="1" w:unhideWhenUsed="1"/>
+    <w:lsdException w:name="Table Web 3" w:semiHidden="1" w:unhideWhenUsed="1"/>
+    <w:lsdException w:name="Balloon Text" w:semiHidden="1" w:unhideWhenUsed="1"/>
+    <w:lsdException w:name="Table Grid" w:uiPriority="39"/>
+    <w:lsdException w:name="Table Theme" w:semiHidden="1" w:unhideWhenUsed="1"/>
+    <w:lsdException w:name="Placeholder Text" w:semiHidden="1"/>
+    <w:lsdException w:name="No Spacing" w:uiPriority="1" w:qFormat="1"/>
+    <w:lsdException w:name="Light Shading" w:uiPriority="60"/>
+    <w:lsdException w:name="Light List" w:uiPriority="61"/>
+    <w:lsdException w:name="Light Grid" w:uiPriority="62"/>
+    <w:lsdException w:name="Medium Shading 1" w:uiPriority="63"/>
+    <w:lsdException w:name="Medium Shading 2" w:uiPriority="64"/>
+    <w:lsdException w:name="Medium List 1" w:uiPriority="65"/>
+    <w:lsdException w:name="Medium List 2" w:uiPriority="66"/>
+    <w:lsdException w:name="Medium Grid 1" w:uiPriority="67"/>
+    <w:lsdException w:name="Medium Grid 2" w:uiPriority="68"/>
+    <w:lsdException w:name="Medium Grid 3" w:uiPriority="69"/>
+    <w:lsdException w:name="Dark List" w:uiPriority="70"/>
+    <w:lsdException w:name="Colorful Shading" w:uiPriority="71"/>
+    <w:lsdException w:name="Colorful List" w:uiPriority="72"/>
+    <w:lsdException w:name="Colorful Grid" w:uiPriority="73"/>
+    <w:lsdException w:name="Light Shading Accent 1" w:uiPriority="60"/>
+    <w:lsdException w:name="Light List Accent 1" w:uiPriority="61"/>
+    <w:lsdException w:name="Light Grid Accent 1" w:uiPriority="62"/>
+    <w:lsdException w:name="Medium Shading 1 Accent 1" w:uiPriority="63"/>
+    <w:lsdException w:name="Medium Shading 2 Accent 1" w:uiPriority="64"/>
+    <w:lsdException w:name="Medium List 1 Accent 1" w:uiPriority="65"/>
+    <w:lsdException w:name="Revision" w:semiHidden="1"/>
+    <w:lsdException w:name="List Paragraph" w:uiPriority="34" w:qFormat="1"/>
+    <w:lsdException w:name="Quote" w:uiPriority="29" w:qFormat="1"/>
+    <w:lsdException w:name="Intense Quote" w:uiPriority="30" w:qFormat="1"/>
+    <w:lsdException w:name="Medium List 2 Accent 1" w:uiPriority="66"/>
+    <w:lsdException w:name="Medium Grid 1 Accent 1" w:uiPriority="67"/>
+    <w:lsdException w:name="Medium Grid 2 Accent 1" w:uiPriority="68"/>
+    <w:lsdException w:name="Medium Grid 3 Accent 1" w:uiPriority="69"/>
+    <w:lsdException w:name="Dark List Accent 1" w:uiPriority="70"/>
+    <w:lsdException w:name="Colorful Shading Accent 1" w:uiPriority="71"/>
+    <w:lsdException w:name="Colorful List Accent 1" w:uiPriority="72"/>
+    <w:lsdException w:name="Colorful Grid Accent 1" w:uiPriority="73"/>
+    <w:lsdException w:name="Light Shading Accent 2" w:uiPriority="60"/>
+    <w:lsdException w:name="Light List Accent 2" w:uiPriority="61"/>
+    <w:lsdException w:name="Light Grid Accent 2" w:uiPriority="62"/>
+    <w:lsdException w:name="Medium Shading 1 Accent 2" w:uiPriority="63"/>
+    <w:lsdException w:name="Medium Shading 2 Accent 2" w:uiPriority="64"/>
+    <w:lsdException w:name="Medium List 1 Accent 2" w:uiPriority="65"/>
+    <w:lsdException w:name="Medium List 2 Accent 2" w:uiPriority="66"/>
+    <w:lsdException w:name="Medium Grid 1 Accent 2" w:uiPriority="67"/>
+    <w:lsdException w:name="Medium Grid 2 Accent 2" w:uiPriority="68"/>
+    <w:lsdException w:name="Medium Grid 3 Accent 2" w:uiPriority="69"/>
+    <w:lsdException w:name="Dark List Accent 2" w:uiPriority="70"/>
+    <w:lsdException w:name="Colorful Shading Accent 2" w:uiPriority="71"/>
+    <w:lsdException w:name="Colorful List Accent 2" w:uiPriority="72"/>
+    <w:lsdException w:name="Colorful Grid Accent 2" w:uiPriority="73"/>
+    <w:lsdException w:name="Light Shading Accent 3" w:uiPriority="60"/>
+    <w:lsdException w:name="Light List Accent 3" w:uiPriority="61"/>
+    <w:lsdException w:name="Light Grid Accent 3" w:uiPriority="62"/>
+    <w:lsdException w:name="Medium Shading 1 Accent 3" w:uiPriority="63"/>
+    <w:lsdException w:name="Medium Shading 2 Accent 3" w:uiPriority="64"/>
+    <w:lsdException w:name="Medium List 1 Accent 3" w:uiPriority="65"/>
+    <w:lsdException w:name="Medium List 2 Accent 3" w:uiPriority="66"/>
+    <w:lsdException w:name="Medium Grid 1 Accent 3" w:uiPriority="67"/>
+    <w:lsdException w:name="Medium Grid 2 Accent 3" w:uiPriority="68"/>
+    <w:lsdException w:name="Medium Grid 3 Accent 3" w:uiPriority="69"/>
+    <w:lsdException w:name="Dark List Accent 3" w:uiPriority="70"/>
+    <w:lsdException w:name="Colorful Shading Accent 3" w:uiPriority="71"/>
+    <w:lsdException w:name="Colorful List Accent 3" w:uiPriority="72"/>
+    <w:lsdException w:name="Colorful Grid Accent 3" w:uiPriority="73"/>
+    <w:lsdException w:name="Light Shading Accent 4" w:uiPriority="60"/>
+    <w:lsdException w:name="Light List Accent 4" w:uiPriority="61"/>
+    <w:lsdException w:name="Light Grid Accent 4" w:uiPriority="62"/>
+    <w:lsdException w:name="Medium Shading 1 Accent 4" w:uiPriority="63"/>
+    <w:lsdException w:name="Medium Shading 2 Accent 4" w:uiPriority="64"/>
+    <w:lsdException w:name="Medium List 1 Accent 4" w:uiPriority="65"/>
+    <w:lsdException w:name="Medium List 2 Accent 4" w:uiPriority="66"/>
+    <w:lsdException w:name="Medium Grid 1 Accent 4" w:uiPriority="67"/>
+    <w:lsdException w:name="Medium Grid 2 Accent 4" w:uiPriority="68"/>
+    <w:lsdException w:name="Medium Grid 3 Accent 4" w:uiPriority="69"/>
+    <w:lsdException w:name="Dark List Accent 4" w:uiPriority="70"/>
+    <w:lsdException w:name="Colorful Shading Accent 4" w:uiPriority="71"/>
+    <w:lsdException w:name="Colorful List Accent 4" w:uiPriority="72"/>
+    <w:lsdException w:name="Colorful Grid Accent 4" w:uiPriority="73"/>
+    <w:lsdException w:name="Light Shading Accent 5" w:uiPriority="60"/>
+    <w:lsdException w:name="Light List Accent 5" w:uiPriority="61"/>
+    <w:lsdException w:name="Light Grid Accent 5" w:uiPriority="62"/>
+    <w:lsdException w:name="Medium Shading 1 Accent 5" w:uiPriority="63"/>
+    <w:lsdException w:name="Medium Shading 2 Accent 5" w:uiPriority="64"/>
+    <w:lsdException w:name="Medium List 1 Accent 5" w:uiPriority="65"/>
+    <w:lsdException w:name="Medium List 2 Accent 5" w:uiPriority="66"/>
+    <w:lsdException w:name="Medium Grid 1 Accent 5" w:uiPriority="67"/>
+    <w:lsdException w:name="Medium Grid 2 Accent 5" w:uiPriority="68"/>
+    <w:lsdException w:name="Medium Grid 3 Accent 5" w:uiPriority="69"/>
+    <w:lsdException w:name="Dark List Accent 5" w:uiPriority="70"/>
+    <w:lsdException w:name="Colorful Shading Accent 5" w:uiPriority="71"/>
+    <w:lsdException w:name="Colorful List Accent 5" w:uiPriority="72"/>
+    <w:lsdException w:name="Colorful Grid Accent 5" w:uiPriority="73"/>
+    <w:lsdException w:name="Light Shading Accent 6" w:uiPriority="60"/>
+    <w:lsdException w:name="Light List Accent 6" w:uiPriority="61"/>
+    <w:lsdException w:name="Light Grid Accent 6" w:uiPriority="62"/>
+    <w:lsdException w:name="Medium Shading 1 Accent 6" w:uiPriority="63"/>
+    <w:lsdException w:name="Medium Shading 2 Accent 6" w:uiPriority="64"/>
+    <w:lsdException w:name="Medium List 1 Accent 6" w:uiPriority="65"/>
+    <w:lsdException w:name="Medium List 2 Accent 6" w:uiPriority="66"/>
+    <w:lsdException w:name="Medium Grid 1 Accent 6" w:uiPriority="67"/>
+    <w:lsdException w:name="Medium Grid 2 Accent 6" w:uiPriority="68"/>
+    <w:lsdException w:name="Medium Grid 3 Accent 6" w:uiPriority="69"/>
+    <w:lsdException w:name="Dark List Accent 6" w:uiPriority="70"/>
+    <w:lsdException w:name="Colorful Shading Accent 6" w:uiPriority="71"/>
+    <w:lsdException w:name="Colorful List Accent 6" w:uiPriority="72"/>
+    <w:lsdException w:name="Colorful Grid Accent 6" w:uiPriority="73"/>
+    <w:lsdException w:name="Subtle Emphasis" w:uiPriority="19" w:qFormat="1"/>
+    <w:lsdException w:name="Intense Emphasis" w:uiPriority="21" w:qFormat="1"/>
+    <w:lsdException w:name="Subtle Reference" w:uiPriority="31" w:qFormat="1"/>
+    <w:lsdException w:name="Intense Reference" w:uiPriority="32" w:qFormat="1"/>
+    <w:lsdException w:name="Book Title" w:uiPriority="33" w:qFormat="1"/>
+    <w:lsdException w:name="Bibliography" w:semiHidden="1" w:uiPriority="37" w:unhideWhenUsed="1"/>
+    <w:lsdException w:name="TOC Heading" w:semiHidden="1" w:uiPriority="39" w:unhideWhenUsed="1" w:qFormat="1"/>
+    <w:lsdException w:name="Plain Table 1" w:uiPriority="41"/>
+    <w:lsdException w:name="Plain Table 2" w:uiPriority="42"/>
+    <w:lsdException w:name="Plain Table 3" w:uiPriority="43"/>
+    <w:lsdException w:name="Plain Table 4" w:uiPriority="44"/>
+    <w:lsdException w:name="Plain Table 5" w:uiPriority="45"/>
+    <w:lsdException w:name="Grid Table Light" w:uiPriority="40"/>
+    <w:lsdException w:name="Grid Table 1 Light" w:uiPriority="46"/>
+    <w:lsdException w:name="Grid Table 2" w:uiPriority="47"/>
+    <w:lsdException w:name="Grid Table 3" w:uiPriority="48"/>
+    <w:lsdException w:name="Grid Table 4" w:uiPriority="49"/>
+    <w:lsdException w:name="Grid Table 5 Dark" w:uiPriority="50"/>
+    <w:lsdException w:name="Grid Table 6 Colorful" w:uiPriority="51"/>
+    <w:lsdException w:name="Grid Table 7 Colorful" w:uiPriority="52"/>
+    <w:lsdException w:name="Grid Table 1 Light Accent 1" w:uiPriority="46"/>
+    <w:lsdException w:name="Grid Table 2 Accent 1" w:uiPriority="47"/>
+    <w:lsdException w:name="Grid Table 3 Accent 1" w:uiPriority="48"/>
+    <w:lsdException w:name="Grid Table 4 Accent 1" w:uiPriority="49"/>
+    <w:lsdException w:name="Grid Table 5 Dark Accent 1" w:uiPriority="50"/>
+    <w:lsdException w:name="Grid Table 6 Colorful Accent 1" w:uiPriority="51"/>
+    <w:lsdException w:name="Grid Table 7 Colorful Accent 1" w:uiPriority="52"/>
+    <w:lsdException w:name="Grid Table 1 Light Accent 2" w:uiPriority="46"/>
+    <w:lsdException w:name="Grid Table 2 Accent 2" w:uiPriority="47"/>
+    <w:lsdException w:name="Grid Table 3 Accent 2" w:uiPriority="48"/>
+    <w:lsdException w:name="Grid Table 4 Accent 2" w:uiPriority="49"/>
+    <w:lsdException w:name="Grid Table 5 Dark Accent 2" w:uiPriority="50"/>
+    <w:lsdException w:name="Grid Table 6 Colorful Accent 2" w:uiPriority="51"/>
+    <w:lsdException w:name="Grid Table 7 Colorful Accent 2" w:uiPriority="52"/>
+    <w:lsdException w:name="Grid Table 1 Light Accent 3" w:uiPriority="46"/>
+    <w:lsdException w:name="Grid Table 2 Accent 3" w:uiPriority="47"/>
+    <w:lsdException w:name="Grid Table 3 Accent 3" w:uiPriority="48"/>
+    <w:lsdException w:name="Grid Table 4 Accent 3" w:uiPriority="49"/>
+    <w:lsdException w:name="Grid Table 5 Dark Accent 3" w:uiPriority="50"/>
+    <w:lsdException w:name="Grid Table 6 Colorful Accent 3" w:uiPriority="51"/>
+    <w:lsdException w:name="Grid Table 7 Colorful Accent 3" w:uiPriority="52"/>
+    <w:lsdException w:name="Grid Table 1 Light Accent 4" w:uiPriority="46"/>
+    <w:lsdException w:name="Grid Table 2 Accent 4" w:uiPriority="47"/>
+    <w:lsdException w:name="Grid Table 3 Accent 4" w:uiPriority="48"/>
+    <w:lsdException w:name="Grid Table 4 Accent 4" w:uiPriority="49"/>
+    <w:lsdException w:name="Grid Table 5 Dark Accent 4" w:uiPriority="50"/>
+    <w:lsdException w:name="Grid Table 6 Colorful Accent 4" w:uiPriority="51"/>
+    <w:lsdException w:name="Grid Table 7 Colorful Accent 4" w:uiPriority="52"/>
+    <w:lsdException w:name="Grid Table 1 Light Accent 5" w:uiPriority="46"/>
+    <w:lsdException w:name="Grid Table 2 Accent 5" w:uiPriority="47"/>
+    <w:lsdException w:name="Grid Table 3 Accent 5" w:uiPriority="48"/>
+    <w:lsdException w:name="Grid Table 4 Accent 5" w:uiPriority="49"/>
+    <w:lsdException w:name="Grid Table 5 Dark Accent 5" w:uiPriority="50"/>
+    <w:lsdException w:name="Grid Table 6 Colorful Accent 5" w:uiPriority="51"/>
+    <w:lsdException w:name="Grid Table 7 Colorful Accent 5" w:uiPriority="52"/>
+    <w:lsdException w:name="Grid Table 1 Light Accent 6" w:uiPriority="46"/>
+    <w:lsdException w:name="Grid Table 2 Accent 6" w:uiPriority="47"/>
+    <w:lsdException w:name="Grid Table 3 Accent 6" w:uiPriority="48"/>
+    <w:lsdException w:name="Grid Table 4 Accent 6" w:uiPriority="49"/>
+    <w:lsdException w:name="Grid Table 5 Dark Accent 6" w:uiPriority="50"/>
+    <w:lsdException w:name="Grid Table 6 Colorful Accent 6" w:uiPriority="51"/>
+    <w:lsdException w:name="Grid Table 7 Colorful Accent 6" w:uiPriority="52"/>
+    <w:lsdException w:name="List Table 1 Light" w:uiPriority="46"/>
+    <w:lsdException w:name="List Table 2" w:uiPriority="47"/>
+    <w:lsdException w:name="List Table 3" w:uiPriority="48"/>
+    <w:lsdException w:name="List Table 4" w:uiPriority="49"/>
+    <w:lsdException w:name="List Table 5 Dark" w:uiPriority="50"/>
+    <w:lsdException w:name="List Table 6 Colorful" w:uiPriority="51"/>
+    <w:lsdException w:name="List Table 7 Colorful" w:uiPriority="52"/>
+    <w:lsdException w:name="List Table 1 Light Accent 1" w:uiPriority="46"/>
+    <w:lsdException w:name="List Table 2 Accent 1" w:uiPriority="47"/>
+    <w:lsdException w:name="List Table 3 Accent 1" w:uiPriority="48"/>
+    <w:lsdException w:name="List Table 4 Accent 1" w:uiPriority="49"/>
+    <w:lsdException w:name="List Table 5 Dark Accent 1" w:uiPriority="50"/>
+    <w:lsdException w:name="List Table 6 Colorful Accent 1" w:uiPriority="51"/>
+    <w:lsdException w:name="List Table 7 Colorful Accent 1" w:uiPriority="52"/>
+    <w:lsdException w:name="List Table 1 Light Accent 2" w:uiPriority="46"/>
+    <w:lsdException w:name="List Table 2 Accent 2" w:uiPriority="47"/>
+    <w:lsdException w:name="List Table 3 Accent 2" w:uiPriority="48"/>
+    <w:lsdException w:name="List Table 4 Accent 2" w:uiPriority="49"/>
+    <w:lsdException w:name="List Table 5 Dark Accent 2" w:uiPriority="50"/>
+    <w:lsdException w:name="List Table 6 Colorful Accent 2" w:uiPriority="51"/>
+    <w:lsdException w:name="List Table 7 Colorful Accent 2" w:uiPriority="52"/>
+    <w:lsdException w:name="List Table 1 Light Accent 3" w:uiPriority="46"/>
+    <w:lsdException w:name="List Table 2 Accent 3" w:uiPriority="47"/>
+    <w:lsdException w:name="List Table 3 Accent 3" w:uiPriority="48"/>
+    <w:lsdException w:name="List Table 4 Accent 3" w:uiPriority="49"/>
+    <w:lsdException w:name="List Table 5 Dark Accent 3" w:uiPriority="50"/>
+    <w:lsdException w:name="List Table 6 Colorful Accent 3" w:uiPriority="51"/>
+    <w:lsdException w:name="List Table 7 Colorful Accent 3" w:uiPriority="52"/>
+    <w:lsdException w:name="List Table 1 Light Accent 4" w:uiPriority="46"/>
+    <w:lsdException w:name="List Table 2 Accent 4" w:uiPriority="47"/>
+    <w:lsdException w:name="List Table 3 Accent 4" w:uiPriority="48"/>
+    <w:lsdException w:name="List Table 4 Accent 4" w:uiPriority="49"/>
+    <w:lsdException w:name="List Table 5 Dark Accent 4" w:uiPriority="50"/>
+    <w:lsdException w:name="List Table 6 Colorful Accent 4" w:uiPriority="51"/>
+    <w:lsdException w:name="List Table 7 Colorful Accent 4" w:uiPriority="52"/>
+    <w:lsdException w:name="List Table 1 Light Accent 5" w:uiPriority="46"/>
+    <w:lsdException w:name="List Table 2 Accent 5" w:uiPriority="47"/>
+    <w:lsdException w:name="List Table 3 Accent 5" w:uiPriority="48"/>
+    <w:lsdException w:name="List Table 4 Accent 5" w:uiPriority="49"/>
+    <w:lsdException w:name="List Table 5 Dark Accent 5" w:uiPriority="50"/>
+    <w:lsdException w:name="List Table 6 Colorful Accent 5" w:uiPriority="51"/>
+    <w:lsdException w:name="List Table 7 Colorful Accent 5" w:uiPriority="52"/>
+    <w:lsdException w:name="List Table 1 Light Accent 6" w:uiPriority="46"/>
+    <w:lsdException w:name="List Table 2 Accent 6" w:uiPriority="47"/>
+    <w:lsdException w:name="List Table 3 Accent 6" w:uiPriority="48"/>
+    <w:lsdException w:name="List Table 4 Accent 6" w:uiPriority="49"/>
+    <w:lsdException w:name="List Table 5 Dark Accent 6" w:uiPriority="50"/>
+    <w:lsdException w:name="List Table 6 Colorful Accent 6" w:uiPriority="51"/>
+    <w:lsdException w:name="List Table 7 Colorful Accent 6" w:uiPriority="52"/>
+    <w:lsdException w:name="Mention" w:semiHidden="1" w:unhideWhenUsed="1"/>
   </w:latentStyles>
   <w:style w:type="paragraph" w:default="1" w:styleId="Normal">
     <w:name w:val="Normal"/>
     <w:qFormat/>
+  </w:style>
+  <w:style w:type="paragraph" w:styleId="Titre1">
+    <w:name w:val="heading 1"/>
+    <w:basedOn w:val="Normal"/>
+    <w:next w:val="Normal"/>
+    <w:link w:val="Titre1Car"/>
+    <w:uiPriority w:val="9"/>
+    <w:qFormat/>
+    <w:rsid w:val="00DE57F1"/>
+    <w:pPr>
+      <w:keepNext/>
+      <w:keepLines/>
+      <w:spacing w:before="240" w:after="0"/>
+      <w:outlineLvl w:val="0"/>
+    </w:pPr>
+    <w:rPr>
+      <w:rFonts w:asciiTheme="majorHAnsi" w:eastAsiaTheme="majorEastAsia" w:hAnsiTheme="majorHAnsi" w:cstheme="majorBidi"/>
+      <w:color w:val="2E74B5" w:themeColor="accent1" w:themeShade="BF"/>
+      <w:sz w:val="32"/>
+      <w:szCs w:val="32"/>
+    </w:rPr>
+  </w:style>
+  <w:style w:type="paragraph" w:styleId="Titre2">
+    <w:name w:val="heading 2"/>
+    <w:basedOn w:val="Normal"/>
+    <w:next w:val="Normal"/>
+    <w:link w:val="Titre2Car"/>
+    <w:uiPriority w:val="9"/>
+    <w:unhideWhenUsed/>
+    <w:qFormat/>
+    <w:rsid w:val="00DE57F1"/>
+    <w:pPr>
+      <w:keepNext/>
+      <w:keepLines/>
+      <w:spacing w:before="40" w:after="0"/>
+      <w:outlineLvl w:val="1"/>
+    </w:pPr>
+    <w:rPr>
+      <w:rFonts w:asciiTheme="majorHAnsi" w:eastAsiaTheme="majorEastAsia" w:hAnsiTheme="majorHAnsi" w:cstheme="majorBidi"/>
+      <w:color w:val="2E74B5" w:themeColor="accent1" w:themeShade="BF"/>
+      <w:sz w:val="26"/>
+      <w:szCs w:val="26"/>
+    </w:rPr>
   </w:style>
   <w:style w:type="character" w:default="1" w:styleId="Policepardfaut">
     <w:name w:val="Default Paragraph Font"/>
@@ -2856,320 +3860,68 @@
       <w:szCs w:val="16"/>
     </w:rPr>
   </w:style>
-</w:styles>
-</file>
-
-<file path=word/stylesWithEffects.xml><?xml version="1.0" encoding="utf-8"?>
-<w:styles xmlns:wpc="http://schemas.microsoft.com/office/word/2010/wordprocessingCanvas" xmlns:mc="http://schemas.openxmlformats.org/markup-compatibility/2006" xmlns:o="urn:schemas-microsoft-com:office:office" xmlns:r="http://schemas.openxmlformats.org/officeDocument/2006/relationships" xmlns:m="http://schemas.openxmlformats.org/officeDocument/2006/math" xmlns:v="urn:schemas-microsoft-com:vml" xmlns:wp14="http://schemas.microsoft.com/office/word/2010/wordprocessingDrawing" xmlns:wp="http://schemas.openxmlformats.org/drawingml/2006/wordprocessingDrawing" xmlns:w10="urn:schemas-microsoft-com:office:word" xmlns:w="http://schemas.openxmlformats.org/wordprocessingml/2006/main" xmlns:w14="http://schemas.microsoft.com/office/word/2010/wordml" xmlns:wpg="http://schemas.microsoft.com/office/word/2010/wordprocessingGroup" xmlns:wpi="http://schemas.microsoft.com/office/word/2010/wordprocessingInk" xmlns:wne="http://schemas.microsoft.com/office/word/2006/wordml" xmlns:wps="http://schemas.microsoft.com/office/word/2010/wordprocessingShape" mc:Ignorable="w14 wp14">
-  <w:docDefaults>
-    <w:rPrDefault>
-      <w:rPr>
-        <w:rFonts w:asciiTheme="minorHAnsi" w:eastAsiaTheme="minorHAnsi" w:hAnsiTheme="minorHAnsi" w:cstheme="minorBidi"/>
-        <w:sz w:val="22"/>
-        <w:szCs w:val="22"/>
-        <w:lang w:val="fr-FR" w:eastAsia="en-US" w:bidi="ar-SA"/>
-      </w:rPr>
-    </w:rPrDefault>
-    <w:pPrDefault>
-      <w:pPr>
-        <w:spacing w:after="160" w:line="259" w:lineRule="auto"/>
-      </w:pPr>
-    </w:pPrDefault>
-  </w:docDefaults>
-  <w:latentStyles w:defLockedState="0" w:defUIPriority="99" w:defSemiHidden="1" w:defUnhideWhenUsed="1" w:defQFormat="0" w:count="267">
-    <w:lsdException w:name="Normal" w:semiHidden="0" w:uiPriority="0" w:unhideWhenUsed="0" w:qFormat="1"/>
-    <w:lsdException w:name="heading 1" w:semiHidden="0" w:uiPriority="9" w:unhideWhenUsed="0" w:qFormat="1"/>
-    <w:lsdException w:name="heading 2" w:uiPriority="9" w:qFormat="1"/>
-    <w:lsdException w:name="heading 3" w:uiPriority="9" w:qFormat="1"/>
-    <w:lsdException w:name="heading 4" w:uiPriority="9" w:qFormat="1"/>
-    <w:lsdException w:name="heading 5" w:uiPriority="9" w:qFormat="1"/>
-    <w:lsdException w:name="heading 6" w:uiPriority="9" w:qFormat="1"/>
-    <w:lsdException w:name="heading 7" w:uiPriority="9" w:qFormat="1"/>
-    <w:lsdException w:name="heading 8" w:uiPriority="9" w:qFormat="1"/>
-    <w:lsdException w:name="heading 9" w:uiPriority="9" w:qFormat="1"/>
-    <w:lsdException w:name="toc 1" w:uiPriority="39"/>
-    <w:lsdException w:name="toc 2" w:uiPriority="39"/>
-    <w:lsdException w:name="toc 3" w:uiPriority="39"/>
-    <w:lsdException w:name="toc 4" w:uiPriority="39"/>
-    <w:lsdException w:name="toc 5" w:uiPriority="39"/>
-    <w:lsdException w:name="toc 6" w:uiPriority="39"/>
-    <w:lsdException w:name="toc 7" w:uiPriority="39"/>
-    <w:lsdException w:name="toc 8" w:uiPriority="39"/>
-    <w:lsdException w:name="toc 9" w:uiPriority="39"/>
-    <w:lsdException w:name="caption" w:uiPriority="35" w:qFormat="1"/>
-    <w:lsdException w:name="Title" w:semiHidden="0" w:uiPriority="10" w:unhideWhenUsed="0" w:qFormat="1"/>
-    <w:lsdException w:name="Default Paragraph Font" w:uiPriority="1"/>
-    <w:lsdException w:name="Subtitle" w:semiHidden="0" w:uiPriority="11" w:unhideWhenUsed="0" w:qFormat="1"/>
-    <w:lsdException w:name="Strong" w:semiHidden="0" w:uiPriority="22" w:unhideWhenUsed="0" w:qFormat="1"/>
-    <w:lsdException w:name="Emphasis" w:semiHidden="0" w:uiPriority="20" w:unhideWhenUsed="0" w:qFormat="1"/>
-    <w:lsdException w:name="Table Grid" w:semiHidden="0" w:uiPriority="39" w:unhideWhenUsed="0"/>
-    <w:lsdException w:name="Placeholder Text" w:unhideWhenUsed="0"/>
-    <w:lsdException w:name="No Spacing" w:semiHidden="0" w:uiPriority="1" w:unhideWhenUsed="0" w:qFormat="1"/>
-    <w:lsdException w:name="Light Shading" w:semiHidden="0" w:uiPriority="60" w:unhideWhenUsed="0"/>
-    <w:lsdException w:name="Light List" w:semiHidden="0" w:uiPriority="61" w:unhideWhenUsed="0"/>
-    <w:lsdException w:name="Light Grid" w:semiHidden="0" w:uiPriority="62" w:unhideWhenUsed="0"/>
-    <w:lsdException w:name="Medium Shading 1" w:semiHidden="0" w:uiPriority="63" w:unhideWhenUsed="0"/>
-    <w:lsdException w:name="Medium Shading 2" w:semiHidden="0" w:uiPriority="64" w:unhideWhenUsed="0"/>
-    <w:lsdException w:name="Medium List 1" w:semiHidden="0" w:uiPriority="65" w:unhideWhenUsed="0"/>
-    <w:lsdException w:name="Medium List 2" w:semiHidden="0" w:uiPriority="66" w:unhideWhenUsed="0"/>
-    <w:lsdException w:name="Medium Grid 1" w:semiHidden="0" w:uiPriority="67" w:unhideWhenUsed="0"/>
-    <w:lsdException w:name="Medium Grid 2" w:semiHidden="0" w:uiPriority="68" w:unhideWhenUsed="0"/>
-    <w:lsdException w:name="Medium Grid 3" w:semiHidden="0" w:uiPriority="69" w:unhideWhenUsed="0"/>
-    <w:lsdException w:name="Dark List" w:semiHidden="0" w:uiPriority="70" w:unhideWhenUsed="0"/>
-    <w:lsdException w:name="Colorful Shading" w:semiHidden="0" w:uiPriority="71" w:unhideWhenUsed="0"/>
-    <w:lsdException w:name="Colorful List" w:semiHidden="0" w:uiPriority="72" w:unhideWhenUsed="0"/>
-    <w:lsdException w:name="Colorful Grid" w:semiHidden="0" w:uiPriority="73" w:unhideWhenUsed="0"/>
-    <w:lsdException w:name="Light Shading Accent 1" w:semiHidden="0" w:uiPriority="60" w:unhideWhenUsed="0"/>
-    <w:lsdException w:name="Light List Accent 1" w:semiHidden="0" w:uiPriority="61" w:unhideWhenUsed="0"/>
-    <w:lsdException w:name="Light Grid Accent 1" w:semiHidden="0" w:uiPriority="62" w:unhideWhenUsed="0"/>
-    <w:lsdException w:name="Medium Shading 1 Accent 1" w:semiHidden="0" w:uiPriority="63" w:unhideWhenUsed="0"/>
-    <w:lsdException w:name="Medium Shading 2 Accent 1" w:semiHidden="0" w:uiPriority="64" w:unhideWhenUsed="0"/>
-    <w:lsdException w:name="Medium List 1 Accent 1" w:semiHidden="0" w:uiPriority="65" w:unhideWhenUsed="0"/>
-    <w:lsdException w:name="Revision" w:unhideWhenUsed="0"/>
-    <w:lsdException w:name="List Paragraph" w:semiHidden="0" w:uiPriority="34" w:unhideWhenUsed="0" w:qFormat="1"/>
-    <w:lsdException w:name="Quote" w:semiHidden="0" w:uiPriority="29" w:unhideWhenUsed="0" w:qFormat="1"/>
-    <w:lsdException w:name="Intense Quote" w:semiHidden="0" w:uiPriority="30" w:unhideWhenUsed="0" w:qFormat="1"/>
-    <w:lsdException w:name="Medium List 2 Accent 1" w:semiHidden="0" w:uiPriority="66" w:unhideWhenUsed="0"/>
-    <w:lsdException w:name="Medium Grid 1 Accent 1" w:semiHidden="0" w:uiPriority="67" w:unhideWhenUsed="0"/>
-    <w:lsdException w:name="Medium Grid 2 Accent 1" w:semiHidden="0" w:uiPriority="68" w:unhideWhenUsed="0"/>
-    <w:lsdException w:name="Medium Grid 3 Accent 1" w:semiHidden="0" w:uiPriority="69" w:unhideWhenUsed="0"/>
-    <w:lsdException w:name="Dark List Accent 1" w:semiHidden="0" w:uiPriority="70" w:unhideWhenUsed="0"/>
-    <w:lsdException w:name="Colorful Shading Accent 1" w:semiHidden="0" w:uiPriority="71" w:unhideWhenUsed="0"/>
-    <w:lsdException w:name="Colorful List Accent 1" w:semiHidden="0" w:uiPriority="72" w:unhideWhenUsed="0"/>
-    <w:lsdException w:name="Colorful Grid Accent 1" w:semiHidden="0" w:uiPriority="73" w:unhideWhenUsed="0"/>
-    <w:lsdException w:name="Light Shading Accent 2" w:semiHidden="0" w:uiPriority="60" w:unhideWhenUsed="0"/>
-    <w:lsdException w:name="Light List Accent 2" w:semiHidden="0" w:uiPriority="61" w:unhideWhenUsed="0"/>
-    <w:lsdException w:name="Light Grid Accent 2" w:semiHidden="0" w:uiPriority="62" w:unhideWhenUsed="0"/>
-    <w:lsdException w:name="Medium Shading 1 Accent 2" w:semiHidden="0" w:uiPriority="63" w:unhideWhenUsed="0"/>
-    <w:lsdException w:name="Medium Shading 2 Accent 2" w:semiHidden="0" w:uiPriority="64" w:unhideWhenUsed="0"/>
-    <w:lsdException w:name="Medium List 1 Accent 2" w:semiHidden="0" w:uiPriority="65" w:unhideWhenUsed="0"/>
-    <w:lsdException w:name="Medium List 2 Accent 2" w:semiHidden="0" w:uiPriority="66" w:unhideWhenUsed="0"/>
-    <w:lsdException w:name="Medium Grid 1 Accent 2" w:semiHidden="0" w:uiPriority="67" w:unhideWhenUsed="0"/>
-    <w:lsdException w:name="Medium Grid 2 Accent 2" w:semiHidden="0" w:uiPriority="68" w:unhideWhenUsed="0"/>
-    <w:lsdException w:name="Medium Grid 3 Accent 2" w:semiHidden="0" w:uiPriority="69" w:unhideWhenUsed="0"/>
-    <w:lsdException w:name="Dark List Accent 2" w:semiHidden="0" w:uiPriority="70" w:unhideWhenUsed="0"/>
-    <w:lsdException w:name="Colorful Shading Accent 2" w:semiHidden="0" w:uiPriority="71" w:unhideWhenUsed="0"/>
-    <w:lsdException w:name="Colorful List Accent 2" w:semiHidden="0" w:uiPriority="72" w:unhideWhenUsed="0"/>
-    <w:lsdException w:name="Colorful Grid Accent 2" w:semiHidden="0" w:uiPriority="73" w:unhideWhenUsed="0"/>
-    <w:lsdException w:name="Light Shading Accent 3" w:semiHidden="0" w:uiPriority="60" w:unhideWhenUsed="0"/>
-    <w:lsdException w:name="Light List Accent 3" w:semiHidden="0" w:uiPriority="61" w:unhideWhenUsed="0"/>
-    <w:lsdException w:name="Light Grid Accent 3" w:semiHidden="0" w:uiPriority="62" w:unhideWhenUsed="0"/>
-    <w:lsdException w:name="Medium Shading 1 Accent 3" w:semiHidden="0" w:uiPriority="63" w:unhideWhenUsed="0"/>
-    <w:lsdException w:name="Medium Shading 2 Accent 3" w:semiHidden="0" w:uiPriority="64" w:unhideWhenUsed="0"/>
-    <w:lsdException w:name="Medium List 1 Accent 3" w:semiHidden="0" w:uiPriority="65" w:unhideWhenUsed="0"/>
-    <w:lsdException w:name="Medium List 2 Accent 3" w:semiHidden="0" w:uiPriority="66" w:unhideWhenUsed="0"/>
-    <w:lsdException w:name="Medium Grid 1 Accent 3" w:semiHidden="0" w:uiPriority="67" w:unhideWhenUsed="0"/>
-    <w:lsdException w:name="Medium Grid 2 Accent 3" w:semiHidden="0" w:uiPriority="68" w:unhideWhenUsed="0"/>
-    <w:lsdException w:name="Medium Grid 3 Accent 3" w:semiHidden="0" w:uiPriority="69" w:unhideWhenUsed="0"/>
-    <w:lsdException w:name="Dark List Accent 3" w:semiHidden="0" w:uiPriority="70" w:unhideWhenUsed="0"/>
-    <w:lsdException w:name="Colorful Shading Accent 3" w:semiHidden="0" w:uiPriority="71" w:unhideWhenUsed="0"/>
-    <w:lsdException w:name="Colorful List Accent 3" w:semiHidden="0" w:uiPriority="72" w:unhideWhenUsed="0"/>
-    <w:lsdException w:name="Colorful Grid Accent 3" w:semiHidden="0" w:uiPriority="73" w:unhideWhenUsed="0"/>
-    <w:lsdException w:name="Light Shading Accent 4" w:semiHidden="0" w:uiPriority="60" w:unhideWhenUsed="0"/>
-    <w:lsdException w:name="Light List Accent 4" w:semiHidden="0" w:uiPriority="61" w:unhideWhenUsed="0"/>
-    <w:lsdException w:name="Light Grid Accent 4" w:semiHidden="0" w:uiPriority="62" w:unhideWhenUsed="0"/>
-    <w:lsdException w:name="Medium Shading 1 Accent 4" w:semiHidden="0" w:uiPriority="63" w:unhideWhenUsed="0"/>
-    <w:lsdException w:name="Medium Shading 2 Accent 4" w:semiHidden="0" w:uiPriority="64" w:unhideWhenUsed="0"/>
-    <w:lsdException w:name="Medium List 1 Accent 4" w:semiHidden="0" w:uiPriority="65" w:unhideWhenUsed="0"/>
-    <w:lsdException w:name="Medium List 2 Accent 4" w:semiHidden="0" w:uiPriority="66" w:unhideWhenUsed="0"/>
-    <w:lsdException w:name="Medium Grid 1 Accent 4" w:semiHidden="0" w:uiPriority="67" w:unhideWhenUsed="0"/>
-    <w:lsdException w:name="Medium Grid 2 Accent 4" w:semiHidden="0" w:uiPriority="68" w:unhideWhenUsed="0"/>
-    <w:lsdException w:name="Medium Grid 3 Accent 4" w:semiHidden="0" w:uiPriority="69" w:unhideWhenUsed="0"/>
-    <w:lsdException w:name="Dark List Accent 4" w:semiHidden="0" w:uiPriority="70" w:unhideWhenUsed="0"/>
-    <w:lsdException w:name="Colorful Shading Accent 4" w:semiHidden="0" w:uiPriority="71" w:unhideWhenUsed="0"/>
-    <w:lsdException w:name="Colorful List Accent 4" w:semiHidden="0" w:uiPriority="72" w:unhideWhenUsed="0"/>
-    <w:lsdException w:name="Colorful Grid Accent 4" w:semiHidden="0" w:uiPriority="73" w:unhideWhenUsed="0"/>
-    <w:lsdException w:name="Light Shading Accent 5" w:semiHidden="0" w:uiPriority="60" w:unhideWhenUsed="0"/>
-    <w:lsdException w:name="Light List Accent 5" w:semiHidden="0" w:uiPriority="61" w:unhideWhenUsed="0"/>
-    <w:lsdException w:name="Light Grid Accent 5" w:semiHidden="0" w:uiPriority="62" w:unhideWhenUsed="0"/>
-    <w:lsdException w:name="Medium Shading 1 Accent 5" w:semiHidden="0" w:uiPriority="63" w:unhideWhenUsed="0"/>
-    <w:lsdException w:name="Medium Shading 2 Accent 5" w:semiHidden="0" w:uiPriority="64" w:unhideWhenUsed="0"/>
-    <w:lsdException w:name="Medium List 1 Accent 5" w:semiHidden="0" w:uiPriority="65" w:unhideWhenUsed="0"/>
-    <w:lsdException w:name="Medium List 2 Accent 5" w:semiHidden="0" w:uiPriority="66" w:unhideWhenUsed="0"/>
-    <w:lsdException w:name="Medium Grid 1 Accent 5" w:semiHidden="0" w:uiPriority="67" w:unhideWhenUsed="0"/>
-    <w:lsdException w:name="Medium Grid 2 Accent 5" w:semiHidden="0" w:uiPriority="68" w:unhideWhenUsed="0"/>
-    <w:lsdException w:name="Medium Grid 3 Accent 5" w:semiHidden="0" w:uiPriority="69" w:unhideWhenUsed="0"/>
-    <w:lsdException w:name="Dark List Accent 5" w:semiHidden="0" w:uiPriority="70" w:unhideWhenUsed="0"/>
-    <w:lsdException w:name="Colorful Shading Accent 5" w:semiHidden="0" w:uiPriority="71" w:unhideWhenUsed="0"/>
-    <w:lsdException w:name="Colorful List Accent 5" w:semiHidden="0" w:uiPriority="72" w:unhideWhenUsed="0"/>
-    <w:lsdException w:name="Colorful Grid Accent 5" w:semiHidden="0" w:uiPriority="73" w:unhideWhenUsed="0"/>
-    <w:lsdException w:name="Light Shading Accent 6" w:semiHidden="0" w:uiPriority="60" w:unhideWhenUsed="0"/>
-    <w:lsdException w:name="Light List Accent 6" w:semiHidden="0" w:uiPriority="61" w:unhideWhenUsed="0"/>
-    <w:lsdException w:name="Light Grid Accent 6" w:semiHidden="0" w:uiPriority="62" w:unhideWhenUsed="0"/>
-    <w:lsdException w:name="Medium Shading 1 Accent 6" w:semiHidden="0" w:uiPriority="63" w:unhideWhenUsed="0"/>
-    <w:lsdException w:name="Medium Shading 2 Accent 6" w:semiHidden="0" w:uiPriority="64" w:unhideWhenUsed="0"/>
-    <w:lsdException w:name="Medium List 1 Accent 6" w:semiHidden="0" w:uiPriority="65" w:unhideWhenUsed="0"/>
-    <w:lsdException w:name="Medium List 2 Accent 6" w:semiHidden="0" w:uiPriority="66" w:unhideWhenUsed="0"/>
-    <w:lsdException w:name="Medium Grid 1 Accent 6" w:semiHidden="0" w:uiPriority="67" w:unhideWhenUsed="0"/>
-    <w:lsdException w:name="Medium Grid 2 Accent 6" w:semiHidden="0" w:uiPriority="68" w:unhideWhenUsed="0"/>
-    <w:lsdException w:name="Medium Grid 3 Accent 6" w:semiHidden="0" w:uiPriority="69" w:unhideWhenUsed="0"/>
-    <w:lsdException w:name="Dark List Accent 6" w:semiHidden="0" w:uiPriority="70" w:unhideWhenUsed="0"/>
-    <w:lsdException w:name="Colorful Shading Accent 6" w:semiHidden="0" w:uiPriority="71" w:unhideWhenUsed="0"/>
-    <w:lsdException w:name="Colorful List Accent 6" w:semiHidden="0" w:uiPriority="72" w:unhideWhenUsed="0"/>
-    <w:lsdException w:name="Colorful Grid Accent 6" w:semiHidden="0" w:uiPriority="73" w:unhideWhenUsed="0"/>
-    <w:lsdException w:name="Subtle Emphasis" w:semiHidden="0" w:uiPriority="19" w:unhideWhenUsed="0" w:qFormat="1"/>
-    <w:lsdException w:name="Intense Emphasis" w:semiHidden="0" w:uiPriority="21" w:unhideWhenUsed="0" w:qFormat="1"/>
-    <w:lsdException w:name="Subtle Reference" w:semiHidden="0" w:uiPriority="31" w:unhideWhenUsed="0" w:qFormat="1"/>
-    <w:lsdException w:name="Intense Reference" w:semiHidden="0" w:uiPriority="32" w:unhideWhenUsed="0" w:qFormat="1"/>
-    <w:lsdException w:name="Book Title" w:semiHidden="0" w:uiPriority="33" w:unhideWhenUsed="0" w:qFormat="1"/>
-    <w:lsdException w:name="Bibliography" w:uiPriority="37"/>
-    <w:lsdException w:name="TOC Heading" w:uiPriority="39" w:qFormat="1"/>
-  </w:latentStyles>
-  <w:style w:type="paragraph" w:default="1" w:styleId="Normal">
-    <w:name w:val="Normal"/>
+  <w:style w:type="character" w:customStyle="1" w:styleId="Titre2Car">
+    <w:name w:val="Titre 2 Car"/>
+    <w:basedOn w:val="Policepardfaut"/>
+    <w:link w:val="Titre2"/>
+    <w:uiPriority w:val="9"/>
+    <w:rsid w:val="00DE57F1"/>
+    <w:rPr>
+      <w:rFonts w:asciiTheme="majorHAnsi" w:eastAsiaTheme="majorEastAsia" w:hAnsiTheme="majorHAnsi" w:cstheme="majorBidi"/>
+      <w:color w:val="2E74B5" w:themeColor="accent1" w:themeShade="BF"/>
+      <w:sz w:val="26"/>
+      <w:szCs w:val="26"/>
+    </w:rPr>
+  </w:style>
+  <w:style w:type="character" w:customStyle="1" w:styleId="Titre1Car">
+    <w:name w:val="Titre 1 Car"/>
+    <w:basedOn w:val="Policepardfaut"/>
+    <w:link w:val="Titre1"/>
+    <w:uiPriority w:val="9"/>
+    <w:rsid w:val="00DE57F1"/>
+    <w:rPr>
+      <w:rFonts w:asciiTheme="majorHAnsi" w:eastAsiaTheme="majorEastAsia" w:hAnsiTheme="majorHAnsi" w:cstheme="majorBidi"/>
+      <w:color w:val="2E74B5" w:themeColor="accent1" w:themeShade="BF"/>
+      <w:sz w:val="32"/>
+      <w:szCs w:val="32"/>
+    </w:rPr>
+  </w:style>
+  <w:style w:type="paragraph" w:styleId="En-ttedetabledesmatires">
+    <w:name w:val="TOC Heading"/>
+    <w:basedOn w:val="Titre1"/>
+    <w:next w:val="Normal"/>
+    <w:uiPriority w:val="39"/>
+    <w:unhideWhenUsed/>
     <w:qFormat/>
-  </w:style>
-  <w:style w:type="character" w:default="1" w:styleId="Policepardfaut">
-    <w:name w:val="Default Paragraph Font"/>
-    <w:uiPriority w:val="1"/>
-    <w:semiHidden/>
-    <w:unhideWhenUsed/>
-  </w:style>
-  <w:style w:type="table" w:default="1" w:styleId="TableauNormal">
-    <w:name w:val="Normal Table"/>
-    <w:uiPriority w:val="99"/>
-    <w:semiHidden/>
-    <w:unhideWhenUsed/>
-    <w:tblPr>
-      <w:tblInd w:w="0" w:type="dxa"/>
-      <w:tblCellMar>
-        <w:top w:w="0" w:type="dxa"/>
-        <w:left w:w="108" w:type="dxa"/>
-        <w:bottom w:w="0" w:type="dxa"/>
-        <w:right w:w="108" w:type="dxa"/>
-      </w:tblCellMar>
-    </w:tblPr>
-  </w:style>
-  <w:style w:type="numbering" w:default="1" w:styleId="Aucuneliste">
-    <w:name w:val="No List"/>
-    <w:uiPriority w:val="99"/>
-    <w:semiHidden/>
-    <w:unhideWhenUsed/>
-  </w:style>
-  <w:style w:type="paragraph" w:styleId="Sansinterligne">
-    <w:name w:val="No Spacing"/>
-    <w:link w:val="SansinterligneCar"/>
-    <w:uiPriority w:val="1"/>
-    <w:qFormat/>
-    <w:rsid w:val="00A661DF"/>
+    <w:rsid w:val="00EF5C98"/>
     <w:pPr>
-      <w:spacing w:after="0" w:line="240" w:lineRule="auto"/>
+      <w:outlineLvl w:val="9"/>
     </w:pPr>
     <w:rPr>
-      <w:rFonts w:eastAsiaTheme="minorEastAsia"/>
       <w:lang w:eastAsia="fr-FR"/>
     </w:rPr>
   </w:style>
-  <w:style w:type="character" w:customStyle="1" w:styleId="SansinterligneCar">
-    <w:name w:val="Sans interligne Car"/>
-    <w:basedOn w:val="Policepardfaut"/>
-    <w:link w:val="Sansinterligne"/>
-    <w:uiPriority w:val="1"/>
-    <w:rsid w:val="00A661DF"/>
-    <w:rPr>
-      <w:rFonts w:eastAsiaTheme="minorEastAsia"/>
-      <w:lang w:eastAsia="fr-FR"/>
-    </w:rPr>
-  </w:style>
-  <w:style w:type="paragraph" w:styleId="Paragraphedeliste">
-    <w:name w:val="List Paragraph"/>
+  <w:style w:type="paragraph" w:styleId="TM1">
+    <w:name w:val="toc 1"/>
     <w:basedOn w:val="Normal"/>
-    <w:uiPriority w:val="34"/>
-    <w:qFormat/>
-    <w:rsid w:val="002E2FE7"/>
+    <w:next w:val="Normal"/>
+    <w:autoRedefine/>
+    <w:uiPriority w:val="39"/>
+    <w:unhideWhenUsed/>
+    <w:rsid w:val="00EF5C98"/>
     <w:pPr>
-      <w:ind w:left="720"/>
-      <w:contextualSpacing/>
+      <w:spacing w:after="100"/>
     </w:pPr>
   </w:style>
-  <w:style w:type="paragraph" w:customStyle="1" w:styleId="Default">
-    <w:name w:val="Default"/>
-    <w:rsid w:val="005B48BF"/>
-    <w:pPr>
-      <w:autoSpaceDE w:val="0"/>
-      <w:autoSpaceDN w:val="0"/>
-      <w:adjustRightInd w:val="0"/>
-      <w:spacing w:after="0" w:line="240" w:lineRule="auto"/>
-    </w:pPr>
-    <w:rPr>
-      <w:rFonts w:ascii="Arial" w:hAnsi="Arial" w:cs="Arial"/>
-      <w:color w:val="000000"/>
-      <w:sz w:val="24"/>
-      <w:szCs w:val="24"/>
-    </w:rPr>
-  </w:style>
-  <w:style w:type="paragraph" w:styleId="En-tte">
-    <w:name w:val="header"/>
-    <w:basedOn w:val="Normal"/>
-    <w:link w:val="En-tteCar"/>
+  <w:style w:type="character" w:styleId="Lienhypertexte">
+    <w:name w:val="Hyperlink"/>
+    <w:basedOn w:val="Policepardfaut"/>
     <w:uiPriority w:val="99"/>
     <w:unhideWhenUsed/>
-    <w:rsid w:val="00B20AB8"/>
-    <w:pPr>
-      <w:tabs>
-        <w:tab w:val="center" w:pos="4536"/>
-        <w:tab w:val="right" w:pos="9072"/>
-      </w:tabs>
-      <w:spacing w:after="0" w:line="240" w:lineRule="auto"/>
-    </w:pPr>
-  </w:style>
-  <w:style w:type="character" w:customStyle="1" w:styleId="En-tteCar">
-    <w:name w:val="En-tête Car"/>
-    <w:basedOn w:val="Policepardfaut"/>
-    <w:link w:val="En-tte"/>
-    <w:uiPriority w:val="99"/>
-    <w:rsid w:val="00B20AB8"/>
-  </w:style>
-  <w:style w:type="paragraph" w:styleId="Pieddepage">
-    <w:name w:val="footer"/>
-    <w:basedOn w:val="Normal"/>
-    <w:link w:val="PieddepageCar"/>
-    <w:uiPriority w:val="99"/>
-    <w:unhideWhenUsed/>
-    <w:rsid w:val="00B20AB8"/>
-    <w:pPr>
-      <w:tabs>
-        <w:tab w:val="center" w:pos="4536"/>
-        <w:tab w:val="right" w:pos="9072"/>
-      </w:tabs>
-      <w:spacing w:after="0" w:line="240" w:lineRule="auto"/>
-    </w:pPr>
-  </w:style>
-  <w:style w:type="character" w:customStyle="1" w:styleId="PieddepageCar">
-    <w:name w:val="Pied de page Car"/>
-    <w:basedOn w:val="Policepardfaut"/>
-    <w:link w:val="Pieddepage"/>
-    <w:uiPriority w:val="99"/>
-    <w:rsid w:val="00B20AB8"/>
-  </w:style>
-  <w:style w:type="paragraph" w:styleId="Textedebulles">
-    <w:name w:val="Balloon Text"/>
-    <w:basedOn w:val="Normal"/>
-    <w:link w:val="TextedebullesCar"/>
-    <w:uiPriority w:val="99"/>
-    <w:semiHidden/>
-    <w:unhideWhenUsed/>
-    <w:rsid w:val="004512C5"/>
-    <w:pPr>
-      <w:spacing w:after="0" w:line="240" w:lineRule="auto"/>
-    </w:pPr>
+    <w:rsid w:val="00EF5C98"/>
     <w:rPr>
-      <w:rFonts w:ascii="Tahoma" w:hAnsi="Tahoma" w:cs="Tahoma"/>
-      <w:sz w:val="16"/>
-      <w:szCs w:val="16"/>
-    </w:rPr>
-  </w:style>
-  <w:style w:type="character" w:customStyle="1" w:styleId="TextedebullesCar">
-    <w:name w:val="Texte de bulles Car"/>
-    <w:basedOn w:val="Policepardfaut"/>
-    <w:link w:val="Textedebulles"/>
-    <w:uiPriority w:val="99"/>
-    <w:semiHidden/>
-    <w:rsid w:val="004512C5"/>
-    <w:rPr>
-      <w:rFonts w:ascii="Tahoma" w:hAnsi="Tahoma" w:cs="Tahoma"/>
-      <w:sz w:val="16"/>
-      <w:szCs w:val="16"/>
+      <w:color w:val="0563C1" w:themeColor="hyperlink"/>
+      <w:u w:val="single"/>
     </w:rPr>
   </w:style>
 </w:styles>
@@ -4074,13 +4826,6 @@
         </dgm:presLayoutVars>
       </dgm:prSet>
       <dgm:spPr/>
-      <dgm:t>
-        <a:bodyPr/>
-        <a:lstStyle/>
-        <a:p>
-          <a:endParaRPr lang="fr-FR"/>
-        </a:p>
-      </dgm:t>
     </dgm:pt>
     <dgm:pt modelId="{706AF0EB-C523-4F24-8EDE-CD12C3B0CFF5}" type="pres">
       <dgm:prSet presAssocID="{0339A526-1D3F-492E-B2E7-C929D5A52EF6}" presName="hierRoot1" presStyleCnt="0">
@@ -4102,13 +4847,6 @@
         </dgm:presLayoutVars>
       </dgm:prSet>
       <dgm:spPr/>
-      <dgm:t>
-        <a:bodyPr/>
-        <a:lstStyle/>
-        <a:p>
-          <a:endParaRPr lang="fr-FR"/>
-        </a:p>
-      </dgm:t>
     </dgm:pt>
     <dgm:pt modelId="{5B46B401-00A0-44D6-A53B-F8BE52070117}" type="pres">
       <dgm:prSet presAssocID="{0339A526-1D3F-492E-B2E7-C929D5A52EF6}" presName="titleText1" presStyleLbl="fgAcc0" presStyleIdx="0" presStyleCnt="1">
@@ -4118,24 +4856,10 @@
         </dgm:presLayoutVars>
       </dgm:prSet>
       <dgm:spPr/>
-      <dgm:t>
-        <a:bodyPr/>
-        <a:lstStyle/>
-        <a:p>
-          <a:endParaRPr lang="fr-FR"/>
-        </a:p>
-      </dgm:t>
     </dgm:pt>
     <dgm:pt modelId="{7C56FE8D-3E04-4591-8A83-033BD10A9A85}" type="pres">
       <dgm:prSet presAssocID="{0339A526-1D3F-492E-B2E7-C929D5A52EF6}" presName="rootConnector1" presStyleLbl="node1" presStyleIdx="0" presStyleCnt="2"/>
       <dgm:spPr/>
-      <dgm:t>
-        <a:bodyPr/>
-        <a:lstStyle/>
-        <a:p>
-          <a:endParaRPr lang="fr-FR"/>
-        </a:p>
-      </dgm:t>
     </dgm:pt>
     <dgm:pt modelId="{D236907F-613B-4F33-A8F3-2AA07565A409}" type="pres">
       <dgm:prSet presAssocID="{0339A526-1D3F-492E-B2E7-C929D5A52EF6}" presName="hierChild2" presStyleCnt="0"/>
@@ -4144,13 +4868,6 @@
     <dgm:pt modelId="{9431B1F3-B475-4550-B4A3-F2EBBE624891}" type="pres">
       <dgm:prSet presAssocID="{BF0B8521-4955-4B9C-BEB1-ACB6EB2F5D34}" presName="Name37" presStyleLbl="parChTrans1D2" presStyleIdx="0" presStyleCnt="2"/>
       <dgm:spPr/>
-      <dgm:t>
-        <a:bodyPr/>
-        <a:lstStyle/>
-        <a:p>
-          <a:endParaRPr lang="fr-FR"/>
-        </a:p>
-      </dgm:t>
     </dgm:pt>
     <dgm:pt modelId="{FE916AB3-6E45-42FF-B3EF-41FB61FA8D4F}" type="pres">
       <dgm:prSet presAssocID="{15165B65-74BF-4828-BB0E-25CAEC861C91}" presName="hierRoot2" presStyleCnt="0">
@@ -4172,13 +4889,6 @@
         </dgm:presLayoutVars>
       </dgm:prSet>
       <dgm:spPr/>
-      <dgm:t>
-        <a:bodyPr/>
-        <a:lstStyle/>
-        <a:p>
-          <a:endParaRPr lang="fr-FR"/>
-        </a:p>
-      </dgm:t>
     </dgm:pt>
     <dgm:pt modelId="{C725713D-78F2-422B-A8EE-527E7065F0F7}" type="pres">
       <dgm:prSet presAssocID="{15165B65-74BF-4828-BB0E-25CAEC861C91}" presName="titleText2" presStyleLbl="fgAcc1" presStyleIdx="0" presStyleCnt="2" custLinFactNeighborX="18855" custLinFactNeighborY="-6020">
@@ -4188,24 +4898,10 @@
         </dgm:presLayoutVars>
       </dgm:prSet>
       <dgm:spPr/>
-      <dgm:t>
-        <a:bodyPr/>
-        <a:lstStyle/>
-        <a:p>
-          <a:endParaRPr lang="fr-FR"/>
-        </a:p>
-      </dgm:t>
     </dgm:pt>
     <dgm:pt modelId="{A695EB1B-1698-4E20-87EC-7E141787771E}" type="pres">
       <dgm:prSet presAssocID="{15165B65-74BF-4828-BB0E-25CAEC861C91}" presName="rootConnector" presStyleLbl="node2" presStyleIdx="0" presStyleCnt="0"/>
       <dgm:spPr/>
-      <dgm:t>
-        <a:bodyPr/>
-        <a:lstStyle/>
-        <a:p>
-          <a:endParaRPr lang="fr-FR"/>
-        </a:p>
-      </dgm:t>
     </dgm:pt>
     <dgm:pt modelId="{010BFE16-1A6C-4C4C-B9AA-AA5EA7A81CE7}" type="pres">
       <dgm:prSet presAssocID="{15165B65-74BF-4828-BB0E-25CAEC861C91}" presName="hierChild4" presStyleCnt="0"/>
@@ -4218,13 +4914,6 @@
     <dgm:pt modelId="{C5A952A1-8830-43D3-AC79-B9BCE12C5ADE}" type="pres">
       <dgm:prSet presAssocID="{656DF517-325D-40CF-93F4-7E348920C08E}" presName="Name37" presStyleLbl="parChTrans1D2" presStyleIdx="1" presStyleCnt="2"/>
       <dgm:spPr/>
-      <dgm:t>
-        <a:bodyPr/>
-        <a:lstStyle/>
-        <a:p>
-          <a:endParaRPr lang="fr-FR"/>
-        </a:p>
-      </dgm:t>
     </dgm:pt>
     <dgm:pt modelId="{20B25193-C8BA-4FE2-89FA-30E5E8FF4DBB}" type="pres">
       <dgm:prSet presAssocID="{835A637B-CE56-487F-A617-76A3E13F81BA}" presName="hierRoot2" presStyleCnt="0">
@@ -4246,13 +4935,6 @@
         </dgm:presLayoutVars>
       </dgm:prSet>
       <dgm:spPr/>
-      <dgm:t>
-        <a:bodyPr/>
-        <a:lstStyle/>
-        <a:p>
-          <a:endParaRPr lang="fr-FR"/>
-        </a:p>
-      </dgm:t>
     </dgm:pt>
     <dgm:pt modelId="{0C18A5D2-246A-4E7D-B5F6-A77E37A01462}" type="pres">
       <dgm:prSet presAssocID="{835A637B-CE56-487F-A617-76A3E13F81BA}" presName="titleText2" presStyleLbl="fgAcc1" presStyleIdx="1" presStyleCnt="2">
@@ -4262,24 +4944,10 @@
         </dgm:presLayoutVars>
       </dgm:prSet>
       <dgm:spPr/>
-      <dgm:t>
-        <a:bodyPr/>
-        <a:lstStyle/>
-        <a:p>
-          <a:endParaRPr lang="fr-FR"/>
-        </a:p>
-      </dgm:t>
     </dgm:pt>
     <dgm:pt modelId="{38FDB793-9B3D-4FDC-AE20-726DCE241976}" type="pres">
       <dgm:prSet presAssocID="{835A637B-CE56-487F-A617-76A3E13F81BA}" presName="rootConnector" presStyleLbl="node2" presStyleIdx="0" presStyleCnt="0"/>
       <dgm:spPr/>
-      <dgm:t>
-        <a:bodyPr/>
-        <a:lstStyle/>
-        <a:p>
-          <a:endParaRPr lang="fr-FR"/>
-        </a:p>
-      </dgm:t>
     </dgm:pt>
     <dgm:pt modelId="{3FF7BD38-F3B4-4234-A608-C3BC4EA15910}" type="pres">
       <dgm:prSet presAssocID="{835A637B-CE56-487F-A617-76A3E13F81BA}" presName="hierChild4" presStyleCnt="0"/>
@@ -4295,21 +4963,21 @@
     </dgm:pt>
   </dgm:ptLst>
   <dgm:cxnLst>
+    <dgm:cxn modelId="{3547AD65-69A4-4B03-8AF9-8AD035DF9A50}" type="presOf" srcId="{15165B65-74BF-4828-BB0E-25CAEC861C91}" destId="{A695EB1B-1698-4E20-87EC-7E141787771E}" srcOrd="1" destOrd="0" presId="urn:microsoft.com/office/officeart/2008/layout/NameandTitleOrganizationalChart"/>
+    <dgm:cxn modelId="{D11AC34C-8188-46A4-9DAD-B07E26F4A365}" type="presOf" srcId="{BF0B8521-4955-4B9C-BEB1-ACB6EB2F5D34}" destId="{9431B1F3-B475-4550-B4A3-F2EBBE624891}" srcOrd="0" destOrd="0" presId="urn:microsoft.com/office/officeart/2008/layout/NameandTitleOrganizationalChart"/>
+    <dgm:cxn modelId="{A06C37C3-E49A-418B-B52D-E55199D2144F}" type="presOf" srcId="{44CC490B-842B-4C62-B22B-B675CE0555D9}" destId="{0C18A5D2-246A-4E7D-B5F6-A77E37A01462}" srcOrd="0" destOrd="0" presId="urn:microsoft.com/office/officeart/2008/layout/NameandTitleOrganizationalChart"/>
     <dgm:cxn modelId="{D231E6C2-83C9-4F00-A97A-DA478E93C692}" type="presOf" srcId="{BC8AA40A-0BEA-45D9-8588-62655F013AD4}" destId="{5B46B401-00A0-44D6-A53B-F8BE52070117}" srcOrd="0" destOrd="0" presId="urn:microsoft.com/office/officeart/2008/layout/NameandTitleOrganizationalChart"/>
-    <dgm:cxn modelId="{3547AD65-69A4-4B03-8AF9-8AD035DF9A50}" type="presOf" srcId="{15165B65-74BF-4828-BB0E-25CAEC861C91}" destId="{A695EB1B-1698-4E20-87EC-7E141787771E}" srcOrd="1" destOrd="0" presId="urn:microsoft.com/office/officeart/2008/layout/NameandTitleOrganizationalChart"/>
+    <dgm:cxn modelId="{0C5667E5-FFB8-4906-BC21-7F5BAB312AC7}" type="presOf" srcId="{0339A526-1D3F-492E-B2E7-C929D5A52EF6}" destId="{3832F7AB-C738-4437-B1F0-8CA2E4DD5848}" srcOrd="0" destOrd="0" presId="urn:microsoft.com/office/officeart/2008/layout/NameandTitleOrganizationalChart"/>
+    <dgm:cxn modelId="{2C62016C-ED90-4BB1-B7B2-332395B93F5E}" type="presOf" srcId="{0339A526-1D3F-492E-B2E7-C929D5A52EF6}" destId="{7C56FE8D-3E04-4591-8A83-033BD10A9A85}" srcOrd="1" destOrd="0" presId="urn:microsoft.com/office/officeart/2008/layout/NameandTitleOrganizationalChart"/>
+    <dgm:cxn modelId="{8D1E0860-28D8-4EAC-A12C-AC4D1A908918}" type="presOf" srcId="{15165B65-74BF-4828-BB0E-25CAEC861C91}" destId="{10E19CEE-F059-4D17-B145-926CFA9284B8}" srcOrd="0" destOrd="0" presId="urn:microsoft.com/office/officeart/2008/layout/NameandTitleOrganizationalChart"/>
+    <dgm:cxn modelId="{E2B7DCF9-38A7-44AA-868D-397E8A33E686}" type="presOf" srcId="{656DF517-325D-40CF-93F4-7E348920C08E}" destId="{C5A952A1-8830-43D3-AC79-B9BCE12C5ADE}" srcOrd="0" destOrd="0" presId="urn:microsoft.com/office/officeart/2008/layout/NameandTitleOrganizationalChart"/>
     <dgm:cxn modelId="{5626DF91-5A86-4D4C-AC81-2CAEBFEF4A87}" type="presOf" srcId="{835A637B-CE56-487F-A617-76A3E13F81BA}" destId="{37FA01ED-A4C3-4DE6-BE3C-B4A7543B08FE}" srcOrd="0" destOrd="0" presId="urn:microsoft.com/office/officeart/2008/layout/NameandTitleOrganizationalChart"/>
+    <dgm:cxn modelId="{A8F94AB0-F774-402A-ADF0-2D209477E528}" type="presOf" srcId="{835A637B-CE56-487F-A617-76A3E13F81BA}" destId="{38FDB793-9B3D-4FDC-AE20-726DCE241976}" srcOrd="1" destOrd="0" presId="urn:microsoft.com/office/officeart/2008/layout/NameandTitleOrganizationalChart"/>
+    <dgm:cxn modelId="{0824681B-4B3C-400B-AB81-C0ACDDDD6333}" srcId="{0339A526-1D3F-492E-B2E7-C929D5A52EF6}" destId="{835A637B-CE56-487F-A617-76A3E13F81BA}" srcOrd="1" destOrd="0" parTransId="{656DF517-325D-40CF-93F4-7E348920C08E}" sibTransId="{44CC490B-842B-4C62-B22B-B675CE0555D9}"/>
     <dgm:cxn modelId="{37AEDCD7-08DD-42F2-8A77-74BE86821366}" type="presOf" srcId="{BE00A3AC-4776-4E14-821A-2D41410A5961}" destId="{C725713D-78F2-422B-A8EE-527E7065F0F7}" srcOrd="0" destOrd="0" presId="urn:microsoft.com/office/officeart/2008/layout/NameandTitleOrganizationalChart"/>
     <dgm:cxn modelId="{6F8880C9-1098-468B-8C40-B3E8CB20CEC4}" srcId="{EF424BD8-C9D6-4469-898D-F610DAF2F421}" destId="{0339A526-1D3F-492E-B2E7-C929D5A52EF6}" srcOrd="0" destOrd="0" parTransId="{709C20E2-BA2D-4713-AF6C-69A5C3D813C4}" sibTransId="{BC8AA40A-0BEA-45D9-8588-62655F013AD4}"/>
-    <dgm:cxn modelId="{0C5667E5-FFB8-4906-BC21-7F5BAB312AC7}" type="presOf" srcId="{0339A526-1D3F-492E-B2E7-C929D5A52EF6}" destId="{3832F7AB-C738-4437-B1F0-8CA2E4DD5848}" srcOrd="0" destOrd="0" presId="urn:microsoft.com/office/officeart/2008/layout/NameandTitleOrganizationalChart"/>
-    <dgm:cxn modelId="{D11AC34C-8188-46A4-9DAD-B07E26F4A365}" type="presOf" srcId="{BF0B8521-4955-4B9C-BEB1-ACB6EB2F5D34}" destId="{9431B1F3-B475-4550-B4A3-F2EBBE624891}" srcOrd="0" destOrd="0" presId="urn:microsoft.com/office/officeart/2008/layout/NameandTitleOrganizationalChart"/>
-    <dgm:cxn modelId="{2C62016C-ED90-4BB1-B7B2-332395B93F5E}" type="presOf" srcId="{0339A526-1D3F-492E-B2E7-C929D5A52EF6}" destId="{7C56FE8D-3E04-4591-8A83-033BD10A9A85}" srcOrd="1" destOrd="0" presId="urn:microsoft.com/office/officeart/2008/layout/NameandTitleOrganizationalChart"/>
-    <dgm:cxn modelId="{E2B7DCF9-38A7-44AA-868D-397E8A33E686}" type="presOf" srcId="{656DF517-325D-40CF-93F4-7E348920C08E}" destId="{C5A952A1-8830-43D3-AC79-B9BCE12C5ADE}" srcOrd="0" destOrd="0" presId="urn:microsoft.com/office/officeart/2008/layout/NameandTitleOrganizationalChart"/>
-    <dgm:cxn modelId="{A8F94AB0-F774-402A-ADF0-2D209477E528}" type="presOf" srcId="{835A637B-CE56-487F-A617-76A3E13F81BA}" destId="{38FDB793-9B3D-4FDC-AE20-726DCE241976}" srcOrd="1" destOrd="0" presId="urn:microsoft.com/office/officeart/2008/layout/NameandTitleOrganizationalChart"/>
     <dgm:cxn modelId="{3AB61241-92E5-4134-9A7F-DE7B870508A4}" srcId="{0339A526-1D3F-492E-B2E7-C929D5A52EF6}" destId="{15165B65-74BF-4828-BB0E-25CAEC861C91}" srcOrd="0" destOrd="0" parTransId="{BF0B8521-4955-4B9C-BEB1-ACB6EB2F5D34}" sibTransId="{BE00A3AC-4776-4E14-821A-2D41410A5961}"/>
-    <dgm:cxn modelId="{A06C37C3-E49A-418B-B52D-E55199D2144F}" type="presOf" srcId="{44CC490B-842B-4C62-B22B-B675CE0555D9}" destId="{0C18A5D2-246A-4E7D-B5F6-A77E37A01462}" srcOrd="0" destOrd="0" presId="urn:microsoft.com/office/officeart/2008/layout/NameandTitleOrganizationalChart"/>
     <dgm:cxn modelId="{E4D771EE-6670-4E36-85A3-A22D43EB5FDB}" type="presOf" srcId="{EF424BD8-C9D6-4469-898D-F610DAF2F421}" destId="{C727784D-BDD1-4352-9F69-3C4C3BCCDC4B}" srcOrd="0" destOrd="0" presId="urn:microsoft.com/office/officeart/2008/layout/NameandTitleOrganizationalChart"/>
-    <dgm:cxn modelId="{0824681B-4B3C-400B-AB81-C0ACDDDD6333}" srcId="{0339A526-1D3F-492E-B2E7-C929D5A52EF6}" destId="{835A637B-CE56-487F-A617-76A3E13F81BA}" srcOrd="1" destOrd="0" parTransId="{656DF517-325D-40CF-93F4-7E348920C08E}" sibTransId="{44CC490B-842B-4C62-B22B-B675CE0555D9}"/>
-    <dgm:cxn modelId="{8D1E0860-28D8-4EAC-A12C-AC4D1A908918}" type="presOf" srcId="{15165B65-74BF-4828-BB0E-25CAEC861C91}" destId="{10E19CEE-F059-4D17-B145-926CFA9284B8}" srcOrd="0" destOrd="0" presId="urn:microsoft.com/office/officeart/2008/layout/NameandTitleOrganizationalChart"/>
     <dgm:cxn modelId="{22A6B9B9-84B4-4A1B-83C1-815A7C1C97BF}" type="presParOf" srcId="{C727784D-BDD1-4352-9F69-3C4C3BCCDC4B}" destId="{706AF0EB-C523-4F24-8EDE-CD12C3B0CFF5}" srcOrd="0" destOrd="0" presId="urn:microsoft.com/office/officeart/2008/layout/NameandTitleOrganizationalChart"/>
     <dgm:cxn modelId="{1D57874B-413D-48B2-A0C5-7F4B4C0A80F8}" type="presParOf" srcId="{706AF0EB-C523-4F24-8EDE-CD12C3B0CFF5}" destId="{3E6F30D6-C153-4ECD-AEF5-2E9A7375ED2C}" srcOrd="0" destOrd="0" presId="urn:microsoft.com/office/officeart/2008/layout/NameandTitleOrganizationalChart"/>
     <dgm:cxn modelId="{24E893C0-4106-49D0-A13C-E9AB7A059F0E}" type="presParOf" srcId="{3E6F30D6-C153-4ECD-AEF5-2E9A7375ED2C}" destId="{3832F7AB-C738-4437-B1F0-8CA2E4DD5848}" srcOrd="0" destOrd="0" presId="urn:microsoft.com/office/officeart/2008/layout/NameandTitleOrganizationalChart"/>
@@ -4338,7 +5006,7 @@
   <dgm:whole/>
   <dgm:extLst>
     <a:ext uri="http://schemas.microsoft.com/office/drawing/2008/diagram">
-      <dsp:dataModelExt xmlns:dsp="http://schemas.microsoft.com/office/drawing/2008/diagram" relId="rId16" minVer="http://schemas.openxmlformats.org/drawingml/2006/diagram"/>
+      <dsp:dataModelExt xmlns:dsp="http://schemas.microsoft.com/office/drawing/2008/diagram" relId="rId15" minVer="http://schemas.openxmlformats.org/drawingml/2006/diagram"/>
     </a:ext>
   </dgm:extLst>
 </dgm:dataModel>
@@ -4531,7 +5199,7 @@
         </a:bodyPr>
         <a:lstStyle/>
         <a:p>
-          <a:pPr lvl="0" algn="ctr" defTabSz="1111250">
+          <a:pPr marL="0" lvl="0" indent="0" algn="ctr" defTabSz="1111250">
             <a:lnSpc>
               <a:spcPct val="90000"/>
             </a:lnSpc>
@@ -4541,6 +5209,7 @@
             <a:spcAft>
               <a:spcPct val="35000"/>
             </a:spcAft>
+            <a:buNone/>
           </a:pPr>
           <a:r>
             <a:rPr lang="fr-FR" sz="2500" kern="1200"/>
@@ -4607,7 +5276,7 @@
         </a:bodyPr>
         <a:lstStyle/>
         <a:p>
-          <a:pPr lvl="0" algn="ctr" defTabSz="622300">
+          <a:pPr marL="0" lvl="0" indent="0" algn="ctr" defTabSz="622300">
             <a:lnSpc>
               <a:spcPct val="90000"/>
             </a:lnSpc>
@@ -4617,6 +5286,7 @@
             <a:spcAft>
               <a:spcPct val="35000"/>
             </a:spcAft>
+            <a:buNone/>
           </a:pPr>
           <a:r>
             <a:rPr lang="fr-FR" sz="1400" kern="1200"/>
@@ -4684,7 +5354,7 @@
         </a:bodyPr>
         <a:lstStyle/>
         <a:p>
-          <a:pPr lvl="0" algn="ctr" defTabSz="1111250">
+          <a:pPr marL="0" lvl="0" indent="0" algn="ctr" defTabSz="1111250">
             <a:lnSpc>
               <a:spcPct val="90000"/>
             </a:lnSpc>
@@ -4694,6 +5364,7 @@
             <a:spcAft>
               <a:spcPct val="35000"/>
             </a:spcAft>
+            <a:buNone/>
           </a:pPr>
           <a:r>
             <a:rPr lang="fr-FR" sz="2500" kern="1200"/>
@@ -4760,7 +5431,7 @@
         </a:bodyPr>
         <a:lstStyle/>
         <a:p>
-          <a:pPr lvl="0" algn="ctr" defTabSz="800100">
+          <a:pPr marL="0" lvl="0" indent="0" algn="ctr" defTabSz="800100">
             <a:lnSpc>
               <a:spcPct val="90000"/>
             </a:lnSpc>
@@ -4770,6 +5441,7 @@
             <a:spcAft>
               <a:spcPct val="35000"/>
             </a:spcAft>
+            <a:buNone/>
           </a:pPr>
           <a:r>
             <a:rPr lang="fr-FR" sz="1800" kern="1200"/>
@@ -4837,7 +5509,7 @@
         </a:bodyPr>
         <a:lstStyle/>
         <a:p>
-          <a:pPr lvl="0" algn="ctr" defTabSz="1111250">
+          <a:pPr marL="0" lvl="0" indent="0" algn="ctr" defTabSz="1111250">
             <a:lnSpc>
               <a:spcPct val="90000"/>
             </a:lnSpc>
@@ -4847,6 +5519,7 @@
             <a:spcAft>
               <a:spcPct val="35000"/>
             </a:spcAft>
+            <a:buNone/>
           </a:pPr>
           <a:r>
             <a:rPr lang="fr-FR" sz="2500" kern="1200"/>
@@ -4913,7 +5586,7 @@
         </a:bodyPr>
         <a:lstStyle/>
         <a:p>
-          <a:pPr lvl="0" algn="ctr" defTabSz="800100">
+          <a:pPr marL="0" lvl="0" indent="0" algn="ctr" defTabSz="800100">
             <a:lnSpc>
               <a:spcPct val="90000"/>
             </a:lnSpc>
@@ -4923,6 +5596,7 @@
             <a:spcAft>
               <a:spcPct val="35000"/>
             </a:spcAft>
+            <a:buNone/>
           </a:pPr>
           <a:r>
             <a:rPr lang="fr-FR" sz="1800" kern="1200"/>
@@ -7155,7 +7829,7 @@
 </file>
 
 <file path=word/glossary/document.xml><?xml version="1.0" encoding="utf-8"?>
-<w:glossaryDocument xmlns:wpc="http://schemas.microsoft.com/office/word/2010/wordprocessingCanvas" xmlns:mc="http://schemas.openxmlformats.org/markup-compatibility/2006" xmlns:o="urn:schemas-microsoft-com:office:office" xmlns:r="http://schemas.openxmlformats.org/officeDocument/2006/relationships" xmlns:m="http://schemas.openxmlformats.org/officeDocument/2006/math" xmlns:v="urn:schemas-microsoft-com:vml" xmlns:wp14="http://schemas.microsoft.com/office/word/2010/wordprocessingDrawing" xmlns:wp="http://schemas.openxmlformats.org/drawingml/2006/wordprocessingDrawing" xmlns:w10="urn:schemas-microsoft-com:office:word" xmlns:w="http://schemas.openxmlformats.org/wordprocessingml/2006/main" xmlns:w14="http://schemas.microsoft.com/office/word/2010/wordml" xmlns:wpg="http://schemas.microsoft.com/office/word/2010/wordprocessingGroup" xmlns:wpi="http://schemas.microsoft.com/office/word/2010/wordprocessingInk" xmlns:wne="http://schemas.microsoft.com/office/word/2006/wordml" xmlns:wps="http://schemas.microsoft.com/office/word/2010/wordprocessingShape" mc:Ignorable="w14 wp14">
+<w:glossaryDocument xmlns:wpc="http://schemas.microsoft.com/office/word/2010/wordprocessingCanvas" xmlns:cx="http://schemas.microsoft.com/office/drawing/2014/chartex" xmlns:cx1="http://schemas.microsoft.com/office/drawing/2015/9/8/chartex" xmlns:cx2="http://schemas.microsoft.com/office/drawing/2015/10/21/chartex" xmlns:mc="http://schemas.openxmlformats.org/markup-compatibility/2006" xmlns:o="urn:schemas-microsoft-com:office:office" xmlns:r="http://schemas.openxmlformats.org/officeDocument/2006/relationships" xmlns:m="http://schemas.openxmlformats.org/officeDocument/2006/math" xmlns:v="urn:schemas-microsoft-com:vml" xmlns:wp14="http://schemas.microsoft.com/office/word/2010/wordprocessingDrawing" xmlns:wp="http://schemas.openxmlformats.org/drawingml/2006/wordprocessingDrawing" xmlns:w10="urn:schemas-microsoft-com:office:word" xmlns:w="http://schemas.openxmlformats.org/wordprocessingml/2006/main" xmlns:w14="http://schemas.microsoft.com/office/word/2010/wordml" xmlns:w15="http://schemas.microsoft.com/office/word/2012/wordml" xmlns:w16se="http://schemas.microsoft.com/office/word/2015/wordml/symex" xmlns:wpg="http://schemas.microsoft.com/office/word/2010/wordprocessingGroup" xmlns:wpi="http://schemas.microsoft.com/office/word/2010/wordprocessingInk" xmlns:wne="http://schemas.microsoft.com/office/word/2006/wordml" xmlns:wps="http://schemas.microsoft.com/office/word/2010/wordprocessingShape" mc:Ignorable="w14 w15 w16se wp14">
   <w:docParts>
     <w:docPart>
       <w:docPartPr>
@@ -7181,7 +7855,7 @@
             <w:rPr>
               <w:rFonts w:asciiTheme="majorHAnsi" w:eastAsiaTheme="majorEastAsia" w:hAnsiTheme="majorHAnsi" w:cstheme="majorBidi"/>
               <w:caps/>
-              <w:color w:val="4F81BD" w:themeColor="accent1"/>
+              <w:color w:val="5B9BD5" w:themeColor="accent1"/>
               <w:sz w:val="80"/>
               <w:szCs w:val="80"/>
             </w:rPr>
@@ -7195,7 +7869,7 @@
 </file>
 
 <file path=word/glossary/fontTable.xml><?xml version="1.0" encoding="utf-8"?>
-<w:fonts xmlns:mc="http://schemas.openxmlformats.org/markup-compatibility/2006" xmlns:r="http://schemas.openxmlformats.org/officeDocument/2006/relationships" xmlns:w="http://schemas.openxmlformats.org/wordprocessingml/2006/main" xmlns:w14="http://schemas.microsoft.com/office/word/2010/wordml" mc:Ignorable="w14">
+<w:fonts xmlns:mc="http://schemas.openxmlformats.org/markup-compatibility/2006" xmlns:r="http://schemas.openxmlformats.org/officeDocument/2006/relationships" xmlns:w="http://schemas.openxmlformats.org/wordprocessingml/2006/main" xmlns:w14="http://schemas.microsoft.com/office/word/2010/wordml" xmlns:w15="http://schemas.microsoft.com/office/word/2012/wordml" xmlns:w16se="http://schemas.microsoft.com/office/word/2015/wordml/symex" mc:Ignorable="w14 w15 w16se">
   <w:font w:name="Symbol">
     <w:panose1 w:val="05050102010706020507"/>
     <w:charset w:val="02"/>
@@ -7208,14 +7882,14 @@
     <w:charset w:val="00"/>
     <w:family w:val="roman"/>
     <w:pitch w:val="variable"/>
-    <w:sig w:usb0="E0002AFF" w:usb1="C0007841" w:usb2="00000009" w:usb3="00000000" w:csb0="000001FF" w:csb1="00000000"/>
+    <w:sig w:usb0="E0002EFF" w:usb1="C0007843" w:usb2="00000009" w:usb3="00000000" w:csb0="000001FF" w:csb1="00000000"/>
   </w:font>
   <w:font w:name="Courier New">
     <w:panose1 w:val="02070309020205020404"/>
     <w:charset w:val="00"/>
     <w:family w:val="modern"/>
     <w:pitch w:val="fixed"/>
-    <w:sig w:usb0="E0002AFF" w:usb1="C0007843" w:usb2="00000009" w:usb3="00000000" w:csb0="000001FF" w:csb1="00000000"/>
+    <w:sig w:usb0="E0002EFF" w:usb1="C0007843" w:usb2="00000009" w:usb3="00000000" w:csb0="000001FF" w:csb1="00000000"/>
   </w:font>
   <w:font w:name="Wingdings">
     <w:panose1 w:val="05000000000000000000"/>
@@ -7231,12 +7905,19 @@
     <w:pitch w:val="variable"/>
     <w:sig w:usb0="E00002FF" w:usb1="4000ACFF" w:usb2="00000001" w:usb3="00000000" w:csb0="0000019F" w:csb1="00000000"/>
   </w:font>
+  <w:font w:name="Calibri Light">
+    <w:panose1 w:val="020F0302020204030204"/>
+    <w:charset w:val="00"/>
+    <w:family w:val="swiss"/>
+    <w:pitch w:val="variable"/>
+    <w:sig w:usb0="A00002EF" w:usb1="4000207B" w:usb2="00000000" w:usb3="00000000" w:csb0="0000019F" w:csb1="00000000"/>
+  </w:font>
   <w:font w:name="Arial">
     <w:panose1 w:val="020B0604020202020204"/>
     <w:charset w:val="00"/>
     <w:family w:val="swiss"/>
     <w:pitch w:val="variable"/>
-    <w:sig w:usb0="E0002AFF" w:usb1="C0007843" w:usb2="00000009" w:usb3="00000000" w:csb0="000001FF" w:csb1="00000000"/>
+    <w:sig w:usb0="E0002EFF" w:usb1="C0007843" w:usb2="00000009" w:usb3="00000000" w:csb0="000001FF" w:csb1="00000000"/>
   </w:font>
   <w:font w:name="Tahoma">
     <w:panose1 w:val="020B0604030504040204"/>
@@ -7245,25 +7926,11 @@
     <w:pitch w:val="variable"/>
     <w:sig w:usb0="E1002EFF" w:usb1="C000605B" w:usb2="00000029" w:usb3="00000000" w:csb0="000101FF" w:csb1="00000000"/>
   </w:font>
-  <w:font w:name="Calibri Light">
-    <w:panose1 w:val="020F0302020204030204"/>
-    <w:charset w:val="00"/>
-    <w:family w:val="swiss"/>
-    <w:pitch w:val="variable"/>
-    <w:sig w:usb0="A00002EF" w:usb1="4000207B" w:usb2="00000000" w:usb3="00000000" w:csb0="0000019F" w:csb1="00000000"/>
-  </w:font>
-  <w:font w:name="Cambria">
-    <w:panose1 w:val="02040503050406030204"/>
-    <w:charset w:val="00"/>
-    <w:family w:val="roman"/>
-    <w:pitch w:val="variable"/>
-    <w:sig w:usb0="E00002FF" w:usb1="400004FF" w:usb2="00000000" w:usb3="00000000" w:csb0="0000019F" w:csb1="00000000"/>
-  </w:font>
 </w:fonts>
 </file>
 
 <file path=word/glossary/settings.xml><?xml version="1.0" encoding="utf-8"?>
-<w:settings xmlns:mc="http://schemas.openxmlformats.org/markup-compatibility/2006" xmlns:o="urn:schemas-microsoft-com:office:office" xmlns:r="http://schemas.openxmlformats.org/officeDocument/2006/relationships" xmlns:m="http://schemas.openxmlformats.org/officeDocument/2006/math" xmlns:v="urn:schemas-microsoft-com:vml" xmlns:w10="urn:schemas-microsoft-com:office:word" xmlns:w="http://schemas.openxmlformats.org/wordprocessingml/2006/main" xmlns:w14="http://schemas.microsoft.com/office/word/2010/wordml" xmlns:sl="http://schemas.openxmlformats.org/schemaLibrary/2006/main" mc:Ignorable="w14">
+<w:settings xmlns:mc="http://schemas.openxmlformats.org/markup-compatibility/2006" xmlns:o="urn:schemas-microsoft-com:office:office" xmlns:r="http://schemas.openxmlformats.org/officeDocument/2006/relationships" xmlns:m="http://schemas.openxmlformats.org/officeDocument/2006/math" xmlns:v="urn:schemas-microsoft-com:vml" xmlns:w10="urn:schemas-microsoft-com:office:word" xmlns:w="http://schemas.openxmlformats.org/wordprocessingml/2006/main" xmlns:w14="http://schemas.microsoft.com/office/word/2010/wordml" xmlns:w15="http://schemas.microsoft.com/office/word/2012/wordml" xmlns:w16se="http://schemas.microsoft.com/office/word/2015/wordml/symex" xmlns:sl="http://schemas.openxmlformats.org/schemaLibrary/2006/main" mc:Ignorable="w14 w15 w16se">
   <w:view w:val="normal"/>
   <w:defaultTabStop w:val="708"/>
   <w:hyphenationZone w:val="425"/>
@@ -7278,6 +7945,7 @@
   <w:rsids>
     <w:rsidRoot w:val="008C3BC1"/>
     <w:rsid w:val="002E1189"/>
+    <w:rsid w:val="004342D7"/>
     <w:rsid w:val="008C3BC1"/>
     <w:rsid w:val="009D3119"/>
     <w:rsid w:val="00D009C4"/>
@@ -7305,7 +7973,7 @@
 </file>
 
 <file path=word/glossary/styles.xml><?xml version="1.0" encoding="utf-8"?>
-<w:styles xmlns:mc="http://schemas.openxmlformats.org/markup-compatibility/2006" xmlns:r="http://schemas.openxmlformats.org/officeDocument/2006/relationships" xmlns:w="http://schemas.openxmlformats.org/wordprocessingml/2006/main" xmlns:w14="http://schemas.microsoft.com/office/word/2010/wordml" mc:Ignorable="w14">
+<w:styles xmlns:mc="http://schemas.openxmlformats.org/markup-compatibility/2006" xmlns:r="http://schemas.openxmlformats.org/officeDocument/2006/relationships" xmlns:w="http://schemas.openxmlformats.org/wordprocessingml/2006/main" xmlns:w14="http://schemas.microsoft.com/office/word/2010/wordml" xmlns:w15="http://schemas.microsoft.com/office/word/2012/wordml" xmlns:w16se="http://schemas.microsoft.com/office/word/2015/wordml/symex" mc:Ignorable="w14 w15 w16se">
   <w:docDefaults>
     <w:rPrDefault>
       <w:rPr>
@@ -7321,342 +7989,379 @@
       </w:pPr>
     </w:pPrDefault>
   </w:docDefaults>
-  <w:latentStyles w:defLockedState="0" w:defUIPriority="99" w:defSemiHidden="1" w:defUnhideWhenUsed="1" w:defQFormat="0" w:count="267">
-    <w:lsdException w:name="Normal" w:semiHidden="0" w:uiPriority="0" w:unhideWhenUsed="0" w:qFormat="1"/>
-    <w:lsdException w:name="heading 1" w:semiHidden="0" w:uiPriority="9" w:unhideWhenUsed="0" w:qFormat="1"/>
-    <w:lsdException w:name="heading 2" w:uiPriority="9" w:qFormat="1"/>
-    <w:lsdException w:name="heading 3" w:uiPriority="9" w:qFormat="1"/>
-    <w:lsdException w:name="heading 4" w:uiPriority="9" w:qFormat="1"/>
-    <w:lsdException w:name="heading 5" w:uiPriority="9" w:qFormat="1"/>
-    <w:lsdException w:name="heading 6" w:uiPriority="9" w:qFormat="1"/>
-    <w:lsdException w:name="heading 7" w:uiPriority="9" w:qFormat="1"/>
-    <w:lsdException w:name="heading 8" w:uiPriority="9" w:qFormat="1"/>
-    <w:lsdException w:name="heading 9" w:uiPriority="9" w:qFormat="1"/>
-    <w:lsdException w:name="toc 1" w:uiPriority="39"/>
-    <w:lsdException w:name="toc 2" w:uiPriority="39"/>
-    <w:lsdException w:name="toc 3" w:uiPriority="39"/>
-    <w:lsdException w:name="toc 4" w:uiPriority="39"/>
-    <w:lsdException w:name="toc 5" w:uiPriority="39"/>
-    <w:lsdException w:name="toc 6" w:uiPriority="39"/>
-    <w:lsdException w:name="toc 7" w:uiPriority="39"/>
-    <w:lsdException w:name="toc 8" w:uiPriority="39"/>
-    <w:lsdException w:name="toc 9" w:uiPriority="39"/>
-    <w:lsdException w:name="caption" w:uiPriority="35" w:qFormat="1"/>
-    <w:lsdException w:name="Title" w:semiHidden="0" w:uiPriority="10" w:unhideWhenUsed="0" w:qFormat="1"/>
-    <w:lsdException w:name="Default Paragraph Font" w:uiPriority="1"/>
-    <w:lsdException w:name="Subtitle" w:semiHidden="0" w:uiPriority="11" w:unhideWhenUsed="0" w:qFormat="1"/>
-    <w:lsdException w:name="Strong" w:semiHidden="0" w:uiPriority="22" w:unhideWhenUsed="0" w:qFormat="1"/>
-    <w:lsdException w:name="Emphasis" w:semiHidden="0" w:uiPriority="20" w:unhideWhenUsed="0" w:qFormat="1"/>
-    <w:lsdException w:name="Table Grid" w:semiHidden="0" w:uiPriority="39" w:unhideWhenUsed="0"/>
-    <w:lsdException w:name="Placeholder Text" w:unhideWhenUsed="0"/>
-    <w:lsdException w:name="No Spacing" w:semiHidden="0" w:uiPriority="1" w:unhideWhenUsed="0" w:qFormat="1"/>
-    <w:lsdException w:name="Light Shading" w:semiHidden="0" w:uiPriority="60" w:unhideWhenUsed="0"/>
-    <w:lsdException w:name="Light List" w:semiHidden="0" w:uiPriority="61" w:unhideWhenUsed="0"/>
-    <w:lsdException w:name="Light Grid" w:semiHidden="0" w:uiPriority="62" w:unhideWhenUsed="0"/>
-    <w:lsdException w:name="Medium Shading 1" w:semiHidden="0" w:uiPriority="63" w:unhideWhenUsed="0"/>
-    <w:lsdException w:name="Medium Shading 2" w:semiHidden="0" w:uiPriority="64" w:unhideWhenUsed="0"/>
-    <w:lsdException w:name="Medium List 1" w:semiHidden="0" w:uiPriority="65" w:unhideWhenUsed="0"/>
-    <w:lsdException w:name="Medium List 2" w:semiHidden="0" w:uiPriority="66" w:unhideWhenUsed="0"/>
-    <w:lsdException w:name="Medium Grid 1" w:semiHidden="0" w:uiPriority="67" w:unhideWhenUsed="0"/>
-    <w:lsdException w:name="Medium Grid 2" w:semiHidden="0" w:uiPriority="68" w:unhideWhenUsed="0"/>
-    <w:lsdException w:name="Medium Grid 3" w:semiHidden="0" w:uiPriority="69" w:unhideWhenUsed="0"/>
-    <w:lsdException w:name="Dark List" w:semiHidden="0" w:uiPriority="70" w:unhideWhenUsed="0"/>
-    <w:lsdException w:name="Colorful Shading" w:semiHidden="0" w:uiPriority="71" w:unhideWhenUsed="0"/>
-    <w:lsdException w:name="Colorful List" w:semiHidden="0" w:uiPriority="72" w:unhideWhenUsed="0"/>
-    <w:lsdException w:name="Colorful Grid" w:semiHidden="0" w:uiPriority="73" w:unhideWhenUsed="0"/>
-    <w:lsdException w:name="Light Shading Accent 1" w:semiHidden="0" w:uiPriority="60" w:unhideWhenUsed="0"/>
-    <w:lsdException w:name="Light List Accent 1" w:semiHidden="0" w:uiPriority="61" w:unhideWhenUsed="0"/>
-    <w:lsdException w:name="Light Grid Accent 1" w:semiHidden="0" w:uiPriority="62" w:unhideWhenUsed="0"/>
-    <w:lsdException w:name="Medium Shading 1 Accent 1" w:semiHidden="0" w:uiPriority="63" w:unhideWhenUsed="0"/>
-    <w:lsdException w:name="Medium Shading 2 Accent 1" w:semiHidden="0" w:uiPriority="64" w:unhideWhenUsed="0"/>
-    <w:lsdException w:name="Medium List 1 Accent 1" w:semiHidden="0" w:uiPriority="65" w:unhideWhenUsed="0"/>
-    <w:lsdException w:name="Revision" w:unhideWhenUsed="0"/>
-    <w:lsdException w:name="List Paragraph" w:semiHidden="0" w:uiPriority="34" w:unhideWhenUsed="0" w:qFormat="1"/>
-    <w:lsdException w:name="Quote" w:semiHidden="0" w:uiPriority="29" w:unhideWhenUsed="0" w:qFormat="1"/>
-    <w:lsdException w:name="Intense Quote" w:semiHidden="0" w:uiPriority="30" w:unhideWhenUsed="0" w:qFormat="1"/>
-    <w:lsdException w:name="Medium List 2 Accent 1" w:semiHidden="0" w:uiPriority="66" w:unhideWhenUsed="0"/>
-    <w:lsdException w:name="Medium Grid 1 Accent 1" w:semiHidden="0" w:uiPriority="67" w:unhideWhenUsed="0"/>
-    <w:lsdException w:name="Medium Grid 2 Accent 1" w:semiHidden="0" w:uiPriority="68" w:unhideWhenUsed="0"/>
-    <w:lsdException w:name="Medium Grid 3 Accent 1" w:semiHidden="0" w:uiPriority="69" w:unhideWhenUsed="0"/>
-    <w:lsdException w:name="Dark List Accent 1" w:semiHidden="0" w:uiPriority="70" w:unhideWhenUsed="0"/>
-    <w:lsdException w:name="Colorful Shading Accent 1" w:semiHidden="0" w:uiPriority="71" w:unhideWhenUsed="0"/>
-    <w:lsdException w:name="Colorful List Accent 1" w:semiHidden="0" w:uiPriority="72" w:unhideWhenUsed="0"/>
-    <w:lsdException w:name="Colorful Grid Accent 1" w:semiHidden="0" w:uiPriority="73" w:unhideWhenUsed="0"/>
-    <w:lsdException w:name="Light Shading Accent 2" w:semiHidden="0" w:uiPriority="60" w:unhideWhenUsed="0"/>
-    <w:lsdException w:name="Light List Accent 2" w:semiHidden="0" w:uiPriority="61" w:unhideWhenUsed="0"/>
-    <w:lsdException w:name="Light Grid Accent 2" w:semiHidden="0" w:uiPriority="62" w:unhideWhenUsed="0"/>
-    <w:lsdException w:name="Medium Shading 1 Accent 2" w:semiHidden="0" w:uiPriority="63" w:unhideWhenUsed="0"/>
-    <w:lsdException w:name="Medium Shading 2 Accent 2" w:semiHidden="0" w:uiPriority="64" w:unhideWhenUsed="0"/>
-    <w:lsdException w:name="Medium List 1 Accent 2" w:semiHidden="0" w:uiPriority="65" w:unhideWhenUsed="0"/>
-    <w:lsdException w:name="Medium List 2 Accent 2" w:semiHidden="0" w:uiPriority="66" w:unhideWhenUsed="0"/>
-    <w:lsdException w:name="Medium Grid 1 Accent 2" w:semiHidden="0" w:uiPriority="67" w:unhideWhenUsed="0"/>
-    <w:lsdException w:name="Medium Grid 2 Accent 2" w:semiHidden="0" w:uiPriority="68" w:unhideWhenUsed="0"/>
-    <w:lsdException w:name="Medium Grid 3 Accent 2" w:semiHidden="0" w:uiPriority="69" w:unhideWhenUsed="0"/>
-    <w:lsdException w:name="Dark List Accent 2" w:semiHidden="0" w:uiPriority="70" w:unhideWhenUsed="0"/>
-    <w:lsdException w:name="Colorful Shading Accent 2" w:semiHidden="0" w:uiPriority="71" w:unhideWhenUsed="0"/>
-    <w:lsdException w:name="Colorful List Accent 2" w:semiHidden="0" w:uiPriority="72" w:unhideWhenUsed="0"/>
-    <w:lsdException w:name="Colorful Grid Accent 2" w:semiHidden="0" w:uiPriority="73" w:unhideWhenUsed="0"/>
-    <w:lsdException w:name="Light Shading Accent 3" w:semiHidden="0" w:uiPriority="60" w:unhideWhenUsed="0"/>
-    <w:lsdException w:name="Light List Accent 3" w:semiHidden="0" w:uiPriority="61" w:unhideWhenUsed="0"/>
-    <w:lsdException w:name="Light Grid Accent 3" w:semiHidden="0" w:uiPriority="62" w:unhideWhenUsed="0"/>
-    <w:lsdException w:name="Medium Shading 1 Accent 3" w:semiHidden="0" w:uiPriority="63" w:unhideWhenUsed="0"/>
-    <w:lsdException w:name="Medium Shading 2 Accent 3" w:semiHidden="0" w:uiPriority="64" w:unhideWhenUsed="0"/>
-    <w:lsdException w:name="Medium List 1 Accent 3" w:semiHidden="0" w:uiPriority="65" w:unhideWhenUsed="0"/>
-    <w:lsdException w:name="Medium List 2 Accent 3" w:semiHidden="0" w:uiPriority="66" w:unhideWhenUsed="0"/>
-    <w:lsdException w:name="Medium Grid 1 Accent 3" w:semiHidden="0" w:uiPriority="67" w:unhideWhenUsed="0"/>
-    <w:lsdException w:name="Medium Grid 2 Accent 3" w:semiHidden="0" w:uiPriority="68" w:unhideWhenUsed="0"/>
-    <w:lsdException w:name="Medium Grid 3 Accent 3" w:semiHidden="0" w:uiPriority="69" w:unhideWhenUsed="0"/>
-    <w:lsdException w:name="Dark List Accent 3" w:semiHidden="0" w:uiPriority="70" w:unhideWhenUsed="0"/>
-    <w:lsdException w:name="Colorful Shading Accent 3" w:semiHidden="0" w:uiPriority="71" w:unhideWhenUsed="0"/>
-    <w:lsdException w:name="Colorful List Accent 3" w:semiHidden="0" w:uiPriority="72" w:unhideWhenUsed="0"/>
-    <w:lsdException w:name="Colorful Grid Accent 3" w:semiHidden="0" w:uiPriority="73" w:unhideWhenUsed="0"/>
-    <w:lsdException w:name="Light Shading Accent 4" w:semiHidden="0" w:uiPriority="60" w:unhideWhenUsed="0"/>
-    <w:lsdException w:name="Light List Accent 4" w:semiHidden="0" w:uiPriority="61" w:unhideWhenUsed="0"/>
-    <w:lsdException w:name="Light Grid Accent 4" w:semiHidden="0" w:uiPriority="62" w:unhideWhenUsed="0"/>
-    <w:lsdException w:name="Medium Shading 1 Accent 4" w:semiHidden="0" w:uiPriority="63" w:unhideWhenUsed="0"/>
-    <w:lsdException w:name="Medium Shading 2 Accent 4" w:semiHidden="0" w:uiPriority="64" w:unhideWhenUsed="0"/>
-    <w:lsdException w:name="Medium List 1 Accent 4" w:semiHidden="0" w:uiPriority="65" w:unhideWhenUsed="0"/>
-    <w:lsdException w:name="Medium List 2 Accent 4" w:semiHidden="0" w:uiPriority="66" w:unhideWhenUsed="0"/>
-    <w:lsdException w:name="Medium Grid 1 Accent 4" w:semiHidden="0" w:uiPriority="67" w:unhideWhenUsed="0"/>
-    <w:lsdException w:name="Medium Grid 2 Accent 4" w:semiHidden="0" w:uiPriority="68" w:unhideWhenUsed="0"/>
-    <w:lsdException w:name="Medium Grid 3 Accent 4" w:semiHidden="0" w:uiPriority="69" w:unhideWhenUsed="0"/>
-    <w:lsdException w:name="Dark List Accent 4" w:semiHidden="0" w:uiPriority="70" w:unhideWhenUsed="0"/>
-    <w:lsdException w:name="Colorful Shading Accent 4" w:semiHidden="0" w:uiPriority="71" w:unhideWhenUsed="0"/>
-    <w:lsdException w:name="Colorful List Accent 4" w:semiHidden="0" w:uiPriority="72" w:unhideWhenUsed="0"/>
-    <w:lsdException w:name="Colorful Grid Accent 4" w:semiHidden="0" w:uiPriority="73" w:unhideWhenUsed="0"/>
-    <w:lsdException w:name="Light Shading Accent 5" w:semiHidden="0" w:uiPriority="60" w:unhideWhenUsed="0"/>
-    <w:lsdException w:name="Light List Accent 5" w:semiHidden="0" w:uiPriority="61" w:unhideWhenUsed="0"/>
-    <w:lsdException w:name="Light Grid Accent 5" w:semiHidden="0" w:uiPriority="62" w:unhideWhenUsed="0"/>
-    <w:lsdException w:name="Medium Shading 1 Accent 5" w:semiHidden="0" w:uiPriority="63" w:unhideWhenUsed="0"/>
-    <w:lsdException w:name="Medium Shading 2 Accent 5" w:semiHidden="0" w:uiPriority="64" w:unhideWhenUsed="0"/>
-    <w:lsdException w:name="Medium List 1 Accent 5" w:semiHidden="0" w:uiPriority="65" w:unhideWhenUsed="0"/>
-    <w:lsdException w:name="Medium List 2 Accent 5" w:semiHidden="0" w:uiPriority="66" w:unhideWhenUsed="0"/>
-    <w:lsdException w:name="Medium Grid 1 Accent 5" w:semiHidden="0" w:uiPriority="67" w:unhideWhenUsed="0"/>
-    <w:lsdException w:name="Medium Grid 2 Accent 5" w:semiHidden="0" w:uiPriority="68" w:unhideWhenUsed="0"/>
-    <w:lsdException w:name="Medium Grid 3 Accent 5" w:semiHidden="0" w:uiPriority="69" w:unhideWhenUsed="0"/>
-    <w:lsdException w:name="Dark List Accent 5" w:semiHidden="0" w:uiPriority="70" w:unhideWhenUsed="0"/>
-    <w:lsdException w:name="Colorful Shading Accent 5" w:semiHidden="0" w:uiPriority="71" w:unhideWhenUsed="0"/>
-    <w:lsdException w:name="Colorful List Accent 5" w:semiHidden="0" w:uiPriority="72" w:unhideWhenUsed="0"/>
-    <w:lsdException w:name="Colorful Grid Accent 5" w:semiHidden="0" w:uiPriority="73" w:unhideWhenUsed="0"/>
-    <w:lsdException w:name="Light Shading Accent 6" w:semiHidden="0" w:uiPriority="60" w:unhideWhenUsed="0"/>
-    <w:lsdException w:name="Light List Accent 6" w:semiHidden="0" w:uiPriority="61" w:unhideWhenUsed="0"/>
-    <w:lsdException w:name="Light Grid Accent 6" w:semiHidden="0" w:uiPriority="62" w:unhideWhenUsed="0"/>
-    <w:lsdException w:name="Medium Shading 1 Accent 6" w:semiHidden="0" w:uiPriority="63" w:unhideWhenUsed="0"/>
-    <w:lsdException w:name="Medium Shading 2 Accent 6" w:semiHidden="0" w:uiPriority="64" w:unhideWhenUsed="0"/>
-    <w:lsdException w:name="Medium List 1 Accent 6" w:semiHidden="0" w:uiPriority="65" w:unhideWhenUsed="0"/>
-    <w:lsdException w:name="Medium List 2 Accent 6" w:semiHidden="0" w:uiPriority="66" w:unhideWhenUsed="0"/>
-    <w:lsdException w:name="Medium Grid 1 Accent 6" w:semiHidden="0" w:uiPriority="67" w:unhideWhenUsed="0"/>
-    <w:lsdException w:name="Medium Grid 2 Accent 6" w:semiHidden="0" w:uiPriority="68" w:unhideWhenUsed="0"/>
-    <w:lsdException w:name="Medium Grid 3 Accent 6" w:semiHidden="0" w:uiPriority="69" w:unhideWhenUsed="0"/>
-    <w:lsdException w:name="Dark List Accent 6" w:semiHidden="0" w:uiPriority="70" w:unhideWhenUsed="0"/>
-    <w:lsdException w:name="Colorful Shading Accent 6" w:semiHidden="0" w:uiPriority="71" w:unhideWhenUsed="0"/>
-    <w:lsdException w:name="Colorful List Accent 6" w:semiHidden="0" w:uiPriority="72" w:unhideWhenUsed="0"/>
-    <w:lsdException w:name="Colorful Grid Accent 6" w:semiHidden="0" w:uiPriority="73" w:unhideWhenUsed="0"/>
-    <w:lsdException w:name="Subtle Emphasis" w:semiHidden="0" w:uiPriority="19" w:unhideWhenUsed="0" w:qFormat="1"/>
-    <w:lsdException w:name="Intense Emphasis" w:semiHidden="0" w:uiPriority="21" w:unhideWhenUsed="0" w:qFormat="1"/>
-    <w:lsdException w:name="Subtle Reference" w:semiHidden="0" w:uiPriority="31" w:unhideWhenUsed="0" w:qFormat="1"/>
-    <w:lsdException w:name="Intense Reference" w:semiHidden="0" w:uiPriority="32" w:unhideWhenUsed="0" w:qFormat="1"/>
-    <w:lsdException w:name="Book Title" w:semiHidden="0" w:uiPriority="33" w:unhideWhenUsed="0" w:qFormat="1"/>
-    <w:lsdException w:name="Bibliography" w:uiPriority="37"/>
-    <w:lsdException w:name="TOC Heading" w:uiPriority="39" w:qFormat="1"/>
-  </w:latentStyles>
-  <w:style w:type="paragraph" w:default="1" w:styleId="Normal">
-    <w:name w:val="Normal"/>
-    <w:qFormat/>
-  </w:style>
-  <w:style w:type="character" w:default="1" w:styleId="Policepardfaut">
-    <w:name w:val="Default Paragraph Font"/>
-    <w:uiPriority w:val="1"/>
-    <w:semiHidden/>
-    <w:unhideWhenUsed/>
-  </w:style>
-  <w:style w:type="table" w:default="1" w:styleId="TableauNormal">
-    <w:name w:val="Normal Table"/>
-    <w:uiPriority w:val="99"/>
-    <w:semiHidden/>
-    <w:unhideWhenUsed/>
-    <w:tblPr>
-      <w:tblInd w:w="0" w:type="dxa"/>
-      <w:tblCellMar>
-        <w:top w:w="0" w:type="dxa"/>
-        <w:left w:w="108" w:type="dxa"/>
-        <w:bottom w:w="0" w:type="dxa"/>
-        <w:right w:w="108" w:type="dxa"/>
-      </w:tblCellMar>
-    </w:tblPr>
-  </w:style>
-  <w:style w:type="numbering" w:default="1" w:styleId="Aucuneliste">
-    <w:name w:val="No List"/>
-    <w:uiPriority w:val="99"/>
-    <w:semiHidden/>
-    <w:unhideWhenUsed/>
-  </w:style>
-  <w:style w:type="paragraph" w:customStyle="1" w:styleId="C071E272D1B74870BBBBF892178590B1">
-    <w:name w:val="C071E272D1B74870BBBBF892178590B1"/>
-    <w:rsid w:val="008C3BC1"/>
-  </w:style>
-  <w:style w:type="paragraph" w:customStyle="1" w:styleId="2C171A12CAFB40FEB1502CB3E11DE0CC">
-    <w:name w:val="2C171A12CAFB40FEB1502CB3E11DE0CC"/>
-    <w:rsid w:val="008C3BC1"/>
-  </w:style>
-</w:styles>
-</file>
-
-<file path=word/glossary/stylesWithEffects.xml><?xml version="1.0" encoding="utf-8"?>
-<w:styles xmlns:wpc="http://schemas.microsoft.com/office/word/2010/wordprocessingCanvas" xmlns:mc="http://schemas.openxmlformats.org/markup-compatibility/2006" xmlns:o="urn:schemas-microsoft-com:office:office" xmlns:r="http://schemas.openxmlformats.org/officeDocument/2006/relationships" xmlns:m="http://schemas.openxmlformats.org/officeDocument/2006/math" xmlns:v="urn:schemas-microsoft-com:vml" xmlns:wp14="http://schemas.microsoft.com/office/word/2010/wordprocessingDrawing" xmlns:wp="http://schemas.openxmlformats.org/drawingml/2006/wordprocessingDrawing" xmlns:w10="urn:schemas-microsoft-com:office:word" xmlns:w="http://schemas.openxmlformats.org/wordprocessingml/2006/main" xmlns:w14="http://schemas.microsoft.com/office/word/2010/wordml" xmlns:wpg="http://schemas.microsoft.com/office/word/2010/wordprocessingGroup" xmlns:wpi="http://schemas.microsoft.com/office/word/2010/wordprocessingInk" xmlns:wne="http://schemas.microsoft.com/office/word/2006/wordml" xmlns:wps="http://schemas.microsoft.com/office/word/2010/wordprocessingShape" mc:Ignorable="w14 wp14">
-  <w:docDefaults>
-    <w:rPrDefault>
-      <w:rPr>
-        <w:rFonts w:asciiTheme="minorHAnsi" w:eastAsiaTheme="minorEastAsia" w:hAnsiTheme="minorHAnsi" w:cstheme="minorBidi"/>
-        <w:sz w:val="22"/>
-        <w:szCs w:val="22"/>
-        <w:lang w:val="fr-FR" w:eastAsia="fr-FR" w:bidi="ar-SA"/>
-      </w:rPr>
-    </w:rPrDefault>
-    <w:pPrDefault>
-      <w:pPr>
-        <w:spacing w:after="160" w:line="259" w:lineRule="auto"/>
-      </w:pPr>
-    </w:pPrDefault>
-  </w:docDefaults>
-  <w:latentStyles w:defLockedState="0" w:defUIPriority="99" w:defSemiHidden="1" w:defUnhideWhenUsed="1" w:defQFormat="0" w:count="267">
-    <w:lsdException w:name="Normal" w:semiHidden="0" w:uiPriority="0" w:unhideWhenUsed="0" w:qFormat="1"/>
-    <w:lsdException w:name="heading 1" w:semiHidden="0" w:uiPriority="9" w:unhideWhenUsed="0" w:qFormat="1"/>
-    <w:lsdException w:name="heading 2" w:uiPriority="9" w:qFormat="1"/>
-    <w:lsdException w:name="heading 3" w:uiPriority="9" w:qFormat="1"/>
-    <w:lsdException w:name="heading 4" w:uiPriority="9" w:qFormat="1"/>
-    <w:lsdException w:name="heading 5" w:uiPriority="9" w:qFormat="1"/>
-    <w:lsdException w:name="heading 6" w:uiPriority="9" w:qFormat="1"/>
-    <w:lsdException w:name="heading 7" w:uiPriority="9" w:qFormat="1"/>
-    <w:lsdException w:name="heading 8" w:uiPriority="9" w:qFormat="1"/>
-    <w:lsdException w:name="heading 9" w:uiPriority="9" w:qFormat="1"/>
-    <w:lsdException w:name="toc 1" w:uiPriority="39"/>
-    <w:lsdException w:name="toc 2" w:uiPriority="39"/>
-    <w:lsdException w:name="toc 3" w:uiPriority="39"/>
-    <w:lsdException w:name="toc 4" w:uiPriority="39"/>
-    <w:lsdException w:name="toc 5" w:uiPriority="39"/>
-    <w:lsdException w:name="toc 6" w:uiPriority="39"/>
-    <w:lsdException w:name="toc 7" w:uiPriority="39"/>
-    <w:lsdException w:name="toc 8" w:uiPriority="39"/>
-    <w:lsdException w:name="toc 9" w:uiPriority="39"/>
-    <w:lsdException w:name="caption" w:uiPriority="35" w:qFormat="1"/>
-    <w:lsdException w:name="Title" w:semiHidden="0" w:uiPriority="10" w:unhideWhenUsed="0" w:qFormat="1"/>
-    <w:lsdException w:name="Default Paragraph Font" w:uiPriority="1"/>
-    <w:lsdException w:name="Subtitle" w:semiHidden="0" w:uiPriority="11" w:unhideWhenUsed="0" w:qFormat="1"/>
-    <w:lsdException w:name="Strong" w:semiHidden="0" w:uiPriority="22" w:unhideWhenUsed="0" w:qFormat="1"/>
-    <w:lsdException w:name="Emphasis" w:semiHidden="0" w:uiPriority="20" w:unhideWhenUsed="0" w:qFormat="1"/>
-    <w:lsdException w:name="Table Grid" w:semiHidden="0" w:uiPriority="39" w:unhideWhenUsed="0"/>
-    <w:lsdException w:name="Placeholder Text" w:unhideWhenUsed="0"/>
-    <w:lsdException w:name="No Spacing" w:semiHidden="0" w:uiPriority="1" w:unhideWhenUsed="0" w:qFormat="1"/>
-    <w:lsdException w:name="Light Shading" w:semiHidden="0" w:uiPriority="60" w:unhideWhenUsed="0"/>
-    <w:lsdException w:name="Light List" w:semiHidden="0" w:uiPriority="61" w:unhideWhenUsed="0"/>
-    <w:lsdException w:name="Light Grid" w:semiHidden="0" w:uiPriority="62" w:unhideWhenUsed="0"/>
-    <w:lsdException w:name="Medium Shading 1" w:semiHidden="0" w:uiPriority="63" w:unhideWhenUsed="0"/>
-    <w:lsdException w:name="Medium Shading 2" w:semiHidden="0" w:uiPriority="64" w:unhideWhenUsed="0"/>
-    <w:lsdException w:name="Medium List 1" w:semiHidden="0" w:uiPriority="65" w:unhideWhenUsed="0"/>
-    <w:lsdException w:name="Medium List 2" w:semiHidden="0" w:uiPriority="66" w:unhideWhenUsed="0"/>
-    <w:lsdException w:name="Medium Grid 1" w:semiHidden="0" w:uiPriority="67" w:unhideWhenUsed="0"/>
-    <w:lsdException w:name="Medium Grid 2" w:semiHidden="0" w:uiPriority="68" w:unhideWhenUsed="0"/>
-    <w:lsdException w:name="Medium Grid 3" w:semiHidden="0" w:uiPriority="69" w:unhideWhenUsed="0"/>
-    <w:lsdException w:name="Dark List" w:semiHidden="0" w:uiPriority="70" w:unhideWhenUsed="0"/>
-    <w:lsdException w:name="Colorful Shading" w:semiHidden="0" w:uiPriority="71" w:unhideWhenUsed="0"/>
-    <w:lsdException w:name="Colorful List" w:semiHidden="0" w:uiPriority="72" w:unhideWhenUsed="0"/>
-    <w:lsdException w:name="Colorful Grid" w:semiHidden="0" w:uiPriority="73" w:unhideWhenUsed="0"/>
-    <w:lsdException w:name="Light Shading Accent 1" w:semiHidden="0" w:uiPriority="60" w:unhideWhenUsed="0"/>
-    <w:lsdException w:name="Light List Accent 1" w:semiHidden="0" w:uiPriority="61" w:unhideWhenUsed="0"/>
-    <w:lsdException w:name="Light Grid Accent 1" w:semiHidden="0" w:uiPriority="62" w:unhideWhenUsed="0"/>
-    <w:lsdException w:name="Medium Shading 1 Accent 1" w:semiHidden="0" w:uiPriority="63" w:unhideWhenUsed="0"/>
-    <w:lsdException w:name="Medium Shading 2 Accent 1" w:semiHidden="0" w:uiPriority="64" w:unhideWhenUsed="0"/>
-    <w:lsdException w:name="Medium List 1 Accent 1" w:semiHidden="0" w:uiPriority="65" w:unhideWhenUsed="0"/>
-    <w:lsdException w:name="Revision" w:unhideWhenUsed="0"/>
-    <w:lsdException w:name="List Paragraph" w:semiHidden="0" w:uiPriority="34" w:unhideWhenUsed="0" w:qFormat="1"/>
-    <w:lsdException w:name="Quote" w:semiHidden="0" w:uiPriority="29" w:unhideWhenUsed="0" w:qFormat="1"/>
-    <w:lsdException w:name="Intense Quote" w:semiHidden="0" w:uiPriority="30" w:unhideWhenUsed="0" w:qFormat="1"/>
-    <w:lsdException w:name="Medium List 2 Accent 1" w:semiHidden="0" w:uiPriority="66" w:unhideWhenUsed="0"/>
-    <w:lsdException w:name="Medium Grid 1 Accent 1" w:semiHidden="0" w:uiPriority="67" w:unhideWhenUsed="0"/>
-    <w:lsdException w:name="Medium Grid 2 Accent 1" w:semiHidden="0" w:uiPriority="68" w:unhideWhenUsed="0"/>
-    <w:lsdException w:name="Medium Grid 3 Accent 1" w:semiHidden="0" w:uiPriority="69" w:unhideWhenUsed="0"/>
-    <w:lsdException w:name="Dark List Accent 1" w:semiHidden="0" w:uiPriority="70" w:unhideWhenUsed="0"/>
-    <w:lsdException w:name="Colorful Shading Accent 1" w:semiHidden="0" w:uiPriority="71" w:unhideWhenUsed="0"/>
-    <w:lsdException w:name="Colorful List Accent 1" w:semiHidden="0" w:uiPriority="72" w:unhideWhenUsed="0"/>
-    <w:lsdException w:name="Colorful Grid Accent 1" w:semiHidden="0" w:uiPriority="73" w:unhideWhenUsed="0"/>
-    <w:lsdException w:name="Light Shading Accent 2" w:semiHidden="0" w:uiPriority="60" w:unhideWhenUsed="0"/>
-    <w:lsdException w:name="Light List Accent 2" w:semiHidden="0" w:uiPriority="61" w:unhideWhenUsed="0"/>
-    <w:lsdException w:name="Light Grid Accent 2" w:semiHidden="0" w:uiPriority="62" w:unhideWhenUsed="0"/>
-    <w:lsdException w:name="Medium Shading 1 Accent 2" w:semiHidden="0" w:uiPriority="63" w:unhideWhenUsed="0"/>
-    <w:lsdException w:name="Medium Shading 2 Accent 2" w:semiHidden="0" w:uiPriority="64" w:unhideWhenUsed="0"/>
-    <w:lsdException w:name="Medium List 1 Accent 2" w:semiHidden="0" w:uiPriority="65" w:unhideWhenUsed="0"/>
-    <w:lsdException w:name="Medium List 2 Accent 2" w:semiHidden="0" w:uiPriority="66" w:unhideWhenUsed="0"/>
-    <w:lsdException w:name="Medium Grid 1 Accent 2" w:semiHidden="0" w:uiPriority="67" w:unhideWhenUsed="0"/>
-    <w:lsdException w:name="Medium Grid 2 Accent 2" w:semiHidden="0" w:uiPriority="68" w:unhideWhenUsed="0"/>
-    <w:lsdException w:name="Medium Grid 3 Accent 2" w:semiHidden="0" w:uiPriority="69" w:unhideWhenUsed="0"/>
-    <w:lsdException w:name="Dark List Accent 2" w:semiHidden="0" w:uiPriority="70" w:unhideWhenUsed="0"/>
-    <w:lsdException w:name="Colorful Shading Accent 2" w:semiHidden="0" w:uiPriority="71" w:unhideWhenUsed="0"/>
-    <w:lsdException w:name="Colorful List Accent 2" w:semiHidden="0" w:uiPriority="72" w:unhideWhenUsed="0"/>
-    <w:lsdException w:name="Colorful Grid Accent 2" w:semiHidden="0" w:uiPriority="73" w:unhideWhenUsed="0"/>
-    <w:lsdException w:name="Light Shading Accent 3" w:semiHidden="0" w:uiPriority="60" w:unhideWhenUsed="0"/>
-    <w:lsdException w:name="Light List Accent 3" w:semiHidden="0" w:uiPriority="61" w:unhideWhenUsed="0"/>
-    <w:lsdException w:name="Light Grid Accent 3" w:semiHidden="0" w:uiPriority="62" w:unhideWhenUsed="0"/>
-    <w:lsdException w:name="Medium Shading 1 Accent 3" w:semiHidden="0" w:uiPriority="63" w:unhideWhenUsed="0"/>
-    <w:lsdException w:name="Medium Shading 2 Accent 3" w:semiHidden="0" w:uiPriority="64" w:unhideWhenUsed="0"/>
-    <w:lsdException w:name="Medium List 1 Accent 3" w:semiHidden="0" w:uiPriority="65" w:unhideWhenUsed="0"/>
-    <w:lsdException w:name="Medium List 2 Accent 3" w:semiHidden="0" w:uiPriority="66" w:unhideWhenUsed="0"/>
-    <w:lsdException w:name="Medium Grid 1 Accent 3" w:semiHidden="0" w:uiPriority="67" w:unhideWhenUsed="0"/>
-    <w:lsdException w:name="Medium Grid 2 Accent 3" w:semiHidden="0" w:uiPriority="68" w:unhideWhenUsed="0"/>
-    <w:lsdException w:name="Medium Grid 3 Accent 3" w:semiHidden="0" w:uiPriority="69" w:unhideWhenUsed="0"/>
-    <w:lsdException w:name="Dark List Accent 3" w:semiHidden="0" w:uiPriority="70" w:unhideWhenUsed="0"/>
-    <w:lsdException w:name="Colorful Shading Accent 3" w:semiHidden="0" w:uiPriority="71" w:unhideWhenUsed="0"/>
-    <w:lsdException w:name="Colorful List Accent 3" w:semiHidden="0" w:uiPriority="72" w:unhideWhenUsed="0"/>
-    <w:lsdException w:name="Colorful Grid Accent 3" w:semiHidden="0" w:uiPriority="73" w:unhideWhenUsed="0"/>
-    <w:lsdException w:name="Light Shading Accent 4" w:semiHidden="0" w:uiPriority="60" w:unhideWhenUsed="0"/>
-    <w:lsdException w:name="Light List Accent 4" w:semiHidden="0" w:uiPriority="61" w:unhideWhenUsed="0"/>
-    <w:lsdException w:name="Light Grid Accent 4" w:semiHidden="0" w:uiPriority="62" w:unhideWhenUsed="0"/>
-    <w:lsdException w:name="Medium Shading 1 Accent 4" w:semiHidden="0" w:uiPriority="63" w:unhideWhenUsed="0"/>
-    <w:lsdException w:name="Medium Shading 2 Accent 4" w:semiHidden="0" w:uiPriority="64" w:unhideWhenUsed="0"/>
-    <w:lsdException w:name="Medium List 1 Accent 4" w:semiHidden="0" w:uiPriority="65" w:unhideWhenUsed="0"/>
-    <w:lsdException w:name="Medium List 2 Accent 4" w:semiHidden="0" w:uiPriority="66" w:unhideWhenUsed="0"/>
-    <w:lsdException w:name="Medium Grid 1 Accent 4" w:semiHidden="0" w:uiPriority="67" w:unhideWhenUsed="0"/>
-    <w:lsdException w:name="Medium Grid 2 Accent 4" w:semiHidden="0" w:uiPriority="68" w:unhideWhenUsed="0"/>
-    <w:lsdException w:name="Medium Grid 3 Accent 4" w:semiHidden="0" w:uiPriority="69" w:unhideWhenUsed="0"/>
-    <w:lsdException w:name="Dark List Accent 4" w:semiHidden="0" w:uiPriority="70" w:unhideWhenUsed="0"/>
-    <w:lsdException w:name="Colorful Shading Accent 4" w:semiHidden="0" w:uiPriority="71" w:unhideWhenUsed="0"/>
-    <w:lsdException w:name="Colorful List Accent 4" w:semiHidden="0" w:uiPriority="72" w:unhideWhenUsed="0"/>
-    <w:lsdException w:name="Colorful Grid Accent 4" w:semiHidden="0" w:uiPriority="73" w:unhideWhenUsed="0"/>
-    <w:lsdException w:name="Light Shading Accent 5" w:semiHidden="0" w:uiPriority="60" w:unhideWhenUsed="0"/>
-    <w:lsdException w:name="Light List Accent 5" w:semiHidden="0" w:uiPriority="61" w:unhideWhenUsed="0"/>
-    <w:lsdException w:name="Light Grid Accent 5" w:semiHidden="0" w:uiPriority="62" w:unhideWhenUsed="0"/>
-    <w:lsdException w:name="Medium Shading 1 Accent 5" w:semiHidden="0" w:uiPriority="63" w:unhideWhenUsed="0"/>
-    <w:lsdException w:name="Medium Shading 2 Accent 5" w:semiHidden="0" w:uiPriority="64" w:unhideWhenUsed="0"/>
-    <w:lsdException w:name="Medium List 1 Accent 5" w:semiHidden="0" w:uiPriority="65" w:unhideWhenUsed="0"/>
-    <w:lsdException w:name="Medium List 2 Accent 5" w:semiHidden="0" w:uiPriority="66" w:unhideWhenUsed="0"/>
-    <w:lsdException w:name="Medium Grid 1 Accent 5" w:semiHidden="0" w:uiPriority="67" w:unhideWhenUsed="0"/>
-    <w:lsdException w:name="Medium Grid 2 Accent 5" w:semiHidden="0" w:uiPriority="68" w:unhideWhenUsed="0"/>
-    <w:lsdException w:name="Medium Grid 3 Accent 5" w:semiHidden="0" w:uiPriority="69" w:unhideWhenUsed="0"/>
-    <w:lsdException w:name="Dark List Accent 5" w:semiHidden="0" w:uiPriority="70" w:unhideWhenUsed="0"/>
-    <w:lsdException w:name="Colorful Shading Accent 5" w:semiHidden="0" w:uiPriority="71" w:unhideWhenUsed="0"/>
-    <w:lsdException w:name="Colorful List Accent 5" w:semiHidden="0" w:uiPriority="72" w:unhideWhenUsed="0"/>
-    <w:lsdException w:name="Colorful Grid Accent 5" w:semiHidden="0" w:uiPriority="73" w:unhideWhenUsed="0"/>
-    <w:lsdException w:name="Light Shading Accent 6" w:semiHidden="0" w:uiPriority="60" w:unhideWhenUsed="0"/>
-    <w:lsdException w:name="Light List Accent 6" w:semiHidden="0" w:uiPriority="61" w:unhideWhenUsed="0"/>
-    <w:lsdException w:name="Light Grid Accent 6" w:semiHidden="0" w:uiPriority="62" w:unhideWhenUsed="0"/>
-    <w:lsdException w:name="Medium Shading 1 Accent 6" w:semiHidden="0" w:uiPriority="63" w:unhideWhenUsed="0"/>
-    <w:lsdException w:name="Medium Shading 2 Accent 6" w:semiHidden="0" w:uiPriority="64" w:unhideWhenUsed="0"/>
-    <w:lsdException w:name="Medium List 1 Accent 6" w:semiHidden="0" w:uiPriority="65" w:unhideWhenUsed="0"/>
-    <w:lsdException w:name="Medium List 2 Accent 6" w:semiHidden="0" w:uiPriority="66" w:unhideWhenUsed="0"/>
-    <w:lsdException w:name="Medium Grid 1 Accent 6" w:semiHidden="0" w:uiPriority="67" w:unhideWhenUsed="0"/>
-    <w:lsdException w:name="Medium Grid 2 Accent 6" w:semiHidden="0" w:uiPriority="68" w:unhideWhenUsed="0"/>
-    <w:lsdException w:name="Medium Grid 3 Accent 6" w:semiHidden="0" w:uiPriority="69" w:unhideWhenUsed="0"/>
-    <w:lsdException w:name="Dark List Accent 6" w:semiHidden="0" w:uiPriority="70" w:unhideWhenUsed="0"/>
-    <w:lsdException w:name="Colorful Shading Accent 6" w:semiHidden="0" w:uiPriority="71" w:unhideWhenUsed="0"/>
-    <w:lsdException w:name="Colorful List Accent 6" w:semiHidden="0" w:uiPriority="72" w:unhideWhenUsed="0"/>
-    <w:lsdException w:name="Colorful Grid Accent 6" w:semiHidden="0" w:uiPriority="73" w:unhideWhenUsed="0"/>
-    <w:lsdException w:name="Subtle Emphasis" w:semiHidden="0" w:uiPriority="19" w:unhideWhenUsed="0" w:qFormat="1"/>
-    <w:lsdException w:name="Intense Emphasis" w:semiHidden="0" w:uiPriority="21" w:unhideWhenUsed="0" w:qFormat="1"/>
-    <w:lsdException w:name="Subtle Reference" w:semiHidden="0" w:uiPriority="31" w:unhideWhenUsed="0" w:qFormat="1"/>
-    <w:lsdException w:name="Intense Reference" w:semiHidden="0" w:uiPriority="32" w:unhideWhenUsed="0" w:qFormat="1"/>
-    <w:lsdException w:name="Book Title" w:semiHidden="0" w:uiPriority="33" w:unhideWhenUsed="0" w:qFormat="1"/>
-    <w:lsdException w:name="Bibliography" w:uiPriority="37"/>
-    <w:lsdException w:name="TOC Heading" w:uiPriority="39" w:qFormat="1"/>
+  <w:latentStyles w:defLockedState="0" w:defUIPriority="99" w:defSemiHidden="0" w:defUnhideWhenUsed="0" w:defQFormat="0" w:count="372">
+    <w:lsdException w:name="Normal" w:uiPriority="0" w:qFormat="1"/>
+    <w:lsdException w:name="heading 1" w:uiPriority="9" w:qFormat="1"/>
+    <w:lsdException w:name="heading 2" w:semiHidden="1" w:uiPriority="9" w:unhideWhenUsed="1" w:qFormat="1"/>
+    <w:lsdException w:name="heading 3" w:semiHidden="1" w:uiPriority="9" w:unhideWhenUsed="1" w:qFormat="1"/>
+    <w:lsdException w:name="heading 4" w:semiHidden="1" w:uiPriority="9" w:unhideWhenUsed="1" w:qFormat="1"/>
+    <w:lsdException w:name="heading 5" w:semiHidden="1" w:uiPriority="9" w:unhideWhenUsed="1" w:qFormat="1"/>
+    <w:lsdException w:name="heading 6" w:semiHidden="1" w:uiPriority="9" w:unhideWhenUsed="1" w:qFormat="1"/>
+    <w:lsdException w:name="heading 7" w:semiHidden="1" w:uiPriority="9" w:unhideWhenUsed="1" w:qFormat="1"/>
+    <w:lsdException w:name="heading 8" w:semiHidden="1" w:uiPriority="9" w:unhideWhenUsed="1" w:qFormat="1"/>
+    <w:lsdException w:name="heading 9" w:semiHidden="1" w:uiPriority="9" w:unhideWhenUsed="1" w:qFormat="1"/>
+    <w:lsdException w:name="index 1" w:semiHidden="1" w:unhideWhenUsed="1"/>
+    <w:lsdException w:name="index 2" w:semiHidden="1" w:unhideWhenUsed="1"/>
+    <w:lsdException w:name="index 3" w:semiHidden="1" w:unhideWhenUsed="1"/>
+    <w:lsdException w:name="index 4" w:semiHidden="1" w:unhideWhenUsed="1"/>
+    <w:lsdException w:name="index 5" w:semiHidden="1" w:unhideWhenUsed="1"/>
+    <w:lsdException w:name="index 6" w:semiHidden="1" w:unhideWhenUsed="1"/>
+    <w:lsdException w:name="index 7" w:semiHidden="1" w:unhideWhenUsed="1"/>
+    <w:lsdException w:name="index 8" w:semiHidden="1" w:unhideWhenUsed="1"/>
+    <w:lsdException w:name="index 9" w:semiHidden="1" w:unhideWhenUsed="1"/>
+    <w:lsdException w:name="toc 1" w:semiHidden="1" w:uiPriority="39" w:unhideWhenUsed="1"/>
+    <w:lsdException w:name="toc 2" w:semiHidden="1" w:uiPriority="39" w:unhideWhenUsed="1"/>
+    <w:lsdException w:name="toc 3" w:semiHidden="1" w:uiPriority="39" w:unhideWhenUsed="1"/>
+    <w:lsdException w:name="toc 4" w:semiHidden="1" w:uiPriority="39" w:unhideWhenUsed="1"/>
+    <w:lsdException w:name="toc 5" w:semiHidden="1" w:uiPriority="39" w:unhideWhenUsed="1"/>
+    <w:lsdException w:name="toc 6" w:semiHidden="1" w:uiPriority="39" w:unhideWhenUsed="1"/>
+    <w:lsdException w:name="toc 7" w:semiHidden="1" w:uiPriority="39" w:unhideWhenUsed="1"/>
+    <w:lsdException w:name="toc 8" w:semiHidden="1" w:uiPriority="39" w:unhideWhenUsed="1"/>
+    <w:lsdException w:name="toc 9" w:semiHidden="1" w:uiPriority="39" w:unhideWhenUsed="1"/>
+    <w:lsdException w:name="Normal Indent" w:semiHidden="1" w:unhideWhenUsed="1"/>
+    <w:lsdException w:name="footnote text" w:semiHidden="1" w:unhideWhenUsed="1"/>
+    <w:lsdException w:name="annotation text" w:semiHidden="1" w:unhideWhenUsed="1"/>
+    <w:lsdException w:name="header" w:semiHidden="1" w:unhideWhenUsed="1"/>
+    <w:lsdException w:name="footer" w:semiHidden="1" w:unhideWhenUsed="1"/>
+    <w:lsdException w:name="index heading" w:semiHidden="1" w:unhideWhenUsed="1"/>
+    <w:lsdException w:name="caption" w:semiHidden="1" w:uiPriority="35" w:unhideWhenUsed="1" w:qFormat="1"/>
+    <w:lsdException w:name="table of figures" w:semiHidden="1" w:unhideWhenUsed="1"/>
+    <w:lsdException w:name="envelope address" w:semiHidden="1" w:unhideWhenUsed="1"/>
+    <w:lsdException w:name="envelope return" w:semiHidden="1" w:unhideWhenUsed="1"/>
+    <w:lsdException w:name="footnote reference" w:semiHidden="1" w:unhideWhenUsed="1"/>
+    <w:lsdException w:name="annotation reference" w:semiHidden="1" w:unhideWhenUsed="1"/>
+    <w:lsdException w:name="line number" w:semiHidden="1" w:unhideWhenUsed="1"/>
+    <w:lsdException w:name="page number" w:semiHidden="1" w:unhideWhenUsed="1"/>
+    <w:lsdException w:name="endnote reference" w:semiHidden="1" w:unhideWhenUsed="1"/>
+    <w:lsdException w:name="endnote text" w:semiHidden="1" w:unhideWhenUsed="1"/>
+    <w:lsdException w:name="table of authorities" w:semiHidden="1" w:unhideWhenUsed="1"/>
+    <w:lsdException w:name="macro" w:semiHidden="1" w:unhideWhenUsed="1"/>
+    <w:lsdException w:name="toa heading" w:semiHidden="1" w:unhideWhenUsed="1"/>
+    <w:lsdException w:name="List" w:semiHidden="1" w:unhideWhenUsed="1"/>
+    <w:lsdException w:name="List Bullet" w:semiHidden="1" w:unhideWhenUsed="1"/>
+    <w:lsdException w:name="List Number" w:semiHidden="1" w:unhideWhenUsed="1"/>
+    <w:lsdException w:name="List 2" w:semiHidden="1" w:unhideWhenUsed="1"/>
+    <w:lsdException w:name="List 3" w:semiHidden="1" w:unhideWhenUsed="1"/>
+    <w:lsdException w:name="List 4" w:semiHidden="1" w:unhideWhenUsed="1"/>
+    <w:lsdException w:name="List 5" w:semiHidden="1" w:unhideWhenUsed="1"/>
+    <w:lsdException w:name="List Bullet 2" w:semiHidden="1" w:unhideWhenUsed="1"/>
+    <w:lsdException w:name="List Bullet 3" w:semiHidden="1" w:unhideWhenUsed="1"/>
+    <w:lsdException w:name="List Bullet 4" w:semiHidden="1" w:unhideWhenUsed="1"/>
+    <w:lsdException w:name="List Bullet 5" w:semiHidden="1" w:unhideWhenUsed="1"/>
+    <w:lsdException w:name="List Number 2" w:semiHidden="1" w:unhideWhenUsed="1"/>
+    <w:lsdException w:name="List Number 3" w:semiHidden="1" w:unhideWhenUsed="1"/>
+    <w:lsdException w:name="List Number 4" w:semiHidden="1" w:unhideWhenUsed="1"/>
+    <w:lsdException w:name="List Number 5" w:semiHidden="1" w:unhideWhenUsed="1"/>
+    <w:lsdException w:name="Title" w:uiPriority="10" w:qFormat="1"/>
+    <w:lsdException w:name="Closing" w:semiHidden="1" w:unhideWhenUsed="1"/>
+    <w:lsdException w:name="Signature" w:semiHidden="1" w:unhideWhenUsed="1"/>
+    <w:lsdException w:name="Default Paragraph Font" w:semiHidden="1" w:uiPriority="1" w:unhideWhenUsed="1"/>
+    <w:lsdException w:name="Body Text" w:semiHidden="1" w:unhideWhenUsed="1"/>
+    <w:lsdException w:name="Body Text Indent" w:semiHidden="1" w:unhideWhenUsed="1"/>
+    <w:lsdException w:name="List Continue" w:semiHidden="1" w:unhideWhenUsed="1"/>
+    <w:lsdException w:name="List Continue 2" w:semiHidden="1" w:unhideWhenUsed="1"/>
+    <w:lsdException w:name="List Continue 3" w:semiHidden="1" w:unhideWhenUsed="1"/>
+    <w:lsdException w:name="List Continue 4" w:semiHidden="1" w:unhideWhenUsed="1"/>
+    <w:lsdException w:name="List Continue 5" w:semiHidden="1" w:unhideWhenUsed="1"/>
+    <w:lsdException w:name="Message Header" w:semiHidden="1" w:unhideWhenUsed="1"/>
+    <w:lsdException w:name="Subtitle" w:uiPriority="11" w:qFormat="1"/>
+    <w:lsdException w:name="Salutation" w:semiHidden="1" w:unhideWhenUsed="1"/>
+    <w:lsdException w:name="Date" w:semiHidden="1" w:unhideWhenUsed="1"/>
+    <w:lsdException w:name="Body Text First Indent" w:semiHidden="1" w:unhideWhenUsed="1"/>
+    <w:lsdException w:name="Body Text First Indent 2" w:semiHidden="1" w:unhideWhenUsed="1"/>
+    <w:lsdException w:name="Note Heading" w:semiHidden="1" w:unhideWhenUsed="1"/>
+    <w:lsdException w:name="Body Text 2" w:semiHidden="1" w:unhideWhenUsed="1"/>
+    <w:lsdException w:name="Body Text 3" w:semiHidden="1" w:unhideWhenUsed="1"/>
+    <w:lsdException w:name="Body Text Indent 2" w:semiHidden="1" w:unhideWhenUsed="1"/>
+    <w:lsdException w:name="Body Text Indent 3" w:semiHidden="1" w:unhideWhenUsed="1"/>
+    <w:lsdException w:name="Block Text" w:semiHidden="1" w:unhideWhenUsed="1"/>
+    <w:lsdException w:name="Hyperlink" w:semiHidden="1" w:unhideWhenUsed="1"/>
+    <w:lsdException w:name="FollowedHyperlink" w:semiHidden="1" w:unhideWhenUsed="1"/>
+    <w:lsdException w:name="Strong" w:uiPriority="22" w:qFormat="1"/>
+    <w:lsdException w:name="Emphasis" w:uiPriority="20" w:qFormat="1"/>
+    <w:lsdException w:name="Document Map" w:semiHidden="1" w:unhideWhenUsed="1"/>
+    <w:lsdException w:name="Plain Text" w:semiHidden="1" w:unhideWhenUsed="1"/>
+    <w:lsdException w:name="E-mail Signature" w:semiHidden="1" w:unhideWhenUsed="1"/>
+    <w:lsdException w:name="HTML Top of Form" w:semiHidden="1" w:unhideWhenUsed="1"/>
+    <w:lsdException w:name="HTML Bottom of Form" w:semiHidden="1" w:unhideWhenUsed="1"/>
+    <w:lsdException w:name="Normal (Web)" w:semiHidden="1" w:unhideWhenUsed="1"/>
+    <w:lsdException w:name="HTML Acronym" w:semiHidden="1" w:unhideWhenUsed="1"/>
+    <w:lsdException w:name="HTML Address" w:semiHidden="1" w:unhideWhenUsed="1"/>
+    <w:lsdException w:name="HTML Cite" w:semiHidden="1" w:unhideWhenUsed="1"/>
+    <w:lsdException w:name="HTML Code" w:semiHidden="1" w:unhideWhenUsed="1"/>
+    <w:lsdException w:name="HTML Definition" w:semiHidden="1" w:unhideWhenUsed="1"/>
+    <w:lsdException w:name="HTML Keyboard" w:semiHidden="1" w:unhideWhenUsed="1"/>
+    <w:lsdException w:name="HTML Preformatted" w:semiHidden="1" w:unhideWhenUsed="1"/>
+    <w:lsdException w:name="HTML Sample" w:semiHidden="1" w:unhideWhenUsed="1"/>
+    <w:lsdException w:name="HTML Typewriter" w:semiHidden="1" w:unhideWhenUsed="1"/>
+    <w:lsdException w:name="HTML Variable" w:semiHidden="1" w:unhideWhenUsed="1"/>
+    <w:lsdException w:name="Normal Table" w:semiHidden="1" w:unhideWhenUsed="1"/>
+    <w:lsdException w:name="annotation subject" w:semiHidden="1" w:unhideWhenUsed="1"/>
+    <w:lsdException w:name="No List" w:semiHidden="1" w:unhideWhenUsed="1"/>
+    <w:lsdException w:name="Outline List 1" w:semiHidden="1" w:unhideWhenUsed="1"/>
+    <w:lsdException w:name="Outline List 2" w:semiHidden="1" w:unhideWhenUsed="1"/>
+    <w:lsdException w:name="Outline List 3" w:semiHidden="1" w:unhideWhenUsed="1"/>
+    <w:lsdException w:name="Table Simple 1" w:semiHidden="1" w:unhideWhenUsed="1"/>
+    <w:lsdException w:name="Table Simple 2" w:semiHidden="1" w:unhideWhenUsed="1"/>
+    <w:lsdException w:name="Table Simple 3" w:semiHidden="1" w:unhideWhenUsed="1"/>
+    <w:lsdException w:name="Table Classic 1" w:semiHidden="1" w:unhideWhenUsed="1"/>
+    <w:lsdException w:name="Table Classic 2" w:semiHidden="1" w:unhideWhenUsed="1"/>
+    <w:lsdException w:name="Table Classic 3" w:semiHidden="1" w:unhideWhenUsed="1"/>
+    <w:lsdException w:name="Table Classic 4" w:semiHidden="1" w:unhideWhenUsed="1"/>
+    <w:lsdException w:name="Table Colorful 1" w:semiHidden="1" w:unhideWhenUsed="1"/>
+    <w:lsdException w:name="Table Colorful 2" w:semiHidden="1" w:unhideWhenUsed="1"/>
+    <w:lsdException w:name="Table Colorful 3" w:semiHidden="1" w:unhideWhenUsed="1"/>
+    <w:lsdException w:name="Table Columns 1" w:semiHidden="1" w:unhideWhenUsed="1"/>
+    <w:lsdException w:name="Table Columns 2" w:semiHidden="1" w:unhideWhenUsed="1"/>
+    <w:lsdException w:name="Table Columns 3" w:semiHidden="1" w:unhideWhenUsed="1"/>
+    <w:lsdException w:name="Table Columns 4" w:semiHidden="1" w:unhideWhenUsed="1"/>
+    <w:lsdException w:name="Table Columns 5" w:semiHidden="1" w:unhideWhenUsed="1"/>
+    <w:lsdException w:name="Table Grid 1" w:semiHidden="1" w:unhideWhenUsed="1"/>
+    <w:lsdException w:name="Table Grid 2" w:semiHidden="1" w:unhideWhenUsed="1"/>
+    <w:lsdException w:name="Table Grid 3" w:semiHidden="1" w:unhideWhenUsed="1"/>
+    <w:lsdException w:name="Table Grid 4" w:semiHidden="1" w:unhideWhenUsed="1"/>
+    <w:lsdException w:name="Table Grid 5" w:semiHidden="1" w:unhideWhenUsed="1"/>
+    <w:lsdException w:name="Table Grid 6" w:semiHidden="1" w:unhideWhenUsed="1"/>
+    <w:lsdException w:name="Table Grid 7" w:semiHidden="1" w:unhideWhenUsed="1"/>
+    <w:lsdException w:name="Table Grid 8" w:semiHidden="1" w:unhideWhenUsed="1"/>
+    <w:lsdException w:name="Table List 1" w:semiHidden="1" w:unhideWhenUsed="1"/>
+    <w:lsdException w:name="Table List 2" w:semiHidden="1" w:unhideWhenUsed="1"/>
+    <w:lsdException w:name="Table List 3" w:semiHidden="1" w:unhideWhenUsed="1"/>
+    <w:lsdException w:name="Table List 4" w:semiHidden="1" w:unhideWhenUsed="1"/>
+    <w:lsdException w:name="Table List 5" w:semiHidden="1" w:unhideWhenUsed="1"/>
+    <w:lsdException w:name="Table List 6" w:semiHidden="1" w:unhideWhenUsed="1"/>
+    <w:lsdException w:name="Table List 7" w:semiHidden="1" w:unhideWhenUsed="1"/>
+    <w:lsdException w:name="Table List 8" w:semiHidden="1" w:unhideWhenUsed="1"/>
+    <w:lsdException w:name="Table 3D effects 1" w:semiHidden="1" w:unhideWhenUsed="1"/>
+    <w:lsdException w:name="Table 3D effects 2" w:semiHidden="1" w:unhideWhenUsed="1"/>
+    <w:lsdException w:name="Table 3D effects 3" w:semiHidden="1" w:unhideWhenUsed="1"/>
+    <w:lsdException w:name="Table Contemporary" w:semiHidden="1" w:unhideWhenUsed="1"/>
+    <w:lsdException w:name="Table Elegant" w:semiHidden="1" w:unhideWhenUsed="1"/>
+    <w:lsdException w:name="Table Professional" w:semiHidden="1" w:unhideWhenUsed="1"/>
+    <w:lsdException w:name="Table Subtle 1" w:semiHidden="1" w:unhideWhenUsed="1"/>
+    <w:lsdException w:name="Table Subtle 2" w:semiHidden="1" w:unhideWhenUsed="1"/>
+    <w:lsdException w:name="Table Web 1" w:semiHidden="1" w:unhideWhenUsed="1"/>
+    <w:lsdException w:name="Table Web 2" w:semiHidden="1" w:unhideWhenUsed="1"/>
+    <w:lsdException w:name="Table Web 3" w:semiHidden="1" w:unhideWhenUsed="1"/>
+    <w:lsdException w:name="Balloon Text" w:semiHidden="1" w:unhideWhenUsed="1"/>
+    <w:lsdException w:name="Table Grid" w:uiPriority="39"/>
+    <w:lsdException w:name="Table Theme" w:semiHidden="1" w:unhideWhenUsed="1"/>
+    <w:lsdException w:name="Placeholder Text" w:semiHidden="1"/>
+    <w:lsdException w:name="No Spacing" w:uiPriority="1" w:qFormat="1"/>
+    <w:lsdException w:name="Light Shading" w:uiPriority="60"/>
+    <w:lsdException w:name="Light List" w:uiPriority="61"/>
+    <w:lsdException w:name="Light Grid" w:uiPriority="62"/>
+    <w:lsdException w:name="Medium Shading 1" w:uiPriority="63"/>
+    <w:lsdException w:name="Medium Shading 2" w:uiPriority="64"/>
+    <w:lsdException w:name="Medium List 1" w:uiPriority="65"/>
+    <w:lsdException w:name="Medium List 2" w:uiPriority="66"/>
+    <w:lsdException w:name="Medium Grid 1" w:uiPriority="67"/>
+    <w:lsdException w:name="Medium Grid 2" w:uiPriority="68"/>
+    <w:lsdException w:name="Medium Grid 3" w:uiPriority="69"/>
+    <w:lsdException w:name="Dark List" w:uiPriority="70"/>
+    <w:lsdException w:name="Colorful Shading" w:uiPriority="71"/>
+    <w:lsdException w:name="Colorful List" w:uiPriority="72"/>
+    <w:lsdException w:name="Colorful Grid" w:uiPriority="73"/>
+    <w:lsdException w:name="Light Shading Accent 1" w:uiPriority="60"/>
+    <w:lsdException w:name="Light List Accent 1" w:uiPriority="61"/>
+    <w:lsdException w:name="Light Grid Accent 1" w:uiPriority="62"/>
+    <w:lsdException w:name="Medium Shading 1 Accent 1" w:uiPriority="63"/>
+    <w:lsdException w:name="Medium Shading 2 Accent 1" w:uiPriority="64"/>
+    <w:lsdException w:name="Medium List 1 Accent 1" w:uiPriority="65"/>
+    <w:lsdException w:name="Revision" w:semiHidden="1"/>
+    <w:lsdException w:name="List Paragraph" w:uiPriority="34" w:qFormat="1"/>
+    <w:lsdException w:name="Quote" w:uiPriority="29" w:qFormat="1"/>
+    <w:lsdException w:name="Intense Quote" w:uiPriority="30" w:qFormat="1"/>
+    <w:lsdException w:name="Medium List 2 Accent 1" w:uiPriority="66"/>
+    <w:lsdException w:name="Medium Grid 1 Accent 1" w:uiPriority="67"/>
+    <w:lsdException w:name="Medium Grid 2 Accent 1" w:uiPriority="68"/>
+    <w:lsdException w:name="Medium Grid 3 Accent 1" w:uiPriority="69"/>
+    <w:lsdException w:name="Dark List Accent 1" w:uiPriority="70"/>
+    <w:lsdException w:name="Colorful Shading Accent 1" w:uiPriority="71"/>
+    <w:lsdException w:name="Colorful List Accent 1" w:uiPriority="72"/>
+    <w:lsdException w:name="Colorful Grid Accent 1" w:uiPriority="73"/>
+    <w:lsdException w:name="Light Shading Accent 2" w:uiPriority="60"/>
+    <w:lsdException w:name="Light List Accent 2" w:uiPriority="61"/>
+    <w:lsdException w:name="Light Grid Accent 2" w:uiPriority="62"/>
+    <w:lsdException w:name="Medium Shading 1 Accent 2" w:uiPriority="63"/>
+    <w:lsdException w:name="Medium Shading 2 Accent 2" w:uiPriority="64"/>
+    <w:lsdException w:name="Medium List 1 Accent 2" w:uiPriority="65"/>
+    <w:lsdException w:name="Medium List 2 Accent 2" w:uiPriority="66"/>
+    <w:lsdException w:name="Medium Grid 1 Accent 2" w:uiPriority="67"/>
+    <w:lsdException w:name="Medium Grid 2 Accent 2" w:uiPriority="68"/>
+    <w:lsdException w:name="Medium Grid 3 Accent 2" w:uiPriority="69"/>
+    <w:lsdException w:name="Dark List Accent 2" w:uiPriority="70"/>
+    <w:lsdException w:name="Colorful Shading Accent 2" w:uiPriority="71"/>
+    <w:lsdException w:name="Colorful List Accent 2" w:uiPriority="72"/>
+    <w:lsdException w:name="Colorful Grid Accent 2" w:uiPriority="73"/>
+    <w:lsdException w:name="Light Shading Accent 3" w:uiPriority="60"/>
+    <w:lsdException w:name="Light List Accent 3" w:uiPriority="61"/>
+    <w:lsdException w:name="Light Grid Accent 3" w:uiPriority="62"/>
+    <w:lsdException w:name="Medium Shading 1 Accent 3" w:uiPriority="63"/>
+    <w:lsdException w:name="Medium Shading 2 Accent 3" w:uiPriority="64"/>
+    <w:lsdException w:name="Medium List 1 Accent 3" w:uiPriority="65"/>
+    <w:lsdException w:name="Medium List 2 Accent 3" w:uiPriority="66"/>
+    <w:lsdException w:name="Medium Grid 1 Accent 3" w:uiPriority="67"/>
+    <w:lsdException w:name="Medium Grid 2 Accent 3" w:uiPriority="68"/>
+    <w:lsdException w:name="Medium Grid 3 Accent 3" w:uiPriority="69"/>
+    <w:lsdException w:name="Dark List Accent 3" w:uiPriority="70"/>
+    <w:lsdException w:name="Colorful Shading Accent 3" w:uiPriority="71"/>
+    <w:lsdException w:name="Colorful List Accent 3" w:uiPriority="72"/>
+    <w:lsdException w:name="Colorful Grid Accent 3" w:uiPriority="73"/>
+    <w:lsdException w:name="Light Shading Accent 4" w:uiPriority="60"/>
+    <w:lsdException w:name="Light List Accent 4" w:uiPriority="61"/>
+    <w:lsdException w:name="Light Grid Accent 4" w:uiPriority="62"/>
+    <w:lsdException w:name="Medium Shading 1 Accent 4" w:uiPriority="63"/>
+    <w:lsdException w:name="Medium Shading 2 Accent 4" w:uiPriority="64"/>
+    <w:lsdException w:name="Medium List 1 Accent 4" w:uiPriority="65"/>
+    <w:lsdException w:name="Medium List 2 Accent 4" w:uiPriority="66"/>
+    <w:lsdException w:name="Medium Grid 1 Accent 4" w:uiPriority="67"/>
+    <w:lsdException w:name="Medium Grid 2 Accent 4" w:uiPriority="68"/>
+    <w:lsdException w:name="Medium Grid 3 Accent 4" w:uiPriority="69"/>
+    <w:lsdException w:name="Dark List Accent 4" w:uiPriority="70"/>
+    <w:lsdException w:name="Colorful Shading Accent 4" w:uiPriority="71"/>
+    <w:lsdException w:name="Colorful List Accent 4" w:uiPriority="72"/>
+    <w:lsdException w:name="Colorful Grid Accent 4" w:uiPriority="73"/>
+    <w:lsdException w:name="Light Shading Accent 5" w:uiPriority="60"/>
+    <w:lsdException w:name="Light List Accent 5" w:uiPriority="61"/>
+    <w:lsdException w:name="Light Grid Accent 5" w:uiPriority="62"/>
+    <w:lsdException w:name="Medium Shading 1 Accent 5" w:uiPriority="63"/>
+    <w:lsdException w:name="Medium Shading 2 Accent 5" w:uiPriority="64"/>
+    <w:lsdException w:name="Medium List 1 Accent 5" w:uiPriority="65"/>
+    <w:lsdException w:name="Medium List 2 Accent 5" w:uiPriority="66"/>
+    <w:lsdException w:name="Medium Grid 1 Accent 5" w:uiPriority="67"/>
+    <w:lsdException w:name="Medium Grid 2 Accent 5" w:uiPriority="68"/>
+    <w:lsdException w:name="Medium Grid 3 Accent 5" w:uiPriority="69"/>
+    <w:lsdException w:name="Dark List Accent 5" w:uiPriority="70"/>
+    <w:lsdException w:name="Colorful Shading Accent 5" w:uiPriority="71"/>
+    <w:lsdException w:name="Colorful List Accent 5" w:uiPriority="72"/>
+    <w:lsdException w:name="Colorful Grid Accent 5" w:uiPriority="73"/>
+    <w:lsdException w:name="Light Shading Accent 6" w:uiPriority="60"/>
+    <w:lsdException w:name="Light List Accent 6" w:uiPriority="61"/>
+    <w:lsdException w:name="Light Grid Accent 6" w:uiPriority="62"/>
+    <w:lsdException w:name="Medium Shading 1 Accent 6" w:uiPriority="63"/>
+    <w:lsdException w:name="Medium Shading 2 Accent 6" w:uiPriority="64"/>
+    <w:lsdException w:name="Medium List 1 Accent 6" w:uiPriority="65"/>
+    <w:lsdException w:name="Medium List 2 Accent 6" w:uiPriority="66"/>
+    <w:lsdException w:name="Medium Grid 1 Accent 6" w:uiPriority="67"/>
+    <w:lsdException w:name="Medium Grid 2 Accent 6" w:uiPriority="68"/>
+    <w:lsdException w:name="Medium Grid 3 Accent 6" w:uiPriority="69"/>
+    <w:lsdException w:name="Dark List Accent 6" w:uiPriority="70"/>
+    <w:lsdException w:name="Colorful Shading Accent 6" w:uiPriority="71"/>
+    <w:lsdException w:name="Colorful List Accent 6" w:uiPriority="72"/>
+    <w:lsdException w:name="Colorful Grid Accent 6" w:uiPriority="73"/>
+    <w:lsdException w:name="Subtle Emphasis" w:uiPriority="19" w:qFormat="1"/>
+    <w:lsdException w:name="Intense Emphasis" w:uiPriority="21" w:qFormat="1"/>
+    <w:lsdException w:name="Subtle Reference" w:uiPriority="31" w:qFormat="1"/>
+    <w:lsdException w:name="Intense Reference" w:uiPriority="32" w:qFormat="1"/>
+    <w:lsdException w:name="Book Title" w:uiPriority="33" w:qFormat="1"/>
+    <w:lsdException w:name="Bibliography" w:semiHidden="1" w:uiPriority="37" w:unhideWhenUsed="1"/>
+    <w:lsdException w:name="TOC Heading" w:semiHidden="1" w:uiPriority="39" w:unhideWhenUsed="1" w:qFormat="1"/>
+    <w:lsdException w:name="Plain Table 1" w:uiPriority="41"/>
+    <w:lsdException w:name="Plain Table 2" w:uiPriority="42"/>
+    <w:lsdException w:name="Plain Table 3" w:uiPriority="43"/>
+    <w:lsdException w:name="Plain Table 4" w:uiPriority="44"/>
+    <w:lsdException w:name="Plain Table 5" w:uiPriority="45"/>
+    <w:lsdException w:name="Grid Table Light" w:uiPriority="40"/>
+    <w:lsdException w:name="Grid Table 1 Light" w:uiPriority="46"/>
+    <w:lsdException w:name="Grid Table 2" w:uiPriority="47"/>
+    <w:lsdException w:name="Grid Table 3" w:uiPriority="48"/>
+    <w:lsdException w:name="Grid Table 4" w:uiPriority="49"/>
+    <w:lsdException w:name="Grid Table 5 Dark" w:uiPriority="50"/>
+    <w:lsdException w:name="Grid Table 6 Colorful" w:uiPriority="51"/>
+    <w:lsdException w:name="Grid Table 7 Colorful" w:uiPriority="52"/>
+    <w:lsdException w:name="Grid Table 1 Light Accent 1" w:uiPriority="46"/>
+    <w:lsdException w:name="Grid Table 2 Accent 1" w:uiPriority="47"/>
+    <w:lsdException w:name="Grid Table 3 Accent 1" w:uiPriority="48"/>
+    <w:lsdException w:name="Grid Table 4 Accent 1" w:uiPriority="49"/>
+    <w:lsdException w:name="Grid Table 5 Dark Accent 1" w:uiPriority="50"/>
+    <w:lsdException w:name="Grid Table 6 Colorful Accent 1" w:uiPriority="51"/>
+    <w:lsdException w:name="Grid Table 7 Colorful Accent 1" w:uiPriority="52"/>
+    <w:lsdException w:name="Grid Table 1 Light Accent 2" w:uiPriority="46"/>
+    <w:lsdException w:name="Grid Table 2 Accent 2" w:uiPriority="47"/>
+    <w:lsdException w:name="Grid Table 3 Accent 2" w:uiPriority="48"/>
+    <w:lsdException w:name="Grid Table 4 Accent 2" w:uiPriority="49"/>
+    <w:lsdException w:name="Grid Table 5 Dark Accent 2" w:uiPriority="50"/>
+    <w:lsdException w:name="Grid Table 6 Colorful Accent 2" w:uiPriority="51"/>
+    <w:lsdException w:name="Grid Table 7 Colorful Accent 2" w:uiPriority="52"/>
+    <w:lsdException w:name="Grid Table 1 Light Accent 3" w:uiPriority="46"/>
+    <w:lsdException w:name="Grid Table 2 Accent 3" w:uiPriority="47"/>
+    <w:lsdException w:name="Grid Table 3 Accent 3" w:uiPriority="48"/>
+    <w:lsdException w:name="Grid Table 4 Accent 3" w:uiPriority="49"/>
+    <w:lsdException w:name="Grid Table 5 Dark Accent 3" w:uiPriority="50"/>
+    <w:lsdException w:name="Grid Table 6 Colorful Accent 3" w:uiPriority="51"/>
+    <w:lsdException w:name="Grid Table 7 Colorful Accent 3" w:uiPriority="52"/>
+    <w:lsdException w:name="Grid Table 1 Light Accent 4" w:uiPriority="46"/>
+    <w:lsdException w:name="Grid Table 2 Accent 4" w:uiPriority="47"/>
+    <w:lsdException w:name="Grid Table 3 Accent 4" w:uiPriority="48"/>
+    <w:lsdException w:name="Grid Table 4 Accent 4" w:uiPriority="49"/>
+    <w:lsdException w:name="Grid Table 5 Dark Accent 4" w:uiPriority="50"/>
+    <w:lsdException w:name="Grid Table 6 Colorful Accent 4" w:uiPriority="51"/>
+    <w:lsdException w:name="Grid Table 7 Colorful Accent 4" w:uiPriority="52"/>
+    <w:lsdException w:name="Grid Table 1 Light Accent 5" w:uiPriority="46"/>
+    <w:lsdException w:name="Grid Table 2 Accent 5" w:uiPriority="47"/>
+    <w:lsdException w:name="Grid Table 3 Accent 5" w:uiPriority="48"/>
+    <w:lsdException w:name="Grid Table 4 Accent 5" w:uiPriority="49"/>
+    <w:lsdException w:name="Grid Table 5 Dark Accent 5" w:uiPriority="50"/>
+    <w:lsdException w:name="Grid Table 6 Colorful Accent 5" w:uiPriority="51"/>
+    <w:lsdException w:name="Grid Table 7 Colorful Accent 5" w:uiPriority="52"/>
+    <w:lsdException w:name="Grid Table 1 Light Accent 6" w:uiPriority="46"/>
+    <w:lsdException w:name="Grid Table 2 Accent 6" w:uiPriority="47"/>
+    <w:lsdException w:name="Grid Table 3 Accent 6" w:uiPriority="48"/>
+    <w:lsdException w:name="Grid Table 4 Accent 6" w:uiPriority="49"/>
+    <w:lsdException w:name="Grid Table 5 Dark Accent 6" w:uiPriority="50"/>
+    <w:lsdException w:name="Grid Table 6 Colorful Accent 6" w:uiPriority="51"/>
+    <w:lsdException w:name="Grid Table 7 Colorful Accent 6" w:uiPriority="52"/>
+    <w:lsdException w:name="List Table 1 Light" w:uiPriority="46"/>
+    <w:lsdException w:name="List Table 2" w:uiPriority="47"/>
+    <w:lsdException w:name="List Table 3" w:uiPriority="48"/>
+    <w:lsdException w:name="List Table 4" w:uiPriority="49"/>
+    <w:lsdException w:name="List Table 5 Dark" w:uiPriority="50"/>
+    <w:lsdException w:name="List Table 6 Colorful" w:uiPriority="51"/>
+    <w:lsdException w:name="List Table 7 Colorful" w:uiPriority="52"/>
+    <w:lsdException w:name="List Table 1 Light Accent 1" w:uiPriority="46"/>
+    <w:lsdException w:name="List Table 2 Accent 1" w:uiPriority="47"/>
+    <w:lsdException w:name="List Table 3 Accent 1" w:uiPriority="48"/>
+    <w:lsdException w:name="List Table 4 Accent 1" w:uiPriority="49"/>
+    <w:lsdException w:name="List Table 5 Dark Accent 1" w:uiPriority="50"/>
+    <w:lsdException w:name="List Table 6 Colorful Accent 1" w:uiPriority="51"/>
+    <w:lsdException w:name="List Table 7 Colorful Accent 1" w:uiPriority="52"/>
+    <w:lsdException w:name="List Table 1 Light Accent 2" w:uiPriority="46"/>
+    <w:lsdException w:name="List Table 2 Accent 2" w:uiPriority="47"/>
+    <w:lsdException w:name="List Table 3 Accent 2" w:uiPriority="48"/>
+    <w:lsdException w:name="List Table 4 Accent 2" w:uiPriority="49"/>
+    <w:lsdException w:name="List Table 5 Dark Accent 2" w:uiPriority="50"/>
+    <w:lsdException w:name="List Table 6 Colorful Accent 2" w:uiPriority="51"/>
+    <w:lsdException w:name="List Table 7 Colorful Accent 2" w:uiPriority="52"/>
+    <w:lsdException w:name="List Table 1 Light Accent 3" w:uiPriority="46"/>
+    <w:lsdException w:name="List Table 2 Accent 3" w:uiPriority="47"/>
+    <w:lsdException w:name="List Table 3 Accent 3" w:uiPriority="48"/>
+    <w:lsdException w:name="List Table 4 Accent 3" w:uiPriority="49"/>
+    <w:lsdException w:name="List Table 5 Dark Accent 3" w:uiPriority="50"/>
+    <w:lsdException w:name="List Table 6 Colorful Accent 3" w:uiPriority="51"/>
+    <w:lsdException w:name="List Table 7 Colorful Accent 3" w:uiPriority="52"/>
+    <w:lsdException w:name="List Table 1 Light Accent 4" w:uiPriority="46"/>
+    <w:lsdException w:name="List Table 2 Accent 4" w:uiPriority="47"/>
+    <w:lsdException w:name="List Table 3 Accent 4" w:uiPriority="48"/>
+    <w:lsdException w:name="List Table 4 Accent 4" w:uiPriority="49"/>
+    <w:lsdException w:name="List Table 5 Dark Accent 4" w:uiPriority="50"/>
+    <w:lsdException w:name="List Table 6 Colorful Accent 4" w:uiPriority="51"/>
+    <w:lsdException w:name="List Table 7 Colorful Accent 4" w:uiPriority="52"/>
+    <w:lsdException w:name="List Table 1 Light Accent 5" w:uiPriority="46"/>
+    <w:lsdException w:name="List Table 2 Accent 5" w:uiPriority="47"/>
+    <w:lsdException w:name="List Table 3 Accent 5" w:uiPriority="48"/>
+    <w:lsdException w:name="List Table 4 Accent 5" w:uiPriority="49"/>
+    <w:lsdException w:name="List Table 5 Dark Accent 5" w:uiPriority="50"/>
+    <w:lsdException w:name="List Table 6 Colorful Accent 5" w:uiPriority="51"/>
+    <w:lsdException w:name="List Table 7 Colorful Accent 5" w:uiPriority="52"/>
+    <w:lsdException w:name="List Table 1 Light Accent 6" w:uiPriority="46"/>
+    <w:lsdException w:name="List Table 2 Accent 6" w:uiPriority="47"/>
+    <w:lsdException w:name="List Table 3 Accent 6" w:uiPriority="48"/>
+    <w:lsdException w:name="List Table 4 Accent 6" w:uiPriority="49"/>
+    <w:lsdException w:name="List Table 5 Dark Accent 6" w:uiPriority="50"/>
+    <w:lsdException w:name="List Table 6 Colorful Accent 6" w:uiPriority="51"/>
+    <w:lsdException w:name="List Table 7 Colorful Accent 6" w:uiPriority="52"/>
+    <w:lsdException w:name="Mention" w:semiHidden="1" w:unhideWhenUsed="1"/>
   </w:latentStyles>
   <w:style w:type="paragraph" w:default="1" w:styleId="Normal">
     <w:name w:val="Normal"/>
@@ -7701,7 +8406,7 @@
 </file>
 
 <file path=word/glossary/webSettings.xml><?xml version="1.0" encoding="utf-8"?>
-<w:webSettings xmlns:mc="http://schemas.openxmlformats.org/markup-compatibility/2006" xmlns:r="http://schemas.openxmlformats.org/officeDocument/2006/relationships" xmlns:w="http://schemas.openxmlformats.org/wordprocessingml/2006/main" xmlns:w14="http://schemas.microsoft.com/office/word/2010/wordml" mc:Ignorable="w14">
+<w:webSettings xmlns:mc="http://schemas.openxmlformats.org/markup-compatibility/2006" xmlns:r="http://schemas.openxmlformats.org/officeDocument/2006/relationships" xmlns:w="http://schemas.openxmlformats.org/wordprocessingml/2006/main" xmlns:w14="http://schemas.microsoft.com/office/word/2010/wordml" xmlns:w15="http://schemas.microsoft.com/office/word/2012/wordml" xmlns:w16se="http://schemas.microsoft.com/office/word/2015/wordml/symex" mc:Ignorable="w14 w15 w16se">
   <w:optimizeForBrowser/>
   <w:allowPNG/>
 </w:webSettings>
@@ -7962,7 +8667,7 @@
   <a:extraClrSchemeLst/>
   <a:extLst>
     <a:ext uri="{05A4C25C-085E-4340-85A3-A5531E510DB2}">
-      <thm15:themeFamily xmlns:thm15="http://schemas.microsoft.com/office/thememl/2012/main" xmlns="" name="Office Theme" id="{62F939B6-93AF-4DB8-9C6B-D6C7DFDC589F}" vid="{4A3C46E8-61CC-4603-A589-7422A47A8E4A}"/>
+      <thm15:themeFamily xmlns:thm15="http://schemas.microsoft.com/office/thememl/2012/main" name="Office Theme" id="{62F939B6-93AF-4DB8-9C6B-D6C7DFDC589F}" vid="{4A3C46E8-61CC-4603-A589-7422A47A8E4A}"/>
     </a:ext>
   </a:extLst>
 </a:theme>
@@ -7992,7 +8697,7 @@
 </file>
 
 <file path=customXml/itemProps2.xml><?xml version="1.0" encoding="utf-8"?>
-<ds:datastoreItem xmlns:ds="http://schemas.openxmlformats.org/officeDocument/2006/customXml" ds:itemID="{58D9713F-E31F-42D9-A1EA-D0ABB818CA07}">
+<ds:datastoreItem xmlns:ds="http://schemas.openxmlformats.org/officeDocument/2006/customXml" ds:itemID="{B009EA06-D076-4FD3-A1E0-EBF9BF65DD58}">
   <ds:schemaRefs>
     <ds:schemaRef ds:uri="http://schemas.openxmlformats.org/officeDocument/2006/bibliography"/>
   </ds:schemaRefs>
